--- a/NIIT/niit.docx
+++ b/NIIT/niit.docx
@@ -28,6 +28,1414 @@
     <w:p>
       <w:pPr>
         <w:pStyle w:val="NormalWeb"/>
+        <w:spacing w:before="0" w:beforeAutospacing="0" w:after="0" w:afterAutospacing="0" w:line="300" w:lineRule="atLeast"/>
+        <w:rPr>
+          <w:rFonts w:ascii="Verdana" w:hAnsi="Verdana"/>
+          <w:color w:val="000000"/>
+          <w:sz w:val="20"/>
+          <w:szCs w:val="20"/>
+        </w:rPr>
+      </w:pPr>
+      <w:r>
+        <w:rPr>
+          <w:rFonts w:ascii="Verdana" w:hAnsi="Verdana"/>
+          <w:b/>
+          <w:bCs/>
+          <w:color w:val="000000"/>
+          <w:sz w:val="27"/>
+          <w:szCs w:val="27"/>
+        </w:rPr>
+        <w:t>Data Analysis and Reporting</w:t>
+      </w:r>
+    </w:p>
+    <w:p>
+      <w:pPr>
+        <w:pStyle w:val="NormalWeb"/>
+        <w:spacing w:before="0" w:beforeAutospacing="0" w:after="0" w:afterAutospacing="0" w:line="300" w:lineRule="atLeast"/>
+        <w:rPr>
+          <w:rFonts w:ascii="Verdana" w:hAnsi="Verdana"/>
+          <w:color w:val="000000"/>
+          <w:sz w:val="20"/>
+          <w:szCs w:val="20"/>
+        </w:rPr>
+      </w:pPr>
+      <w:r>
+        <w:rPr>
+          <w:rFonts w:ascii="Verdana" w:hAnsi="Verdana"/>
+          <w:color w:val="000000"/>
+          <w:sz w:val="20"/>
+          <w:szCs w:val="20"/>
+        </w:rPr>
+        <w:t xml:space="preserve">The manner in which reliability data is </w:t>
+      </w:r>
+      <w:proofErr w:type="spellStart"/>
+      <w:r>
+        <w:rPr>
+          <w:rFonts w:ascii="Verdana" w:hAnsi="Verdana"/>
+          <w:color w:val="000000"/>
+          <w:sz w:val="20"/>
+          <w:szCs w:val="20"/>
+        </w:rPr>
+        <w:t>analyzed</w:t>
+      </w:r>
+      <w:proofErr w:type="spellEnd"/>
+      <w:r>
+        <w:rPr>
+          <w:rFonts w:ascii="Verdana" w:hAnsi="Verdana"/>
+          <w:color w:val="000000"/>
+          <w:sz w:val="20"/>
+          <w:szCs w:val="20"/>
+        </w:rPr>
+        <w:t xml:space="preserve"> and reported will largely have to be tailored to the specific circumstance or organization. However, it is possible to break down the general methods of analysis/reporting into two categories: </w:t>
+      </w:r>
+      <w:hyperlink r:id="rId5" w:anchor="Non-Parametric Analysis" w:history="1">
+        <w:r>
+          <w:rPr>
+            <w:rStyle w:val="Hyperlink"/>
+            <w:rFonts w:ascii="Verdana" w:hAnsi="Verdana"/>
+            <w:color w:val="0157A6"/>
+            <w:sz w:val="20"/>
+            <w:szCs w:val="20"/>
+          </w:rPr>
+          <w:t>non-parametric analysis</w:t>
+        </w:r>
+      </w:hyperlink>
+      <w:r>
+        <w:rPr>
+          <w:rFonts w:ascii="Verdana" w:hAnsi="Verdana"/>
+          <w:color w:val="000000"/>
+          <w:sz w:val="20"/>
+          <w:szCs w:val="20"/>
+        </w:rPr>
+        <w:t> and </w:t>
+      </w:r>
+      <w:hyperlink r:id="rId6" w:anchor="Parametric Analysis" w:history="1">
+        <w:r>
+          <w:rPr>
+            <w:rStyle w:val="Hyperlink"/>
+            <w:rFonts w:ascii="Verdana" w:hAnsi="Verdana"/>
+            <w:color w:val="0157A6"/>
+            <w:sz w:val="20"/>
+            <w:szCs w:val="20"/>
+          </w:rPr>
+          <w:t>parametric analysis</w:t>
+        </w:r>
+      </w:hyperlink>
+      <w:r>
+        <w:rPr>
+          <w:rFonts w:ascii="Verdana" w:hAnsi="Verdana"/>
+          <w:color w:val="000000"/>
+          <w:sz w:val="20"/>
+          <w:szCs w:val="20"/>
+        </w:rPr>
+        <w:t>. Overall, it will be necessary to tailor the analysis and reporting methods by the type of data as well as to the intended audience. Managers will generally be more interested in actual data and non-parametric analysis results, while engineers will be more concerned with parametric analysis. Of course this is a rather broad generalization and if the proper training has instilled the organization with an appreciation of the importance of reliability engineering, there should be an interest in all types of reliability reports at all levels of the organization. Nevertheless, managers are usually more interested in the "big picture" information that non-parametric analyses generally tend to provide, while not being particularly interested in the level of technical detail that parametric analyses provide. On the other hand, engineers and technicians are usually more concerned with the close-up details and technical information that parametric analyses provide. Both of these types of data analysis have a great deal of importance to any given organization, and it is merely necessary to apply the different types in the proper places.</w:t>
+      </w:r>
+    </w:p>
+    <w:p>
+      <w:pPr>
+        <w:pStyle w:val="NormalWeb"/>
+        <w:spacing w:before="0" w:beforeAutospacing="0" w:after="0" w:afterAutospacing="0" w:line="300" w:lineRule="atLeast"/>
+        <w:rPr>
+          <w:rFonts w:ascii="Verdana" w:hAnsi="Verdana"/>
+          <w:color w:val="000000"/>
+          <w:sz w:val="20"/>
+          <w:szCs w:val="20"/>
+        </w:rPr>
+      </w:pPr>
+      <w:bookmarkStart w:id="0" w:name="Non-Parametric_Analysis"/>
+      <w:r>
+        <w:rPr>
+          <w:rFonts w:ascii="Verdana" w:hAnsi="Verdana"/>
+          <w:b/>
+          <w:bCs/>
+          <w:color w:val="000000"/>
+          <w:sz w:val="20"/>
+          <w:szCs w:val="20"/>
+        </w:rPr>
+        <w:t>Non-Parametric Analysis</w:t>
+      </w:r>
+      <w:bookmarkEnd w:id="0"/>
+    </w:p>
+    <w:p>
+      <w:pPr>
+        <w:pStyle w:val="NormalWeb"/>
+        <w:spacing w:before="0" w:beforeAutospacing="0" w:after="0" w:afterAutospacing="0" w:line="300" w:lineRule="atLeast"/>
+        <w:rPr>
+          <w:rFonts w:ascii="Verdana" w:hAnsi="Verdana"/>
+          <w:color w:val="000000"/>
+          <w:sz w:val="20"/>
+          <w:szCs w:val="20"/>
+        </w:rPr>
+      </w:pPr>
+      <w:r>
+        <w:rPr>
+          <w:rFonts w:ascii="Verdana" w:hAnsi="Verdana"/>
+          <w:color w:val="000000"/>
+          <w:sz w:val="20"/>
+          <w:szCs w:val="20"/>
+        </w:rPr>
+        <w:t xml:space="preserve">Data conducive to non-parametric analysis includes information that has not or cannot be rigorously processed or </w:t>
+      </w:r>
+      <w:proofErr w:type="spellStart"/>
+      <w:r>
+        <w:rPr>
+          <w:rFonts w:ascii="Verdana" w:hAnsi="Verdana"/>
+          <w:color w:val="000000"/>
+          <w:sz w:val="20"/>
+          <w:szCs w:val="20"/>
+        </w:rPr>
+        <w:t>analyzed</w:t>
+      </w:r>
+      <w:proofErr w:type="spellEnd"/>
+      <w:r>
+        <w:rPr>
+          <w:rFonts w:ascii="Verdana" w:hAnsi="Verdana"/>
+          <w:color w:val="000000"/>
+          <w:sz w:val="20"/>
+          <w:szCs w:val="20"/>
+        </w:rPr>
+        <w:t>. Usually, it is simply straight reporting of information, or if it has been manipulated, it is usually by simple mathematics, with no complex statistical analysis. In this respect, many types of field data lend themselves to the non-parametric type of analysis and reporting. In general, this type of information will be of most interest to managers as it usually requires no special technical know-how to interpret. Another reason it is of particular interest to managers is that most financial data falls into this category. Despite its relative simplicity, the importance of non-parametric data analysis should not be underestimated. Most of the important decisions that are made concerning the business are based on non-parametric analysis of financial data.</w:t>
+      </w:r>
+    </w:p>
+    <w:p>
+      <w:pPr>
+        <w:pStyle w:val="NormalWeb"/>
+        <w:spacing w:before="0" w:beforeAutospacing="0" w:after="0" w:afterAutospacing="0" w:line="300" w:lineRule="atLeast"/>
+        <w:rPr>
+          <w:rFonts w:ascii="Verdana" w:hAnsi="Verdana"/>
+          <w:color w:val="000000"/>
+          <w:sz w:val="20"/>
+          <w:szCs w:val="20"/>
+        </w:rPr>
+      </w:pPr>
+      <w:r>
+        <w:rPr>
+          <w:rFonts w:ascii="Verdana" w:hAnsi="Verdana"/>
+          <w:color w:val="000000"/>
+          <w:sz w:val="20"/>
+          <w:szCs w:val="20"/>
+        </w:rPr>
+        <w:t>As mentioned in last month's issue of the </w:t>
+      </w:r>
+      <w:proofErr w:type="spellStart"/>
+      <w:r>
+        <w:rPr>
+          <w:rFonts w:ascii="Verdana" w:hAnsi="Verdana"/>
+          <w:i/>
+          <w:iCs/>
+          <w:color w:val="000000"/>
+          <w:sz w:val="20"/>
+          <w:szCs w:val="20"/>
+        </w:rPr>
+        <w:t>HotWire</w:t>
+      </w:r>
+      <w:proofErr w:type="spellEnd"/>
+      <w:r>
+        <w:rPr>
+          <w:rFonts w:ascii="Verdana" w:hAnsi="Verdana"/>
+          <w:i/>
+          <w:iCs/>
+          <w:color w:val="000000"/>
+          <w:sz w:val="20"/>
+          <w:szCs w:val="20"/>
+        </w:rPr>
+        <w:t> </w:t>
+      </w:r>
+      <w:r>
+        <w:rPr>
+          <w:rFonts w:ascii="Verdana" w:hAnsi="Verdana"/>
+          <w:color w:val="000000"/>
+          <w:sz w:val="20"/>
+          <w:szCs w:val="20"/>
+        </w:rPr>
+        <w:t>(</w:t>
+      </w:r>
+      <w:hyperlink r:id="rId7" w:history="1">
+        <w:r>
+          <w:rPr>
+            <w:rStyle w:val="Hyperlink"/>
+            <w:rFonts w:ascii="Verdana" w:hAnsi="Verdana"/>
+            <w:color w:val="0157A6"/>
+            <w:sz w:val="20"/>
+            <w:szCs w:val="20"/>
+          </w:rPr>
+          <w:t>"Data Collection"</w:t>
+        </w:r>
+      </w:hyperlink>
+      <w:r>
+        <w:rPr>
+          <w:rFonts w:ascii="Verdana" w:hAnsi="Verdana"/>
+          <w:color w:val="000000"/>
+          <w:sz w:val="20"/>
+          <w:szCs w:val="20"/>
+        </w:rPr>
+        <w:t xml:space="preserve">), </w:t>
+      </w:r>
+      <w:proofErr w:type="spellStart"/>
+      <w:r>
+        <w:rPr>
+          <w:rFonts w:ascii="Verdana" w:hAnsi="Verdana"/>
+          <w:color w:val="000000"/>
+          <w:sz w:val="20"/>
+          <w:szCs w:val="20"/>
+        </w:rPr>
+        <w:t>ReliaSoft's</w:t>
+      </w:r>
+      <w:proofErr w:type="spellEnd"/>
+      <w:r>
+        <w:rPr>
+          <w:rFonts w:ascii="Verdana" w:hAnsi="Verdana"/>
+          <w:color w:val="000000"/>
+          <w:sz w:val="20"/>
+          <w:szCs w:val="20"/>
+        </w:rPr>
+        <w:t xml:space="preserve"> Dashboard system is a powerful tool for collecting and reporting data. It especially lends itself to non-parametric data analysis and reporting, as it can be quickly processed and manipulated in accordance with the user's wishes.</w:t>
+      </w:r>
+    </w:p>
+    <w:p>
+      <w:pPr>
+        <w:pStyle w:val="Heading1"/>
+        <w:shd w:val="clear" w:color="auto" w:fill="FFFFFF"/>
+        <w:spacing w:before="60" w:beforeAutospacing="0" w:after="0" w:afterAutospacing="0" w:line="473" w:lineRule="atLeast"/>
+        <w:rPr>
+          <w:rFonts w:ascii="Georgia" w:hAnsi="Georgia"/>
+          <w:color w:val="111111"/>
+          <w:spacing w:val="-15"/>
+          <w:sz w:val="42"/>
+          <w:szCs w:val="42"/>
+        </w:rPr>
+      </w:pPr>
+      <w:r>
+        <w:rPr>
+          <w:rFonts w:ascii="Georgia" w:hAnsi="Georgia"/>
+          <w:color w:val="111111"/>
+          <w:spacing w:val="-15"/>
+          <w:sz w:val="42"/>
+          <w:szCs w:val="42"/>
+        </w:rPr>
+        <w:t xml:space="preserve">Six Types </w:t>
+      </w:r>
+      <w:proofErr w:type="gramStart"/>
+      <w:r>
+        <w:rPr>
+          <w:rFonts w:ascii="Georgia" w:hAnsi="Georgia"/>
+          <w:color w:val="111111"/>
+          <w:spacing w:val="-15"/>
+          <w:sz w:val="42"/>
+          <w:szCs w:val="42"/>
+        </w:rPr>
+        <w:t>Of</w:t>
+      </w:r>
+      <w:proofErr w:type="gramEnd"/>
+      <w:r>
+        <w:rPr>
+          <w:rFonts w:ascii="Georgia" w:hAnsi="Georgia"/>
+          <w:color w:val="111111"/>
+          <w:spacing w:val="-15"/>
+          <w:sz w:val="42"/>
+          <w:szCs w:val="42"/>
+        </w:rPr>
+        <w:t xml:space="preserve"> Analyses Every Data Scientist Should Know</w:t>
+      </w:r>
+    </w:p>
+    <w:p>
+      <w:pPr>
+        <w:pStyle w:val="NormalWeb"/>
+        <w:spacing w:before="0" w:beforeAutospacing="0" w:after="0" w:afterAutospacing="0" w:line="349" w:lineRule="atLeast"/>
+      </w:pPr>
+      <w:proofErr w:type="gramStart"/>
+      <w:r>
+        <w:t xml:space="preserve">The </w:t>
+      </w:r>
+      <w:r>
+        <w:t xml:space="preserve"> identified</w:t>
+      </w:r>
+      <w:proofErr w:type="gramEnd"/>
+      <w:r>
+        <w:t xml:space="preserve"> six(6) archetypical analyses. As presented, they range from the least to most complex, in terms of knowledge, costs, and time. In summary,</w:t>
+      </w:r>
+    </w:p>
+    <w:p>
+      <w:pPr>
+        <w:numPr>
+          <w:ilvl w:val="0"/>
+          <w:numId w:val="1"/>
+        </w:numPr>
+        <w:spacing w:after="150" w:line="304" w:lineRule="atLeast"/>
+      </w:pPr>
+      <w:r>
+        <w:t>Descriptive</w:t>
+      </w:r>
+    </w:p>
+    <w:p>
+      <w:pPr>
+        <w:numPr>
+          <w:ilvl w:val="0"/>
+          <w:numId w:val="1"/>
+        </w:numPr>
+        <w:spacing w:after="150" w:line="304" w:lineRule="atLeast"/>
+      </w:pPr>
+      <w:r>
+        <w:t>Exploratory</w:t>
+      </w:r>
+    </w:p>
+    <w:p>
+      <w:pPr>
+        <w:numPr>
+          <w:ilvl w:val="0"/>
+          <w:numId w:val="1"/>
+        </w:numPr>
+        <w:spacing w:after="150" w:line="304" w:lineRule="atLeast"/>
+      </w:pPr>
+      <w:r>
+        <w:t>Inferential</w:t>
+      </w:r>
+    </w:p>
+    <w:p>
+      <w:pPr>
+        <w:numPr>
+          <w:ilvl w:val="0"/>
+          <w:numId w:val="1"/>
+        </w:numPr>
+        <w:spacing w:after="150" w:line="304" w:lineRule="atLeast"/>
+      </w:pPr>
+      <w:r>
+        <w:t>Predictive</w:t>
+      </w:r>
+    </w:p>
+    <w:p>
+      <w:pPr>
+        <w:numPr>
+          <w:ilvl w:val="0"/>
+          <w:numId w:val="1"/>
+        </w:numPr>
+        <w:spacing w:after="150" w:line="304" w:lineRule="atLeast"/>
+      </w:pPr>
+      <w:r>
+        <w:lastRenderedPageBreak/>
+        <w:t>Causal</w:t>
+      </w:r>
+    </w:p>
+    <w:p>
+      <w:pPr>
+        <w:numPr>
+          <w:ilvl w:val="0"/>
+          <w:numId w:val="1"/>
+        </w:numPr>
+        <w:spacing w:after="150" w:line="304" w:lineRule="atLeast"/>
+      </w:pPr>
+      <w:r>
+        <w:t>Mechanistic</w:t>
+      </w:r>
+    </w:p>
+    <w:p>
+      <w:pPr>
+        <w:pStyle w:val="NormalWeb"/>
+        <w:spacing w:before="0" w:beforeAutospacing="0" w:after="0" w:afterAutospacing="0" w:line="349" w:lineRule="atLeast"/>
+      </w:pPr>
+      <w:r>
+        <w:rPr>
+          <w:rStyle w:val="Strong"/>
+          <w:sz w:val="26"/>
+          <w:szCs w:val="26"/>
+        </w:rPr>
+        <w:t>1. D</w:t>
+      </w:r>
+      <w:r>
+        <w:rPr>
+          <w:rStyle w:val="Strong"/>
+        </w:rPr>
+        <w:t>escriptive</w:t>
+      </w:r>
+      <w:r>
+        <w:t> (least amount of effort):  The discipline of quantitatively describing the main features of a collection of data. In essence, it describes a set of data.</w:t>
+      </w:r>
+    </w:p>
+    <w:p>
+      <w:pPr>
+        <w:pStyle w:val="NormalWeb"/>
+        <w:spacing w:before="225" w:beforeAutospacing="0" w:after="225" w:afterAutospacing="0" w:line="349" w:lineRule="atLeast"/>
+      </w:pPr>
+      <w:r>
+        <w:t>– Typically the first kind of data analysis performed on a data set</w:t>
+      </w:r>
+    </w:p>
+    <w:p>
+      <w:pPr>
+        <w:pStyle w:val="NormalWeb"/>
+        <w:spacing w:before="225" w:beforeAutospacing="0" w:after="225" w:afterAutospacing="0" w:line="349" w:lineRule="atLeast"/>
+      </w:pPr>
+      <w:r>
+        <w:t>– Commonly applied to large volumes of data, such as census data</w:t>
+      </w:r>
+    </w:p>
+    <w:p>
+      <w:pPr>
+        <w:pStyle w:val="NormalWeb"/>
+        <w:spacing w:before="225" w:beforeAutospacing="0" w:after="225" w:afterAutospacing="0" w:line="349" w:lineRule="atLeast"/>
+      </w:pPr>
+      <w:r>
+        <w:t>-The description and interpretation processes are different steps</w:t>
+      </w:r>
+    </w:p>
+    <w:p>
+      <w:pPr>
+        <w:pStyle w:val="NormalWeb"/>
+        <w:spacing w:before="225" w:beforeAutospacing="0" w:after="225" w:afterAutospacing="0" w:line="349" w:lineRule="atLeast"/>
+      </w:pPr>
+      <w:r>
+        <w:t>– Univariate and Bivariate are two types of statistical descriptive analyses.</w:t>
+      </w:r>
+    </w:p>
+    <w:p>
+      <w:pPr>
+        <w:pStyle w:val="NormalWeb"/>
+        <w:spacing w:before="0" w:beforeAutospacing="0" w:after="0" w:afterAutospacing="0" w:line="349" w:lineRule="atLeast"/>
+      </w:pPr>
+      <w:r>
+        <w:t>– </w:t>
+      </w:r>
+      <w:r>
+        <w:rPr>
+          <w:rStyle w:val="Emphasis"/>
+        </w:rPr>
+        <w:t>Type of data set applied to:</w:t>
+      </w:r>
+      <w:r>
+        <w:t> Census Data Set – a whole population</w:t>
+      </w:r>
+    </w:p>
+    <w:p>
+      <w:pPr>
+        <w:pStyle w:val="NormalWeb"/>
+        <w:spacing w:before="0" w:beforeAutospacing="0" w:after="0" w:afterAutospacing="0" w:line="349" w:lineRule="atLeast"/>
+        <w:jc w:val="center"/>
+      </w:pPr>
+      <w:r>
+        <w:t> Example: Census Data</w:t>
+      </w:r>
+      <w:r>
+        <w:rPr>
+          <w:noProof/>
+          <w:color w:val="1899CB"/>
+        </w:rPr>
+        <w:drawing>
+          <wp:inline distT="0" distB="0" distL="0" distR="0">
+            <wp:extent cx="2857500" cy="2266950"/>
+            <wp:effectExtent l="0" t="0" r="0" b="0"/>
+            <wp:docPr id="16" name="Picture 16" descr="NewImage">
+              <a:hlinkClick xmlns:a="http://schemas.openxmlformats.org/drawingml/2006/main" r:id="rId8"/>
+            </wp:docPr>
+            <wp:cNvGraphicFramePr>
+              <a:graphicFrameLocks xmlns:a="http://schemas.openxmlformats.org/drawingml/2006/main" noChangeAspect="1"/>
+            </wp:cNvGraphicFramePr>
+            <a:graphic xmlns:a="http://schemas.openxmlformats.org/drawingml/2006/main">
+              <a:graphicData uri="http://schemas.openxmlformats.org/drawingml/2006/picture">
+                <pic:pic xmlns:pic="http://schemas.openxmlformats.org/drawingml/2006/picture">
+                  <pic:nvPicPr>
+                    <pic:cNvPr id="0" name="Picture 20" descr="NewImage">
+                      <a:hlinkClick r:id="rId8"/>
+                    </pic:cNvPr>
+                    <pic:cNvPicPr>
+                      <a:picLocks noChangeAspect="1" noChangeArrowheads="1"/>
+                    </pic:cNvPicPr>
+                  </pic:nvPicPr>
+                  <pic:blipFill>
+                    <a:blip r:embed="rId9">
+                      <a:extLst>
+                        <a:ext uri="{28A0092B-C50C-407E-A947-70E740481C1C}">
+                          <a14:useLocalDpi xmlns:a14="http://schemas.microsoft.com/office/drawing/2010/main" val="0"/>
+                        </a:ext>
+                      </a:extLst>
+                    </a:blip>
+                    <a:srcRect/>
+                    <a:stretch>
+                      <a:fillRect/>
+                    </a:stretch>
+                  </pic:blipFill>
+                  <pic:spPr bwMode="auto">
+                    <a:xfrm>
+                      <a:off x="0" y="0"/>
+                      <a:ext cx="2857500" cy="2266950"/>
+                    </a:xfrm>
+                    <a:prstGeom prst="rect">
+                      <a:avLst/>
+                    </a:prstGeom>
+                    <a:noFill/>
+                    <a:ln>
+                      <a:noFill/>
+                    </a:ln>
+                  </pic:spPr>
+                </pic:pic>
+              </a:graphicData>
+            </a:graphic>
+          </wp:inline>
+        </w:drawing>
+      </w:r>
+    </w:p>
+    <w:p>
+      <w:pPr>
+        <w:pStyle w:val="NormalWeb"/>
+        <w:spacing w:before="0" w:beforeAutospacing="0" w:after="0" w:afterAutospacing="0" w:line="349" w:lineRule="atLeast"/>
+      </w:pPr>
+      <w:r>
+        <w:rPr>
+          <w:rStyle w:val="Strong"/>
+          <w:sz w:val="26"/>
+          <w:szCs w:val="26"/>
+        </w:rPr>
+        <w:t>2. E</w:t>
+      </w:r>
+      <w:r>
+        <w:rPr>
+          <w:rStyle w:val="Strong"/>
+        </w:rPr>
+        <w:t>xploratory</w:t>
+      </w:r>
+      <w:r>
+        <w:t xml:space="preserve">: An approach to </w:t>
+      </w:r>
+      <w:proofErr w:type="spellStart"/>
+      <w:r>
+        <w:t>analyzing</w:t>
+      </w:r>
+      <w:proofErr w:type="spellEnd"/>
+      <w:r>
+        <w:t xml:space="preserve"> data sets to find previously unknown relationships.</w:t>
+      </w:r>
+    </w:p>
+    <w:p>
+      <w:pPr>
+        <w:pStyle w:val="NormalWeb"/>
+        <w:spacing w:before="225" w:beforeAutospacing="0" w:after="225" w:afterAutospacing="0" w:line="349" w:lineRule="atLeast"/>
+      </w:pPr>
+      <w:r>
+        <w:t>– Exploratory models are good for discovering new connections</w:t>
+      </w:r>
+    </w:p>
+    <w:p>
+      <w:pPr>
+        <w:pStyle w:val="NormalWeb"/>
+        <w:spacing w:before="225" w:beforeAutospacing="0" w:after="225" w:afterAutospacing="0" w:line="349" w:lineRule="atLeast"/>
+      </w:pPr>
+      <w:r>
+        <w:t>– They are also useful for defining future studies/questions</w:t>
+      </w:r>
+    </w:p>
+    <w:p>
+      <w:pPr>
+        <w:pStyle w:val="NormalWeb"/>
+        <w:spacing w:before="225" w:beforeAutospacing="0" w:after="225" w:afterAutospacing="0" w:line="349" w:lineRule="atLeast"/>
+      </w:pPr>
+      <w:r>
+        <w:t>– Exploratory analyses are usually not the definitive answer to the question at hand, but only the start</w:t>
+      </w:r>
+    </w:p>
+    <w:p>
+      <w:pPr>
+        <w:pStyle w:val="NormalWeb"/>
+        <w:spacing w:before="225" w:beforeAutospacing="0" w:after="225" w:afterAutospacing="0" w:line="349" w:lineRule="atLeast"/>
+      </w:pPr>
+      <w:r>
+        <w:t>– Exploratory analyses alone should not be used for generalizing and/or predicting</w:t>
+      </w:r>
+    </w:p>
+    <w:p>
+      <w:pPr>
+        <w:pStyle w:val="NormalWeb"/>
+        <w:spacing w:before="225" w:beforeAutospacing="0" w:after="225" w:afterAutospacing="0" w:line="349" w:lineRule="atLeast"/>
+      </w:pPr>
+      <w:r>
+        <w:t>– Remember: correlation does not imply causation</w:t>
+      </w:r>
+    </w:p>
+    <w:p>
+      <w:pPr>
+        <w:pStyle w:val="NormalWeb"/>
+        <w:spacing w:before="0" w:beforeAutospacing="0" w:after="0" w:afterAutospacing="0" w:line="349" w:lineRule="atLeast"/>
+      </w:pPr>
+      <w:r>
+        <w:t>– </w:t>
+      </w:r>
+      <w:r>
+        <w:rPr>
+          <w:rStyle w:val="Emphasis"/>
+        </w:rPr>
+        <w:t>Type of data set applied to:</w:t>
+      </w:r>
+      <w:r>
+        <w:t> Census and Convenience Sample Data Set (typically non-uniform) – a random sample with many variables measured</w:t>
+      </w:r>
+    </w:p>
+    <w:p>
+      <w:pPr>
+        <w:pStyle w:val="NormalWeb"/>
+        <w:spacing w:before="0" w:beforeAutospacing="0" w:after="0" w:afterAutospacing="0" w:line="349" w:lineRule="atLeast"/>
+        <w:jc w:val="center"/>
+      </w:pPr>
+      <w:r>
+        <w:lastRenderedPageBreak/>
+        <w:t>Example: Microarray Data Analysis </w:t>
+      </w:r>
+      <w:r>
+        <w:rPr>
+          <w:noProof/>
+          <w:color w:val="1899CB"/>
+        </w:rPr>
+        <w:drawing>
+          <wp:inline distT="0" distB="0" distL="0" distR="0">
+            <wp:extent cx="2857500" cy="1247775"/>
+            <wp:effectExtent l="0" t="0" r="0" b="9525"/>
+            <wp:docPr id="15" name="Picture 15" descr="NewImage">
+              <a:hlinkClick xmlns:a="http://schemas.openxmlformats.org/drawingml/2006/main" r:id="rId10"/>
+            </wp:docPr>
+            <wp:cNvGraphicFramePr>
+              <a:graphicFrameLocks xmlns:a="http://schemas.openxmlformats.org/drawingml/2006/main" noChangeAspect="1"/>
+            </wp:cNvGraphicFramePr>
+            <a:graphic xmlns:a="http://schemas.openxmlformats.org/drawingml/2006/main">
+              <a:graphicData uri="http://schemas.openxmlformats.org/drawingml/2006/picture">
+                <pic:pic xmlns:pic="http://schemas.openxmlformats.org/drawingml/2006/picture">
+                  <pic:nvPicPr>
+                    <pic:cNvPr id="0" name="Picture 21" descr="NewImage">
+                      <a:hlinkClick r:id="rId10"/>
+                    </pic:cNvPr>
+                    <pic:cNvPicPr>
+                      <a:picLocks noChangeAspect="1" noChangeArrowheads="1"/>
+                    </pic:cNvPicPr>
+                  </pic:nvPicPr>
+                  <pic:blipFill>
+                    <a:blip r:embed="rId11">
+                      <a:extLst>
+                        <a:ext uri="{28A0092B-C50C-407E-A947-70E740481C1C}">
+                          <a14:useLocalDpi xmlns:a14="http://schemas.microsoft.com/office/drawing/2010/main" val="0"/>
+                        </a:ext>
+                      </a:extLst>
+                    </a:blip>
+                    <a:srcRect/>
+                    <a:stretch>
+                      <a:fillRect/>
+                    </a:stretch>
+                  </pic:blipFill>
+                  <pic:spPr bwMode="auto">
+                    <a:xfrm>
+                      <a:off x="0" y="0"/>
+                      <a:ext cx="2857500" cy="1247775"/>
+                    </a:xfrm>
+                    <a:prstGeom prst="rect">
+                      <a:avLst/>
+                    </a:prstGeom>
+                    <a:noFill/>
+                    <a:ln>
+                      <a:noFill/>
+                    </a:ln>
+                  </pic:spPr>
+                </pic:pic>
+              </a:graphicData>
+            </a:graphic>
+          </wp:inline>
+        </w:drawing>
+      </w:r>
+    </w:p>
+    <w:p>
+      <w:pPr>
+        <w:pStyle w:val="NormalWeb"/>
+        <w:spacing w:before="0" w:beforeAutospacing="0" w:after="0" w:afterAutospacing="0" w:line="349" w:lineRule="atLeast"/>
+      </w:pPr>
+      <w:r>
+        <w:rPr>
+          <w:rStyle w:val="Strong"/>
+          <w:sz w:val="26"/>
+          <w:szCs w:val="26"/>
+        </w:rPr>
+        <w:t>3. I</w:t>
+      </w:r>
+      <w:r>
+        <w:rPr>
+          <w:rStyle w:val="Strong"/>
+        </w:rPr>
+        <w:t>nferential</w:t>
+      </w:r>
+      <w:r>
+        <w:t>: Aims to test theories about the nature of the world in general (or some part of it) based on samples of “subjects” taken from the world (or some part of it). That is, use a relatively small sample of data to say something about a bigger population.</w:t>
+      </w:r>
+    </w:p>
+    <w:p>
+      <w:pPr>
+        <w:pStyle w:val="NormalWeb"/>
+        <w:spacing w:before="225" w:beforeAutospacing="0" w:after="225" w:afterAutospacing="0" w:line="349" w:lineRule="atLeast"/>
+      </w:pPr>
+      <w:r>
+        <w:t>– Inference is commonly the goal of statistical models</w:t>
+      </w:r>
+    </w:p>
+    <w:p>
+      <w:pPr>
+        <w:pStyle w:val="NormalWeb"/>
+        <w:spacing w:before="225" w:beforeAutospacing="0" w:after="225" w:afterAutospacing="0" w:line="349" w:lineRule="atLeast"/>
+      </w:pPr>
+      <w:r>
+        <w:t>– Inference involves estimating both the quantity you care about and your uncertainty about your estimate</w:t>
+      </w:r>
+    </w:p>
+    <w:p>
+      <w:pPr>
+        <w:pStyle w:val="NormalWeb"/>
+        <w:spacing w:before="225" w:beforeAutospacing="0" w:after="225" w:afterAutospacing="0" w:line="349" w:lineRule="atLeast"/>
+      </w:pPr>
+      <w:r>
+        <w:t>– Inference depends heavily on both the population and the sampling scheme</w:t>
+      </w:r>
+    </w:p>
+    <w:p>
+      <w:pPr>
+        <w:pStyle w:val="NormalWeb"/>
+        <w:spacing w:before="0" w:beforeAutospacing="0" w:after="0" w:afterAutospacing="0" w:line="349" w:lineRule="atLeast"/>
+      </w:pPr>
+      <w:r>
+        <w:t>– </w:t>
+      </w:r>
+      <w:r>
+        <w:rPr>
+          <w:rStyle w:val="Emphasis"/>
+        </w:rPr>
+        <w:t>Type of data set applied to:</w:t>
+      </w:r>
+      <w:r>
+        <w:t xml:space="preserve"> Observational, Cross Sectional Time Study, and Retrospective Data </w:t>
+      </w:r>
+      <w:proofErr w:type="gramStart"/>
+      <w:r>
+        <w:t>Set</w:t>
+      </w:r>
+      <w:proofErr w:type="gramEnd"/>
+      <w:r>
+        <w:t xml:space="preserve"> – the right, randomly sampled population</w:t>
+      </w:r>
+    </w:p>
+    <w:p>
+      <w:pPr>
+        <w:pStyle w:val="NormalWeb"/>
+        <w:spacing w:before="0" w:beforeAutospacing="0" w:after="0" w:afterAutospacing="0" w:line="349" w:lineRule="atLeast"/>
+        <w:jc w:val="center"/>
+      </w:pPr>
+      <w:r>
+        <w:t>Example: Inferential Analysis </w:t>
+      </w:r>
+      <w:r>
+        <w:rPr>
+          <w:noProof/>
+          <w:color w:val="1899CB"/>
+        </w:rPr>
+        <w:drawing>
+          <wp:inline distT="0" distB="0" distL="0" distR="0">
+            <wp:extent cx="2857500" cy="2266950"/>
+            <wp:effectExtent l="0" t="0" r="0" b="0"/>
+            <wp:docPr id="14" name="Picture 14" descr="NewImage">
+              <a:hlinkClick xmlns:a="http://schemas.openxmlformats.org/drawingml/2006/main" r:id="rId12"/>
+            </wp:docPr>
+            <wp:cNvGraphicFramePr>
+              <a:graphicFrameLocks xmlns:a="http://schemas.openxmlformats.org/drawingml/2006/main" noChangeAspect="1"/>
+            </wp:cNvGraphicFramePr>
+            <a:graphic xmlns:a="http://schemas.openxmlformats.org/drawingml/2006/main">
+              <a:graphicData uri="http://schemas.openxmlformats.org/drawingml/2006/picture">
+                <pic:pic xmlns:pic="http://schemas.openxmlformats.org/drawingml/2006/picture">
+                  <pic:nvPicPr>
+                    <pic:cNvPr id="0" name="Picture 22" descr="NewImage">
+                      <a:hlinkClick r:id="rId12"/>
+                    </pic:cNvPr>
+                    <pic:cNvPicPr>
+                      <a:picLocks noChangeAspect="1" noChangeArrowheads="1"/>
+                    </pic:cNvPicPr>
+                  </pic:nvPicPr>
+                  <pic:blipFill>
+                    <a:blip r:embed="rId13">
+                      <a:extLst>
+                        <a:ext uri="{28A0092B-C50C-407E-A947-70E740481C1C}">
+                          <a14:useLocalDpi xmlns:a14="http://schemas.microsoft.com/office/drawing/2010/main" val="0"/>
+                        </a:ext>
+                      </a:extLst>
+                    </a:blip>
+                    <a:srcRect/>
+                    <a:stretch>
+                      <a:fillRect/>
+                    </a:stretch>
+                  </pic:blipFill>
+                  <pic:spPr bwMode="auto">
+                    <a:xfrm>
+                      <a:off x="0" y="0"/>
+                      <a:ext cx="2857500" cy="2266950"/>
+                    </a:xfrm>
+                    <a:prstGeom prst="rect">
+                      <a:avLst/>
+                    </a:prstGeom>
+                    <a:noFill/>
+                    <a:ln>
+                      <a:noFill/>
+                    </a:ln>
+                  </pic:spPr>
+                </pic:pic>
+              </a:graphicData>
+            </a:graphic>
+          </wp:inline>
+        </w:drawing>
+      </w:r>
+    </w:p>
+    <w:p>
+      <w:pPr>
+        <w:pStyle w:val="NormalWeb"/>
+        <w:spacing w:before="0" w:beforeAutospacing="0" w:after="0" w:afterAutospacing="0" w:line="349" w:lineRule="atLeast"/>
+      </w:pPr>
+      <w:r>
+        <w:rPr>
+          <w:rStyle w:val="Strong"/>
+          <w:sz w:val="26"/>
+          <w:szCs w:val="26"/>
+        </w:rPr>
+        <w:t>4. P</w:t>
+      </w:r>
+      <w:r>
+        <w:rPr>
+          <w:rStyle w:val="Strong"/>
+        </w:rPr>
+        <w:t>redictive</w:t>
+      </w:r>
+      <w:r>
+        <w:t xml:space="preserve">: The various types of methods that </w:t>
+      </w:r>
+      <w:proofErr w:type="spellStart"/>
+      <w:r>
+        <w:t>analyze</w:t>
+      </w:r>
+      <w:proofErr w:type="spellEnd"/>
+      <w:r>
+        <w:t> current and historical facts to make predictions about future events. In essence, to use the data on some objects to predict values for another object.</w:t>
+      </w:r>
+    </w:p>
+    <w:p>
+      <w:pPr>
+        <w:pStyle w:val="NormalWeb"/>
+        <w:spacing w:before="225" w:beforeAutospacing="0" w:after="225" w:afterAutospacing="0" w:line="349" w:lineRule="atLeast"/>
+      </w:pPr>
+      <w:r>
+        <w:t>– The models predicts, but it does not mean that the independent variables cause</w:t>
+      </w:r>
+    </w:p>
+    <w:p>
+      <w:pPr>
+        <w:pStyle w:val="NormalWeb"/>
+        <w:spacing w:before="225" w:beforeAutospacing="0" w:after="225" w:afterAutospacing="0" w:line="349" w:lineRule="atLeast"/>
+      </w:pPr>
+      <w:r>
+        <w:t>– Accurate prediction depends heavily on measuring the right variables</w:t>
+      </w:r>
+    </w:p>
+    <w:p>
+      <w:pPr>
+        <w:pStyle w:val="NormalWeb"/>
+        <w:spacing w:before="225" w:beforeAutospacing="0" w:after="225" w:afterAutospacing="0" w:line="349" w:lineRule="atLeast"/>
+      </w:pPr>
+      <w:r>
+        <w:t>– Although there are better and worse prediction models, more data and a simple model works really well</w:t>
+      </w:r>
+    </w:p>
+    <w:p>
+      <w:pPr>
+        <w:pStyle w:val="NormalWeb"/>
+        <w:spacing w:before="225" w:beforeAutospacing="0" w:after="225" w:afterAutospacing="0" w:line="349" w:lineRule="atLeast"/>
+      </w:pPr>
+      <w:r>
+        <w:t>– Prediction is very hard, especially about the future references</w:t>
+      </w:r>
+    </w:p>
+    <w:p>
+      <w:pPr>
+        <w:pStyle w:val="NormalWeb"/>
+        <w:spacing w:before="0" w:beforeAutospacing="0" w:after="0" w:afterAutospacing="0" w:line="349" w:lineRule="atLeast"/>
+      </w:pPr>
+      <w:r>
+        <w:lastRenderedPageBreak/>
+        <w:t>– </w:t>
+      </w:r>
+      <w:r>
+        <w:rPr>
+          <w:rStyle w:val="Emphasis"/>
+        </w:rPr>
+        <w:t>Type of data set applied to:</w:t>
+      </w:r>
+      <w:r>
+        <w:t> Prediction Study Data Set – a training and test data set from the same population</w:t>
+      </w:r>
+    </w:p>
+    <w:p>
+      <w:pPr>
+        <w:pStyle w:val="NormalWeb"/>
+        <w:spacing w:before="225" w:beforeAutospacing="0" w:after="225" w:afterAutospacing="0" w:line="349" w:lineRule="atLeast"/>
+        <w:jc w:val="center"/>
+      </w:pPr>
+      <w:r>
+        <w:t>Example: Predictive Analysis</w:t>
+      </w:r>
+    </w:p>
+    <w:p>
+      <w:pPr>
+        <w:pStyle w:val="NormalWeb"/>
+        <w:spacing w:before="0" w:beforeAutospacing="0" w:after="0" w:afterAutospacing="0" w:line="349" w:lineRule="atLeast"/>
+        <w:jc w:val="center"/>
+      </w:pPr>
+      <w:r>
+        <w:rPr>
+          <w:noProof/>
+          <w:color w:val="1899CB"/>
+        </w:rPr>
+        <w:drawing>
+          <wp:inline distT="0" distB="0" distL="0" distR="0">
+            <wp:extent cx="2857500" cy="1619250"/>
+            <wp:effectExtent l="0" t="0" r="0" b="0"/>
+            <wp:docPr id="13" name="Picture 13" descr="NewImage">
+              <a:hlinkClick xmlns:a="http://schemas.openxmlformats.org/drawingml/2006/main" r:id="rId14"/>
+            </wp:docPr>
+            <wp:cNvGraphicFramePr>
+              <a:graphicFrameLocks xmlns:a="http://schemas.openxmlformats.org/drawingml/2006/main" noChangeAspect="1"/>
+            </wp:cNvGraphicFramePr>
+            <a:graphic xmlns:a="http://schemas.openxmlformats.org/drawingml/2006/main">
+              <a:graphicData uri="http://schemas.openxmlformats.org/drawingml/2006/picture">
+                <pic:pic xmlns:pic="http://schemas.openxmlformats.org/drawingml/2006/picture">
+                  <pic:nvPicPr>
+                    <pic:cNvPr id="0" name="Picture 23" descr="NewImage">
+                      <a:hlinkClick r:id="rId14"/>
+                    </pic:cNvPr>
+                    <pic:cNvPicPr>
+                      <a:picLocks noChangeAspect="1" noChangeArrowheads="1"/>
+                    </pic:cNvPicPr>
+                  </pic:nvPicPr>
+                  <pic:blipFill>
+                    <a:blip r:embed="rId15">
+                      <a:extLst>
+                        <a:ext uri="{28A0092B-C50C-407E-A947-70E740481C1C}">
+                          <a14:useLocalDpi xmlns:a14="http://schemas.microsoft.com/office/drawing/2010/main" val="0"/>
+                        </a:ext>
+                      </a:extLst>
+                    </a:blip>
+                    <a:srcRect/>
+                    <a:stretch>
+                      <a:fillRect/>
+                    </a:stretch>
+                  </pic:blipFill>
+                  <pic:spPr bwMode="auto">
+                    <a:xfrm>
+                      <a:off x="0" y="0"/>
+                      <a:ext cx="2857500" cy="1619250"/>
+                    </a:xfrm>
+                    <a:prstGeom prst="rect">
+                      <a:avLst/>
+                    </a:prstGeom>
+                    <a:noFill/>
+                    <a:ln>
+                      <a:noFill/>
+                    </a:ln>
+                  </pic:spPr>
+                </pic:pic>
+              </a:graphicData>
+            </a:graphic>
+          </wp:inline>
+        </w:drawing>
+      </w:r>
+    </w:p>
+    <w:p>
+      <w:pPr>
+        <w:pStyle w:val="NormalWeb"/>
+        <w:spacing w:before="225" w:beforeAutospacing="0" w:after="225" w:afterAutospacing="0" w:line="349" w:lineRule="atLeast"/>
+        <w:jc w:val="center"/>
+      </w:pPr>
+      <w:r>
+        <w:t> </w:t>
+      </w:r>
+    </w:p>
+    <w:p>
+      <w:pPr>
+        <w:pStyle w:val="NormalWeb"/>
+        <w:spacing w:before="225" w:beforeAutospacing="0" w:after="225" w:afterAutospacing="0" w:line="349" w:lineRule="atLeast"/>
+        <w:jc w:val="center"/>
+      </w:pPr>
+      <w:r>
+        <w:t>Another Example of Predictive Analysis</w:t>
+      </w:r>
+    </w:p>
+    <w:p>
+      <w:pPr>
+        <w:pStyle w:val="NormalWeb"/>
+        <w:spacing w:before="0" w:beforeAutospacing="0" w:after="0" w:afterAutospacing="0" w:line="349" w:lineRule="atLeast"/>
+      </w:pPr>
+      <w:r>
+        <w:rPr>
+          <w:noProof/>
+          <w:color w:val="1899CB"/>
+        </w:rPr>
+        <w:drawing>
+          <wp:inline distT="0" distB="0" distL="0" distR="0">
+            <wp:extent cx="2857500" cy="3429000"/>
+            <wp:effectExtent l="0" t="0" r="0" b="0"/>
+            <wp:docPr id="12" name="Picture 12" descr="NewImage">
+              <a:hlinkClick xmlns:a="http://schemas.openxmlformats.org/drawingml/2006/main" r:id="rId16"/>
+            </wp:docPr>
+            <wp:cNvGraphicFramePr>
+              <a:graphicFrameLocks xmlns:a="http://schemas.openxmlformats.org/drawingml/2006/main" noChangeAspect="1"/>
+            </wp:cNvGraphicFramePr>
+            <a:graphic xmlns:a="http://schemas.openxmlformats.org/drawingml/2006/main">
+              <a:graphicData uri="http://schemas.openxmlformats.org/drawingml/2006/picture">
+                <pic:pic xmlns:pic="http://schemas.openxmlformats.org/drawingml/2006/picture">
+                  <pic:nvPicPr>
+                    <pic:cNvPr id="0" name="Picture 24" descr="NewImage">
+                      <a:hlinkClick r:id="rId16"/>
+                    </pic:cNvPr>
+                    <pic:cNvPicPr>
+                      <a:picLocks noChangeAspect="1" noChangeArrowheads="1"/>
+                    </pic:cNvPicPr>
+                  </pic:nvPicPr>
+                  <pic:blipFill>
+                    <a:blip r:embed="rId17">
+                      <a:extLst>
+                        <a:ext uri="{28A0092B-C50C-407E-A947-70E740481C1C}">
+                          <a14:useLocalDpi xmlns:a14="http://schemas.microsoft.com/office/drawing/2010/main" val="0"/>
+                        </a:ext>
+                      </a:extLst>
+                    </a:blip>
+                    <a:srcRect/>
+                    <a:stretch>
+                      <a:fillRect/>
+                    </a:stretch>
+                  </pic:blipFill>
+                  <pic:spPr bwMode="auto">
+                    <a:xfrm>
+                      <a:off x="0" y="0"/>
+                      <a:ext cx="2857500" cy="3429000"/>
+                    </a:xfrm>
+                    <a:prstGeom prst="rect">
+                      <a:avLst/>
+                    </a:prstGeom>
+                    <a:noFill/>
+                    <a:ln>
+                      <a:noFill/>
+                    </a:ln>
+                  </pic:spPr>
+                </pic:pic>
+              </a:graphicData>
+            </a:graphic>
+          </wp:inline>
+        </w:drawing>
+      </w:r>
+      <w:r>
+        <w:t> </w:t>
+      </w:r>
+    </w:p>
+    <w:p>
+      <w:pPr>
+        <w:pStyle w:val="NormalWeb"/>
+        <w:spacing w:before="0" w:beforeAutospacing="0" w:after="0" w:afterAutospacing="0" w:line="349" w:lineRule="atLeast"/>
+      </w:pPr>
+      <w:r>
+        <w:rPr>
+          <w:rStyle w:val="Strong"/>
+          <w:sz w:val="26"/>
+          <w:szCs w:val="26"/>
+        </w:rPr>
+        <w:t>5. C</w:t>
+      </w:r>
+      <w:r>
+        <w:rPr>
+          <w:rStyle w:val="Strong"/>
+        </w:rPr>
+        <w:t>ausal</w:t>
+      </w:r>
+      <w:r>
+        <w:t>: To find out what happens to one variable when you change another.</w:t>
+      </w:r>
+    </w:p>
+    <w:p>
+      <w:pPr>
+        <w:pStyle w:val="NormalWeb"/>
+        <w:spacing w:before="225" w:beforeAutospacing="0" w:after="225" w:afterAutospacing="0" w:line="349" w:lineRule="atLeast"/>
+      </w:pPr>
+      <w:r>
+        <w:t>– Implementation usually requires randomized studies</w:t>
+      </w:r>
+    </w:p>
+    <w:p>
+      <w:pPr>
+        <w:pStyle w:val="NormalWeb"/>
+        <w:spacing w:before="225" w:beforeAutospacing="0" w:after="225" w:afterAutospacing="0" w:line="349" w:lineRule="atLeast"/>
+      </w:pPr>
+      <w:r>
+        <w:t>– There are approaches to inferring causation in non-randomized studies</w:t>
+      </w:r>
+    </w:p>
+    <w:p>
+      <w:pPr>
+        <w:pStyle w:val="NormalWeb"/>
+        <w:spacing w:before="225" w:beforeAutospacing="0" w:after="225" w:afterAutospacing="0" w:line="349" w:lineRule="atLeast"/>
+      </w:pPr>
+      <w:r>
+        <w:t>– Causal models are said to be the “gold standard” for data analysis</w:t>
+      </w:r>
+    </w:p>
+    <w:p>
+      <w:pPr>
+        <w:pStyle w:val="NormalWeb"/>
+        <w:spacing w:before="0" w:beforeAutospacing="0" w:after="0" w:afterAutospacing="0" w:line="349" w:lineRule="atLeast"/>
+      </w:pPr>
+      <w:r>
+        <w:t>– </w:t>
+      </w:r>
+      <w:r>
+        <w:rPr>
+          <w:rStyle w:val="Emphasis"/>
+        </w:rPr>
+        <w:t>Type of data set applied to: </w:t>
+      </w:r>
+      <w:r>
+        <w:t>Randomized Trial Data Set – data from a randomized study</w:t>
+      </w:r>
+    </w:p>
+    <w:p>
+      <w:pPr>
+        <w:pStyle w:val="NormalWeb"/>
+        <w:spacing w:before="225" w:beforeAutospacing="0" w:after="225" w:afterAutospacing="0" w:line="349" w:lineRule="atLeast"/>
+        <w:jc w:val="center"/>
+      </w:pPr>
+      <w:r>
+        <w:lastRenderedPageBreak/>
+        <w:t>Example: Causal Analysis</w:t>
+      </w:r>
+    </w:p>
+    <w:p>
+      <w:pPr>
+        <w:pStyle w:val="NormalWeb"/>
+        <w:spacing w:before="0" w:beforeAutospacing="0" w:after="0" w:afterAutospacing="0" w:line="349" w:lineRule="atLeast"/>
+      </w:pPr>
+      <w:r>
+        <w:rPr>
+          <w:noProof/>
+          <w:color w:val="1899CB"/>
+        </w:rPr>
+        <w:drawing>
+          <wp:inline distT="0" distB="0" distL="0" distR="0">
+            <wp:extent cx="2857500" cy="1924050"/>
+            <wp:effectExtent l="0" t="0" r="0" b="0"/>
+            <wp:docPr id="11" name="Picture 11" descr="NewImage">
+              <a:hlinkClick xmlns:a="http://schemas.openxmlformats.org/drawingml/2006/main" r:id="rId18"/>
+            </wp:docPr>
+            <wp:cNvGraphicFramePr>
+              <a:graphicFrameLocks xmlns:a="http://schemas.openxmlformats.org/drawingml/2006/main" noChangeAspect="1"/>
+            </wp:cNvGraphicFramePr>
+            <a:graphic xmlns:a="http://schemas.openxmlformats.org/drawingml/2006/main">
+              <a:graphicData uri="http://schemas.openxmlformats.org/drawingml/2006/picture">
+                <pic:pic xmlns:pic="http://schemas.openxmlformats.org/drawingml/2006/picture">
+                  <pic:nvPicPr>
+                    <pic:cNvPr id="0" name="Picture 25" descr="NewImage">
+                      <a:hlinkClick r:id="rId18"/>
+                    </pic:cNvPr>
+                    <pic:cNvPicPr>
+                      <a:picLocks noChangeAspect="1" noChangeArrowheads="1"/>
+                    </pic:cNvPicPr>
+                  </pic:nvPicPr>
+                  <pic:blipFill>
+                    <a:blip r:embed="rId19">
+                      <a:extLst>
+                        <a:ext uri="{28A0092B-C50C-407E-A947-70E740481C1C}">
+                          <a14:useLocalDpi xmlns:a14="http://schemas.microsoft.com/office/drawing/2010/main" val="0"/>
+                        </a:ext>
+                      </a:extLst>
+                    </a:blip>
+                    <a:srcRect/>
+                    <a:stretch>
+                      <a:fillRect/>
+                    </a:stretch>
+                  </pic:blipFill>
+                  <pic:spPr bwMode="auto">
+                    <a:xfrm>
+                      <a:off x="0" y="0"/>
+                      <a:ext cx="2857500" cy="1924050"/>
+                    </a:xfrm>
+                    <a:prstGeom prst="rect">
+                      <a:avLst/>
+                    </a:prstGeom>
+                    <a:noFill/>
+                    <a:ln>
+                      <a:noFill/>
+                    </a:ln>
+                  </pic:spPr>
+                </pic:pic>
+              </a:graphicData>
+            </a:graphic>
+          </wp:inline>
+        </w:drawing>
+      </w:r>
+      <w:r>
+        <w:t> </w:t>
+      </w:r>
+    </w:p>
+    <w:p>
+      <w:pPr>
+        <w:pStyle w:val="NormalWeb"/>
+        <w:spacing w:before="0" w:beforeAutospacing="0" w:after="0" w:afterAutospacing="0" w:line="349" w:lineRule="atLeast"/>
+      </w:pPr>
+      <w:r>
+        <w:rPr>
+          <w:rStyle w:val="Strong"/>
+          <w:sz w:val="26"/>
+          <w:szCs w:val="26"/>
+        </w:rPr>
+        <w:t>6. M</w:t>
+      </w:r>
+      <w:r>
+        <w:rPr>
+          <w:rStyle w:val="Strong"/>
+        </w:rPr>
+        <w:t>echanistic</w:t>
+      </w:r>
+      <w:r>
+        <w:t> (most amount of effort): Understand the exact changes in variables that lead to changes in other variables for individual objects.</w:t>
+      </w:r>
+    </w:p>
+    <w:p>
+      <w:pPr>
+        <w:pStyle w:val="NormalWeb"/>
+        <w:spacing w:before="225" w:beforeAutospacing="0" w:after="225" w:afterAutospacing="0" w:line="349" w:lineRule="atLeast"/>
+      </w:pPr>
+      <w:r>
+        <w:t>– Incredibly hard to infer, except in simple situations</w:t>
+      </w:r>
+    </w:p>
+    <w:p>
+      <w:pPr>
+        <w:pStyle w:val="NormalWeb"/>
+        <w:spacing w:before="225" w:beforeAutospacing="0" w:after="225" w:afterAutospacing="0" w:line="349" w:lineRule="atLeast"/>
+      </w:pPr>
+      <w:r>
+        <w:t xml:space="preserve">– Usually </w:t>
+      </w:r>
+      <w:proofErr w:type="spellStart"/>
+      <w:r>
+        <w:t>modeled</w:t>
+      </w:r>
+      <w:proofErr w:type="spellEnd"/>
+      <w:r>
+        <w:t xml:space="preserve"> by a deterministic set of equations (physical/engineering science)</w:t>
+      </w:r>
+    </w:p>
+    <w:p>
+      <w:pPr>
+        <w:pStyle w:val="NormalWeb"/>
+        <w:spacing w:before="225" w:beforeAutospacing="0" w:after="225" w:afterAutospacing="0" w:line="349" w:lineRule="atLeast"/>
+      </w:pPr>
+      <w:r>
+        <w:t>– Generally the random component of the data is measurement error</w:t>
+      </w:r>
+    </w:p>
+    <w:p>
+      <w:pPr>
+        <w:pStyle w:val="NormalWeb"/>
+        <w:spacing w:before="225" w:beforeAutospacing="0" w:after="225" w:afterAutospacing="0" w:line="349" w:lineRule="atLeast"/>
+      </w:pPr>
+      <w:r>
+        <w:t>– If the equations are known but the parameters are not, they may be inferred with data analysis</w:t>
+      </w:r>
+    </w:p>
+    <w:p>
+      <w:pPr>
+        <w:pStyle w:val="NormalWeb"/>
+        <w:spacing w:before="0" w:beforeAutospacing="0" w:after="0" w:afterAutospacing="0" w:line="349" w:lineRule="atLeast"/>
+      </w:pPr>
+      <w:r>
+        <w:t>– </w:t>
+      </w:r>
+      <w:r>
+        <w:rPr>
+          <w:rStyle w:val="Emphasis"/>
+        </w:rPr>
+        <w:t>Type of data set applied to:</w:t>
+      </w:r>
+      <w:r>
+        <w:t> Randomized Trial Data Set – data about all components of the system</w:t>
+      </w:r>
+    </w:p>
+    <w:p>
+      <w:pPr>
+        <w:pStyle w:val="NormalWeb"/>
+        <w:spacing w:before="225" w:beforeAutospacing="0" w:after="225" w:afterAutospacing="0" w:line="349" w:lineRule="atLeast"/>
+        <w:jc w:val="center"/>
+      </w:pPr>
+      <w:r>
+        <w:t>Example: Mechanistic Analysis</w:t>
+      </w:r>
+    </w:p>
+    <w:p>
+      <w:pPr>
+        <w:pStyle w:val="NormalWeb"/>
+        <w:spacing w:before="0" w:beforeAutospacing="0" w:after="0" w:afterAutospacing="0" w:line="349" w:lineRule="atLeast"/>
+      </w:pPr>
+      <w:r>
+        <w:rPr>
+          <w:noProof/>
+          <w:color w:val="1899CB"/>
+        </w:rPr>
+        <w:drawing>
+          <wp:inline distT="0" distB="0" distL="0" distR="0">
+            <wp:extent cx="2857500" cy="1524000"/>
+            <wp:effectExtent l="0" t="0" r="0" b="0"/>
+            <wp:docPr id="10" name="Picture 10" descr="NewImage">
+              <a:hlinkClick xmlns:a="http://schemas.openxmlformats.org/drawingml/2006/main" r:id="rId20"/>
+            </wp:docPr>
+            <wp:cNvGraphicFramePr>
+              <a:graphicFrameLocks xmlns:a="http://schemas.openxmlformats.org/drawingml/2006/main" noChangeAspect="1"/>
+            </wp:cNvGraphicFramePr>
+            <a:graphic xmlns:a="http://schemas.openxmlformats.org/drawingml/2006/main">
+              <a:graphicData uri="http://schemas.openxmlformats.org/drawingml/2006/picture">
+                <pic:pic xmlns:pic="http://schemas.openxmlformats.org/drawingml/2006/picture">
+                  <pic:nvPicPr>
+                    <pic:cNvPr id="0" name="Picture 26" descr="NewImage">
+                      <a:hlinkClick r:id="rId20"/>
+                    </pic:cNvPr>
+                    <pic:cNvPicPr>
+                      <a:picLocks noChangeAspect="1" noChangeArrowheads="1"/>
+                    </pic:cNvPicPr>
+                  </pic:nvPicPr>
+                  <pic:blipFill>
+                    <a:blip r:embed="rId21">
+                      <a:extLst>
+                        <a:ext uri="{28A0092B-C50C-407E-A947-70E740481C1C}">
+                          <a14:useLocalDpi xmlns:a14="http://schemas.microsoft.com/office/drawing/2010/main" val="0"/>
+                        </a:ext>
+                      </a:extLst>
+                    </a:blip>
+                    <a:srcRect/>
+                    <a:stretch>
+                      <a:fillRect/>
+                    </a:stretch>
+                  </pic:blipFill>
+                  <pic:spPr bwMode="auto">
+                    <a:xfrm>
+                      <a:off x="0" y="0"/>
+                      <a:ext cx="2857500" cy="1524000"/>
+                    </a:xfrm>
+                    <a:prstGeom prst="rect">
+                      <a:avLst/>
+                    </a:prstGeom>
+                    <a:noFill/>
+                    <a:ln>
+                      <a:noFill/>
+                    </a:ln>
+                  </pic:spPr>
+                </pic:pic>
+              </a:graphicData>
+            </a:graphic>
+          </wp:inline>
+        </w:drawing>
+      </w:r>
+    </w:p>
+    <w:p>
+      <w:pPr>
+        <w:pStyle w:val="NormalWeb"/>
         <w:shd w:val="clear" w:color="auto" w:fill="FFFFFF"/>
         <w:spacing w:before="240" w:beforeAutospacing="0" w:after="0" w:afterAutospacing="0"/>
         <w:rPr>
@@ -37,88 +1445,12 @@
           <w:szCs w:val="21"/>
         </w:rPr>
       </w:pPr>
-      <w:r>
-        <w:rPr>
-          <w:rFonts w:ascii="Helvetica" w:hAnsi="Helvetica" w:cs="Helvetica"/>
-          <w:color w:val="000000"/>
-          <w:sz w:val="21"/>
-          <w:szCs w:val="21"/>
-        </w:rPr>
-        <w:t>Hello, this is my first experience putting my previous knowledge to practice. Since my former boss, told me that I need to find methodology in what I do, I took my time to find a very useful methodology for doing Data Science. It is called "Foundational Methodology for Data Science" developed by IBM, and the link to download it is here:</w:t>
-      </w:r>
     </w:p>
     <w:p>
       <w:pPr>
         <w:pStyle w:val="NormalWeb"/>
         <w:shd w:val="clear" w:color="auto" w:fill="FFFFFF"/>
         <w:spacing w:before="240" w:beforeAutospacing="0" w:after="0" w:afterAutospacing="0"/>
-        <w:rPr>
-          <w:rFonts w:ascii="Helvetica" w:hAnsi="Helvetica" w:cs="Helvetica"/>
-          <w:color w:val="000000"/>
-          <w:sz w:val="21"/>
-          <w:szCs w:val="21"/>
-        </w:rPr>
-      </w:pPr>
-      <w:hyperlink r:id="rId4" w:history="1">
-        <w:r>
-          <w:rPr>
-            <w:rStyle w:val="Hyperlink"/>
-            <w:rFonts w:ascii="Helvetica" w:hAnsi="Helvetica" w:cs="Helvetica"/>
-            <w:color w:val="337AB7"/>
-            <w:sz w:val="21"/>
-            <w:szCs w:val="21"/>
-          </w:rPr>
-          <w:t>http://www-01.ibm.com/common/ssi/cgi-bin/ssialias?ht</w:t>
-        </w:r>
-        <w:bookmarkStart w:id="0" w:name="_GoBack"/>
-        <w:bookmarkEnd w:id="0"/>
-        <w:r>
-          <w:rPr>
-            <w:rStyle w:val="Hyperlink"/>
-            <w:rFonts w:ascii="Helvetica" w:hAnsi="Helvetica" w:cs="Helvetica"/>
-            <w:color w:val="337AB7"/>
-            <w:sz w:val="21"/>
-            <w:szCs w:val="21"/>
-          </w:rPr>
-          <w:t>mlfid=IMW14824USEN</w:t>
-        </w:r>
-      </w:hyperlink>
-    </w:p>
-    <w:p>
-      <w:pPr>
-        <w:pStyle w:val="NormalWeb"/>
-        <w:shd w:val="clear" w:color="auto" w:fill="FFFFFF"/>
-        <w:spacing w:before="240" w:beforeAutospacing="0" w:after="0" w:afterAutospacing="0"/>
-        <w:rPr>
-          <w:rFonts w:ascii="Helvetica" w:hAnsi="Helvetica" w:cs="Helvetica"/>
-          <w:color w:val="000000"/>
-          <w:sz w:val="21"/>
-          <w:szCs w:val="21"/>
-        </w:rPr>
-      </w:pPr>
-      <w:r>
-        <w:rPr>
-          <w:rFonts w:ascii="Helvetica" w:hAnsi="Helvetica" w:cs="Helvetica"/>
-          <w:color w:val="000000"/>
-          <w:sz w:val="21"/>
-          <w:szCs w:val="21"/>
-        </w:rPr>
-        <w:t>This methodology involves 10 steps. It was developed in a top-to-bottom form, as it is the general approach on the art of Data Sciences. First I describe the methodology my own words, and then I will go through a step-by-step walkthrough on our problem.</w:t>
-      </w:r>
-    </w:p>
-    <w:p>
-      <w:pPr>
-        <w:pStyle w:val="NormalWeb"/>
-        <w:shd w:val="clear" w:color="auto" w:fill="FFFFFF"/>
-        <w:spacing w:before="240" w:beforeAutospacing="0" w:after="0" w:afterAutospacing="0"/>
-        <w:rPr>
-          <w:rFonts w:ascii="Helvetica" w:hAnsi="Helvetica" w:cs="Helvetica"/>
-          <w:color w:val="000000"/>
-          <w:sz w:val="21"/>
-          <w:szCs w:val="21"/>
-        </w:rPr>
-      </w:pPr>
-      <w:r>
         <w:rPr>
           <w:rStyle w:val="Strong"/>
           <w:rFonts w:ascii="Helvetica" w:hAnsi="Helvetica" w:cs="Helvetica"/>
@@ -126,16 +1458,65 @@
           <w:sz w:val="21"/>
           <w:szCs w:val="21"/>
         </w:rPr>
-        <w:t>0) Understanding the business:</w:t>
-      </w:r>
-      <w:r>
-        <w:rPr>
+      </w:pPr>
+      <w:r>
+        <w:rPr>
+          <w:rStyle w:val="Strong"/>
           <w:rFonts w:ascii="Helvetica" w:hAnsi="Helvetica" w:cs="Helvetica"/>
+          <w:noProof/>
           <w:color w:val="000000"/>
           <w:sz w:val="21"/>
           <w:szCs w:val="21"/>
         </w:rPr>
-        <w:t> This starts under the premise that the business sponsors need an analytical solution to a problem. In this process it is very important to keep in contact throughout the project. This part plays an essential role, hence the problem and the goal of it must be well posted and well understood.</w:t>
+        <w:lastRenderedPageBreak/>
+        <w:drawing>
+          <wp:inline distT="0" distB="0" distL="0" distR="0">
+            <wp:extent cx="5724525" cy="4152900"/>
+            <wp:effectExtent l="0" t="0" r="9525" b="0"/>
+            <wp:docPr id="18" name="Picture 18"/>
+            <wp:cNvGraphicFramePr>
+              <a:graphicFrameLocks xmlns:a="http://schemas.openxmlformats.org/drawingml/2006/main" noChangeAspect="1"/>
+            </wp:cNvGraphicFramePr>
+            <a:graphic xmlns:a="http://schemas.openxmlformats.org/drawingml/2006/main">
+              <a:graphicData uri="http://schemas.openxmlformats.org/drawingml/2006/picture">
+                <pic:pic xmlns:pic="http://schemas.openxmlformats.org/drawingml/2006/picture">
+                  <pic:nvPicPr>
+                    <pic:cNvPr id="0" name="Picture 35"/>
+                    <pic:cNvPicPr>
+                      <a:picLocks noChangeAspect="1" noChangeArrowheads="1"/>
+                    </pic:cNvPicPr>
+                  </pic:nvPicPr>
+                  <pic:blipFill>
+                    <a:blip r:embed="rId22">
+                      <a:extLst>
+                        <a:ext uri="{28A0092B-C50C-407E-A947-70E740481C1C}">
+                          <a14:useLocalDpi xmlns:a14="http://schemas.microsoft.com/office/drawing/2010/main" val="0"/>
+                        </a:ext>
+                      </a:extLst>
+                    </a:blip>
+                    <a:srcRect/>
+                    <a:stretch>
+                      <a:fillRect/>
+                    </a:stretch>
+                  </pic:blipFill>
+                  <pic:spPr bwMode="auto">
+                    <a:xfrm>
+                      <a:off x="0" y="0"/>
+                      <a:ext cx="5724525" cy="4152900"/>
+                    </a:xfrm>
+                    <a:prstGeom prst="rect">
+                      <a:avLst/>
+                    </a:prstGeom>
+                    <a:noFill/>
+                    <a:ln>
+                      <a:noFill/>
+                    </a:ln>
+                  </pic:spPr>
+                </pic:pic>
+              </a:graphicData>
+            </a:graphic>
+          </wp:inline>
+        </w:drawing>
       </w:r>
     </w:p>
     <w:p>
@@ -143,14 +1524,6 @@
         <w:pStyle w:val="NormalWeb"/>
         <w:shd w:val="clear" w:color="auto" w:fill="FFFFFF"/>
         <w:spacing w:before="240" w:beforeAutospacing="0" w:after="0" w:afterAutospacing="0"/>
-        <w:rPr>
-          <w:rFonts w:ascii="Helvetica" w:hAnsi="Helvetica" w:cs="Helvetica"/>
-          <w:color w:val="000000"/>
-          <w:sz w:val="21"/>
-          <w:szCs w:val="21"/>
-        </w:rPr>
-      </w:pPr>
-      <w:r>
         <w:rPr>
           <w:rStyle w:val="Strong"/>
           <w:rFonts w:ascii="Helvetica" w:hAnsi="Helvetica" w:cs="Helvetica"/>
@@ -158,17 +1531,7 @@
           <w:sz w:val="21"/>
           <w:szCs w:val="21"/>
         </w:rPr>
-        <w:t>1) Analytic Approach:</w:t>
-      </w:r>
-      <w:r>
-        <w:rPr>
-          <w:rFonts w:ascii="Helvetica" w:hAnsi="Helvetica" w:cs="Helvetica"/>
-          <w:color w:val="000000"/>
-          <w:sz w:val="21"/>
-          <w:szCs w:val="21"/>
-        </w:rPr>
-        <w:t> After the problem is understood, we as data scientists must be able to find an analytical approach. We need to identify an analytical approach so as to have a top to bottom process. Assuming we are in the realm of supervised learning, we first need to identify whether the model is a classification or a regression model. Then we could choose one or more different models to rely on.</w:t>
-      </w:r>
+      </w:pPr>
     </w:p>
     <w:p>
       <w:pPr>
@@ -190,7 +1553,7 @@
           <w:sz w:val="21"/>
           <w:szCs w:val="21"/>
         </w:rPr>
-        <w:t>2) Data requirements:</w:t>
+        <w:t>0) Understanding the business:</w:t>
       </w:r>
       <w:r>
         <w:rPr>
@@ -199,27 +1562,7 @@
           <w:sz w:val="21"/>
           <w:szCs w:val="21"/>
         </w:rPr>
-        <w:t xml:space="preserve"> Step 1 determines this step. Here we identify which data </w:t>
-      </w:r>
-      <w:proofErr w:type="gramStart"/>
-      <w:r>
-        <w:rPr>
-          <w:rFonts w:ascii="Helvetica" w:hAnsi="Helvetica" w:cs="Helvetica"/>
-          <w:color w:val="000000"/>
-          <w:sz w:val="21"/>
-          <w:szCs w:val="21"/>
-        </w:rPr>
-        <w:t>do we</w:t>
-      </w:r>
-      <w:proofErr w:type="gramEnd"/>
-      <w:r>
-        <w:rPr>
-          <w:rFonts w:ascii="Helvetica" w:hAnsi="Helvetica" w:cs="Helvetica"/>
-          <w:color w:val="000000"/>
-          <w:sz w:val="21"/>
-          <w:szCs w:val="21"/>
-        </w:rPr>
-        <w:t xml:space="preserve"> need in order to address the analytical approach</w:t>
+        <w:t> This starts under the premise that the business sponsors need an analytical solution to a problem. In this process it is very important to keep in contact throughout the project. This part plays an essential role, hence the problem and the goal of it must be well posted and well understood.</w:t>
       </w:r>
     </w:p>
     <w:p>
@@ -242,7 +1585,7 @@
           <w:sz w:val="21"/>
           <w:szCs w:val="21"/>
         </w:rPr>
-        <w:t>3) Data Collection:</w:t>
+        <w:t>1) Analytic Approach:</w:t>
       </w:r>
       <w:r>
         <w:rPr>
@@ -251,7 +1594,7 @@
           <w:sz w:val="21"/>
           <w:szCs w:val="21"/>
         </w:rPr>
-        <w:t> Initially data scientists have to identify and collect data from the available resources. Normally we require additional investment to gather more specific data. However, it is advisable to postpone the investment decision until there is more knowledge about the data and the model. If we incorporate additional data, the predictive models can better represent events such as an earthquake or a disease.</w:t>
+        <w:t> After the problem is understood, we as data scientists must be able to find an analytical approach. We need to identify an analytical approach so as to have a top to bottom process. Assuming we are in the realm of supervised learning, we first need to identify whether the model is a classification or a regression model. Then we could choose one or more different models to rely on.</w:t>
       </w:r>
     </w:p>
     <w:p>
@@ -274,7 +1617,7 @@
           <w:sz w:val="21"/>
           <w:szCs w:val="21"/>
         </w:rPr>
-        <w:t>4) Data Understanding:</w:t>
+        <w:t>2) Data requirements:</w:t>
       </w:r>
       <w:r>
         <w:rPr>
@@ -283,7 +1626,27 @@
           <w:sz w:val="21"/>
           <w:szCs w:val="21"/>
         </w:rPr>
-        <w:t> This is the prequel of Exploratory Data Analysis. This starts by doing some descriptive statistics and visualization to get the first insights about the data content. Be careful because additional data may be required.</w:t>
+        <w:t xml:space="preserve"> Step 1 determines this step. Here we identify which data </w:t>
+      </w:r>
+      <w:proofErr w:type="gramStart"/>
+      <w:r>
+        <w:rPr>
+          <w:rFonts w:ascii="Helvetica" w:hAnsi="Helvetica" w:cs="Helvetica"/>
+          <w:color w:val="000000"/>
+          <w:sz w:val="21"/>
+          <w:szCs w:val="21"/>
+        </w:rPr>
+        <w:t>do we</w:t>
+      </w:r>
+      <w:proofErr w:type="gramEnd"/>
+      <w:r>
+        <w:rPr>
+          <w:rFonts w:ascii="Helvetica" w:hAnsi="Helvetica" w:cs="Helvetica"/>
+          <w:color w:val="000000"/>
+          <w:sz w:val="21"/>
+          <w:szCs w:val="21"/>
+        </w:rPr>
+        <w:t xml:space="preserve"> need in order to address the analytical approach</w:t>
       </w:r>
     </w:p>
     <w:p>
@@ -306,7 +1669,7 @@
           <w:sz w:val="21"/>
           <w:szCs w:val="21"/>
         </w:rPr>
-        <w:t>5) Data Preparation:</w:t>
+        <w:t>3) Data Collection:</w:t>
       </w:r>
       <w:r>
         <w:rPr>
@@ -315,27 +1678,7 @@
           <w:sz w:val="21"/>
           <w:szCs w:val="21"/>
         </w:rPr>
-        <w:t xml:space="preserve"> This stage covers everything that involves preparing the data for the </w:t>
-      </w:r>
-      <w:proofErr w:type="spellStart"/>
-      <w:r>
-        <w:rPr>
-          <w:rFonts w:ascii="Helvetica" w:hAnsi="Helvetica" w:cs="Helvetica"/>
-          <w:color w:val="000000"/>
-          <w:sz w:val="21"/>
-          <w:szCs w:val="21"/>
-        </w:rPr>
-        <w:t>modeling</w:t>
-      </w:r>
-      <w:proofErr w:type="spellEnd"/>
-      <w:r>
-        <w:rPr>
-          <w:rFonts w:ascii="Helvetica" w:hAnsi="Helvetica" w:cs="Helvetica"/>
-          <w:color w:val="000000"/>
-          <w:sz w:val="21"/>
-          <w:szCs w:val="21"/>
-        </w:rPr>
-        <w:t xml:space="preserve"> stage. Its activities involve data cleaning (deal with missing values, duplicates or formatting), combining data from multiple resources and transforming the data into the useful variables. This is the most time consuming step in a Data Science project. Up to 80% of the time could be consumed if the data is messy.</w:t>
+        <w:t> Initially data scientists have to identify and collect data from the available resources. Normally we require additional investment to gather more specific data. However, it is advisable to postpone the investment decision until there is more knowledge about the data and the model. If we incorporate additional data, the predictive models can better represent events such as an earthquake or a disease.</w:t>
       </w:r>
     </w:p>
     <w:p>
@@ -358,9 +1701,30 @@
           <w:sz w:val="21"/>
           <w:szCs w:val="21"/>
         </w:rPr>
-        <w:t xml:space="preserve">6) </w:t>
-      </w:r>
-      <w:proofErr w:type="spellStart"/>
+        <w:t>4) Data Understanding:</w:t>
+      </w:r>
+      <w:r>
+        <w:rPr>
+          <w:rFonts w:ascii="Helvetica" w:hAnsi="Helvetica" w:cs="Helvetica"/>
+          <w:color w:val="000000"/>
+          <w:sz w:val="21"/>
+          <w:szCs w:val="21"/>
+        </w:rPr>
+        <w:t> This is the prequel of Exploratory Data Analysis. This starts by doing some descriptive statistics and visualization to get the first insights about the data content. Be careful because additional data may be required.</w:t>
+      </w:r>
+    </w:p>
+    <w:p>
+      <w:pPr>
+        <w:pStyle w:val="NormalWeb"/>
+        <w:shd w:val="clear" w:color="auto" w:fill="FFFFFF"/>
+        <w:spacing w:before="240" w:beforeAutospacing="0" w:after="0" w:afterAutospacing="0"/>
+        <w:rPr>
+          <w:rFonts w:ascii="Helvetica" w:hAnsi="Helvetica" w:cs="Helvetica"/>
+          <w:color w:val="000000"/>
+          <w:sz w:val="21"/>
+          <w:szCs w:val="21"/>
+        </w:rPr>
+      </w:pPr>
       <w:r>
         <w:rPr>
           <w:rStyle w:val="Strong"/>
@@ -369,9 +1733,60 @@
           <w:sz w:val="21"/>
           <w:szCs w:val="21"/>
         </w:rPr>
-        <w:t>Modeling</w:t>
+        <w:t>5) Data Preparation:</w:t>
+      </w:r>
+      <w:r>
+        <w:rPr>
+          <w:rFonts w:ascii="Helvetica" w:hAnsi="Helvetica" w:cs="Helvetica"/>
+          <w:color w:val="000000"/>
+          <w:sz w:val="21"/>
+          <w:szCs w:val="21"/>
+        </w:rPr>
+        <w:t xml:space="preserve"> This stage covers everything that involves preparing the data for the </w:t>
+      </w:r>
+      <w:proofErr w:type="spellStart"/>
+      <w:r>
+        <w:rPr>
+          <w:rFonts w:ascii="Helvetica" w:hAnsi="Helvetica" w:cs="Helvetica"/>
+          <w:color w:val="000000"/>
+          <w:sz w:val="21"/>
+          <w:szCs w:val="21"/>
+        </w:rPr>
+        <w:t>modeling</w:t>
       </w:r>
       <w:proofErr w:type="spellEnd"/>
+      <w:r>
+        <w:rPr>
+          <w:rFonts w:ascii="Helvetica" w:hAnsi="Helvetica" w:cs="Helvetica"/>
+          <w:color w:val="000000"/>
+          <w:sz w:val="21"/>
+          <w:szCs w:val="21"/>
+        </w:rPr>
+        <w:t xml:space="preserve"> stage. Its activities involve data cleaning (deal with missing values, duplicates or formatting), combining data from multiple resources and transforming the data into the useful </w:t>
+      </w:r>
+      <w:r>
+        <w:rPr>
+          <w:rFonts w:ascii="Helvetica" w:hAnsi="Helvetica" w:cs="Helvetica"/>
+          <w:color w:val="000000"/>
+          <w:sz w:val="21"/>
+          <w:szCs w:val="21"/>
+        </w:rPr>
+        <w:lastRenderedPageBreak/>
+        <w:t>variables. This is the most time consuming step in a Data Science project. Up to 80% of the time could be consumed if the data is messy.</w:t>
+      </w:r>
+    </w:p>
+    <w:p>
+      <w:pPr>
+        <w:pStyle w:val="NormalWeb"/>
+        <w:shd w:val="clear" w:color="auto" w:fill="FFFFFF"/>
+        <w:spacing w:before="240" w:beforeAutospacing="0" w:after="0" w:afterAutospacing="0"/>
+        <w:rPr>
+          <w:rFonts w:ascii="Helvetica" w:hAnsi="Helvetica" w:cs="Helvetica"/>
+          <w:color w:val="000000"/>
+          <w:sz w:val="21"/>
+          <w:szCs w:val="21"/>
+        </w:rPr>
+      </w:pPr>
       <w:r>
         <w:rPr>
           <w:rStyle w:val="Strong"/>
@@ -380,30 +1795,9 @@
           <w:sz w:val="21"/>
           <w:szCs w:val="21"/>
         </w:rPr>
-        <w:t>:</w:t>
-      </w:r>
-      <w:r>
-        <w:rPr>
-          <w:rFonts w:ascii="Helvetica" w:hAnsi="Helvetica" w:cs="Helvetica"/>
-          <w:color w:val="000000"/>
-          <w:sz w:val="21"/>
-          <w:szCs w:val="21"/>
-        </w:rPr>
-        <w:t> This stage focuses on developing predictive or descriptive models, following the analytical approach. When we use a predictive model, we normally split the data to leave a minority for training the model, and a majority for testing the model. Here we get intermediate insight that leads into refinement. This leads into testing multiple algorithms aiming to find the best model. Hence this stage is highly iterative.</w:t>
-      </w:r>
-    </w:p>
-    <w:p>
-      <w:pPr>
-        <w:pStyle w:val="NormalWeb"/>
-        <w:shd w:val="clear" w:color="auto" w:fill="FFFFFF"/>
-        <w:spacing w:before="240" w:beforeAutospacing="0" w:after="0" w:afterAutospacing="0"/>
-        <w:rPr>
-          <w:rFonts w:ascii="Helvetica" w:hAnsi="Helvetica" w:cs="Helvetica"/>
-          <w:color w:val="000000"/>
-          <w:sz w:val="21"/>
-          <w:szCs w:val="21"/>
-        </w:rPr>
-      </w:pPr>
+        <w:t xml:space="preserve">6) </w:t>
+      </w:r>
+      <w:proofErr w:type="spellStart"/>
       <w:r>
         <w:rPr>
           <w:rStyle w:val="Strong"/>
@@ -412,71 +1806,9 @@
           <w:sz w:val="21"/>
           <w:szCs w:val="21"/>
         </w:rPr>
-        <w:t>7) Evaluation:</w:t>
-      </w:r>
-      <w:r>
-        <w:rPr>
-          <w:rFonts w:ascii="Helvetica" w:hAnsi="Helvetica" w:cs="Helvetica"/>
-          <w:color w:val="000000"/>
-          <w:sz w:val="21"/>
-          <w:szCs w:val="21"/>
-        </w:rPr>
-        <w:t xml:space="preserve"> Between the development of the model and its deployment, we as data scientists must evaluate how well </w:t>
-      </w:r>
-      <w:proofErr w:type="gramStart"/>
-      <w:r>
-        <w:rPr>
-          <w:rFonts w:ascii="Helvetica" w:hAnsi="Helvetica" w:cs="Helvetica"/>
-          <w:color w:val="000000"/>
-          <w:sz w:val="21"/>
-          <w:szCs w:val="21"/>
-        </w:rPr>
-        <w:t>does our model</w:t>
-      </w:r>
-      <w:proofErr w:type="gramEnd"/>
-      <w:r>
-        <w:rPr>
-          <w:rFonts w:ascii="Helvetica" w:hAnsi="Helvetica" w:cs="Helvetica"/>
-          <w:color w:val="000000"/>
-          <w:sz w:val="21"/>
-          <w:szCs w:val="21"/>
-        </w:rPr>
-        <w:t xml:space="preserve"> performs. We have to understand its quality and ensure it properly addresses the business problem. Here we compute various diagnostic measures and outputs such as graphs and tables. In this part we begin to understand and interpret the model's quality and efficacy. Predictive models work on a previously trained algorithm with a known dataset (in the case of supervised machine learning). The testing part uses either created data that follows the same probabilistic distribution, or part of the original data that is left exclusively for testing and tuning. Furtherly we may need to assess our model with statistical significance </w:t>
-      </w:r>
-      <w:proofErr w:type="gramStart"/>
-      <w:r>
-        <w:rPr>
-          <w:rFonts w:ascii="Helvetica" w:hAnsi="Helvetica" w:cs="Helvetica"/>
-          <w:color w:val="000000"/>
-          <w:sz w:val="21"/>
-          <w:szCs w:val="21"/>
-        </w:rPr>
-        <w:lastRenderedPageBreak/>
-        <w:t>tests</w:t>
-      </w:r>
-      <w:proofErr w:type="gramEnd"/>
-      <w:r>
-        <w:rPr>
-          <w:rFonts w:ascii="Helvetica" w:hAnsi="Helvetica" w:cs="Helvetica"/>
-          <w:color w:val="000000"/>
-          <w:sz w:val="21"/>
-          <w:szCs w:val="21"/>
-        </w:rPr>
-        <w:t xml:space="preserve"> for further quality proof. Practically this proof can be used to justify the model implementation, or taking actions when the stakes are high.</w:t>
-      </w:r>
-    </w:p>
-    <w:p>
-      <w:pPr>
-        <w:pStyle w:val="NormalWeb"/>
-        <w:shd w:val="clear" w:color="auto" w:fill="FFFFFF"/>
-        <w:spacing w:before="240" w:beforeAutospacing="0" w:after="0" w:afterAutospacing="0"/>
-        <w:rPr>
-          <w:rFonts w:ascii="Helvetica" w:hAnsi="Helvetica" w:cs="Helvetica"/>
-          <w:color w:val="000000"/>
-          <w:sz w:val="21"/>
-          <w:szCs w:val="21"/>
-        </w:rPr>
-      </w:pPr>
+        <w:t>Modeling</w:t>
+      </w:r>
+      <w:proofErr w:type="spellEnd"/>
       <w:r>
         <w:rPr>
           <w:rStyle w:val="Strong"/>
@@ -485,7 +1817,7 @@
           <w:sz w:val="21"/>
           <w:szCs w:val="21"/>
         </w:rPr>
-        <w:t>8) Deployment:</w:t>
+        <w:t>:</w:t>
       </w:r>
       <w:r>
         <w:rPr>
@@ -494,7 +1826,7 @@
           <w:sz w:val="21"/>
           <w:szCs w:val="21"/>
         </w:rPr>
-        <w:t> Once a model is developed and approved by business sponsors, the model is tested in the business environment or a similar test environment which is enclosed or limited for further evaluations, until it is fully assessed. It may be as simple as making a report with recommendations, or as involved as in a complex workflow scenario. This usually involves groups with additional skillsets from within the enterprise.</w:t>
+        <w:t> This stage focuses on developing predictive or descriptive models, following the analytical approach. When we use a predictive model, we normally split the data to leave a minority for training the model, and a majority for testing the model. Here we get intermediate insight that leads into refinement. This leads into testing multiple algorithms aiming to find the best model. Hence this stage is highly iterative.</w:t>
       </w:r>
     </w:p>
     <w:p>
@@ -517,7 +1849,7 @@
           <w:sz w:val="21"/>
           <w:szCs w:val="21"/>
         </w:rPr>
-        <w:t>9) Feedback:</w:t>
+        <w:t>7) Evaluation:</w:t>
       </w:r>
       <w:r>
         <w:rPr>
@@ -526,8 +1858,9 @@
           <w:sz w:val="21"/>
           <w:szCs w:val="21"/>
         </w:rPr>
-        <w:t> After getting results from the implemented model, the organization gets feedback on the model's performance and its impact on the environment where it was deployed. This stage also has some refining to improve its accuracy and usefulness. We can automate some of the feedback gathering and the evaluation, and redeployment to respond to the dynamism from the environme</w:t>
-      </w:r>
+        <w:t xml:space="preserve"> Between the development of the model and its deployment, we as data scientists must evaluate how well </w:t>
+      </w:r>
+      <w:proofErr w:type="gramStart"/>
       <w:r>
         <w:rPr>
           <w:rFonts w:ascii="Helvetica" w:hAnsi="Helvetica" w:cs="Helvetica"/>
@@ -535,7 +1868,17 @@
           <w:sz w:val="21"/>
           <w:szCs w:val="21"/>
         </w:rPr>
-        <w:t>nt.</w:t>
+        <w:t>does our model</w:t>
+      </w:r>
+      <w:proofErr w:type="gramEnd"/>
+      <w:r>
+        <w:rPr>
+          <w:rFonts w:ascii="Helvetica" w:hAnsi="Helvetica" w:cs="Helvetica"/>
+          <w:color w:val="000000"/>
+          <w:sz w:val="21"/>
+          <w:szCs w:val="21"/>
+        </w:rPr>
+        <w:t xml:space="preserve"> performs. We have to understand its quality and ensure it properly addresses the business problem. Here we compute various diagnostic measures and outputs such as graphs and tables. In this part we begin to understand and interpret the model's quality and efficacy. Predictive models work on a previously trained algorithm with a known dataset (in the case of supervised machine learning). The testing part uses either created data that follows the same probabilistic distribution, or part of the original data that is left exclusively for testing and tuning. Furtherly we may need to assess our model with statistical significance tests for further quality proof. Practically this proof can be used to justify the model implementation, or taking actions when the stakes are high.</w:t>
       </w:r>
     </w:p>
     <w:p>
@@ -552,15 +1895,7573 @@
       </w:pPr>
       <w:r>
         <w:rPr>
+          <w:rStyle w:val="Strong"/>
           <w:rFonts w:ascii="Helvetica" w:hAnsi="Helvetica" w:cs="Helvetica"/>
           <w:color w:val="000000"/>
           <w:sz w:val="21"/>
           <w:szCs w:val="21"/>
         </w:rPr>
+        <w:t>8) Deployment:</w:t>
+      </w:r>
+      <w:r>
+        <w:rPr>
+          <w:rFonts w:ascii="Helvetica" w:hAnsi="Helvetica" w:cs="Helvetica"/>
+          <w:color w:val="000000"/>
+          <w:sz w:val="21"/>
+          <w:szCs w:val="21"/>
+        </w:rPr>
+        <w:t> Once a model is developed and approved by business sponsors, the model is tested in the business environment or a similar test environment which is enclosed or limited for further evaluations, until it is fully assessed. It may be as simple as making a report with recommendations, or as involved as in a complex workflow scenario. This usually involves groups with additional skillsets from within the enterprise.</w:t>
+      </w:r>
+    </w:p>
+    <w:p>
+      <w:pPr>
+        <w:pStyle w:val="NormalWeb"/>
+        <w:shd w:val="clear" w:color="auto" w:fill="FFFFFF"/>
+        <w:spacing w:before="240" w:beforeAutospacing="0" w:after="0" w:afterAutospacing="0"/>
+        <w:rPr>
+          <w:rFonts w:ascii="Helvetica" w:hAnsi="Helvetica" w:cs="Helvetica"/>
+          <w:color w:val="000000"/>
+          <w:sz w:val="21"/>
+          <w:szCs w:val="21"/>
+        </w:rPr>
+      </w:pPr>
+      <w:r>
+        <w:rPr>
+          <w:rStyle w:val="Strong"/>
+          <w:rFonts w:ascii="Helvetica" w:hAnsi="Helvetica" w:cs="Helvetica"/>
+          <w:color w:val="000000"/>
+          <w:sz w:val="21"/>
+          <w:szCs w:val="21"/>
+        </w:rPr>
+        <w:t>9) Feedback:</w:t>
+      </w:r>
+      <w:r>
+        <w:rPr>
+          <w:rFonts w:ascii="Helvetica" w:hAnsi="Helvetica" w:cs="Helvetica"/>
+          <w:color w:val="000000"/>
+          <w:sz w:val="21"/>
+          <w:szCs w:val="21"/>
+        </w:rPr>
+        <w:t> After getting results from the implemented model, the organization gets feedback on the model's performance and its impact on the environment where it was deployed. This stage also has some refining to improve its accuracy and usefulness. We can automate some of the feedback gathering and the evaluation, and redeployment to respond to the dynamism from the environme</w:t>
+      </w:r>
+      <w:r>
+        <w:rPr>
+          <w:rFonts w:ascii="Helvetica" w:hAnsi="Helvetica" w:cs="Helvetica"/>
+          <w:color w:val="000000"/>
+          <w:sz w:val="21"/>
+          <w:szCs w:val="21"/>
+        </w:rPr>
+        <w:t>nt.</w:t>
+      </w:r>
+    </w:p>
+    <w:p>
+      <w:pPr>
+        <w:pStyle w:val="NormalWeb"/>
+        <w:shd w:val="clear" w:color="auto" w:fill="FFFFFF"/>
+        <w:spacing w:before="240" w:beforeAutospacing="0" w:after="0" w:afterAutospacing="0"/>
+        <w:rPr>
+          <w:rFonts w:ascii="Helvetica" w:hAnsi="Helvetica" w:cs="Helvetica"/>
+          <w:color w:val="000000"/>
+          <w:sz w:val="21"/>
+          <w:szCs w:val="21"/>
+        </w:rPr>
+      </w:pPr>
+      <w:r>
+        <w:rPr>
+          <w:rFonts w:ascii="Helvetica" w:hAnsi="Helvetica" w:cs="Helvetica"/>
+          <w:color w:val="000000"/>
+          <w:sz w:val="21"/>
+          <w:szCs w:val="21"/>
+        </w:rPr>
         <w:t>An important aspect of this methodology is to consider that this is a highly iterative process. We as data scientists usually have to go back to previous processes to make adjustments.</w:t>
       </w:r>
     </w:p>
+    <w:p>
+      <w:pPr>
+        <w:rPr>
+          <w:b/>
+          <w:u w:val="single"/>
+        </w:rPr>
+      </w:pPr>
+    </w:p>
+    <w:p>
+      <w:pPr>
+        <w:rPr>
+          <w:b/>
+          <w:u w:val="single"/>
+        </w:rPr>
+      </w:pPr>
+      <w:r>
+        <w:rPr>
+          <w:b/>
+          <w:u w:val="single"/>
+        </w:rPr>
+        <w:t>EXPLORATORY DATA ANALYSIS</w:t>
+      </w:r>
+    </w:p>
+    <w:p>
+      <w:pPr>
+        <w:rPr>
+          <w:rFonts w:ascii="Arial" w:hAnsi="Arial" w:cs="Arial"/>
+          <w:color w:val="222222"/>
+          <w:sz w:val="21"/>
+          <w:szCs w:val="21"/>
+          <w:shd w:val="clear" w:color="auto" w:fill="FFFFFF"/>
+        </w:rPr>
+      </w:pPr>
+      <w:r>
+        <w:rPr>
+          <w:rFonts w:ascii="Arial" w:hAnsi="Arial" w:cs="Arial"/>
+          <w:color w:val="222222"/>
+          <w:sz w:val="21"/>
+          <w:szCs w:val="21"/>
+          <w:shd w:val="clear" w:color="auto" w:fill="FFFFFF"/>
+        </w:rPr>
+        <w:t>In </w:t>
+      </w:r>
+      <w:hyperlink r:id="rId23" w:tooltip="Statistics" w:history="1">
+        <w:r>
+          <w:rPr>
+            <w:rStyle w:val="Hyperlink"/>
+            <w:rFonts w:ascii="Arial" w:hAnsi="Arial" w:cs="Arial"/>
+            <w:color w:val="0B0080"/>
+            <w:sz w:val="21"/>
+            <w:szCs w:val="21"/>
+            <w:shd w:val="clear" w:color="auto" w:fill="FFFFFF"/>
+          </w:rPr>
+          <w:t>statistics</w:t>
+        </w:r>
+      </w:hyperlink>
+      <w:r>
+        <w:rPr>
+          <w:rFonts w:ascii="Arial" w:hAnsi="Arial" w:cs="Arial"/>
+          <w:color w:val="222222"/>
+          <w:sz w:val="21"/>
+          <w:szCs w:val="21"/>
+          <w:shd w:val="clear" w:color="auto" w:fill="FFFFFF"/>
+        </w:rPr>
+        <w:t>, </w:t>
+      </w:r>
+      <w:r>
+        <w:rPr>
+          <w:rFonts w:ascii="Arial" w:hAnsi="Arial" w:cs="Arial"/>
+          <w:b/>
+          <w:bCs/>
+          <w:color w:val="222222"/>
+          <w:sz w:val="21"/>
+          <w:szCs w:val="21"/>
+          <w:shd w:val="clear" w:color="auto" w:fill="FFFFFF"/>
+        </w:rPr>
+        <w:t>exploratory data analysis</w:t>
+      </w:r>
+      <w:r>
+        <w:rPr>
+          <w:rFonts w:ascii="Arial" w:hAnsi="Arial" w:cs="Arial"/>
+          <w:color w:val="222222"/>
+          <w:sz w:val="21"/>
+          <w:szCs w:val="21"/>
+          <w:shd w:val="clear" w:color="auto" w:fill="FFFFFF"/>
+        </w:rPr>
+        <w:t> (</w:t>
+      </w:r>
+      <w:r>
+        <w:rPr>
+          <w:rFonts w:ascii="Arial" w:hAnsi="Arial" w:cs="Arial"/>
+          <w:b/>
+          <w:bCs/>
+          <w:color w:val="222222"/>
+          <w:sz w:val="21"/>
+          <w:szCs w:val="21"/>
+          <w:shd w:val="clear" w:color="auto" w:fill="FFFFFF"/>
+        </w:rPr>
+        <w:t>EDA</w:t>
+      </w:r>
+      <w:r>
+        <w:rPr>
+          <w:rFonts w:ascii="Arial" w:hAnsi="Arial" w:cs="Arial"/>
+          <w:color w:val="222222"/>
+          <w:sz w:val="21"/>
+          <w:szCs w:val="21"/>
+          <w:shd w:val="clear" w:color="auto" w:fill="FFFFFF"/>
+        </w:rPr>
+        <w:t>) is an approach to </w:t>
+      </w:r>
+      <w:proofErr w:type="spellStart"/>
+      <w:r>
+        <w:fldChar w:fldCharType="begin"/>
+      </w:r>
+      <w:r>
+        <w:instrText xml:space="preserve"> HYPERLINK "https://en.wikipedia.org/wiki/Data_analysis" \o "Data analysis" </w:instrText>
+      </w:r>
+      <w:r>
+        <w:fldChar w:fldCharType="separate"/>
+      </w:r>
+      <w:r>
+        <w:rPr>
+          <w:rStyle w:val="Hyperlink"/>
+          <w:rFonts w:ascii="Arial" w:hAnsi="Arial" w:cs="Arial"/>
+          <w:color w:val="0B0080"/>
+          <w:sz w:val="21"/>
+          <w:szCs w:val="21"/>
+          <w:shd w:val="clear" w:color="auto" w:fill="FFFFFF"/>
+        </w:rPr>
+        <w:t>analyzing</w:t>
+      </w:r>
+      <w:proofErr w:type="spellEnd"/>
+      <w:r>
+        <w:fldChar w:fldCharType="end"/>
+      </w:r>
+      <w:r>
+        <w:rPr>
+          <w:rFonts w:ascii="Arial" w:hAnsi="Arial" w:cs="Arial"/>
+          <w:color w:val="222222"/>
+          <w:sz w:val="21"/>
+          <w:szCs w:val="21"/>
+          <w:shd w:val="clear" w:color="auto" w:fill="FFFFFF"/>
+        </w:rPr>
+        <w:t> </w:t>
+      </w:r>
+      <w:hyperlink r:id="rId24" w:tooltip="Data set" w:history="1">
+        <w:r>
+          <w:rPr>
+            <w:rStyle w:val="Hyperlink"/>
+            <w:rFonts w:ascii="Arial" w:hAnsi="Arial" w:cs="Arial"/>
+            <w:color w:val="0B0080"/>
+            <w:sz w:val="21"/>
+            <w:szCs w:val="21"/>
+            <w:shd w:val="clear" w:color="auto" w:fill="FFFFFF"/>
+          </w:rPr>
+          <w:t>data sets</w:t>
+        </w:r>
+      </w:hyperlink>
+      <w:r>
+        <w:rPr>
+          <w:rFonts w:ascii="Arial" w:hAnsi="Arial" w:cs="Arial"/>
+          <w:color w:val="222222"/>
+          <w:sz w:val="21"/>
+          <w:szCs w:val="21"/>
+          <w:shd w:val="clear" w:color="auto" w:fill="FFFFFF"/>
+        </w:rPr>
+        <w:t> to summarize their main characteristics, often with visual methods. A </w:t>
+      </w:r>
+      <w:hyperlink r:id="rId25" w:tooltip="Statistical model" w:history="1">
+        <w:r>
+          <w:rPr>
+            <w:rStyle w:val="Hyperlink"/>
+            <w:rFonts w:ascii="Arial" w:hAnsi="Arial" w:cs="Arial"/>
+            <w:color w:val="0B0080"/>
+            <w:sz w:val="21"/>
+            <w:szCs w:val="21"/>
+            <w:shd w:val="clear" w:color="auto" w:fill="FFFFFF"/>
+          </w:rPr>
+          <w:t>statistical model</w:t>
+        </w:r>
+      </w:hyperlink>
+      <w:r>
+        <w:rPr>
+          <w:rFonts w:ascii="Arial" w:hAnsi="Arial" w:cs="Arial"/>
+          <w:color w:val="222222"/>
+          <w:sz w:val="21"/>
+          <w:szCs w:val="21"/>
+          <w:shd w:val="clear" w:color="auto" w:fill="FFFFFF"/>
+        </w:rPr>
+        <w:t xml:space="preserve"> can be used or not, but primarily EDA is for seeing what the data can tell us beyond the formal </w:t>
+      </w:r>
+      <w:proofErr w:type="spellStart"/>
+      <w:r>
+        <w:rPr>
+          <w:rFonts w:ascii="Arial" w:hAnsi="Arial" w:cs="Arial"/>
+          <w:color w:val="222222"/>
+          <w:sz w:val="21"/>
+          <w:szCs w:val="21"/>
+          <w:shd w:val="clear" w:color="auto" w:fill="FFFFFF"/>
+        </w:rPr>
+        <w:t>modeling</w:t>
+      </w:r>
+      <w:proofErr w:type="spellEnd"/>
+      <w:r>
+        <w:rPr>
+          <w:rFonts w:ascii="Arial" w:hAnsi="Arial" w:cs="Arial"/>
+          <w:color w:val="222222"/>
+          <w:sz w:val="21"/>
+          <w:szCs w:val="21"/>
+          <w:shd w:val="clear" w:color="auto" w:fill="FFFFFF"/>
+        </w:rPr>
+        <w:t xml:space="preserve"> or hypothesis testing task. Exploratory data analysis was promoted by </w:t>
+      </w:r>
+      <w:hyperlink r:id="rId26" w:tooltip="John Tukey" w:history="1">
+        <w:r>
+          <w:rPr>
+            <w:rStyle w:val="Hyperlink"/>
+            <w:rFonts w:ascii="Arial" w:hAnsi="Arial" w:cs="Arial"/>
+            <w:color w:val="0B0080"/>
+            <w:sz w:val="21"/>
+            <w:szCs w:val="21"/>
+            <w:shd w:val="clear" w:color="auto" w:fill="FFFFFF"/>
+          </w:rPr>
+          <w:t>John Tukey</w:t>
+        </w:r>
+      </w:hyperlink>
+      <w:r>
+        <w:rPr>
+          <w:rFonts w:ascii="Arial" w:hAnsi="Arial" w:cs="Arial"/>
+          <w:color w:val="222222"/>
+          <w:sz w:val="21"/>
+          <w:szCs w:val="21"/>
+          <w:shd w:val="clear" w:color="auto" w:fill="FFFFFF"/>
+        </w:rPr>
+        <w:t> to encourage statisticians to explore the data, and possibly formulate hypotheses that could lead to new data collection and experiments. EDA is different from </w:t>
+      </w:r>
+      <w:hyperlink r:id="rId27" w:tooltip="Initial data analysis (page does not exist)" w:history="1">
+        <w:r>
+          <w:rPr>
+            <w:rStyle w:val="Hyperlink"/>
+            <w:rFonts w:ascii="Arial" w:hAnsi="Arial" w:cs="Arial"/>
+            <w:color w:val="A55858"/>
+            <w:sz w:val="21"/>
+            <w:szCs w:val="21"/>
+            <w:shd w:val="clear" w:color="auto" w:fill="FFFFFF"/>
+          </w:rPr>
+          <w:t>initial data analysis</w:t>
+        </w:r>
+      </w:hyperlink>
+      <w:r>
+        <w:rPr>
+          <w:rFonts w:ascii="Arial" w:hAnsi="Arial" w:cs="Arial"/>
+          <w:color w:val="222222"/>
+          <w:sz w:val="21"/>
+          <w:szCs w:val="21"/>
+          <w:shd w:val="clear" w:color="auto" w:fill="FFFFFF"/>
+        </w:rPr>
+        <w:t> (IDA),</w:t>
+      </w:r>
+      <w:hyperlink r:id="rId28" w:anchor="cite_note-1" w:history="1">
+        <w:r>
+          <w:rPr>
+            <w:rStyle w:val="Hyperlink"/>
+            <w:rFonts w:ascii="Arial" w:hAnsi="Arial" w:cs="Arial"/>
+            <w:color w:val="0B0080"/>
+            <w:sz w:val="17"/>
+            <w:szCs w:val="17"/>
+            <w:shd w:val="clear" w:color="auto" w:fill="FFFFFF"/>
+            <w:vertAlign w:val="superscript"/>
+          </w:rPr>
+          <w:t>[1]</w:t>
+        </w:r>
+      </w:hyperlink>
+      <w:r>
+        <w:rPr>
+          <w:rFonts w:ascii="Arial" w:hAnsi="Arial" w:cs="Arial"/>
+          <w:color w:val="222222"/>
+          <w:sz w:val="21"/>
+          <w:szCs w:val="21"/>
+          <w:shd w:val="clear" w:color="auto" w:fill="FFFFFF"/>
+        </w:rPr>
+        <w:t> which focuses more narrowly on checking assumptions required for model fitting and hypothesis testing, and handling missing values and making transformations of variables as needed. EDA encompasses IDA.</w:t>
+      </w:r>
+    </w:p>
+    <w:p>
+      <w:pPr>
+        <w:pStyle w:val="NormalWeb"/>
+        <w:shd w:val="clear" w:color="auto" w:fill="FFFFFF"/>
+        <w:spacing w:before="120" w:beforeAutospacing="0" w:after="120" w:afterAutospacing="0"/>
+        <w:rPr>
+          <w:rFonts w:ascii="Arial" w:hAnsi="Arial" w:cs="Arial"/>
+          <w:color w:val="222222"/>
+          <w:sz w:val="21"/>
+          <w:szCs w:val="21"/>
+        </w:rPr>
+      </w:pPr>
+      <w:r>
+        <w:rPr>
+          <w:rFonts w:ascii="Arial" w:hAnsi="Arial" w:cs="Arial"/>
+          <w:color w:val="222222"/>
+          <w:sz w:val="21"/>
+          <w:szCs w:val="21"/>
+        </w:rPr>
+        <w:t>Tukey defined data analysis in 1961 as: "[P]</w:t>
+      </w:r>
+      <w:proofErr w:type="spellStart"/>
+      <w:r>
+        <w:rPr>
+          <w:rFonts w:ascii="Arial" w:hAnsi="Arial" w:cs="Arial"/>
+          <w:color w:val="222222"/>
+          <w:sz w:val="21"/>
+          <w:szCs w:val="21"/>
+        </w:rPr>
+        <w:t>rocedures</w:t>
+      </w:r>
+      <w:proofErr w:type="spellEnd"/>
+      <w:r>
+        <w:rPr>
+          <w:rFonts w:ascii="Arial" w:hAnsi="Arial" w:cs="Arial"/>
+          <w:color w:val="222222"/>
+          <w:sz w:val="21"/>
+          <w:szCs w:val="21"/>
+        </w:rPr>
+        <w:t xml:space="preserve"> for </w:t>
+      </w:r>
+      <w:proofErr w:type="spellStart"/>
+      <w:r>
+        <w:rPr>
+          <w:rFonts w:ascii="Arial" w:hAnsi="Arial" w:cs="Arial"/>
+          <w:color w:val="222222"/>
+          <w:sz w:val="21"/>
+          <w:szCs w:val="21"/>
+        </w:rPr>
+        <w:t>analyzing</w:t>
+      </w:r>
+      <w:proofErr w:type="spellEnd"/>
+      <w:r>
+        <w:rPr>
+          <w:rFonts w:ascii="Arial" w:hAnsi="Arial" w:cs="Arial"/>
+          <w:color w:val="222222"/>
+          <w:sz w:val="21"/>
+          <w:szCs w:val="21"/>
+        </w:rPr>
+        <w:t xml:space="preserve"> data, techniques for interpreting the results of such procedures, ways of planning the gathering of data to make its analysis easier, more precise or more accurate, and all the machinery and results of (mathematical) statistics which apply to </w:t>
+      </w:r>
+      <w:proofErr w:type="spellStart"/>
+      <w:r>
+        <w:rPr>
+          <w:rFonts w:ascii="Arial" w:hAnsi="Arial" w:cs="Arial"/>
+          <w:color w:val="222222"/>
+          <w:sz w:val="21"/>
+          <w:szCs w:val="21"/>
+        </w:rPr>
+        <w:t>analyzing</w:t>
+      </w:r>
+      <w:proofErr w:type="spellEnd"/>
+      <w:r>
+        <w:rPr>
+          <w:rFonts w:ascii="Arial" w:hAnsi="Arial" w:cs="Arial"/>
+          <w:color w:val="222222"/>
+          <w:sz w:val="21"/>
+          <w:szCs w:val="21"/>
+        </w:rPr>
+        <w:t xml:space="preserve"> data."</w:t>
+      </w:r>
+      <w:hyperlink r:id="rId29" w:anchor="cite_note-2" w:history="1">
+        <w:r>
+          <w:rPr>
+            <w:rStyle w:val="Hyperlink"/>
+            <w:rFonts w:ascii="Arial" w:hAnsi="Arial" w:cs="Arial"/>
+            <w:color w:val="0B0080"/>
+            <w:sz w:val="17"/>
+            <w:szCs w:val="17"/>
+            <w:vertAlign w:val="superscript"/>
+          </w:rPr>
+          <w:t>[2]</w:t>
+        </w:r>
+      </w:hyperlink>
+    </w:p>
+    <w:p>
+      <w:pPr>
+        <w:pStyle w:val="NormalWeb"/>
+        <w:shd w:val="clear" w:color="auto" w:fill="FFFFFF"/>
+        <w:spacing w:before="120" w:beforeAutospacing="0" w:after="120" w:afterAutospacing="0"/>
+        <w:rPr>
+          <w:rFonts w:ascii="Arial" w:hAnsi="Arial" w:cs="Arial"/>
+          <w:color w:val="222222"/>
+          <w:sz w:val="21"/>
+          <w:szCs w:val="21"/>
+        </w:rPr>
+      </w:pPr>
+      <w:r>
+        <w:rPr>
+          <w:rFonts w:ascii="Arial" w:hAnsi="Arial" w:cs="Arial"/>
+          <w:color w:val="222222"/>
+          <w:sz w:val="21"/>
+          <w:szCs w:val="21"/>
+        </w:rPr>
+        <w:t>Tukey's championing of EDA encouraged the development of </w:t>
+      </w:r>
+      <w:hyperlink r:id="rId30" w:tooltip="Computational statistics" w:history="1">
+        <w:r>
+          <w:rPr>
+            <w:rStyle w:val="Hyperlink"/>
+            <w:rFonts w:ascii="Arial" w:hAnsi="Arial" w:cs="Arial"/>
+            <w:color w:val="0B0080"/>
+            <w:sz w:val="21"/>
+            <w:szCs w:val="21"/>
+          </w:rPr>
+          <w:t>statistical computing</w:t>
+        </w:r>
+      </w:hyperlink>
+      <w:r>
+        <w:rPr>
+          <w:rFonts w:ascii="Arial" w:hAnsi="Arial" w:cs="Arial"/>
+          <w:color w:val="222222"/>
+          <w:sz w:val="21"/>
+          <w:szCs w:val="21"/>
+        </w:rPr>
+        <w:t> packages, especially </w:t>
+      </w:r>
+      <w:hyperlink r:id="rId31" w:tooltip="S (programming language)" w:history="1">
+        <w:r>
+          <w:rPr>
+            <w:rStyle w:val="Hyperlink"/>
+            <w:rFonts w:ascii="Arial" w:hAnsi="Arial" w:cs="Arial"/>
+            <w:i/>
+            <w:iCs/>
+            <w:color w:val="0B0080"/>
+            <w:sz w:val="21"/>
+            <w:szCs w:val="21"/>
+          </w:rPr>
+          <w:t>S</w:t>
+        </w:r>
+      </w:hyperlink>
+      <w:r>
+        <w:rPr>
+          <w:rFonts w:ascii="Arial" w:hAnsi="Arial" w:cs="Arial"/>
+          <w:color w:val="222222"/>
+          <w:sz w:val="21"/>
+          <w:szCs w:val="21"/>
+        </w:rPr>
+        <w:t> at </w:t>
+      </w:r>
+      <w:hyperlink r:id="rId32" w:tooltip="Bell Labs" w:history="1">
+        <w:r>
+          <w:rPr>
+            <w:rStyle w:val="Hyperlink"/>
+            <w:rFonts w:ascii="Arial" w:hAnsi="Arial" w:cs="Arial"/>
+            <w:color w:val="0B0080"/>
+            <w:sz w:val="21"/>
+            <w:szCs w:val="21"/>
+          </w:rPr>
+          <w:t>Bell Labs</w:t>
+        </w:r>
+      </w:hyperlink>
+      <w:r>
+        <w:rPr>
+          <w:rFonts w:ascii="Arial" w:hAnsi="Arial" w:cs="Arial"/>
+          <w:color w:val="222222"/>
+          <w:sz w:val="21"/>
+          <w:szCs w:val="21"/>
+        </w:rPr>
+        <w:t>. The </w:t>
+      </w:r>
+      <w:proofErr w:type="spellStart"/>
+      <w:r>
+        <w:rPr>
+          <w:rFonts w:ascii="Arial" w:hAnsi="Arial" w:cs="Arial"/>
+          <w:i/>
+          <w:iCs/>
+          <w:color w:val="222222"/>
+          <w:sz w:val="21"/>
+          <w:szCs w:val="21"/>
+        </w:rPr>
+        <w:t>S</w:t>
+      </w:r>
+      <w:r>
+        <w:rPr>
+          <w:rFonts w:ascii="Arial" w:hAnsi="Arial" w:cs="Arial"/>
+          <w:color w:val="222222"/>
+          <w:sz w:val="21"/>
+          <w:szCs w:val="21"/>
+        </w:rPr>
+        <w:t>programming</w:t>
+      </w:r>
+      <w:proofErr w:type="spellEnd"/>
+      <w:r>
+        <w:rPr>
+          <w:rFonts w:ascii="Arial" w:hAnsi="Arial" w:cs="Arial"/>
+          <w:color w:val="222222"/>
+          <w:sz w:val="21"/>
+          <w:szCs w:val="21"/>
+        </w:rPr>
+        <w:t xml:space="preserve"> language inspired the systems </w:t>
+      </w:r>
+      <w:hyperlink r:id="rId33" w:tooltip="S-PLUS" w:history="1">
+        <w:r>
+          <w:rPr>
+            <w:rStyle w:val="Hyperlink"/>
+            <w:rFonts w:ascii="Arial" w:hAnsi="Arial" w:cs="Arial"/>
+            <w:color w:val="0B0080"/>
+            <w:sz w:val="21"/>
+            <w:szCs w:val="21"/>
+          </w:rPr>
+          <w:t>'S'-PLUS</w:t>
+        </w:r>
+      </w:hyperlink>
+      <w:r>
+        <w:rPr>
+          <w:rFonts w:ascii="Arial" w:hAnsi="Arial" w:cs="Arial"/>
+          <w:color w:val="222222"/>
+          <w:sz w:val="21"/>
+          <w:szCs w:val="21"/>
+        </w:rPr>
+        <w:t> and </w:t>
+      </w:r>
+      <w:hyperlink r:id="rId34" w:tooltip="R (programming language)" w:history="1">
+        <w:r>
+          <w:rPr>
+            <w:rStyle w:val="Hyperlink"/>
+            <w:rFonts w:ascii="Arial" w:hAnsi="Arial" w:cs="Arial"/>
+            <w:i/>
+            <w:iCs/>
+            <w:color w:val="0B0080"/>
+            <w:sz w:val="21"/>
+            <w:szCs w:val="21"/>
+          </w:rPr>
+          <w:t>R</w:t>
+        </w:r>
+      </w:hyperlink>
+      <w:r>
+        <w:rPr>
+          <w:rFonts w:ascii="Arial" w:hAnsi="Arial" w:cs="Arial"/>
+          <w:color w:val="222222"/>
+          <w:sz w:val="21"/>
+          <w:szCs w:val="21"/>
+        </w:rPr>
+        <w:t>. This family of statistical-computing environments featured vastly improved dynamic visualization capabilities, which allowed statisticians to identify </w:t>
+      </w:r>
+      <w:hyperlink r:id="rId35" w:tooltip="Outlier" w:history="1">
+        <w:r>
+          <w:rPr>
+            <w:rStyle w:val="Hyperlink"/>
+            <w:rFonts w:ascii="Arial" w:hAnsi="Arial" w:cs="Arial"/>
+            <w:color w:val="0B0080"/>
+            <w:sz w:val="21"/>
+            <w:szCs w:val="21"/>
+          </w:rPr>
+          <w:t>outliers</w:t>
+        </w:r>
+      </w:hyperlink>
+      <w:r>
+        <w:rPr>
+          <w:rFonts w:ascii="Arial" w:hAnsi="Arial" w:cs="Arial"/>
+          <w:color w:val="222222"/>
+          <w:sz w:val="21"/>
+          <w:szCs w:val="21"/>
+        </w:rPr>
+        <w:t>, </w:t>
+      </w:r>
+      <w:hyperlink r:id="rId36" w:tooltip="Trend estimation" w:history="1">
+        <w:r>
+          <w:rPr>
+            <w:rStyle w:val="Hyperlink"/>
+            <w:rFonts w:ascii="Arial" w:hAnsi="Arial" w:cs="Arial"/>
+            <w:color w:val="0B0080"/>
+            <w:sz w:val="21"/>
+            <w:szCs w:val="21"/>
+          </w:rPr>
+          <w:t>trends</w:t>
+        </w:r>
+      </w:hyperlink>
+      <w:r>
+        <w:rPr>
+          <w:rFonts w:ascii="Arial" w:hAnsi="Arial" w:cs="Arial"/>
+          <w:color w:val="222222"/>
+          <w:sz w:val="21"/>
+          <w:szCs w:val="21"/>
+        </w:rPr>
+        <w:t> and </w:t>
+      </w:r>
+      <w:hyperlink r:id="rId37" w:tooltip="Pattern recognition" w:history="1">
+        <w:r>
+          <w:rPr>
+            <w:rStyle w:val="Hyperlink"/>
+            <w:rFonts w:ascii="Arial" w:hAnsi="Arial" w:cs="Arial"/>
+            <w:color w:val="0B0080"/>
+            <w:sz w:val="21"/>
+            <w:szCs w:val="21"/>
+          </w:rPr>
+          <w:t>patterns</w:t>
+        </w:r>
+      </w:hyperlink>
+      <w:r>
+        <w:rPr>
+          <w:rFonts w:ascii="Arial" w:hAnsi="Arial" w:cs="Arial"/>
+          <w:color w:val="222222"/>
+          <w:sz w:val="21"/>
+          <w:szCs w:val="21"/>
+        </w:rPr>
+        <w:t> in data that merited further study.</w:t>
+      </w:r>
+    </w:p>
+    <w:p>
+      <w:pPr>
+        <w:pStyle w:val="NormalWeb"/>
+        <w:shd w:val="clear" w:color="auto" w:fill="FFFFFF"/>
+        <w:spacing w:before="120" w:beforeAutospacing="0" w:after="120" w:afterAutospacing="0"/>
+        <w:rPr>
+          <w:rFonts w:ascii="Arial" w:hAnsi="Arial" w:cs="Arial"/>
+          <w:color w:val="222222"/>
+          <w:sz w:val="21"/>
+          <w:szCs w:val="21"/>
+        </w:rPr>
+      </w:pPr>
+      <w:r>
+        <w:rPr>
+          <w:rFonts w:ascii="Arial" w:hAnsi="Arial" w:cs="Arial"/>
+          <w:color w:val="222222"/>
+          <w:sz w:val="21"/>
+          <w:szCs w:val="21"/>
+        </w:rPr>
+        <w:lastRenderedPageBreak/>
+        <w:t>Tukey's EDA was related to two other developments in </w:t>
+      </w:r>
+      <w:hyperlink r:id="rId38" w:tooltip="Statistical theory" w:history="1">
+        <w:r>
+          <w:rPr>
+            <w:rStyle w:val="Hyperlink"/>
+            <w:rFonts w:ascii="Arial" w:hAnsi="Arial" w:cs="Arial"/>
+            <w:color w:val="0B0080"/>
+            <w:sz w:val="21"/>
+            <w:szCs w:val="21"/>
+          </w:rPr>
+          <w:t>statistical theory</w:t>
+        </w:r>
+      </w:hyperlink>
+      <w:r>
+        <w:rPr>
+          <w:rFonts w:ascii="Arial" w:hAnsi="Arial" w:cs="Arial"/>
+          <w:color w:val="222222"/>
+          <w:sz w:val="21"/>
+          <w:szCs w:val="21"/>
+        </w:rPr>
+        <w:t>: </w:t>
+      </w:r>
+      <w:hyperlink r:id="rId39" w:tooltip="Robust statistics" w:history="1">
+        <w:r>
+          <w:rPr>
+            <w:rStyle w:val="Hyperlink"/>
+            <w:rFonts w:ascii="Arial" w:hAnsi="Arial" w:cs="Arial"/>
+            <w:color w:val="0B0080"/>
+            <w:sz w:val="21"/>
+            <w:szCs w:val="21"/>
+          </w:rPr>
+          <w:t>robust statistics</w:t>
+        </w:r>
+      </w:hyperlink>
+      <w:r>
+        <w:rPr>
+          <w:rFonts w:ascii="Arial" w:hAnsi="Arial" w:cs="Arial"/>
+          <w:color w:val="222222"/>
+          <w:sz w:val="21"/>
+          <w:szCs w:val="21"/>
+        </w:rPr>
+        <w:t> and </w:t>
+      </w:r>
+      <w:hyperlink r:id="rId40" w:tooltip="Nonparametric statistics" w:history="1">
+        <w:r>
+          <w:rPr>
+            <w:rStyle w:val="Hyperlink"/>
+            <w:rFonts w:ascii="Arial" w:hAnsi="Arial" w:cs="Arial"/>
+            <w:color w:val="0B0080"/>
+            <w:sz w:val="21"/>
+            <w:szCs w:val="21"/>
+          </w:rPr>
+          <w:t>nonparametric statistics</w:t>
+        </w:r>
+      </w:hyperlink>
+      <w:r>
+        <w:rPr>
+          <w:rFonts w:ascii="Arial" w:hAnsi="Arial" w:cs="Arial"/>
+          <w:color w:val="222222"/>
+          <w:sz w:val="21"/>
+          <w:szCs w:val="21"/>
+        </w:rPr>
+        <w:t>, both of which tried to reduce the sensitivity of statistical inferences to errors in formulating </w:t>
+      </w:r>
+      <w:hyperlink r:id="rId41" w:tooltip="Statistical model" w:history="1">
+        <w:r>
+          <w:rPr>
+            <w:rStyle w:val="Hyperlink"/>
+            <w:rFonts w:ascii="Arial" w:hAnsi="Arial" w:cs="Arial"/>
+            <w:color w:val="0B0080"/>
+            <w:sz w:val="21"/>
+            <w:szCs w:val="21"/>
+          </w:rPr>
+          <w:t>statistical models</w:t>
+        </w:r>
+      </w:hyperlink>
+      <w:r>
+        <w:rPr>
+          <w:rFonts w:ascii="Arial" w:hAnsi="Arial" w:cs="Arial"/>
+          <w:color w:val="222222"/>
+          <w:sz w:val="21"/>
+          <w:szCs w:val="21"/>
+        </w:rPr>
+        <w:t>. Tukey promoted the use of </w:t>
+      </w:r>
+      <w:hyperlink r:id="rId42" w:tooltip="Five number summary" w:history="1">
+        <w:r>
+          <w:rPr>
+            <w:rStyle w:val="Hyperlink"/>
+            <w:rFonts w:ascii="Arial" w:hAnsi="Arial" w:cs="Arial"/>
+            <w:color w:val="0B0080"/>
+            <w:sz w:val="21"/>
+            <w:szCs w:val="21"/>
+          </w:rPr>
+          <w:t>five number summary</w:t>
+        </w:r>
+      </w:hyperlink>
+      <w:r>
+        <w:rPr>
+          <w:rFonts w:ascii="Arial" w:hAnsi="Arial" w:cs="Arial"/>
+          <w:color w:val="222222"/>
+          <w:sz w:val="21"/>
+          <w:szCs w:val="21"/>
+        </w:rPr>
+        <w:t> of numerical data—the two </w:t>
+      </w:r>
+      <w:hyperlink r:id="rId43" w:tooltip="Extreme value" w:history="1">
+        <w:r>
+          <w:rPr>
+            <w:rStyle w:val="Hyperlink"/>
+            <w:rFonts w:ascii="Arial" w:hAnsi="Arial" w:cs="Arial"/>
+            <w:color w:val="0B0080"/>
+            <w:sz w:val="21"/>
+            <w:szCs w:val="21"/>
+          </w:rPr>
+          <w:t>extremes</w:t>
+        </w:r>
+      </w:hyperlink>
+      <w:r>
+        <w:rPr>
+          <w:rFonts w:ascii="Arial" w:hAnsi="Arial" w:cs="Arial"/>
+          <w:color w:val="222222"/>
+          <w:sz w:val="21"/>
+          <w:szCs w:val="21"/>
+        </w:rPr>
+        <w:t> (</w:t>
+      </w:r>
+      <w:hyperlink r:id="rId44" w:tooltip="Maximum" w:history="1">
+        <w:r>
+          <w:rPr>
+            <w:rStyle w:val="Hyperlink"/>
+            <w:rFonts w:ascii="Arial" w:hAnsi="Arial" w:cs="Arial"/>
+            <w:color w:val="0B0080"/>
+            <w:sz w:val="21"/>
+            <w:szCs w:val="21"/>
+          </w:rPr>
+          <w:t>maximum</w:t>
+        </w:r>
+      </w:hyperlink>
+      <w:r>
+        <w:rPr>
+          <w:rFonts w:ascii="Arial" w:hAnsi="Arial" w:cs="Arial"/>
+          <w:color w:val="222222"/>
+          <w:sz w:val="21"/>
+          <w:szCs w:val="21"/>
+        </w:rPr>
+        <w:t> and </w:t>
+      </w:r>
+      <w:hyperlink r:id="rId45" w:tooltip="Minimum" w:history="1">
+        <w:r>
+          <w:rPr>
+            <w:rStyle w:val="Hyperlink"/>
+            <w:rFonts w:ascii="Arial" w:hAnsi="Arial" w:cs="Arial"/>
+            <w:color w:val="0B0080"/>
+            <w:sz w:val="21"/>
+            <w:szCs w:val="21"/>
+          </w:rPr>
+          <w:t>minimum</w:t>
+        </w:r>
+      </w:hyperlink>
+      <w:r>
+        <w:rPr>
+          <w:rFonts w:ascii="Arial" w:hAnsi="Arial" w:cs="Arial"/>
+          <w:color w:val="222222"/>
+          <w:sz w:val="21"/>
+          <w:szCs w:val="21"/>
+        </w:rPr>
+        <w:t>), the </w:t>
+      </w:r>
+      <w:hyperlink r:id="rId46" w:tooltip="Median" w:history="1">
+        <w:r>
+          <w:rPr>
+            <w:rStyle w:val="Hyperlink"/>
+            <w:rFonts w:ascii="Arial" w:hAnsi="Arial" w:cs="Arial"/>
+            <w:color w:val="0B0080"/>
+            <w:sz w:val="21"/>
+            <w:szCs w:val="21"/>
+          </w:rPr>
+          <w:t>median</w:t>
+        </w:r>
+      </w:hyperlink>
+      <w:r>
+        <w:rPr>
+          <w:rFonts w:ascii="Arial" w:hAnsi="Arial" w:cs="Arial"/>
+          <w:color w:val="222222"/>
+          <w:sz w:val="21"/>
+          <w:szCs w:val="21"/>
+        </w:rPr>
+        <w:t>, and the </w:t>
+      </w:r>
+      <w:hyperlink r:id="rId47" w:tooltip="Quartile" w:history="1">
+        <w:r>
+          <w:rPr>
+            <w:rStyle w:val="Hyperlink"/>
+            <w:rFonts w:ascii="Arial" w:hAnsi="Arial" w:cs="Arial"/>
+            <w:color w:val="0B0080"/>
+            <w:sz w:val="21"/>
+            <w:szCs w:val="21"/>
+          </w:rPr>
+          <w:t>quartiles</w:t>
+        </w:r>
+      </w:hyperlink>
+      <w:r>
+        <w:rPr>
+          <w:rFonts w:ascii="Arial" w:hAnsi="Arial" w:cs="Arial"/>
+          <w:color w:val="222222"/>
+          <w:sz w:val="21"/>
+          <w:szCs w:val="21"/>
+        </w:rPr>
+        <w:t>—because these median and quartiles, being functions of the </w:t>
+      </w:r>
+      <w:hyperlink r:id="rId48" w:tooltip="Empirical distribution function" w:history="1">
+        <w:r>
+          <w:rPr>
+            <w:rStyle w:val="Hyperlink"/>
+            <w:rFonts w:ascii="Arial" w:hAnsi="Arial" w:cs="Arial"/>
+            <w:color w:val="0B0080"/>
+            <w:sz w:val="21"/>
+            <w:szCs w:val="21"/>
+          </w:rPr>
+          <w:t>empirical distribution</w:t>
+        </w:r>
+      </w:hyperlink>
+      <w:r>
+        <w:rPr>
+          <w:rFonts w:ascii="Arial" w:hAnsi="Arial" w:cs="Arial"/>
+          <w:color w:val="222222"/>
+          <w:sz w:val="21"/>
+          <w:szCs w:val="21"/>
+        </w:rPr>
+        <w:t> are defined for all distributions, unlike the </w:t>
+      </w:r>
+      <w:hyperlink r:id="rId49" w:tooltip="Mean value" w:history="1">
+        <w:r>
+          <w:rPr>
+            <w:rStyle w:val="Hyperlink"/>
+            <w:rFonts w:ascii="Arial" w:hAnsi="Arial" w:cs="Arial"/>
+            <w:color w:val="0B0080"/>
+            <w:sz w:val="21"/>
+            <w:szCs w:val="21"/>
+          </w:rPr>
+          <w:t>mean</w:t>
+        </w:r>
+      </w:hyperlink>
+      <w:r>
+        <w:rPr>
+          <w:rFonts w:ascii="Arial" w:hAnsi="Arial" w:cs="Arial"/>
+          <w:color w:val="222222"/>
+          <w:sz w:val="21"/>
+          <w:szCs w:val="21"/>
+        </w:rPr>
+        <w:t> and </w:t>
+      </w:r>
+      <w:hyperlink r:id="rId50" w:tooltip="Standard deviation" w:history="1">
+        <w:r>
+          <w:rPr>
+            <w:rStyle w:val="Hyperlink"/>
+            <w:rFonts w:ascii="Arial" w:hAnsi="Arial" w:cs="Arial"/>
+            <w:color w:val="0B0080"/>
+            <w:sz w:val="21"/>
+            <w:szCs w:val="21"/>
+          </w:rPr>
+          <w:t>standard deviation</w:t>
+        </w:r>
+      </w:hyperlink>
+      <w:r>
+        <w:rPr>
+          <w:rFonts w:ascii="Arial" w:hAnsi="Arial" w:cs="Arial"/>
+          <w:color w:val="222222"/>
+          <w:sz w:val="21"/>
+          <w:szCs w:val="21"/>
+        </w:rPr>
+        <w:t>; moreover, the quartiles and median are more robust to </w:t>
+      </w:r>
+      <w:hyperlink r:id="rId51" w:tooltip="Skewness" w:history="1">
+        <w:r>
+          <w:rPr>
+            <w:rStyle w:val="Hyperlink"/>
+            <w:rFonts w:ascii="Arial" w:hAnsi="Arial" w:cs="Arial"/>
+            <w:color w:val="0B0080"/>
+            <w:sz w:val="21"/>
+            <w:szCs w:val="21"/>
+          </w:rPr>
+          <w:t>skewed</w:t>
+        </w:r>
+      </w:hyperlink>
+      <w:r>
+        <w:rPr>
+          <w:rFonts w:ascii="Arial" w:hAnsi="Arial" w:cs="Arial"/>
+          <w:color w:val="222222"/>
+          <w:sz w:val="21"/>
+          <w:szCs w:val="21"/>
+        </w:rPr>
+        <w:t> or </w:t>
+      </w:r>
+      <w:hyperlink r:id="rId52" w:tooltip="Heavy-tailed distribution" w:history="1">
+        <w:r>
+          <w:rPr>
+            <w:rStyle w:val="Hyperlink"/>
+            <w:rFonts w:ascii="Arial" w:hAnsi="Arial" w:cs="Arial"/>
+            <w:color w:val="0B0080"/>
+            <w:sz w:val="21"/>
+            <w:szCs w:val="21"/>
+          </w:rPr>
+          <w:t>heavy-tailed</w:t>
+        </w:r>
+      </w:hyperlink>
+      <w:r>
+        <w:rPr>
+          <w:rFonts w:ascii="Arial" w:hAnsi="Arial" w:cs="Arial"/>
+          <w:color w:val="222222"/>
+          <w:sz w:val="21"/>
+          <w:szCs w:val="21"/>
+        </w:rPr>
+        <w:t> </w:t>
+      </w:r>
+      <w:hyperlink r:id="rId53" w:tooltip="Probability distribution" w:history="1">
+        <w:r>
+          <w:rPr>
+            <w:rStyle w:val="Hyperlink"/>
+            <w:rFonts w:ascii="Arial" w:hAnsi="Arial" w:cs="Arial"/>
+            <w:color w:val="0B0080"/>
+            <w:sz w:val="21"/>
+            <w:szCs w:val="21"/>
+          </w:rPr>
+          <w:t>distributions</w:t>
+        </w:r>
+      </w:hyperlink>
+      <w:r>
+        <w:rPr>
+          <w:rFonts w:ascii="Arial" w:hAnsi="Arial" w:cs="Arial"/>
+          <w:color w:val="222222"/>
+          <w:sz w:val="21"/>
+          <w:szCs w:val="21"/>
+        </w:rPr>
+        <w:t> than traditional summaries (the mean and standard deviation). The packages </w:t>
+      </w:r>
+      <w:r>
+        <w:rPr>
+          <w:rFonts w:ascii="Arial" w:hAnsi="Arial" w:cs="Arial"/>
+          <w:i/>
+          <w:iCs/>
+          <w:color w:val="222222"/>
+          <w:sz w:val="21"/>
+          <w:szCs w:val="21"/>
+        </w:rPr>
+        <w:t>S</w:t>
+      </w:r>
+      <w:r>
+        <w:rPr>
+          <w:rFonts w:ascii="Arial" w:hAnsi="Arial" w:cs="Arial"/>
+          <w:color w:val="222222"/>
+          <w:sz w:val="21"/>
+          <w:szCs w:val="21"/>
+        </w:rPr>
+        <w:t>, </w:t>
+      </w:r>
+      <w:r>
+        <w:rPr>
+          <w:rFonts w:ascii="Arial" w:hAnsi="Arial" w:cs="Arial"/>
+          <w:i/>
+          <w:iCs/>
+          <w:color w:val="222222"/>
+          <w:sz w:val="21"/>
+          <w:szCs w:val="21"/>
+        </w:rPr>
+        <w:t>S</w:t>
+      </w:r>
+      <w:r>
+        <w:rPr>
+          <w:rFonts w:ascii="Arial" w:hAnsi="Arial" w:cs="Arial"/>
+          <w:color w:val="222222"/>
+          <w:sz w:val="21"/>
+          <w:szCs w:val="21"/>
+        </w:rPr>
+        <w:t>-PLUS, and </w:t>
+      </w:r>
+      <w:r>
+        <w:rPr>
+          <w:rFonts w:ascii="Arial" w:hAnsi="Arial" w:cs="Arial"/>
+          <w:i/>
+          <w:iCs/>
+          <w:color w:val="222222"/>
+          <w:sz w:val="21"/>
+          <w:szCs w:val="21"/>
+        </w:rPr>
+        <w:t>R</w:t>
+      </w:r>
+      <w:r>
+        <w:rPr>
+          <w:rFonts w:ascii="Arial" w:hAnsi="Arial" w:cs="Arial"/>
+          <w:color w:val="222222"/>
+          <w:sz w:val="21"/>
+          <w:szCs w:val="21"/>
+        </w:rPr>
+        <w:t> included routines using </w:t>
+      </w:r>
+      <w:hyperlink r:id="rId54" w:tooltip="Resampling (statistics)" w:history="1">
+        <w:r>
+          <w:rPr>
+            <w:rStyle w:val="Hyperlink"/>
+            <w:rFonts w:ascii="Arial" w:hAnsi="Arial" w:cs="Arial"/>
+            <w:color w:val="0B0080"/>
+            <w:sz w:val="21"/>
+            <w:szCs w:val="21"/>
+          </w:rPr>
+          <w:t>resampling statistics</w:t>
+        </w:r>
+      </w:hyperlink>
+      <w:r>
+        <w:rPr>
+          <w:rFonts w:ascii="Arial" w:hAnsi="Arial" w:cs="Arial"/>
+          <w:color w:val="222222"/>
+          <w:sz w:val="21"/>
+          <w:szCs w:val="21"/>
+        </w:rPr>
+        <w:t xml:space="preserve">, such as </w:t>
+      </w:r>
+      <w:proofErr w:type="spellStart"/>
+      <w:r>
+        <w:rPr>
+          <w:rFonts w:ascii="Arial" w:hAnsi="Arial" w:cs="Arial"/>
+          <w:color w:val="222222"/>
+          <w:sz w:val="21"/>
+          <w:szCs w:val="21"/>
+        </w:rPr>
+        <w:t>Quenouille</w:t>
+      </w:r>
+      <w:proofErr w:type="spellEnd"/>
+      <w:r>
+        <w:rPr>
+          <w:rFonts w:ascii="Arial" w:hAnsi="Arial" w:cs="Arial"/>
+          <w:color w:val="222222"/>
+          <w:sz w:val="21"/>
+          <w:szCs w:val="21"/>
+        </w:rPr>
+        <w:t xml:space="preserve"> and Tukey's </w:t>
+      </w:r>
+      <w:proofErr w:type="spellStart"/>
+      <w:r>
+        <w:rPr>
+          <w:rFonts w:ascii="Arial" w:hAnsi="Arial" w:cs="Arial"/>
+          <w:color w:val="222222"/>
+          <w:sz w:val="21"/>
+          <w:szCs w:val="21"/>
+        </w:rPr>
+        <w:fldChar w:fldCharType="begin"/>
+      </w:r>
+      <w:r>
+        <w:rPr>
+          <w:rFonts w:ascii="Arial" w:hAnsi="Arial" w:cs="Arial"/>
+          <w:color w:val="222222"/>
+          <w:sz w:val="21"/>
+          <w:szCs w:val="21"/>
+        </w:rPr>
+        <w:instrText xml:space="preserve"> HYPERLINK "https://en.wikipedia.org/wiki/Resampling_(statistics)" \l "Jackknife" \o "Resampling (statistics)" </w:instrText>
+      </w:r>
+      <w:r>
+        <w:rPr>
+          <w:rFonts w:ascii="Arial" w:hAnsi="Arial" w:cs="Arial"/>
+          <w:color w:val="222222"/>
+          <w:sz w:val="21"/>
+          <w:szCs w:val="21"/>
+        </w:rPr>
+        <w:fldChar w:fldCharType="separate"/>
+      </w:r>
+      <w:r>
+        <w:rPr>
+          <w:rStyle w:val="Hyperlink"/>
+          <w:rFonts w:ascii="Arial" w:hAnsi="Arial" w:cs="Arial"/>
+          <w:color w:val="0B0080"/>
+          <w:sz w:val="21"/>
+          <w:szCs w:val="21"/>
+        </w:rPr>
+        <w:t>jackknife</w:t>
+      </w:r>
+      <w:proofErr w:type="spellEnd"/>
+      <w:r>
+        <w:rPr>
+          <w:rFonts w:ascii="Arial" w:hAnsi="Arial" w:cs="Arial"/>
+          <w:color w:val="222222"/>
+          <w:sz w:val="21"/>
+          <w:szCs w:val="21"/>
+        </w:rPr>
+        <w:fldChar w:fldCharType="end"/>
+      </w:r>
+      <w:r>
+        <w:rPr>
+          <w:rFonts w:ascii="Arial" w:hAnsi="Arial" w:cs="Arial"/>
+          <w:color w:val="222222"/>
+          <w:sz w:val="21"/>
+          <w:szCs w:val="21"/>
+        </w:rPr>
+        <w:t> and </w:t>
+      </w:r>
+      <w:proofErr w:type="spellStart"/>
+      <w:r>
+        <w:rPr>
+          <w:rFonts w:ascii="Arial" w:hAnsi="Arial" w:cs="Arial"/>
+          <w:color w:val="222222"/>
+          <w:sz w:val="21"/>
+          <w:szCs w:val="21"/>
+        </w:rPr>
+        <w:fldChar w:fldCharType="begin"/>
+      </w:r>
+      <w:r>
+        <w:rPr>
+          <w:rFonts w:ascii="Arial" w:hAnsi="Arial" w:cs="Arial"/>
+          <w:color w:val="222222"/>
+          <w:sz w:val="21"/>
+          <w:szCs w:val="21"/>
+        </w:rPr>
+        <w:instrText xml:space="preserve"> HYPERLINK "https://en.wikipedia.org/wiki/Bradley_Efron" \o "Bradley Efron" </w:instrText>
+      </w:r>
+      <w:r>
+        <w:rPr>
+          <w:rFonts w:ascii="Arial" w:hAnsi="Arial" w:cs="Arial"/>
+          <w:color w:val="222222"/>
+          <w:sz w:val="21"/>
+          <w:szCs w:val="21"/>
+        </w:rPr>
+        <w:fldChar w:fldCharType="separate"/>
+      </w:r>
+      <w:r>
+        <w:rPr>
+          <w:rStyle w:val="Hyperlink"/>
+          <w:rFonts w:ascii="Arial" w:hAnsi="Arial" w:cs="Arial"/>
+          <w:color w:val="0B0080"/>
+          <w:sz w:val="21"/>
+          <w:szCs w:val="21"/>
+        </w:rPr>
+        <w:t>Efron</w:t>
+      </w:r>
+      <w:r>
+        <w:rPr>
+          <w:rFonts w:ascii="Arial" w:hAnsi="Arial" w:cs="Arial"/>
+          <w:color w:val="222222"/>
+          <w:sz w:val="21"/>
+          <w:szCs w:val="21"/>
+        </w:rPr>
+        <w:fldChar w:fldCharType="end"/>
+      </w:r>
+      <w:r>
+        <w:rPr>
+          <w:rStyle w:val="nowrap"/>
+          <w:rFonts w:ascii="Arial" w:hAnsi="Arial" w:cs="Arial"/>
+          <w:color w:val="222222"/>
+          <w:sz w:val="21"/>
+          <w:szCs w:val="21"/>
+        </w:rPr>
+        <w:t>'s</w:t>
+      </w:r>
+      <w:proofErr w:type="spellEnd"/>
+      <w:r>
+        <w:rPr>
+          <w:rFonts w:ascii="Arial" w:hAnsi="Arial" w:cs="Arial"/>
+          <w:color w:val="222222"/>
+          <w:sz w:val="21"/>
+          <w:szCs w:val="21"/>
+        </w:rPr>
+        <w:t> </w:t>
+      </w:r>
+      <w:hyperlink r:id="rId55" w:tooltip="Bootstrapping (statistics)" w:history="1">
+        <w:r>
+          <w:rPr>
+            <w:rStyle w:val="Hyperlink"/>
+            <w:rFonts w:ascii="Arial" w:hAnsi="Arial" w:cs="Arial"/>
+            <w:color w:val="0B0080"/>
+            <w:sz w:val="21"/>
+            <w:szCs w:val="21"/>
+          </w:rPr>
+          <w:t>bootstrap</w:t>
+        </w:r>
+      </w:hyperlink>
+      <w:r>
+        <w:rPr>
+          <w:rFonts w:ascii="Arial" w:hAnsi="Arial" w:cs="Arial"/>
+          <w:color w:val="222222"/>
+          <w:sz w:val="21"/>
+          <w:szCs w:val="21"/>
+        </w:rPr>
+        <w:t>, which are nonparametric and robust (for many problems).</w:t>
+      </w:r>
+    </w:p>
+    <w:p>
+      <w:pPr>
+        <w:pStyle w:val="NormalWeb"/>
+        <w:shd w:val="clear" w:color="auto" w:fill="FFFFFF"/>
+        <w:spacing w:before="120" w:beforeAutospacing="0" w:after="120" w:afterAutospacing="0"/>
+        <w:rPr>
+          <w:rFonts w:ascii="Arial" w:hAnsi="Arial" w:cs="Arial"/>
+          <w:color w:val="222222"/>
+          <w:sz w:val="21"/>
+          <w:szCs w:val="21"/>
+        </w:rPr>
+      </w:pPr>
+      <w:r>
+        <w:rPr>
+          <w:rFonts w:ascii="Arial" w:hAnsi="Arial" w:cs="Arial"/>
+          <w:color w:val="222222"/>
+          <w:sz w:val="21"/>
+          <w:szCs w:val="21"/>
+        </w:rPr>
+        <w:t>Exploratory data analysis, robust statistics, nonparametric statistics, and the development of statistical programming languages facilitated statisticians' work on scientific and engineering problems. Such problems included the fabrication of semiconductors and the understanding of communications networks, which concerned Bell Labs. These statistical developments, all championed by Tukey, were designed to complement the </w:t>
+      </w:r>
+      <w:hyperlink r:id="rId56" w:tooltip="Analytic function" w:history="1">
+        <w:r>
+          <w:rPr>
+            <w:rStyle w:val="Hyperlink"/>
+            <w:rFonts w:ascii="Arial" w:hAnsi="Arial" w:cs="Arial"/>
+            <w:color w:val="0B0080"/>
+            <w:sz w:val="21"/>
+            <w:szCs w:val="21"/>
+          </w:rPr>
+          <w:t>analytic</w:t>
+        </w:r>
+      </w:hyperlink>
+      <w:r>
+        <w:rPr>
+          <w:rFonts w:ascii="Arial" w:hAnsi="Arial" w:cs="Arial"/>
+          <w:color w:val="222222"/>
+          <w:sz w:val="21"/>
+          <w:szCs w:val="21"/>
+        </w:rPr>
+        <w:t> theory of </w:t>
+      </w:r>
+      <w:hyperlink r:id="rId57" w:tooltip="Statistical hypothesis testing" w:history="1">
+        <w:r>
+          <w:rPr>
+            <w:rStyle w:val="Hyperlink"/>
+            <w:rFonts w:ascii="Arial" w:hAnsi="Arial" w:cs="Arial"/>
+            <w:color w:val="0B0080"/>
+            <w:sz w:val="21"/>
+            <w:szCs w:val="21"/>
+          </w:rPr>
+          <w:t>testing statistical hypotheses</w:t>
+        </w:r>
+      </w:hyperlink>
+      <w:r>
+        <w:rPr>
+          <w:rFonts w:ascii="Arial" w:hAnsi="Arial" w:cs="Arial"/>
+          <w:color w:val="222222"/>
+          <w:sz w:val="21"/>
+          <w:szCs w:val="21"/>
+        </w:rPr>
+        <w:t>, particularly the </w:t>
+      </w:r>
+      <w:hyperlink r:id="rId58" w:tooltip="Pierre-Simon Laplace" w:history="1">
+        <w:r>
+          <w:rPr>
+            <w:rStyle w:val="Hyperlink"/>
+            <w:rFonts w:ascii="Arial" w:hAnsi="Arial" w:cs="Arial"/>
+            <w:color w:val="0B0080"/>
+            <w:sz w:val="21"/>
+            <w:szCs w:val="21"/>
+          </w:rPr>
+          <w:t>Laplacian</w:t>
+        </w:r>
+      </w:hyperlink>
+      <w:r>
+        <w:rPr>
+          <w:rFonts w:ascii="Arial" w:hAnsi="Arial" w:cs="Arial"/>
+          <w:color w:val="222222"/>
+          <w:sz w:val="21"/>
+          <w:szCs w:val="21"/>
+        </w:rPr>
+        <w:t> tradition's emphasis on </w:t>
+      </w:r>
+      <w:hyperlink r:id="rId59" w:tooltip="Exponential family" w:history="1">
+        <w:r>
+          <w:rPr>
+            <w:rStyle w:val="Hyperlink"/>
+            <w:rFonts w:ascii="Arial" w:hAnsi="Arial" w:cs="Arial"/>
+            <w:color w:val="0B0080"/>
+            <w:sz w:val="21"/>
+            <w:szCs w:val="21"/>
+          </w:rPr>
+          <w:t>exponential families</w:t>
+        </w:r>
+      </w:hyperlink>
+      <w:r>
+        <w:rPr>
+          <w:rFonts w:ascii="Arial" w:hAnsi="Arial" w:cs="Arial"/>
+          <w:color w:val="222222"/>
+          <w:sz w:val="21"/>
+          <w:szCs w:val="21"/>
+        </w:rPr>
+        <w:t>.</w:t>
+      </w:r>
+      <w:hyperlink r:id="rId60" w:anchor="cite_note-3" w:history="1">
+        <w:r>
+          <w:rPr>
+            <w:rStyle w:val="Hyperlink"/>
+            <w:rFonts w:ascii="Arial" w:hAnsi="Arial" w:cs="Arial"/>
+            <w:color w:val="0B0080"/>
+            <w:sz w:val="17"/>
+            <w:szCs w:val="17"/>
+            <w:vertAlign w:val="superscript"/>
+          </w:rPr>
+          <w:t>[3]</w:t>
+        </w:r>
+      </w:hyperlink>
+    </w:p>
+    <w:p>
+      <w:pPr>
+        <w:shd w:val="clear" w:color="auto" w:fill="FFFFFF"/>
+        <w:spacing w:before="150" w:after="150" w:line="600" w:lineRule="atLeast"/>
+        <w:outlineLvl w:val="0"/>
+        <w:rPr>
+          <w:rFonts w:ascii="Helvetica" w:eastAsia="Times New Roman" w:hAnsi="Helvetica" w:cs="Helvetica"/>
+          <w:b/>
+          <w:bCs/>
+          <w:color w:val="333333"/>
+          <w:kern w:val="36"/>
+          <w:sz w:val="58"/>
+          <w:szCs w:val="58"/>
+          <w:lang w:eastAsia="en-IN"/>
+        </w:rPr>
+      </w:pPr>
+      <w:r>
+        <w:rPr>
+          <w:rFonts w:ascii="Helvetica" w:eastAsia="Times New Roman" w:hAnsi="Helvetica" w:cs="Helvetica"/>
+          <w:b/>
+          <w:bCs/>
+          <w:color w:val="333333"/>
+          <w:kern w:val="36"/>
+          <w:sz w:val="58"/>
+          <w:szCs w:val="58"/>
+          <w:lang w:eastAsia="en-IN"/>
+        </w:rPr>
+        <w:t>Exploratory Data Analysis</w:t>
+      </w:r>
+    </w:p>
+    <w:p>
+      <w:pPr>
+        <w:shd w:val="clear" w:color="auto" w:fill="FFFFFF"/>
+        <w:spacing w:after="150" w:line="240" w:lineRule="auto"/>
+        <w:rPr>
+          <w:rFonts w:ascii="Helvetica" w:eastAsia="Times New Roman" w:hAnsi="Helvetica" w:cs="Helvetica"/>
+          <w:color w:val="333333"/>
+          <w:sz w:val="21"/>
+          <w:szCs w:val="21"/>
+          <w:lang w:eastAsia="en-IN"/>
+        </w:rPr>
+      </w:pPr>
+      <w:r>
+        <w:rPr>
+          <w:rFonts w:ascii="Helvetica" w:eastAsia="Times New Roman" w:hAnsi="Helvetica" w:cs="Helvetica"/>
+          <w:color w:val="333333"/>
+          <w:sz w:val="21"/>
+          <w:szCs w:val="21"/>
+          <w:lang w:eastAsia="en-IN"/>
+        </w:rPr>
+        <w:t>“The greatest value of a picture is when it forces us to notice what we never expected to see.” -John W. Tukey</w:t>
+      </w:r>
+    </w:p>
+    <w:p>
+      <w:pPr>
+        <w:shd w:val="clear" w:color="auto" w:fill="FFFFFF"/>
+        <w:spacing w:after="150" w:line="240" w:lineRule="auto"/>
+        <w:rPr>
+          <w:rFonts w:ascii="Helvetica" w:eastAsia="Times New Roman" w:hAnsi="Helvetica" w:cs="Helvetica"/>
+          <w:color w:val="333333"/>
+          <w:sz w:val="21"/>
+          <w:szCs w:val="21"/>
+          <w:lang w:eastAsia="en-IN"/>
+        </w:rPr>
+      </w:pPr>
+      <w:r>
+        <w:rPr>
+          <w:rFonts w:ascii="Helvetica" w:eastAsia="Times New Roman" w:hAnsi="Helvetica" w:cs="Helvetica"/>
+          <w:color w:val="333333"/>
+          <w:sz w:val="21"/>
+          <w:szCs w:val="21"/>
+          <w:lang w:eastAsia="en-IN"/>
+        </w:rPr>
+        <w:t>Biases, systematic errors and unexpected variability are common in data from the life sciences. Failure to discover these problems often leads to flawed analyses and false discoveries. As an example, consider that experiments sometimes fail and not all data processing pipelines, such as the </w:t>
+      </w:r>
+      <w:proofErr w:type="spellStart"/>
+      <w:r>
+        <w:rPr>
+          <w:rFonts w:ascii="DejaVu Sans Mono" w:eastAsia="Times New Roman" w:hAnsi="DejaVu Sans Mono" w:cs="DejaVu Sans Mono"/>
+          <w:color w:val="000000"/>
+          <w:sz w:val="19"/>
+          <w:szCs w:val="19"/>
+          <w:bdr w:val="single" w:sz="6" w:space="0" w:color="CCCCCC" w:frame="1"/>
+          <w:shd w:val="clear" w:color="auto" w:fill="F8F8F8"/>
+          <w:lang w:eastAsia="en-IN"/>
+        </w:rPr>
+        <w:t>t.test</w:t>
+      </w:r>
+      <w:proofErr w:type="spellEnd"/>
+      <w:r>
+        <w:rPr>
+          <w:rFonts w:ascii="Helvetica" w:eastAsia="Times New Roman" w:hAnsi="Helvetica" w:cs="Helvetica"/>
+          <w:color w:val="333333"/>
+          <w:sz w:val="21"/>
+          <w:szCs w:val="21"/>
+          <w:lang w:eastAsia="en-IN"/>
+        </w:rPr>
+        <w:t> function in R, are designed to detect these. Yet, these pipelines still give you an answer. Furthermore, it may be hard or impossible to notice an error was made just from the reported results.</w:t>
+      </w:r>
+    </w:p>
+    <w:p>
+      <w:pPr>
+        <w:shd w:val="clear" w:color="auto" w:fill="FFFFFF"/>
+        <w:spacing w:after="150" w:line="240" w:lineRule="auto"/>
+        <w:rPr>
+          <w:rFonts w:ascii="Helvetica" w:eastAsia="Times New Roman" w:hAnsi="Helvetica" w:cs="Helvetica"/>
+          <w:color w:val="333333"/>
+          <w:sz w:val="21"/>
+          <w:szCs w:val="21"/>
+          <w:lang w:eastAsia="en-IN"/>
+        </w:rPr>
+      </w:pPr>
+      <w:r>
+        <w:rPr>
+          <w:rFonts w:ascii="Helvetica" w:eastAsia="Times New Roman" w:hAnsi="Helvetica" w:cs="Helvetica"/>
+          <w:color w:val="333333"/>
+          <w:sz w:val="21"/>
+          <w:szCs w:val="21"/>
+          <w:lang w:eastAsia="en-IN"/>
+        </w:rPr>
+        <w:t>Graphing data is a powerful approach to detecting these problems. We refer to this as </w:t>
+      </w:r>
+      <w:r>
+        <w:rPr>
+          <w:rFonts w:ascii="Helvetica" w:eastAsia="Times New Roman" w:hAnsi="Helvetica" w:cs="Helvetica"/>
+          <w:i/>
+          <w:iCs/>
+          <w:color w:val="333333"/>
+          <w:sz w:val="21"/>
+          <w:szCs w:val="21"/>
+          <w:lang w:eastAsia="en-IN"/>
+        </w:rPr>
+        <w:t xml:space="preserve">exploratory data </w:t>
+      </w:r>
+      <w:proofErr w:type="gramStart"/>
+      <w:r>
+        <w:rPr>
+          <w:rFonts w:ascii="Helvetica" w:eastAsia="Times New Roman" w:hAnsi="Helvetica" w:cs="Helvetica"/>
+          <w:i/>
+          <w:iCs/>
+          <w:color w:val="333333"/>
+          <w:sz w:val="21"/>
+          <w:szCs w:val="21"/>
+          <w:lang w:eastAsia="en-IN"/>
+        </w:rPr>
+        <w:t>analysis</w:t>
+      </w:r>
+      <w:r>
+        <w:rPr>
+          <w:rFonts w:ascii="Helvetica" w:eastAsia="Times New Roman" w:hAnsi="Helvetica" w:cs="Helvetica"/>
+          <w:color w:val="333333"/>
+          <w:sz w:val="21"/>
+          <w:szCs w:val="21"/>
+          <w:lang w:eastAsia="en-IN"/>
+        </w:rPr>
+        <w:t>(</w:t>
+      </w:r>
+      <w:proofErr w:type="gramEnd"/>
+      <w:r>
+        <w:rPr>
+          <w:rFonts w:ascii="Helvetica" w:eastAsia="Times New Roman" w:hAnsi="Helvetica" w:cs="Helvetica"/>
+          <w:color w:val="333333"/>
+          <w:sz w:val="21"/>
+          <w:szCs w:val="21"/>
+          <w:lang w:eastAsia="en-IN"/>
+        </w:rPr>
+        <w:t>EDA). Many important methodological contributions to existing techniques in data analysis were initiated by discoveries made via EDA. In addition, EDA can lead to interesting biological discoveries which would otherwise be missed through simply subjecting the data to a battery of hypothesis tests. Through this book, we make use of exploratory plots to motivate the analyses we choose. Here we present a general introduction to EDA using height data.</w:t>
+      </w:r>
+    </w:p>
+    <w:p>
+      <w:pPr>
+        <w:shd w:val="clear" w:color="auto" w:fill="FFFFFF"/>
+        <w:spacing w:after="150" w:line="240" w:lineRule="auto"/>
+        <w:rPr>
+          <w:rFonts w:ascii="Helvetica" w:eastAsia="Times New Roman" w:hAnsi="Helvetica" w:cs="Helvetica"/>
+          <w:color w:val="333333"/>
+          <w:sz w:val="21"/>
+          <w:szCs w:val="21"/>
+          <w:lang w:eastAsia="en-IN"/>
+        </w:rPr>
+      </w:pPr>
+      <w:r>
+        <w:rPr>
+          <w:rFonts w:ascii="Helvetica" w:eastAsia="Times New Roman" w:hAnsi="Helvetica" w:cs="Helvetica"/>
+          <w:color w:val="333333"/>
+          <w:sz w:val="21"/>
+          <w:szCs w:val="21"/>
+          <w:lang w:eastAsia="en-IN"/>
+        </w:rPr>
+        <w:t>We have already introduced some EDA approaches for </w:t>
+      </w:r>
+      <w:r>
+        <w:rPr>
+          <w:rFonts w:ascii="Helvetica" w:eastAsia="Times New Roman" w:hAnsi="Helvetica" w:cs="Helvetica"/>
+          <w:i/>
+          <w:iCs/>
+          <w:color w:val="333333"/>
+          <w:sz w:val="21"/>
+          <w:szCs w:val="21"/>
+          <w:lang w:eastAsia="en-IN"/>
+        </w:rPr>
+        <w:t>univariate</w:t>
+      </w:r>
+      <w:r>
+        <w:rPr>
+          <w:rFonts w:ascii="Helvetica" w:eastAsia="Times New Roman" w:hAnsi="Helvetica" w:cs="Helvetica"/>
+          <w:color w:val="333333"/>
+          <w:sz w:val="21"/>
+          <w:szCs w:val="21"/>
+          <w:lang w:eastAsia="en-IN"/>
+        </w:rPr>
+        <w:t xml:space="preserve"> data, namely the histograms and </w:t>
+      </w:r>
+      <w:proofErr w:type="spellStart"/>
+      <w:r>
+        <w:rPr>
+          <w:rFonts w:ascii="Helvetica" w:eastAsia="Times New Roman" w:hAnsi="Helvetica" w:cs="Helvetica"/>
+          <w:color w:val="333333"/>
+          <w:sz w:val="21"/>
+          <w:szCs w:val="21"/>
+          <w:lang w:eastAsia="en-IN"/>
+        </w:rPr>
+        <w:t>qq</w:t>
+      </w:r>
+      <w:proofErr w:type="spellEnd"/>
+      <w:r>
+        <w:rPr>
+          <w:rFonts w:ascii="Helvetica" w:eastAsia="Times New Roman" w:hAnsi="Helvetica" w:cs="Helvetica"/>
+          <w:color w:val="333333"/>
+          <w:sz w:val="21"/>
+          <w:szCs w:val="21"/>
+          <w:lang w:eastAsia="en-IN"/>
+        </w:rPr>
+        <w:t xml:space="preserve">-plot. Here we describe the </w:t>
+      </w:r>
+      <w:proofErr w:type="spellStart"/>
+      <w:r>
+        <w:rPr>
+          <w:rFonts w:ascii="Helvetica" w:eastAsia="Times New Roman" w:hAnsi="Helvetica" w:cs="Helvetica"/>
+          <w:color w:val="333333"/>
+          <w:sz w:val="21"/>
+          <w:szCs w:val="21"/>
+          <w:lang w:eastAsia="en-IN"/>
+        </w:rPr>
+        <w:t>qq</w:t>
+      </w:r>
+      <w:proofErr w:type="spellEnd"/>
+      <w:r>
+        <w:rPr>
+          <w:rFonts w:ascii="Helvetica" w:eastAsia="Times New Roman" w:hAnsi="Helvetica" w:cs="Helvetica"/>
+          <w:color w:val="333333"/>
+          <w:sz w:val="21"/>
+          <w:szCs w:val="21"/>
+          <w:lang w:eastAsia="en-IN"/>
+        </w:rPr>
+        <w:t>-plot in more detail and some EDA and summary statistics for paired data. We also give a demonstration of commonly used figures that we recommend against.</w:t>
+      </w:r>
+    </w:p>
     <w:p/>
+    <w:p/>
+    <w:p>
+      <w:pPr>
+        <w:rPr>
+          <w:b/>
+          <w:sz w:val="36"/>
+          <w:szCs w:val="36"/>
+          <w:u w:val="single"/>
+        </w:rPr>
+      </w:pPr>
+    </w:p>
+    <w:p>
+      <w:pPr>
+        <w:rPr>
+          <w:b/>
+          <w:sz w:val="36"/>
+          <w:szCs w:val="36"/>
+          <w:u w:val="single"/>
+        </w:rPr>
+      </w:pPr>
+      <w:r>
+        <w:rPr>
+          <w:b/>
+          <w:sz w:val="36"/>
+          <w:szCs w:val="36"/>
+          <w:u w:val="single"/>
+        </w:rPr>
+        <w:t>TECHNIQUES:</w:t>
+      </w:r>
+    </w:p>
+    <w:p>
+      <w:pPr>
+        <w:pStyle w:val="Heading1"/>
+        <w:pBdr>
+          <w:bottom w:val="single" w:sz="6" w:space="0" w:color="A2A9B1"/>
+        </w:pBdr>
+        <w:spacing w:before="0" w:beforeAutospacing="0" w:after="60" w:afterAutospacing="0"/>
+        <w:rPr>
+          <w:rFonts w:ascii="Georgia" w:hAnsi="Georgia"/>
+          <w:b w:val="0"/>
+          <w:bCs w:val="0"/>
+          <w:color w:val="000000"/>
+          <w:sz w:val="43"/>
+          <w:szCs w:val="43"/>
+          <w:lang w:val="en"/>
+        </w:rPr>
+      </w:pPr>
+      <w:r>
+        <w:rPr>
+          <w:rFonts w:ascii="Georgia" w:hAnsi="Georgia"/>
+          <w:b w:val="0"/>
+          <w:bCs w:val="0"/>
+          <w:color w:val="000000"/>
+          <w:sz w:val="43"/>
+          <w:szCs w:val="43"/>
+          <w:lang w:val="en"/>
+        </w:rPr>
+        <w:t>Box plot</w:t>
+      </w:r>
+    </w:p>
+    <w:p>
+      <w:pPr>
+        <w:rPr>
+          <w:rFonts w:ascii="Arial" w:hAnsi="Arial" w:cs="Arial"/>
+          <w:color w:val="222222"/>
+          <w:sz w:val="19"/>
+          <w:szCs w:val="19"/>
+        </w:rPr>
+      </w:pPr>
+    </w:p>
+    <w:p>
+      <w:pPr>
+        <w:shd w:val="clear" w:color="auto" w:fill="F8F9FA"/>
+        <w:jc w:val="center"/>
+        <w:rPr>
+          <w:rFonts w:ascii="Arial" w:hAnsi="Arial" w:cs="Arial"/>
+          <w:color w:val="222222"/>
+          <w:sz w:val="20"/>
+          <w:szCs w:val="20"/>
+          <w:lang w:val="en"/>
+        </w:rPr>
+      </w:pPr>
+      <w:r>
+        <w:rPr>
+          <w:rFonts w:ascii="Arial" w:hAnsi="Arial" w:cs="Arial"/>
+          <w:noProof/>
+          <w:color w:val="0B0080"/>
+          <w:sz w:val="20"/>
+          <w:szCs w:val="20"/>
+          <w:lang w:eastAsia="en-IN"/>
+        </w:rPr>
+        <w:lastRenderedPageBreak/>
+        <w:drawing>
+          <wp:inline distT="0" distB="0" distL="0" distR="0">
+            <wp:extent cx="2857500" cy="2857500"/>
+            <wp:effectExtent l="0" t="0" r="0" b="0"/>
+            <wp:docPr id="1" name="Picture 1" descr="https://upload.wikimedia.org/wikipedia/commons/thumb/f/fa/Michelsonmorley-boxplot.svg/300px-Michelsonmorley-boxplot.svg.png">
+              <a:hlinkClick xmlns:a="http://schemas.openxmlformats.org/drawingml/2006/main" r:id="rId61"/>
+            </wp:docPr>
+            <wp:cNvGraphicFramePr>
+              <a:graphicFrameLocks xmlns:a="http://schemas.openxmlformats.org/drawingml/2006/main" noChangeAspect="1"/>
+            </wp:cNvGraphicFramePr>
+            <a:graphic xmlns:a="http://schemas.openxmlformats.org/drawingml/2006/main">
+              <a:graphicData uri="http://schemas.openxmlformats.org/drawingml/2006/picture">
+                <pic:pic xmlns:pic="http://schemas.openxmlformats.org/drawingml/2006/picture">
+                  <pic:nvPicPr>
+                    <pic:cNvPr id="0" name="Picture 1" descr="https://upload.wikimedia.org/wikipedia/commons/thumb/f/fa/Michelsonmorley-boxplot.svg/300px-Michelsonmorley-boxplot.svg.png">
+                      <a:hlinkClick r:id="rId61"/>
+                    </pic:cNvPr>
+                    <pic:cNvPicPr>
+                      <a:picLocks noChangeAspect="1" noChangeArrowheads="1"/>
+                    </pic:cNvPicPr>
+                  </pic:nvPicPr>
+                  <pic:blipFill>
+                    <a:blip r:embed="rId62">
+                      <a:extLst>
+                        <a:ext uri="{28A0092B-C50C-407E-A947-70E740481C1C}">
+                          <a14:useLocalDpi xmlns:a14="http://schemas.microsoft.com/office/drawing/2010/main" val="0"/>
+                        </a:ext>
+                      </a:extLst>
+                    </a:blip>
+                    <a:srcRect/>
+                    <a:stretch>
+                      <a:fillRect/>
+                    </a:stretch>
+                  </pic:blipFill>
+                  <pic:spPr bwMode="auto">
+                    <a:xfrm>
+                      <a:off x="0" y="0"/>
+                      <a:ext cx="2857500" cy="2857500"/>
+                    </a:xfrm>
+                    <a:prstGeom prst="rect">
+                      <a:avLst/>
+                    </a:prstGeom>
+                    <a:noFill/>
+                    <a:ln>
+                      <a:noFill/>
+                    </a:ln>
+                  </pic:spPr>
+                </pic:pic>
+              </a:graphicData>
+            </a:graphic>
+          </wp:inline>
+        </w:drawing>
+      </w:r>
+    </w:p>
+    <w:p>
+      <w:pPr>
+        <w:shd w:val="clear" w:color="auto" w:fill="F8F9FA"/>
+        <w:spacing w:line="336" w:lineRule="atLeast"/>
+        <w:rPr>
+          <w:rFonts w:ascii="Arial" w:hAnsi="Arial" w:cs="Arial"/>
+          <w:color w:val="222222"/>
+          <w:sz w:val="19"/>
+          <w:szCs w:val="19"/>
+          <w:lang w:val="en"/>
+        </w:rPr>
+      </w:pPr>
+      <w:r>
+        <w:rPr>
+          <w:rFonts w:ascii="Arial" w:hAnsi="Arial" w:cs="Arial"/>
+          <w:color w:val="222222"/>
+          <w:sz w:val="19"/>
+          <w:szCs w:val="19"/>
+          <w:lang w:val="en"/>
+        </w:rPr>
+        <w:t>Figure 1. Box plot of data from the </w:t>
+      </w:r>
+      <w:hyperlink r:id="rId63" w:tooltip="Michelson–Morley experiment" w:history="1">
+        <w:r>
+          <w:rPr>
+            <w:rStyle w:val="Hyperlink"/>
+            <w:rFonts w:ascii="Arial" w:hAnsi="Arial" w:cs="Arial"/>
+            <w:color w:val="0B0080"/>
+            <w:sz w:val="19"/>
+            <w:szCs w:val="19"/>
+            <w:lang w:val="en"/>
+          </w:rPr>
+          <w:t>Michelson–Morley experiment</w:t>
+        </w:r>
+      </w:hyperlink>
+    </w:p>
+    <w:p>
+      <w:pPr>
+        <w:pStyle w:val="NormalWeb"/>
+        <w:spacing w:before="120" w:beforeAutospacing="0" w:after="120" w:afterAutospacing="0"/>
+        <w:rPr>
+          <w:rFonts w:ascii="Arial" w:hAnsi="Arial" w:cs="Arial"/>
+          <w:color w:val="222222"/>
+          <w:sz w:val="21"/>
+          <w:szCs w:val="21"/>
+          <w:lang w:val="en"/>
+        </w:rPr>
+      </w:pPr>
+      <w:proofErr w:type="gramStart"/>
+      <w:r>
+        <w:rPr>
+          <w:rFonts w:ascii="Arial" w:hAnsi="Arial" w:cs="Arial"/>
+          <w:color w:val="222222"/>
+          <w:shd w:val="clear" w:color="auto" w:fill="FFFFFF"/>
+        </w:rPr>
+        <w:t>a</w:t>
+      </w:r>
+      <w:proofErr w:type="gramEnd"/>
+      <w:r>
+        <w:rPr>
+          <w:rFonts w:ascii="Arial" w:hAnsi="Arial" w:cs="Arial"/>
+          <w:color w:val="222222"/>
+          <w:shd w:val="clear" w:color="auto" w:fill="FFFFFF"/>
+        </w:rPr>
+        <w:t xml:space="preserve"> simple way of representing statistical data on a plot in which a rectangle is drawn to represent the second and third quartiles, usually with a vertical line inside to indicate the median value. The lower and upper quartiles are shown as horizontal lines either side of the rectangle.</w:t>
+      </w:r>
+    </w:p>
+    <w:p>
+      <w:pPr>
+        <w:pStyle w:val="NormalWeb"/>
+        <w:spacing w:before="120" w:beforeAutospacing="0" w:after="120" w:afterAutospacing="0"/>
+        <w:rPr>
+          <w:rFonts w:ascii="Arial" w:hAnsi="Arial" w:cs="Arial"/>
+          <w:color w:val="222222"/>
+          <w:sz w:val="21"/>
+          <w:szCs w:val="21"/>
+          <w:lang w:val="en"/>
+        </w:rPr>
+      </w:pPr>
+      <w:r>
+        <w:rPr>
+          <w:rFonts w:ascii="Arial" w:hAnsi="Arial" w:cs="Arial"/>
+          <w:color w:val="222222"/>
+          <w:sz w:val="21"/>
+          <w:szCs w:val="21"/>
+          <w:lang w:val="en"/>
+        </w:rPr>
+        <w:t>In </w:t>
+      </w:r>
+      <w:hyperlink r:id="rId64" w:tooltip="Descriptive statistics" w:history="1">
+        <w:r>
+          <w:rPr>
+            <w:rStyle w:val="Hyperlink"/>
+            <w:rFonts w:ascii="Arial" w:hAnsi="Arial" w:cs="Arial"/>
+            <w:color w:val="0B0080"/>
+            <w:sz w:val="21"/>
+            <w:szCs w:val="21"/>
+            <w:lang w:val="en"/>
+          </w:rPr>
+          <w:t>descriptive statistics</w:t>
+        </w:r>
+      </w:hyperlink>
+      <w:r>
+        <w:rPr>
+          <w:rFonts w:ascii="Arial" w:hAnsi="Arial" w:cs="Arial"/>
+          <w:color w:val="222222"/>
+          <w:sz w:val="21"/>
+          <w:szCs w:val="21"/>
+          <w:lang w:val="en"/>
+        </w:rPr>
+        <w:t>, a </w:t>
+      </w:r>
+      <w:r>
+        <w:rPr>
+          <w:rFonts w:ascii="Arial" w:hAnsi="Arial" w:cs="Arial"/>
+          <w:b/>
+          <w:bCs/>
+          <w:color w:val="222222"/>
+          <w:sz w:val="21"/>
+          <w:szCs w:val="21"/>
+          <w:lang w:val="en"/>
+        </w:rPr>
+        <w:t>box plot</w:t>
+      </w:r>
+      <w:r>
+        <w:rPr>
+          <w:rFonts w:ascii="Arial" w:hAnsi="Arial" w:cs="Arial"/>
+          <w:color w:val="222222"/>
+          <w:sz w:val="21"/>
+          <w:szCs w:val="21"/>
+          <w:lang w:val="en"/>
+        </w:rPr>
+        <w:t> or </w:t>
+      </w:r>
+      <w:r>
+        <w:rPr>
+          <w:rFonts w:ascii="Arial" w:hAnsi="Arial" w:cs="Arial"/>
+          <w:b/>
+          <w:bCs/>
+          <w:color w:val="222222"/>
+          <w:sz w:val="21"/>
+          <w:szCs w:val="21"/>
+          <w:lang w:val="en"/>
+        </w:rPr>
+        <w:t>boxplot</w:t>
+      </w:r>
+      <w:r>
+        <w:rPr>
+          <w:rFonts w:ascii="Arial" w:hAnsi="Arial" w:cs="Arial"/>
+          <w:color w:val="222222"/>
+          <w:sz w:val="21"/>
+          <w:szCs w:val="21"/>
+          <w:lang w:val="en"/>
+        </w:rPr>
+        <w:t> is a method for graphically depicting groups of numerical data through their </w:t>
+      </w:r>
+      <w:hyperlink r:id="rId65" w:tooltip="Quartile" w:history="1">
+        <w:r>
+          <w:rPr>
+            <w:rStyle w:val="Hyperlink"/>
+            <w:rFonts w:ascii="Arial" w:hAnsi="Arial" w:cs="Arial"/>
+            <w:color w:val="0B0080"/>
+            <w:sz w:val="21"/>
+            <w:szCs w:val="21"/>
+            <w:lang w:val="en"/>
+          </w:rPr>
+          <w:t>quartiles</w:t>
+        </w:r>
+      </w:hyperlink>
+      <w:r>
+        <w:rPr>
+          <w:rFonts w:ascii="Arial" w:hAnsi="Arial" w:cs="Arial"/>
+          <w:color w:val="222222"/>
+          <w:sz w:val="21"/>
+          <w:szCs w:val="21"/>
+          <w:lang w:val="en"/>
+        </w:rPr>
+        <w:t>. Box plots may also have lines extending vertically from the boxes (</w:t>
+      </w:r>
+      <w:r>
+        <w:rPr>
+          <w:rFonts w:ascii="Arial" w:hAnsi="Arial" w:cs="Arial"/>
+          <w:i/>
+          <w:iCs/>
+          <w:color w:val="222222"/>
+          <w:sz w:val="21"/>
+          <w:szCs w:val="21"/>
+          <w:lang w:val="en"/>
+        </w:rPr>
+        <w:t>whiskers</w:t>
+      </w:r>
+      <w:r>
+        <w:rPr>
+          <w:rFonts w:ascii="Arial" w:hAnsi="Arial" w:cs="Arial"/>
+          <w:color w:val="222222"/>
+          <w:sz w:val="21"/>
+          <w:szCs w:val="21"/>
+          <w:lang w:val="en"/>
+        </w:rPr>
+        <w:t>) indicating variability outside the upper and lower quartiles, hence the terms </w:t>
+      </w:r>
+      <w:r>
+        <w:rPr>
+          <w:rFonts w:ascii="Arial" w:hAnsi="Arial" w:cs="Arial"/>
+          <w:b/>
+          <w:bCs/>
+          <w:color w:val="222222"/>
+          <w:sz w:val="21"/>
+          <w:szCs w:val="21"/>
+          <w:lang w:val="en"/>
+        </w:rPr>
+        <w:t>box-and-whisker plot</w:t>
+      </w:r>
+      <w:r>
+        <w:rPr>
+          <w:rFonts w:ascii="Arial" w:hAnsi="Arial" w:cs="Arial"/>
+          <w:color w:val="222222"/>
+          <w:sz w:val="21"/>
+          <w:szCs w:val="21"/>
+          <w:lang w:val="en"/>
+        </w:rPr>
+        <w:t> and </w:t>
+      </w:r>
+      <w:r>
+        <w:rPr>
+          <w:rFonts w:ascii="Arial" w:hAnsi="Arial" w:cs="Arial"/>
+          <w:b/>
+          <w:bCs/>
+          <w:color w:val="222222"/>
+          <w:sz w:val="21"/>
+          <w:szCs w:val="21"/>
+          <w:lang w:val="en"/>
+        </w:rPr>
+        <w:t>box-and-whisker diagram</w:t>
+      </w:r>
+      <w:r>
+        <w:rPr>
+          <w:rFonts w:ascii="Arial" w:hAnsi="Arial" w:cs="Arial"/>
+          <w:color w:val="222222"/>
+          <w:sz w:val="21"/>
+          <w:szCs w:val="21"/>
+          <w:lang w:val="en"/>
+        </w:rPr>
+        <w:t>. </w:t>
+      </w:r>
+      <w:hyperlink r:id="rId66" w:tooltip="Outlier" w:history="1">
+        <w:r>
+          <w:rPr>
+            <w:rStyle w:val="Hyperlink"/>
+            <w:rFonts w:ascii="Arial" w:hAnsi="Arial" w:cs="Arial"/>
+            <w:color w:val="0B0080"/>
+            <w:sz w:val="21"/>
+            <w:szCs w:val="21"/>
+            <w:lang w:val="en"/>
+          </w:rPr>
+          <w:t>Outliers</w:t>
+        </w:r>
+      </w:hyperlink>
+      <w:r>
+        <w:rPr>
+          <w:rFonts w:ascii="Arial" w:hAnsi="Arial" w:cs="Arial"/>
+          <w:color w:val="222222"/>
+          <w:sz w:val="21"/>
+          <w:szCs w:val="21"/>
+          <w:lang w:val="en"/>
+        </w:rPr>
+        <w:t> may be plotted as individual points. Box plots are </w:t>
+      </w:r>
+      <w:hyperlink r:id="rId67" w:tooltip="Non-parametric" w:history="1">
+        <w:r>
+          <w:rPr>
+            <w:rStyle w:val="Hyperlink"/>
+            <w:rFonts w:ascii="Arial" w:hAnsi="Arial" w:cs="Arial"/>
+            <w:color w:val="0B0080"/>
+            <w:sz w:val="21"/>
+            <w:szCs w:val="21"/>
+            <w:lang w:val="en"/>
+          </w:rPr>
+          <w:t>non-parametric</w:t>
+        </w:r>
+      </w:hyperlink>
+      <w:r>
+        <w:rPr>
+          <w:rFonts w:ascii="Arial" w:hAnsi="Arial" w:cs="Arial"/>
+          <w:color w:val="222222"/>
+          <w:sz w:val="21"/>
+          <w:szCs w:val="21"/>
+          <w:lang w:val="en"/>
+        </w:rPr>
+        <w:t>: they display variation in samples of a </w:t>
+      </w:r>
+      <w:hyperlink r:id="rId68" w:tooltip="Statistical population" w:history="1">
+        <w:r>
+          <w:rPr>
+            <w:rStyle w:val="Hyperlink"/>
+            <w:rFonts w:ascii="Arial" w:hAnsi="Arial" w:cs="Arial"/>
+            <w:color w:val="0B0080"/>
+            <w:sz w:val="21"/>
+            <w:szCs w:val="21"/>
+            <w:lang w:val="en"/>
+          </w:rPr>
+          <w:t>statistical population</w:t>
+        </w:r>
+      </w:hyperlink>
+      <w:r>
+        <w:rPr>
+          <w:rFonts w:ascii="Arial" w:hAnsi="Arial" w:cs="Arial"/>
+          <w:color w:val="222222"/>
+          <w:sz w:val="21"/>
+          <w:szCs w:val="21"/>
+          <w:lang w:val="en"/>
+        </w:rPr>
+        <w:t> without making any assumptions of the underlying </w:t>
+      </w:r>
+      <w:hyperlink r:id="rId69" w:tooltip="Probability distribution" w:history="1">
+        <w:r>
+          <w:rPr>
+            <w:rStyle w:val="Hyperlink"/>
+            <w:rFonts w:ascii="Arial" w:hAnsi="Arial" w:cs="Arial"/>
+            <w:color w:val="0B0080"/>
+            <w:sz w:val="21"/>
+            <w:szCs w:val="21"/>
+            <w:lang w:val="en"/>
+          </w:rPr>
+          <w:t>statistical distribution</w:t>
+        </w:r>
+      </w:hyperlink>
+      <w:r>
+        <w:rPr>
+          <w:rFonts w:ascii="Arial" w:hAnsi="Arial" w:cs="Arial"/>
+          <w:color w:val="222222"/>
+          <w:sz w:val="21"/>
+          <w:szCs w:val="21"/>
+          <w:lang w:val="en"/>
+        </w:rPr>
+        <w:t xml:space="preserve">. The </w:t>
+      </w:r>
+      <w:proofErr w:type="spellStart"/>
+      <w:r>
+        <w:rPr>
+          <w:rFonts w:ascii="Arial" w:hAnsi="Arial" w:cs="Arial"/>
+          <w:color w:val="222222"/>
+          <w:sz w:val="21"/>
+          <w:szCs w:val="21"/>
+          <w:lang w:val="en"/>
+        </w:rPr>
+        <w:t>spacings</w:t>
+      </w:r>
+      <w:proofErr w:type="spellEnd"/>
+      <w:r>
+        <w:rPr>
+          <w:rFonts w:ascii="Arial" w:hAnsi="Arial" w:cs="Arial"/>
+          <w:color w:val="222222"/>
+          <w:sz w:val="21"/>
+          <w:szCs w:val="21"/>
+          <w:lang w:val="en"/>
+        </w:rPr>
+        <w:t xml:space="preserve"> between the different parts of the box indicate the degree of </w:t>
+      </w:r>
+      <w:hyperlink r:id="rId70" w:tooltip="Statistical dispersion" w:history="1">
+        <w:r>
+          <w:rPr>
+            <w:rStyle w:val="Hyperlink"/>
+            <w:rFonts w:ascii="Arial" w:hAnsi="Arial" w:cs="Arial"/>
+            <w:color w:val="0B0080"/>
+            <w:sz w:val="21"/>
+            <w:szCs w:val="21"/>
+            <w:lang w:val="en"/>
+          </w:rPr>
+          <w:t>dispersion</w:t>
+        </w:r>
+      </w:hyperlink>
+      <w:r>
+        <w:rPr>
+          <w:rFonts w:ascii="Arial" w:hAnsi="Arial" w:cs="Arial"/>
+          <w:color w:val="222222"/>
+          <w:sz w:val="21"/>
+          <w:szCs w:val="21"/>
+          <w:lang w:val="en"/>
+        </w:rPr>
+        <w:t> (spread) and </w:t>
+      </w:r>
+      <w:hyperlink r:id="rId71" w:tooltip="Skewness" w:history="1">
+        <w:r>
+          <w:rPr>
+            <w:rStyle w:val="Hyperlink"/>
+            <w:rFonts w:ascii="Arial" w:hAnsi="Arial" w:cs="Arial"/>
+            <w:color w:val="0B0080"/>
+            <w:sz w:val="21"/>
+            <w:szCs w:val="21"/>
+            <w:lang w:val="en"/>
+          </w:rPr>
+          <w:t>skewness</w:t>
+        </w:r>
+      </w:hyperlink>
+      <w:r>
+        <w:rPr>
+          <w:rFonts w:ascii="Arial" w:hAnsi="Arial" w:cs="Arial"/>
+          <w:color w:val="222222"/>
+          <w:sz w:val="21"/>
+          <w:szCs w:val="21"/>
+          <w:lang w:val="en"/>
+        </w:rPr>
+        <w:t> in the data, and show </w:t>
+      </w:r>
+      <w:hyperlink r:id="rId72" w:tooltip="Outlier" w:history="1">
+        <w:r>
+          <w:rPr>
+            <w:rStyle w:val="Hyperlink"/>
+            <w:rFonts w:ascii="Arial" w:hAnsi="Arial" w:cs="Arial"/>
+            <w:color w:val="0B0080"/>
+            <w:sz w:val="21"/>
+            <w:szCs w:val="21"/>
+            <w:lang w:val="en"/>
+          </w:rPr>
+          <w:t>outliers</w:t>
+        </w:r>
+      </w:hyperlink>
+      <w:r>
+        <w:rPr>
+          <w:rFonts w:ascii="Arial" w:hAnsi="Arial" w:cs="Arial"/>
+          <w:color w:val="222222"/>
+          <w:sz w:val="21"/>
+          <w:szCs w:val="21"/>
+          <w:lang w:val="en"/>
+        </w:rPr>
+        <w:t>. In addition to the points themselves, they allow one to visually estimate various </w:t>
+      </w:r>
+      <w:hyperlink r:id="rId73" w:tooltip="L-estimator" w:history="1">
+        <w:r>
+          <w:rPr>
+            <w:rStyle w:val="Hyperlink"/>
+            <w:rFonts w:ascii="Arial" w:hAnsi="Arial" w:cs="Arial"/>
+            <w:color w:val="0B0080"/>
+            <w:sz w:val="21"/>
+            <w:szCs w:val="21"/>
+            <w:lang w:val="en"/>
+          </w:rPr>
+          <w:t>L-estimators</w:t>
+        </w:r>
+      </w:hyperlink>
+      <w:r>
+        <w:rPr>
+          <w:rFonts w:ascii="Arial" w:hAnsi="Arial" w:cs="Arial"/>
+          <w:color w:val="222222"/>
+          <w:sz w:val="21"/>
+          <w:szCs w:val="21"/>
+          <w:lang w:val="en"/>
+        </w:rPr>
+        <w:t>, notably the </w:t>
+      </w:r>
+      <w:hyperlink r:id="rId74" w:tooltip="Interquartile range" w:history="1">
+        <w:r>
+          <w:rPr>
+            <w:rStyle w:val="Hyperlink"/>
+            <w:rFonts w:ascii="Arial" w:hAnsi="Arial" w:cs="Arial"/>
+            <w:color w:val="0B0080"/>
+            <w:sz w:val="21"/>
+            <w:szCs w:val="21"/>
+            <w:lang w:val="en"/>
+          </w:rPr>
+          <w:t>interquartile range</w:t>
+        </w:r>
+      </w:hyperlink>
+      <w:r>
+        <w:rPr>
+          <w:rFonts w:ascii="Arial" w:hAnsi="Arial" w:cs="Arial"/>
+          <w:color w:val="222222"/>
+          <w:sz w:val="21"/>
+          <w:szCs w:val="21"/>
+          <w:lang w:val="en"/>
+        </w:rPr>
+        <w:t>, </w:t>
+      </w:r>
+      <w:proofErr w:type="spellStart"/>
+      <w:r>
+        <w:rPr>
+          <w:rFonts w:ascii="Arial" w:hAnsi="Arial" w:cs="Arial"/>
+          <w:color w:val="222222"/>
+          <w:sz w:val="21"/>
+          <w:szCs w:val="21"/>
+          <w:lang w:val="en"/>
+        </w:rPr>
+        <w:fldChar w:fldCharType="begin"/>
+      </w:r>
+      <w:r>
+        <w:rPr>
+          <w:rFonts w:ascii="Arial" w:hAnsi="Arial" w:cs="Arial"/>
+          <w:color w:val="222222"/>
+          <w:sz w:val="21"/>
+          <w:szCs w:val="21"/>
+          <w:lang w:val="en"/>
+        </w:rPr>
+        <w:instrText xml:space="preserve"> HYPERLINK "https://en.wikipedia.org/wiki/Midhinge" \o "Midhinge" </w:instrText>
+      </w:r>
+      <w:r>
+        <w:rPr>
+          <w:rFonts w:ascii="Arial" w:hAnsi="Arial" w:cs="Arial"/>
+          <w:color w:val="222222"/>
+          <w:sz w:val="21"/>
+          <w:szCs w:val="21"/>
+          <w:lang w:val="en"/>
+        </w:rPr>
+        <w:fldChar w:fldCharType="separate"/>
+      </w:r>
+      <w:r>
+        <w:rPr>
+          <w:rStyle w:val="Hyperlink"/>
+          <w:rFonts w:ascii="Arial" w:hAnsi="Arial" w:cs="Arial"/>
+          <w:color w:val="0B0080"/>
+          <w:sz w:val="21"/>
+          <w:szCs w:val="21"/>
+          <w:lang w:val="en"/>
+        </w:rPr>
+        <w:t>midhinge</w:t>
+      </w:r>
+      <w:proofErr w:type="spellEnd"/>
+      <w:r>
+        <w:rPr>
+          <w:rFonts w:ascii="Arial" w:hAnsi="Arial" w:cs="Arial"/>
+          <w:color w:val="222222"/>
+          <w:sz w:val="21"/>
+          <w:szCs w:val="21"/>
+          <w:lang w:val="en"/>
+        </w:rPr>
+        <w:fldChar w:fldCharType="end"/>
+      </w:r>
+      <w:r>
+        <w:rPr>
+          <w:rFonts w:ascii="Arial" w:hAnsi="Arial" w:cs="Arial"/>
+          <w:color w:val="222222"/>
+          <w:sz w:val="21"/>
+          <w:szCs w:val="21"/>
+          <w:lang w:val="en"/>
+        </w:rPr>
+        <w:t>, </w:t>
+      </w:r>
+      <w:hyperlink r:id="rId75" w:tooltip="Range (statistics)" w:history="1">
+        <w:r>
+          <w:rPr>
+            <w:rStyle w:val="Hyperlink"/>
+            <w:rFonts w:ascii="Arial" w:hAnsi="Arial" w:cs="Arial"/>
+            <w:color w:val="0B0080"/>
+            <w:sz w:val="21"/>
+            <w:szCs w:val="21"/>
+            <w:lang w:val="en"/>
+          </w:rPr>
+          <w:t>range</w:t>
+        </w:r>
+      </w:hyperlink>
+      <w:r>
+        <w:rPr>
+          <w:rFonts w:ascii="Arial" w:hAnsi="Arial" w:cs="Arial"/>
+          <w:color w:val="222222"/>
+          <w:sz w:val="21"/>
+          <w:szCs w:val="21"/>
+          <w:lang w:val="en"/>
+        </w:rPr>
+        <w:t>, </w:t>
+      </w:r>
+      <w:hyperlink r:id="rId76" w:tooltip="Mid-range" w:history="1">
+        <w:r>
+          <w:rPr>
+            <w:rStyle w:val="Hyperlink"/>
+            <w:rFonts w:ascii="Arial" w:hAnsi="Arial" w:cs="Arial"/>
+            <w:color w:val="0B0080"/>
+            <w:sz w:val="21"/>
+            <w:szCs w:val="21"/>
+            <w:lang w:val="en"/>
+          </w:rPr>
+          <w:t>mid-range</w:t>
+        </w:r>
+      </w:hyperlink>
+      <w:r>
+        <w:rPr>
+          <w:rFonts w:ascii="Arial" w:hAnsi="Arial" w:cs="Arial"/>
+          <w:color w:val="222222"/>
+          <w:sz w:val="21"/>
+          <w:szCs w:val="21"/>
+          <w:lang w:val="en"/>
+        </w:rPr>
+        <w:t>, and </w:t>
+      </w:r>
+      <w:proofErr w:type="spellStart"/>
+      <w:r>
+        <w:rPr>
+          <w:rFonts w:ascii="Arial" w:hAnsi="Arial" w:cs="Arial"/>
+          <w:color w:val="222222"/>
+          <w:sz w:val="21"/>
+          <w:szCs w:val="21"/>
+          <w:lang w:val="en"/>
+        </w:rPr>
+        <w:fldChar w:fldCharType="begin"/>
+      </w:r>
+      <w:r>
+        <w:rPr>
+          <w:rFonts w:ascii="Arial" w:hAnsi="Arial" w:cs="Arial"/>
+          <w:color w:val="222222"/>
+          <w:sz w:val="21"/>
+          <w:szCs w:val="21"/>
+          <w:lang w:val="en"/>
+        </w:rPr>
+        <w:instrText xml:space="preserve"> HYPERLINK "https://en.wikipedia.org/wiki/Trimean" \o "Trimean" </w:instrText>
+      </w:r>
+      <w:r>
+        <w:rPr>
+          <w:rFonts w:ascii="Arial" w:hAnsi="Arial" w:cs="Arial"/>
+          <w:color w:val="222222"/>
+          <w:sz w:val="21"/>
+          <w:szCs w:val="21"/>
+          <w:lang w:val="en"/>
+        </w:rPr>
+        <w:fldChar w:fldCharType="separate"/>
+      </w:r>
+      <w:r>
+        <w:rPr>
+          <w:rStyle w:val="Hyperlink"/>
+          <w:rFonts w:ascii="Arial" w:hAnsi="Arial" w:cs="Arial"/>
+          <w:color w:val="0B0080"/>
+          <w:sz w:val="21"/>
+          <w:szCs w:val="21"/>
+          <w:lang w:val="en"/>
+        </w:rPr>
+        <w:t>trimean</w:t>
+      </w:r>
+      <w:proofErr w:type="spellEnd"/>
+      <w:r>
+        <w:rPr>
+          <w:rFonts w:ascii="Arial" w:hAnsi="Arial" w:cs="Arial"/>
+          <w:color w:val="222222"/>
+          <w:sz w:val="21"/>
+          <w:szCs w:val="21"/>
+          <w:lang w:val="en"/>
+        </w:rPr>
+        <w:fldChar w:fldCharType="end"/>
+      </w:r>
+      <w:r>
+        <w:rPr>
+          <w:rFonts w:ascii="Arial" w:hAnsi="Arial" w:cs="Arial"/>
+          <w:color w:val="222222"/>
+          <w:sz w:val="21"/>
+          <w:szCs w:val="21"/>
+          <w:lang w:val="en"/>
+        </w:rPr>
+        <w:t>. Box plots can be drawn either horizontally or vertically. Box plots received their name from the box in the middle.</w:t>
+      </w:r>
+    </w:p>
+    <w:p>
+      <w:pPr>
+        <w:pStyle w:val="NormalWeb"/>
+        <w:shd w:val="clear" w:color="auto" w:fill="FFFFFF"/>
+        <w:spacing w:before="120" w:beforeAutospacing="0" w:after="120" w:afterAutospacing="0"/>
+        <w:rPr>
+          <w:rFonts w:ascii="Arial" w:hAnsi="Arial" w:cs="Arial"/>
+          <w:color w:val="222222"/>
+          <w:sz w:val="21"/>
+          <w:szCs w:val="21"/>
+        </w:rPr>
+      </w:pPr>
+      <w:r>
+        <w:rPr>
+          <w:rFonts w:ascii="Arial" w:hAnsi="Arial" w:cs="Arial"/>
+          <w:color w:val="222222"/>
+          <w:sz w:val="21"/>
+          <w:szCs w:val="21"/>
+        </w:rPr>
+        <w:t>The box plot is a quick way of examining one or more sets of data graphically. Box plots may seem more primitive than a </w:t>
+      </w:r>
+      <w:hyperlink r:id="rId77" w:tooltip="Histogram" w:history="1">
+        <w:r>
+          <w:rPr>
+            <w:rStyle w:val="Hyperlink"/>
+            <w:rFonts w:ascii="Arial" w:hAnsi="Arial" w:cs="Arial"/>
+            <w:color w:val="0B0080"/>
+            <w:sz w:val="21"/>
+            <w:szCs w:val="21"/>
+          </w:rPr>
+          <w:t>histogram</w:t>
+        </w:r>
+      </w:hyperlink>
+      <w:r>
+        <w:rPr>
+          <w:rFonts w:ascii="Arial" w:hAnsi="Arial" w:cs="Arial"/>
+          <w:color w:val="222222"/>
+          <w:sz w:val="21"/>
+          <w:szCs w:val="21"/>
+        </w:rPr>
+        <w:t> or </w:t>
+      </w:r>
+      <w:hyperlink r:id="rId78" w:tooltip="Kernel density estimation" w:history="1">
+        <w:r>
+          <w:rPr>
+            <w:rStyle w:val="Hyperlink"/>
+            <w:rFonts w:ascii="Arial" w:hAnsi="Arial" w:cs="Arial"/>
+            <w:color w:val="0B0080"/>
+            <w:sz w:val="21"/>
+            <w:szCs w:val="21"/>
+          </w:rPr>
+          <w:t>kernel density estimate</w:t>
+        </w:r>
+      </w:hyperlink>
+      <w:r>
+        <w:rPr>
+          <w:rFonts w:ascii="Arial" w:hAnsi="Arial" w:cs="Arial"/>
+          <w:color w:val="222222"/>
+          <w:sz w:val="21"/>
+          <w:szCs w:val="21"/>
+        </w:rPr>
+        <w:t> but they do have some advantages. They take up less space and are therefore particularly useful for comparing distributions between several groups or sets of data (see Figure 1 for an example). Choice of </w:t>
+      </w:r>
+      <w:hyperlink r:id="rId79" w:anchor="Number_of_bins_and_width" w:tooltip="Histogram" w:history="1">
+        <w:r>
+          <w:rPr>
+            <w:rStyle w:val="Hyperlink"/>
+            <w:rFonts w:ascii="Arial" w:hAnsi="Arial" w:cs="Arial"/>
+            <w:color w:val="0B0080"/>
+            <w:sz w:val="21"/>
+            <w:szCs w:val="21"/>
+          </w:rPr>
+          <w:t>number and width of bins</w:t>
+        </w:r>
+      </w:hyperlink>
+      <w:r>
+        <w:rPr>
+          <w:rFonts w:ascii="Arial" w:hAnsi="Arial" w:cs="Arial"/>
+          <w:color w:val="222222"/>
+          <w:sz w:val="21"/>
+          <w:szCs w:val="21"/>
+        </w:rPr>
+        <w:t> techniques can heavily influence the appearance of a histogram, and choice of bandwidth can heavily influence the appearance of a kernel density estimate.</w:t>
+      </w:r>
+    </w:p>
+    <w:p>
+      <w:pPr>
+        <w:pStyle w:val="NormalWeb"/>
+        <w:shd w:val="clear" w:color="auto" w:fill="FFFFFF"/>
+        <w:spacing w:before="120" w:beforeAutospacing="0" w:after="120" w:afterAutospacing="0"/>
+        <w:rPr>
+          <w:rFonts w:ascii="Arial" w:hAnsi="Arial" w:cs="Arial"/>
+          <w:color w:val="222222"/>
+          <w:sz w:val="21"/>
+          <w:szCs w:val="21"/>
+        </w:rPr>
+      </w:pPr>
+      <w:r>
+        <w:rPr>
+          <w:rFonts w:ascii="Arial" w:hAnsi="Arial" w:cs="Arial"/>
+          <w:color w:val="222222"/>
+          <w:sz w:val="21"/>
+          <w:szCs w:val="21"/>
+        </w:rPr>
+        <w:t>As looking at a statistical distribution is more commonplace than looking at a box plot, comparing the box plot against the probability density function (theoretical histogram) for a normal N(0,1σ</w:t>
+      </w:r>
+      <w:r>
+        <w:rPr>
+          <w:rFonts w:ascii="Arial" w:hAnsi="Arial" w:cs="Arial"/>
+          <w:color w:val="222222"/>
+          <w:sz w:val="17"/>
+          <w:szCs w:val="17"/>
+          <w:vertAlign w:val="superscript"/>
+        </w:rPr>
+        <w:t>2</w:t>
+      </w:r>
+      <w:r>
+        <w:rPr>
+          <w:rFonts w:ascii="Arial" w:hAnsi="Arial" w:cs="Arial"/>
+          <w:color w:val="222222"/>
+          <w:sz w:val="21"/>
+          <w:szCs w:val="21"/>
+        </w:rPr>
+        <w:t>) distribution may be a useful tool for understanding the box plot</w:t>
+      </w:r>
+    </w:p>
+    <w:p>
+      <w:pPr>
+        <w:pStyle w:val="Heading4"/>
+        <w:shd w:val="clear" w:color="auto" w:fill="FFFFFF"/>
+        <w:spacing w:before="24" w:after="144"/>
+        <w:rPr>
+          <w:rFonts w:ascii="Arial" w:hAnsi="Arial" w:cs="Arial"/>
+          <w:color w:val="333333"/>
+          <w:sz w:val="27"/>
+          <w:szCs w:val="27"/>
+        </w:rPr>
+      </w:pPr>
+      <w:r>
+        <w:rPr>
+          <w:rFonts w:ascii="Arial" w:hAnsi="Arial" w:cs="Arial"/>
+          <w:b/>
+          <w:bCs/>
+          <w:color w:val="333333"/>
+          <w:sz w:val="27"/>
+          <w:szCs w:val="27"/>
+        </w:rPr>
+        <w:t>Box Plot</w:t>
+      </w:r>
+    </w:p>
+    <w:p>
+      <w:pPr>
+        <w:pStyle w:val="HTMLPreformatted"/>
+        <w:pBdr>
+          <w:top w:val="dashed" w:sz="6" w:space="7" w:color="CCCCCC"/>
+          <w:left w:val="dashed" w:sz="6" w:space="7" w:color="CCCCCC"/>
+          <w:bottom w:val="dashed" w:sz="6" w:space="0" w:color="CCCCCC"/>
+          <w:right w:val="dashed" w:sz="6" w:space="7" w:color="CCCCCC"/>
+        </w:pBdr>
+        <w:shd w:val="clear" w:color="auto" w:fill="F5F5F5"/>
+        <w:wordWrap w:val="0"/>
+        <w:spacing w:before="360" w:after="360" w:line="480" w:lineRule="atLeast"/>
+        <w:rPr>
+          <w:rFonts w:ascii="Consolas" w:hAnsi="Consolas"/>
+          <w:color w:val="333333"/>
+        </w:rPr>
+      </w:pPr>
+      <w:proofErr w:type="gramStart"/>
+      <w:r>
+        <w:rPr>
+          <w:rFonts w:ascii="Consolas" w:hAnsi="Consolas"/>
+          <w:color w:val="333333"/>
+        </w:rPr>
+        <w:t>import</w:t>
+      </w:r>
+      <w:proofErr w:type="gramEnd"/>
+      <w:r>
+        <w:rPr>
+          <w:rFonts w:ascii="Consolas" w:hAnsi="Consolas"/>
+          <w:color w:val="333333"/>
+        </w:rPr>
+        <w:t xml:space="preserve"> </w:t>
+      </w:r>
+      <w:proofErr w:type="spellStart"/>
+      <w:r>
+        <w:rPr>
+          <w:rFonts w:ascii="Consolas" w:hAnsi="Consolas"/>
+          <w:color w:val="333333"/>
+        </w:rPr>
+        <w:t>matplotlib.pyplot</w:t>
+      </w:r>
+      <w:proofErr w:type="spellEnd"/>
+      <w:r>
+        <w:rPr>
+          <w:rFonts w:ascii="Consolas" w:hAnsi="Consolas"/>
+          <w:color w:val="333333"/>
+        </w:rPr>
+        <w:t xml:space="preserve"> as </w:t>
+      </w:r>
+      <w:proofErr w:type="spellStart"/>
+      <w:r>
+        <w:rPr>
+          <w:rFonts w:ascii="Consolas" w:hAnsi="Consolas"/>
+          <w:color w:val="333333"/>
+        </w:rPr>
+        <w:t>plt</w:t>
+      </w:r>
+      <w:proofErr w:type="spellEnd"/>
+    </w:p>
+    <w:p>
+      <w:pPr>
+        <w:pStyle w:val="HTMLPreformatted"/>
+        <w:pBdr>
+          <w:top w:val="dashed" w:sz="6" w:space="7" w:color="CCCCCC"/>
+          <w:left w:val="dashed" w:sz="6" w:space="7" w:color="CCCCCC"/>
+          <w:bottom w:val="dashed" w:sz="6" w:space="0" w:color="CCCCCC"/>
+          <w:right w:val="dashed" w:sz="6" w:space="7" w:color="CCCCCC"/>
+        </w:pBdr>
+        <w:shd w:val="clear" w:color="auto" w:fill="F5F5F5"/>
+        <w:wordWrap w:val="0"/>
+        <w:spacing w:before="360" w:after="360" w:line="480" w:lineRule="atLeast"/>
+        <w:rPr>
+          <w:rFonts w:ascii="Consolas" w:hAnsi="Consolas"/>
+          <w:color w:val="333333"/>
+        </w:rPr>
+      </w:pPr>
+      <w:proofErr w:type="gramStart"/>
+      <w:r>
+        <w:rPr>
+          <w:rFonts w:ascii="Consolas" w:hAnsi="Consolas"/>
+          <w:color w:val="333333"/>
+        </w:rPr>
+        <w:t>import</w:t>
+      </w:r>
+      <w:proofErr w:type="gramEnd"/>
+      <w:r>
+        <w:rPr>
+          <w:rFonts w:ascii="Consolas" w:hAnsi="Consolas"/>
+          <w:color w:val="333333"/>
+        </w:rPr>
+        <w:t xml:space="preserve"> pandas as </w:t>
+      </w:r>
+      <w:proofErr w:type="spellStart"/>
+      <w:r>
+        <w:rPr>
+          <w:rFonts w:ascii="Consolas" w:hAnsi="Consolas"/>
+          <w:color w:val="333333"/>
+        </w:rPr>
+        <w:t>pd</w:t>
+      </w:r>
+      <w:proofErr w:type="spellEnd"/>
+    </w:p>
+    <w:p>
+      <w:pPr>
+        <w:pStyle w:val="HTMLPreformatted"/>
+        <w:pBdr>
+          <w:top w:val="dashed" w:sz="6" w:space="7" w:color="CCCCCC"/>
+          <w:left w:val="dashed" w:sz="6" w:space="7" w:color="CCCCCC"/>
+          <w:bottom w:val="dashed" w:sz="6" w:space="0" w:color="CCCCCC"/>
+          <w:right w:val="dashed" w:sz="6" w:space="7" w:color="CCCCCC"/>
+        </w:pBdr>
+        <w:shd w:val="clear" w:color="auto" w:fill="F5F5F5"/>
+        <w:wordWrap w:val="0"/>
+        <w:spacing w:before="360" w:after="360" w:line="480" w:lineRule="atLeast"/>
+        <w:rPr>
+          <w:rFonts w:ascii="Consolas" w:hAnsi="Consolas"/>
+          <w:color w:val="333333"/>
+        </w:rPr>
+      </w:pPr>
+      <w:proofErr w:type="gramStart"/>
+      <w:r>
+        <w:rPr>
+          <w:rFonts w:ascii="Consolas" w:hAnsi="Consolas"/>
+          <w:color w:val="333333"/>
+        </w:rPr>
+        <w:lastRenderedPageBreak/>
+        <w:t>fig=</w:t>
+      </w:r>
+      <w:proofErr w:type="spellStart"/>
+      <w:proofErr w:type="gramEnd"/>
+      <w:r>
+        <w:rPr>
+          <w:rFonts w:ascii="Consolas" w:hAnsi="Consolas"/>
+          <w:color w:val="333333"/>
+        </w:rPr>
+        <w:t>plt.figure</w:t>
+      </w:r>
+      <w:proofErr w:type="spellEnd"/>
+      <w:r>
+        <w:rPr>
+          <w:rFonts w:ascii="Consolas" w:hAnsi="Consolas"/>
+          <w:color w:val="333333"/>
+        </w:rPr>
+        <w:t>()</w:t>
+      </w:r>
+    </w:p>
+    <w:p>
+      <w:pPr>
+        <w:pStyle w:val="HTMLPreformatted"/>
+        <w:pBdr>
+          <w:top w:val="dashed" w:sz="6" w:space="7" w:color="CCCCCC"/>
+          <w:left w:val="dashed" w:sz="6" w:space="7" w:color="CCCCCC"/>
+          <w:bottom w:val="dashed" w:sz="6" w:space="0" w:color="CCCCCC"/>
+          <w:right w:val="dashed" w:sz="6" w:space="7" w:color="CCCCCC"/>
+        </w:pBdr>
+        <w:shd w:val="clear" w:color="auto" w:fill="F5F5F5"/>
+        <w:wordWrap w:val="0"/>
+        <w:spacing w:before="360" w:after="360" w:line="480" w:lineRule="atLeast"/>
+        <w:rPr>
+          <w:rFonts w:ascii="Consolas" w:hAnsi="Consolas"/>
+          <w:color w:val="333333"/>
+        </w:rPr>
+      </w:pPr>
+      <w:proofErr w:type="spellStart"/>
+      <w:proofErr w:type="gramStart"/>
+      <w:r>
+        <w:rPr>
+          <w:rFonts w:ascii="Consolas" w:hAnsi="Consolas"/>
+          <w:color w:val="333333"/>
+        </w:rPr>
+        <w:t>ax</w:t>
+      </w:r>
+      <w:proofErr w:type="spellEnd"/>
+      <w:proofErr w:type="gramEnd"/>
+      <w:r>
+        <w:rPr>
+          <w:rFonts w:ascii="Consolas" w:hAnsi="Consolas"/>
+          <w:color w:val="333333"/>
+        </w:rPr>
+        <w:t xml:space="preserve"> = </w:t>
+      </w:r>
+      <w:proofErr w:type="spellStart"/>
+      <w:r>
+        <w:rPr>
+          <w:rFonts w:ascii="Consolas" w:hAnsi="Consolas"/>
+          <w:color w:val="333333"/>
+        </w:rPr>
+        <w:t>fig.add_subplot</w:t>
+      </w:r>
+      <w:proofErr w:type="spellEnd"/>
+      <w:r>
+        <w:rPr>
+          <w:rFonts w:ascii="Consolas" w:hAnsi="Consolas"/>
+          <w:color w:val="333333"/>
+        </w:rPr>
+        <w:t>(1,1,1)</w:t>
+      </w:r>
+    </w:p>
+    <w:p>
+      <w:pPr>
+        <w:pStyle w:val="HTMLPreformatted"/>
+        <w:pBdr>
+          <w:top w:val="dashed" w:sz="6" w:space="7" w:color="CCCCCC"/>
+          <w:left w:val="dashed" w:sz="6" w:space="7" w:color="CCCCCC"/>
+          <w:bottom w:val="dashed" w:sz="6" w:space="0" w:color="CCCCCC"/>
+          <w:right w:val="dashed" w:sz="6" w:space="7" w:color="CCCCCC"/>
+        </w:pBdr>
+        <w:shd w:val="clear" w:color="auto" w:fill="F5F5F5"/>
+        <w:wordWrap w:val="0"/>
+        <w:spacing w:before="360" w:after="360" w:line="480" w:lineRule="atLeast"/>
+        <w:rPr>
+          <w:rFonts w:ascii="Consolas" w:hAnsi="Consolas"/>
+          <w:color w:val="333333"/>
+        </w:rPr>
+      </w:pPr>
+      <w:r>
+        <w:rPr>
+          <w:rFonts w:ascii="Consolas" w:hAnsi="Consolas"/>
+          <w:color w:val="333333"/>
+        </w:rPr>
+        <w:t>#Variable</w:t>
+      </w:r>
+    </w:p>
+    <w:p>
+      <w:pPr>
+        <w:pStyle w:val="HTMLPreformatted"/>
+        <w:pBdr>
+          <w:top w:val="dashed" w:sz="6" w:space="7" w:color="CCCCCC"/>
+          <w:left w:val="dashed" w:sz="6" w:space="7" w:color="CCCCCC"/>
+          <w:bottom w:val="dashed" w:sz="6" w:space="0" w:color="CCCCCC"/>
+          <w:right w:val="dashed" w:sz="6" w:space="7" w:color="CCCCCC"/>
+        </w:pBdr>
+        <w:shd w:val="clear" w:color="auto" w:fill="F5F5F5"/>
+        <w:wordWrap w:val="0"/>
+        <w:spacing w:before="360" w:after="360" w:line="480" w:lineRule="atLeast"/>
+        <w:rPr>
+          <w:rFonts w:ascii="Consolas" w:hAnsi="Consolas"/>
+          <w:color w:val="333333"/>
+        </w:rPr>
+      </w:pPr>
+      <w:proofErr w:type="spellStart"/>
+      <w:proofErr w:type="gramStart"/>
+      <w:r>
+        <w:rPr>
+          <w:rFonts w:ascii="Consolas" w:hAnsi="Consolas"/>
+          <w:color w:val="333333"/>
+        </w:rPr>
+        <w:t>ax.boxplot</w:t>
+      </w:r>
+      <w:proofErr w:type="spellEnd"/>
+      <w:r>
+        <w:rPr>
+          <w:rFonts w:ascii="Consolas" w:hAnsi="Consolas"/>
+          <w:color w:val="333333"/>
+        </w:rPr>
+        <w:t>(</w:t>
+      </w:r>
+      <w:proofErr w:type="spellStart"/>
+      <w:proofErr w:type="gramEnd"/>
+      <w:r>
+        <w:rPr>
+          <w:rFonts w:ascii="Consolas" w:hAnsi="Consolas"/>
+          <w:color w:val="333333"/>
+        </w:rPr>
+        <w:t>df</w:t>
+      </w:r>
+      <w:proofErr w:type="spellEnd"/>
+      <w:r>
+        <w:rPr>
+          <w:rFonts w:ascii="Consolas" w:hAnsi="Consolas"/>
+          <w:color w:val="333333"/>
+        </w:rPr>
+        <w:t>['Age'])</w:t>
+      </w:r>
+    </w:p>
+    <w:p>
+      <w:pPr>
+        <w:pStyle w:val="HTMLPreformatted"/>
+        <w:pBdr>
+          <w:top w:val="dashed" w:sz="6" w:space="7" w:color="CCCCCC"/>
+          <w:left w:val="dashed" w:sz="6" w:space="7" w:color="CCCCCC"/>
+          <w:bottom w:val="dashed" w:sz="6" w:space="0" w:color="CCCCCC"/>
+          <w:right w:val="dashed" w:sz="6" w:space="7" w:color="CCCCCC"/>
+        </w:pBdr>
+        <w:shd w:val="clear" w:color="auto" w:fill="F5F5F5"/>
+        <w:wordWrap w:val="0"/>
+        <w:spacing w:before="360" w:after="360" w:line="480" w:lineRule="atLeast"/>
+        <w:rPr>
+          <w:rFonts w:ascii="Consolas" w:hAnsi="Consolas"/>
+          <w:color w:val="333333"/>
+        </w:rPr>
+      </w:pPr>
+      <w:proofErr w:type="spellStart"/>
+      <w:proofErr w:type="gramStart"/>
+      <w:r>
+        <w:rPr>
+          <w:rFonts w:ascii="Consolas" w:hAnsi="Consolas"/>
+          <w:color w:val="333333"/>
+        </w:rPr>
+        <w:t>plt.show</w:t>
+      </w:r>
+      <w:proofErr w:type="spellEnd"/>
+      <w:r>
+        <w:rPr>
+          <w:rFonts w:ascii="Consolas" w:hAnsi="Consolas"/>
+          <w:color w:val="333333"/>
+        </w:rPr>
+        <w:t>()</w:t>
+      </w:r>
+      <w:proofErr w:type="gramEnd"/>
+    </w:p>
+    <w:p>
+      <w:pPr>
+        <w:pStyle w:val="NormalWeb"/>
+        <w:shd w:val="clear" w:color="auto" w:fill="FFFFFF"/>
+        <w:spacing w:before="0" w:beforeAutospacing="0" w:after="315" w:afterAutospacing="0" w:line="375" w:lineRule="atLeast"/>
+        <w:rPr>
+          <w:rFonts w:ascii="Arial" w:hAnsi="Arial" w:cs="Arial"/>
+          <w:color w:val="080E14"/>
+        </w:rPr>
+      </w:pPr>
+      <w:r>
+        <w:rPr>
+          <w:rFonts w:ascii="Arial" w:hAnsi="Arial" w:cs="Arial"/>
+          <w:noProof/>
+          <w:color w:val="0000FF"/>
+        </w:rPr>
+        <w:drawing>
+          <wp:inline distT="0" distB="0" distL="0" distR="0">
+            <wp:extent cx="2876550" cy="1914525"/>
+            <wp:effectExtent l="0" t="0" r="0" b="9525"/>
+            <wp:docPr id="2" name="Picture 2" descr="Box plot in Python, matplotlib, seaborn">
+              <a:hlinkClick xmlns:a="http://schemas.openxmlformats.org/drawingml/2006/main" r:id="rId80"/>
+            </wp:docPr>
+            <wp:cNvGraphicFramePr>
+              <a:graphicFrameLocks xmlns:a="http://schemas.openxmlformats.org/drawingml/2006/main" noChangeAspect="1"/>
+            </wp:cNvGraphicFramePr>
+            <a:graphic xmlns:a="http://schemas.openxmlformats.org/drawingml/2006/main">
+              <a:graphicData uri="http://schemas.openxmlformats.org/drawingml/2006/picture">
+                <pic:pic xmlns:pic="http://schemas.openxmlformats.org/drawingml/2006/picture">
+                  <pic:nvPicPr>
+                    <pic:cNvPr id="0" name="Picture 3" descr="Box plot in Python, matplotlib, seaborn">
+                      <a:hlinkClick r:id="rId80"/>
+                    </pic:cNvPr>
+                    <pic:cNvPicPr>
+                      <a:picLocks noChangeAspect="1" noChangeArrowheads="1"/>
+                    </pic:cNvPicPr>
+                  </pic:nvPicPr>
+                  <pic:blipFill>
+                    <a:blip r:embed="rId81">
+                      <a:extLst>
+                        <a:ext uri="{28A0092B-C50C-407E-A947-70E740481C1C}">
+                          <a14:useLocalDpi xmlns:a14="http://schemas.microsoft.com/office/drawing/2010/main" val="0"/>
+                        </a:ext>
+                      </a:extLst>
+                    </a:blip>
+                    <a:srcRect/>
+                    <a:stretch>
+                      <a:fillRect/>
+                    </a:stretch>
+                  </pic:blipFill>
+                  <pic:spPr bwMode="auto">
+                    <a:xfrm>
+                      <a:off x="0" y="0"/>
+                      <a:ext cx="2876550" cy="1914525"/>
+                    </a:xfrm>
+                    <a:prstGeom prst="rect">
+                      <a:avLst/>
+                    </a:prstGeom>
+                    <a:noFill/>
+                    <a:ln>
+                      <a:noFill/>
+                    </a:ln>
+                  </pic:spPr>
+                </pic:pic>
+              </a:graphicData>
+            </a:graphic>
+          </wp:inline>
+        </w:drawing>
+      </w:r>
+    </w:p>
+    <w:p>
+      <w:pPr>
+        <w:pStyle w:val="Heading1"/>
+        <w:pBdr>
+          <w:bottom w:val="single" w:sz="6" w:space="0" w:color="A2A9B1"/>
+        </w:pBdr>
+        <w:spacing w:before="0" w:beforeAutospacing="0" w:after="60" w:afterAutospacing="0"/>
+        <w:rPr>
+          <w:rFonts w:ascii="Georgia" w:hAnsi="Georgia"/>
+          <w:b w:val="0"/>
+          <w:bCs w:val="0"/>
+          <w:color w:val="000000"/>
+          <w:sz w:val="43"/>
+          <w:szCs w:val="43"/>
+          <w:lang w:val="en"/>
+        </w:rPr>
+      </w:pPr>
+      <w:r>
+        <w:rPr>
+          <w:rFonts w:ascii="Georgia" w:hAnsi="Georgia"/>
+          <w:b w:val="0"/>
+          <w:bCs w:val="0"/>
+          <w:color w:val="000000"/>
+          <w:sz w:val="43"/>
+          <w:szCs w:val="43"/>
+          <w:lang w:val="en"/>
+        </w:rPr>
+        <w:t>Histogram</w:t>
+      </w:r>
+    </w:p>
+    <w:p>
+      <w:pPr>
+        <w:pStyle w:val="NormalWeb"/>
+        <w:spacing w:before="120" w:beforeAutospacing="0" w:after="120" w:afterAutospacing="0"/>
+        <w:rPr>
+          <w:rFonts w:ascii="Arial" w:hAnsi="Arial" w:cs="Arial"/>
+          <w:color w:val="222222"/>
+          <w:sz w:val="21"/>
+          <w:szCs w:val="21"/>
+          <w:lang w:val="en"/>
+        </w:rPr>
+      </w:pPr>
+      <w:r>
+        <w:rPr>
+          <w:rFonts w:ascii="Arial" w:hAnsi="Arial" w:cs="Arial"/>
+          <w:color w:val="222222"/>
+          <w:sz w:val="21"/>
+          <w:szCs w:val="21"/>
+          <w:lang w:val="en"/>
+        </w:rPr>
+        <w:t>A </w:t>
+      </w:r>
+      <w:r>
+        <w:rPr>
+          <w:rFonts w:ascii="Arial" w:hAnsi="Arial" w:cs="Arial"/>
+          <w:b/>
+          <w:bCs/>
+          <w:color w:val="222222"/>
+          <w:sz w:val="21"/>
+          <w:szCs w:val="21"/>
+          <w:lang w:val="en"/>
+        </w:rPr>
+        <w:t>histogram</w:t>
+      </w:r>
+      <w:r>
+        <w:rPr>
+          <w:rFonts w:ascii="Arial" w:hAnsi="Arial" w:cs="Arial"/>
+          <w:color w:val="222222"/>
+          <w:sz w:val="21"/>
+          <w:szCs w:val="21"/>
+          <w:lang w:val="en"/>
+        </w:rPr>
+        <w:t> is an accurate graphical representation of the </w:t>
+      </w:r>
+      <w:hyperlink r:id="rId82" w:tooltip="Frequency distribution" w:history="1">
+        <w:r>
+          <w:rPr>
+            <w:rStyle w:val="Hyperlink"/>
+            <w:rFonts w:ascii="Arial" w:hAnsi="Arial" w:cs="Arial"/>
+            <w:color w:val="0B0080"/>
+            <w:sz w:val="21"/>
+            <w:szCs w:val="21"/>
+            <w:lang w:val="en"/>
+          </w:rPr>
+          <w:t>distribution</w:t>
+        </w:r>
+      </w:hyperlink>
+      <w:r>
+        <w:rPr>
+          <w:rFonts w:ascii="Arial" w:hAnsi="Arial" w:cs="Arial"/>
+          <w:color w:val="222222"/>
+          <w:sz w:val="21"/>
+          <w:szCs w:val="21"/>
+          <w:lang w:val="en"/>
+        </w:rPr>
+        <w:t> of numerical data. It is an estimate of the </w:t>
+      </w:r>
+      <w:hyperlink r:id="rId83" w:tooltip="Probability distribution" w:history="1">
+        <w:r>
+          <w:rPr>
+            <w:rStyle w:val="Hyperlink"/>
+            <w:rFonts w:ascii="Arial" w:hAnsi="Arial" w:cs="Arial"/>
+            <w:color w:val="0B0080"/>
+            <w:sz w:val="21"/>
+            <w:szCs w:val="21"/>
+            <w:lang w:val="en"/>
+          </w:rPr>
+          <w:t xml:space="preserve">probability </w:t>
+        </w:r>
+        <w:proofErr w:type="spellStart"/>
+        <w:r>
+          <w:rPr>
+            <w:rStyle w:val="Hyperlink"/>
+            <w:rFonts w:ascii="Arial" w:hAnsi="Arial" w:cs="Arial"/>
+            <w:color w:val="0B0080"/>
+            <w:sz w:val="21"/>
+            <w:szCs w:val="21"/>
+            <w:lang w:val="en"/>
+          </w:rPr>
+          <w:t>distribution</w:t>
+        </w:r>
+      </w:hyperlink>
+      <w:r>
+        <w:rPr>
+          <w:rFonts w:ascii="Arial" w:hAnsi="Arial" w:cs="Arial"/>
+          <w:color w:val="222222"/>
+          <w:sz w:val="21"/>
+          <w:szCs w:val="21"/>
+          <w:lang w:val="en"/>
+        </w:rPr>
+        <w:t>of</w:t>
+      </w:r>
+      <w:proofErr w:type="spellEnd"/>
+      <w:r>
+        <w:rPr>
+          <w:rFonts w:ascii="Arial" w:hAnsi="Arial" w:cs="Arial"/>
+          <w:color w:val="222222"/>
+          <w:sz w:val="21"/>
+          <w:szCs w:val="21"/>
+          <w:lang w:val="en"/>
+        </w:rPr>
+        <w:t xml:space="preserve"> a </w:t>
+      </w:r>
+      <w:hyperlink r:id="rId84" w:tooltip="Continuous variable" w:history="1">
+        <w:r>
+          <w:rPr>
+            <w:rStyle w:val="Hyperlink"/>
+            <w:rFonts w:ascii="Arial" w:hAnsi="Arial" w:cs="Arial"/>
+            <w:color w:val="0B0080"/>
+            <w:sz w:val="21"/>
+            <w:szCs w:val="21"/>
+            <w:lang w:val="en"/>
+          </w:rPr>
+          <w:t>continuous variable</w:t>
+        </w:r>
+      </w:hyperlink>
+      <w:r>
+        <w:rPr>
+          <w:rFonts w:ascii="Arial" w:hAnsi="Arial" w:cs="Arial"/>
+          <w:color w:val="222222"/>
+          <w:sz w:val="21"/>
+          <w:szCs w:val="21"/>
+          <w:lang w:val="en"/>
+        </w:rPr>
+        <w:t> (quantitative variable) and was first introduced by </w:t>
+      </w:r>
+      <w:hyperlink r:id="rId85" w:tooltip="Karl Pearson" w:history="1">
+        <w:r>
+          <w:rPr>
+            <w:rStyle w:val="Hyperlink"/>
+            <w:rFonts w:ascii="Arial" w:hAnsi="Arial" w:cs="Arial"/>
+            <w:color w:val="0B0080"/>
+            <w:sz w:val="21"/>
+            <w:szCs w:val="21"/>
+            <w:lang w:val="en"/>
+          </w:rPr>
+          <w:t>Karl Pearson</w:t>
+        </w:r>
+      </w:hyperlink>
+      <w:r>
+        <w:rPr>
+          <w:rFonts w:ascii="Arial" w:hAnsi="Arial" w:cs="Arial"/>
+          <w:color w:val="222222"/>
+          <w:sz w:val="21"/>
+          <w:szCs w:val="21"/>
+          <w:lang w:val="en"/>
+        </w:rPr>
+        <w:t>.</w:t>
+      </w:r>
+      <w:hyperlink r:id="rId86" w:anchor="cite_note-pearson-1" w:history="1">
+        <w:r>
+          <w:rPr>
+            <w:rStyle w:val="Hyperlink"/>
+            <w:rFonts w:ascii="Arial" w:hAnsi="Arial" w:cs="Arial"/>
+            <w:color w:val="0B0080"/>
+            <w:sz w:val="17"/>
+            <w:szCs w:val="17"/>
+            <w:vertAlign w:val="superscript"/>
+            <w:lang w:val="en"/>
+          </w:rPr>
+          <w:t>[1]</w:t>
+        </w:r>
+      </w:hyperlink>
+      <w:r>
+        <w:rPr>
+          <w:rFonts w:ascii="Arial" w:hAnsi="Arial" w:cs="Arial"/>
+          <w:color w:val="222222"/>
+          <w:sz w:val="21"/>
+          <w:szCs w:val="21"/>
+          <w:lang w:val="en"/>
+        </w:rPr>
+        <w:t> It is a kind of bar graph. To construct a histogram, the first step is to "</w:t>
+      </w:r>
+      <w:hyperlink r:id="rId87" w:tooltip="Data binning" w:history="1">
+        <w:r>
+          <w:rPr>
+            <w:rStyle w:val="Hyperlink"/>
+            <w:rFonts w:ascii="Arial" w:hAnsi="Arial" w:cs="Arial"/>
+            <w:color w:val="0B0080"/>
+            <w:sz w:val="21"/>
+            <w:szCs w:val="21"/>
+            <w:lang w:val="en"/>
+          </w:rPr>
+          <w:t>bin</w:t>
+        </w:r>
+      </w:hyperlink>
+      <w:r>
+        <w:rPr>
+          <w:rFonts w:ascii="Arial" w:hAnsi="Arial" w:cs="Arial"/>
+          <w:color w:val="222222"/>
+          <w:sz w:val="21"/>
+          <w:szCs w:val="21"/>
+          <w:lang w:val="en"/>
+        </w:rPr>
+        <w:t>" the range of values—that is, divide the entire range of values into a series of intervals—and then count how many values fall into each interval. The bins are usually specified as consecutive, non-overlapping </w:t>
+      </w:r>
+      <w:hyperlink r:id="rId88" w:tooltip="Interval (mathematics)" w:history="1">
+        <w:r>
+          <w:rPr>
+            <w:rStyle w:val="Hyperlink"/>
+            <w:rFonts w:ascii="Arial" w:hAnsi="Arial" w:cs="Arial"/>
+            <w:color w:val="0B0080"/>
+            <w:sz w:val="21"/>
+            <w:szCs w:val="21"/>
+            <w:lang w:val="en"/>
+          </w:rPr>
+          <w:t>intervals</w:t>
+        </w:r>
+      </w:hyperlink>
+      <w:r>
+        <w:rPr>
+          <w:rFonts w:ascii="Arial" w:hAnsi="Arial" w:cs="Arial"/>
+          <w:color w:val="222222"/>
+          <w:sz w:val="21"/>
+          <w:szCs w:val="21"/>
+          <w:lang w:val="en"/>
+        </w:rPr>
+        <w:t> of a variable. The bins (intervals) must be adjacent, and are often (but are not required to be) of equal size.</w:t>
+      </w:r>
+      <w:hyperlink r:id="rId89" w:anchor="cite_note-2" w:history="1">
+        <w:r>
+          <w:rPr>
+            <w:rStyle w:val="Hyperlink"/>
+            <w:rFonts w:ascii="Arial" w:hAnsi="Arial" w:cs="Arial"/>
+            <w:color w:val="0B0080"/>
+            <w:sz w:val="17"/>
+            <w:szCs w:val="17"/>
+            <w:vertAlign w:val="superscript"/>
+            <w:lang w:val="en"/>
+          </w:rPr>
+          <w:t>[2]</w:t>
+        </w:r>
+      </w:hyperlink>
+    </w:p>
+    <w:p>
+      <w:pPr>
+        <w:pStyle w:val="NormalWeb"/>
+        <w:spacing w:before="120" w:beforeAutospacing="0" w:after="120" w:afterAutospacing="0"/>
+        <w:rPr>
+          <w:rFonts w:ascii="Arial" w:hAnsi="Arial" w:cs="Arial"/>
+          <w:color w:val="222222"/>
+          <w:sz w:val="21"/>
+          <w:szCs w:val="21"/>
+          <w:lang w:val="en"/>
+        </w:rPr>
+      </w:pPr>
+      <w:r>
+        <w:rPr>
+          <w:rFonts w:ascii="Arial" w:hAnsi="Arial" w:cs="Arial"/>
+          <w:color w:val="222222"/>
+          <w:sz w:val="21"/>
+          <w:szCs w:val="21"/>
+          <w:lang w:val="en"/>
+        </w:rPr>
+        <w:t>If the bins are of equal size, a rectangle is erected over the bin with height proportional to the </w:t>
+      </w:r>
+      <w:hyperlink r:id="rId90" w:tooltip="Frequency (statistics)" w:history="1">
+        <w:r>
+          <w:rPr>
+            <w:rStyle w:val="Hyperlink"/>
+            <w:rFonts w:ascii="Arial" w:hAnsi="Arial" w:cs="Arial"/>
+            <w:color w:val="0B0080"/>
+            <w:sz w:val="21"/>
+            <w:szCs w:val="21"/>
+            <w:lang w:val="en"/>
+          </w:rPr>
+          <w:t>frequency</w:t>
+        </w:r>
+      </w:hyperlink>
+      <w:r>
+        <w:rPr>
+          <w:rFonts w:ascii="Arial" w:hAnsi="Arial" w:cs="Arial"/>
+          <w:color w:val="222222"/>
+          <w:sz w:val="21"/>
+          <w:szCs w:val="21"/>
+          <w:lang w:val="en"/>
+        </w:rPr>
+        <w:t> — the number of cases in each bin. A histogram may also be </w:t>
+      </w:r>
+      <w:hyperlink r:id="rId91" w:tooltip="Normalization (statistics)" w:history="1">
+        <w:r>
+          <w:rPr>
+            <w:rStyle w:val="Hyperlink"/>
+            <w:rFonts w:ascii="Arial" w:hAnsi="Arial" w:cs="Arial"/>
+            <w:color w:val="0B0080"/>
+            <w:sz w:val="21"/>
+            <w:szCs w:val="21"/>
+            <w:lang w:val="en"/>
+          </w:rPr>
+          <w:t>normalized</w:t>
+        </w:r>
+      </w:hyperlink>
+      <w:r>
+        <w:rPr>
+          <w:rFonts w:ascii="Arial" w:hAnsi="Arial" w:cs="Arial"/>
+          <w:color w:val="222222"/>
+          <w:sz w:val="21"/>
+          <w:szCs w:val="21"/>
+          <w:lang w:val="en"/>
+        </w:rPr>
+        <w:t> to display "relative" frequencies. It then shows the proportion of cases that fall into each of several </w:t>
+      </w:r>
+      <w:hyperlink r:id="rId92" w:tooltip="Categorization" w:history="1">
+        <w:r>
+          <w:rPr>
+            <w:rStyle w:val="Hyperlink"/>
+            <w:rFonts w:ascii="Arial" w:hAnsi="Arial" w:cs="Arial"/>
+            <w:color w:val="0B0080"/>
+            <w:sz w:val="21"/>
+            <w:szCs w:val="21"/>
+            <w:lang w:val="en"/>
+          </w:rPr>
+          <w:t>categories</w:t>
+        </w:r>
+      </w:hyperlink>
+      <w:r>
+        <w:rPr>
+          <w:rFonts w:ascii="Arial" w:hAnsi="Arial" w:cs="Arial"/>
+          <w:color w:val="222222"/>
+          <w:sz w:val="21"/>
+          <w:szCs w:val="21"/>
+          <w:lang w:val="en"/>
+        </w:rPr>
+        <w:t>, with the sum of the heights equaling 1.</w:t>
+      </w:r>
+    </w:p>
+    <w:p>
+      <w:pPr>
+        <w:pStyle w:val="NormalWeb"/>
+        <w:spacing w:before="120" w:beforeAutospacing="0" w:after="120" w:afterAutospacing="0"/>
+        <w:rPr>
+          <w:rFonts w:ascii="Arial" w:hAnsi="Arial" w:cs="Arial"/>
+          <w:color w:val="222222"/>
+          <w:sz w:val="21"/>
+          <w:szCs w:val="21"/>
+          <w:lang w:val="en"/>
+        </w:rPr>
+      </w:pPr>
+      <w:r>
+        <w:rPr>
+          <w:rFonts w:ascii="Arial" w:hAnsi="Arial" w:cs="Arial"/>
+          <w:color w:val="222222"/>
+          <w:sz w:val="21"/>
+          <w:szCs w:val="21"/>
+          <w:lang w:val="en"/>
+        </w:rPr>
+        <w:t>However, bins need not be of equal width; in that case, the erected rectangle is defined to have its </w:t>
+      </w:r>
+      <w:r>
+        <w:rPr>
+          <w:rFonts w:ascii="Arial" w:hAnsi="Arial" w:cs="Arial"/>
+          <w:i/>
+          <w:iCs/>
+          <w:color w:val="222222"/>
+          <w:sz w:val="21"/>
+          <w:szCs w:val="21"/>
+          <w:lang w:val="en"/>
+        </w:rPr>
+        <w:t>area</w:t>
+      </w:r>
+      <w:r>
+        <w:rPr>
+          <w:rFonts w:ascii="Arial" w:hAnsi="Arial" w:cs="Arial"/>
+          <w:color w:val="222222"/>
+          <w:sz w:val="21"/>
+          <w:szCs w:val="21"/>
+          <w:lang w:val="en"/>
+        </w:rPr>
+        <w:t> proportional to the frequency of cases in the bin.</w:t>
+      </w:r>
+      <w:hyperlink r:id="rId93" w:anchor="cite_note-3" w:history="1">
+        <w:r>
+          <w:rPr>
+            <w:rStyle w:val="Hyperlink"/>
+            <w:rFonts w:ascii="Arial" w:hAnsi="Arial" w:cs="Arial"/>
+            <w:color w:val="0B0080"/>
+            <w:sz w:val="17"/>
+            <w:szCs w:val="17"/>
+            <w:vertAlign w:val="superscript"/>
+            <w:lang w:val="en"/>
+          </w:rPr>
+          <w:t>[3]</w:t>
+        </w:r>
+      </w:hyperlink>
+      <w:r>
+        <w:rPr>
+          <w:rFonts w:ascii="Arial" w:hAnsi="Arial" w:cs="Arial"/>
+          <w:color w:val="222222"/>
+          <w:sz w:val="21"/>
+          <w:szCs w:val="21"/>
+          <w:lang w:val="en"/>
+        </w:rPr>
+        <w:t> The vertical axis is then not the frequency but </w:t>
+      </w:r>
+      <w:r>
+        <w:rPr>
+          <w:rFonts w:ascii="Arial" w:hAnsi="Arial" w:cs="Arial"/>
+          <w:i/>
+          <w:iCs/>
+          <w:color w:val="222222"/>
+          <w:sz w:val="21"/>
+          <w:szCs w:val="21"/>
+          <w:lang w:val="en"/>
+        </w:rPr>
+        <w:t>frequency density</w:t>
+      </w:r>
+      <w:r>
+        <w:rPr>
+          <w:rFonts w:ascii="Arial" w:hAnsi="Arial" w:cs="Arial"/>
+          <w:color w:val="222222"/>
+          <w:sz w:val="21"/>
+          <w:szCs w:val="21"/>
+          <w:lang w:val="en"/>
+        </w:rPr>
+        <w:t> — the number of cases per unit of the variable on the horizontal axis. Examples of variable bin width are displayed on Census bureau data below.</w:t>
+      </w:r>
+    </w:p>
+    <w:p>
+      <w:pPr>
+        <w:pStyle w:val="NormalWeb"/>
+        <w:spacing w:before="120" w:beforeAutospacing="0" w:after="120" w:afterAutospacing="0"/>
+        <w:rPr>
+          <w:rFonts w:ascii="Arial" w:hAnsi="Arial" w:cs="Arial"/>
+          <w:color w:val="222222"/>
+          <w:sz w:val="21"/>
+          <w:szCs w:val="21"/>
+          <w:lang w:val="en"/>
+        </w:rPr>
+      </w:pPr>
+      <w:r>
+        <w:rPr>
+          <w:rFonts w:ascii="Arial" w:hAnsi="Arial" w:cs="Arial"/>
+          <w:color w:val="222222"/>
+          <w:sz w:val="21"/>
+          <w:szCs w:val="21"/>
+          <w:lang w:val="en"/>
+        </w:rPr>
+        <w:t>As the adjacent bins leave no gaps, the rectangles of a histogram touch each other to indicate that the original variable is continuous.</w:t>
+      </w:r>
+      <w:hyperlink r:id="rId94" w:anchor="cite_note-4" w:history="1">
+        <w:r>
+          <w:rPr>
+            <w:rStyle w:val="Hyperlink"/>
+            <w:rFonts w:ascii="Arial" w:hAnsi="Arial" w:cs="Arial"/>
+            <w:color w:val="0B0080"/>
+            <w:sz w:val="17"/>
+            <w:szCs w:val="17"/>
+            <w:vertAlign w:val="superscript"/>
+            <w:lang w:val="en"/>
+          </w:rPr>
+          <w:t>[4]</w:t>
+        </w:r>
+      </w:hyperlink>
+    </w:p>
+    <w:p>
+      <w:pPr>
+        <w:pStyle w:val="NormalWeb"/>
+        <w:spacing w:before="120" w:beforeAutospacing="0" w:after="120" w:afterAutospacing="0"/>
+        <w:rPr>
+          <w:rFonts w:ascii="Arial" w:hAnsi="Arial" w:cs="Arial"/>
+          <w:color w:val="222222"/>
+          <w:sz w:val="21"/>
+          <w:szCs w:val="21"/>
+          <w:lang w:val="en"/>
+        </w:rPr>
+      </w:pPr>
+      <w:r>
+        <w:rPr>
+          <w:rFonts w:ascii="Arial" w:hAnsi="Arial" w:cs="Arial"/>
+          <w:color w:val="222222"/>
+          <w:sz w:val="21"/>
+          <w:szCs w:val="21"/>
+          <w:lang w:val="en"/>
+        </w:rPr>
+        <w:t>Histograms give a rough sense of the density of the underlying distribution of the data, and often for </w:t>
+      </w:r>
+      <w:hyperlink r:id="rId95" w:tooltip="Density estimation" w:history="1">
+        <w:r>
+          <w:rPr>
+            <w:rStyle w:val="Hyperlink"/>
+            <w:rFonts w:ascii="Arial" w:hAnsi="Arial" w:cs="Arial"/>
+            <w:color w:val="0B0080"/>
+            <w:sz w:val="21"/>
+            <w:szCs w:val="21"/>
+            <w:lang w:val="en"/>
+          </w:rPr>
+          <w:t>density estimation</w:t>
+        </w:r>
+      </w:hyperlink>
+      <w:r>
+        <w:rPr>
+          <w:rFonts w:ascii="Arial" w:hAnsi="Arial" w:cs="Arial"/>
+          <w:color w:val="222222"/>
+          <w:sz w:val="21"/>
+          <w:szCs w:val="21"/>
+          <w:lang w:val="en"/>
+        </w:rPr>
+        <w:t>: estimating the </w:t>
+      </w:r>
+      <w:hyperlink r:id="rId96" w:tooltip="Probability density function" w:history="1">
+        <w:r>
+          <w:rPr>
+            <w:rStyle w:val="Hyperlink"/>
+            <w:rFonts w:ascii="Arial" w:hAnsi="Arial" w:cs="Arial"/>
+            <w:color w:val="0B0080"/>
+            <w:sz w:val="21"/>
+            <w:szCs w:val="21"/>
+            <w:lang w:val="en"/>
+          </w:rPr>
+          <w:t>probability density function</w:t>
+        </w:r>
+      </w:hyperlink>
+      <w:r>
+        <w:rPr>
+          <w:rFonts w:ascii="Arial" w:hAnsi="Arial" w:cs="Arial"/>
+          <w:color w:val="222222"/>
+          <w:sz w:val="21"/>
+          <w:szCs w:val="21"/>
+          <w:lang w:val="en"/>
+        </w:rPr>
+        <w:t> of the underlying variable. The total area of a histogram used for probability density is always normalized to 1. If the length of the intervals on the </w:t>
+      </w:r>
+      <w:r>
+        <w:rPr>
+          <w:rFonts w:ascii="Arial" w:hAnsi="Arial" w:cs="Arial"/>
+          <w:i/>
+          <w:iCs/>
+          <w:color w:val="222222"/>
+          <w:sz w:val="21"/>
+          <w:szCs w:val="21"/>
+          <w:lang w:val="en"/>
+        </w:rPr>
+        <w:t>x</w:t>
+      </w:r>
+      <w:r>
+        <w:rPr>
+          <w:rFonts w:ascii="Arial" w:hAnsi="Arial" w:cs="Arial"/>
+          <w:color w:val="222222"/>
+          <w:sz w:val="21"/>
+          <w:szCs w:val="21"/>
+          <w:lang w:val="en"/>
+        </w:rPr>
+        <w:t>-axis are all 1, then a histogram is identical to a </w:t>
+      </w:r>
+      <w:hyperlink r:id="rId97" w:tooltip="Relative frequency" w:history="1">
+        <w:r>
+          <w:rPr>
+            <w:rStyle w:val="Hyperlink"/>
+            <w:rFonts w:ascii="Arial" w:hAnsi="Arial" w:cs="Arial"/>
+            <w:color w:val="0B0080"/>
+            <w:sz w:val="21"/>
+            <w:szCs w:val="21"/>
+            <w:lang w:val="en"/>
+          </w:rPr>
+          <w:t>relative frequency</w:t>
+        </w:r>
+      </w:hyperlink>
+      <w:r>
+        <w:rPr>
+          <w:rFonts w:ascii="Arial" w:hAnsi="Arial" w:cs="Arial"/>
+          <w:color w:val="222222"/>
+          <w:sz w:val="21"/>
+          <w:szCs w:val="21"/>
+          <w:lang w:val="en"/>
+        </w:rPr>
+        <w:t> plot.</w:t>
+      </w:r>
+    </w:p>
+    <w:p>
+      <w:pPr>
+        <w:pStyle w:val="NormalWeb"/>
+        <w:spacing w:before="120" w:beforeAutospacing="0" w:after="120" w:afterAutospacing="0"/>
+        <w:rPr>
+          <w:rFonts w:ascii="Arial" w:hAnsi="Arial" w:cs="Arial"/>
+          <w:color w:val="222222"/>
+          <w:sz w:val="21"/>
+          <w:szCs w:val="21"/>
+          <w:lang w:val="en"/>
+        </w:rPr>
+      </w:pPr>
+      <w:r>
+        <w:rPr>
+          <w:rFonts w:ascii="Arial" w:hAnsi="Arial" w:cs="Arial"/>
+          <w:color w:val="222222"/>
+          <w:sz w:val="21"/>
+          <w:szCs w:val="21"/>
+          <w:lang w:val="en"/>
+        </w:rPr>
+        <w:lastRenderedPageBreak/>
+        <w:t>A histogram can be thought of as a simplistic </w:t>
+      </w:r>
+      <w:hyperlink r:id="rId98" w:tooltip="Kernel density estimation" w:history="1">
+        <w:r>
+          <w:rPr>
+            <w:rStyle w:val="Hyperlink"/>
+            <w:rFonts w:ascii="Arial" w:hAnsi="Arial" w:cs="Arial"/>
+            <w:color w:val="0B0080"/>
+            <w:sz w:val="21"/>
+            <w:szCs w:val="21"/>
+            <w:lang w:val="en"/>
+          </w:rPr>
+          <w:t>kernel density estimation</w:t>
+        </w:r>
+      </w:hyperlink>
+      <w:r>
+        <w:rPr>
+          <w:rFonts w:ascii="Arial" w:hAnsi="Arial" w:cs="Arial"/>
+          <w:color w:val="222222"/>
+          <w:sz w:val="21"/>
+          <w:szCs w:val="21"/>
+          <w:lang w:val="en"/>
+        </w:rPr>
+        <w:t>, which uses a </w:t>
+      </w:r>
+      <w:hyperlink r:id="rId99" w:tooltip="Kernel (statistics)" w:history="1">
+        <w:r>
+          <w:rPr>
+            <w:rStyle w:val="Hyperlink"/>
+            <w:rFonts w:ascii="Arial" w:hAnsi="Arial" w:cs="Arial"/>
+            <w:color w:val="0B0080"/>
+            <w:sz w:val="21"/>
+            <w:szCs w:val="21"/>
+            <w:lang w:val="en"/>
+          </w:rPr>
+          <w:t>kernel</w:t>
+        </w:r>
+      </w:hyperlink>
+      <w:r>
+        <w:rPr>
+          <w:rFonts w:ascii="Arial" w:hAnsi="Arial" w:cs="Arial"/>
+          <w:color w:val="222222"/>
+          <w:sz w:val="21"/>
+          <w:szCs w:val="21"/>
+          <w:lang w:val="en"/>
+        </w:rPr>
+        <w:t> to smooth frequencies over the bins. This yields a </w:t>
+      </w:r>
+      <w:hyperlink r:id="rId100" w:tooltip="Smooth function" w:history="1">
+        <w:r>
+          <w:rPr>
+            <w:rStyle w:val="Hyperlink"/>
+            <w:rFonts w:ascii="Arial" w:hAnsi="Arial" w:cs="Arial"/>
+            <w:color w:val="0B0080"/>
+            <w:sz w:val="21"/>
+            <w:szCs w:val="21"/>
+            <w:lang w:val="en"/>
+          </w:rPr>
+          <w:t>smoother</w:t>
+        </w:r>
+      </w:hyperlink>
+      <w:r>
+        <w:rPr>
+          <w:rFonts w:ascii="Arial" w:hAnsi="Arial" w:cs="Arial"/>
+          <w:color w:val="222222"/>
+          <w:sz w:val="21"/>
+          <w:szCs w:val="21"/>
+          <w:lang w:val="en"/>
+        </w:rPr>
+        <w:t> probability density function, which will in general more accurately reflect distribution of the underlying variable. The density estimate could be plotted as an alternative to the histogram, and is usually drawn as a curve rather than a set of boxes.</w:t>
+      </w:r>
+    </w:p>
+    <w:p>
+      <w:pPr>
+        <w:pStyle w:val="NormalWeb"/>
+        <w:spacing w:before="120" w:beforeAutospacing="0" w:after="120" w:afterAutospacing="0"/>
+        <w:rPr>
+          <w:rFonts w:ascii="Arial" w:hAnsi="Arial" w:cs="Arial"/>
+          <w:color w:val="222222"/>
+          <w:sz w:val="21"/>
+          <w:szCs w:val="21"/>
+          <w:lang w:val="en"/>
+        </w:rPr>
+      </w:pPr>
+      <w:r>
+        <w:rPr>
+          <w:rFonts w:ascii="Arial" w:hAnsi="Arial" w:cs="Arial"/>
+          <w:color w:val="222222"/>
+          <w:sz w:val="21"/>
+          <w:szCs w:val="21"/>
+          <w:lang w:val="en"/>
+        </w:rPr>
+        <w:t>Another alternative is the average shifted histogram</w:t>
+      </w:r>
+      <w:proofErr w:type="gramStart"/>
+      <w:r>
+        <w:rPr>
+          <w:rFonts w:ascii="Arial" w:hAnsi="Arial" w:cs="Arial"/>
+          <w:color w:val="222222"/>
+          <w:sz w:val="21"/>
+          <w:szCs w:val="21"/>
+          <w:lang w:val="en"/>
+        </w:rPr>
+        <w:t>,</w:t>
+      </w:r>
+      <w:proofErr w:type="gramEnd"/>
+      <w:r>
+        <w:rPr>
+          <w:rFonts w:ascii="Arial" w:hAnsi="Arial" w:cs="Arial"/>
+          <w:color w:val="222222"/>
+          <w:sz w:val="17"/>
+          <w:szCs w:val="17"/>
+          <w:vertAlign w:val="superscript"/>
+          <w:lang w:val="en"/>
+        </w:rPr>
+        <w:fldChar w:fldCharType="begin"/>
+      </w:r>
+      <w:r>
+        <w:rPr>
+          <w:rFonts w:ascii="Arial" w:hAnsi="Arial" w:cs="Arial"/>
+          <w:color w:val="222222"/>
+          <w:sz w:val="17"/>
+          <w:szCs w:val="17"/>
+          <w:vertAlign w:val="superscript"/>
+          <w:lang w:val="en"/>
+        </w:rPr>
+        <w:instrText xml:space="preserve"> HYPERLINK "https://en.wikipedia.org/wiki/Histogram" \l "cite_note-5" </w:instrText>
+      </w:r>
+      <w:r>
+        <w:rPr>
+          <w:rFonts w:ascii="Arial" w:hAnsi="Arial" w:cs="Arial"/>
+          <w:color w:val="222222"/>
+          <w:sz w:val="17"/>
+          <w:szCs w:val="17"/>
+          <w:vertAlign w:val="superscript"/>
+          <w:lang w:val="en"/>
+        </w:rPr>
+        <w:fldChar w:fldCharType="separate"/>
+      </w:r>
+      <w:r>
+        <w:rPr>
+          <w:rStyle w:val="Hyperlink"/>
+          <w:rFonts w:ascii="Arial" w:hAnsi="Arial" w:cs="Arial"/>
+          <w:color w:val="0B0080"/>
+          <w:sz w:val="17"/>
+          <w:szCs w:val="17"/>
+          <w:vertAlign w:val="superscript"/>
+          <w:lang w:val="en"/>
+        </w:rPr>
+        <w:t>[5]</w:t>
+      </w:r>
+      <w:r>
+        <w:rPr>
+          <w:rFonts w:ascii="Arial" w:hAnsi="Arial" w:cs="Arial"/>
+          <w:color w:val="222222"/>
+          <w:sz w:val="17"/>
+          <w:szCs w:val="17"/>
+          <w:vertAlign w:val="superscript"/>
+          <w:lang w:val="en"/>
+        </w:rPr>
+        <w:fldChar w:fldCharType="end"/>
+      </w:r>
+      <w:r>
+        <w:rPr>
+          <w:rFonts w:ascii="Arial" w:hAnsi="Arial" w:cs="Arial"/>
+          <w:color w:val="222222"/>
+          <w:sz w:val="21"/>
+          <w:szCs w:val="21"/>
+          <w:lang w:val="en"/>
+        </w:rPr>
+        <w:t> which is fast to compute and gives a smooth curve estimate of the density without using kernels.</w:t>
+      </w:r>
+    </w:p>
+    <w:p>
+      <w:pPr>
+        <w:pStyle w:val="NormalWeb"/>
+        <w:spacing w:before="120" w:beforeAutospacing="0" w:after="120" w:afterAutospacing="0"/>
+        <w:rPr>
+          <w:rFonts w:ascii="Arial" w:hAnsi="Arial" w:cs="Arial"/>
+          <w:color w:val="222222"/>
+          <w:sz w:val="21"/>
+          <w:szCs w:val="21"/>
+          <w:lang w:val="en"/>
+        </w:rPr>
+      </w:pPr>
+      <w:r>
+        <w:rPr>
+          <w:rFonts w:ascii="Arial" w:hAnsi="Arial" w:cs="Arial"/>
+          <w:color w:val="222222"/>
+          <w:sz w:val="21"/>
+          <w:szCs w:val="21"/>
+          <w:lang w:val="en"/>
+        </w:rPr>
+        <w:t>The histogram is one of the </w:t>
+      </w:r>
+      <w:hyperlink r:id="rId101" w:tooltip="Seven Basic Tools of Quality" w:history="1">
+        <w:r>
+          <w:rPr>
+            <w:rStyle w:val="Hyperlink"/>
+            <w:rFonts w:ascii="Arial" w:hAnsi="Arial" w:cs="Arial"/>
+            <w:color w:val="0B0080"/>
+            <w:sz w:val="21"/>
+            <w:szCs w:val="21"/>
+            <w:lang w:val="en"/>
+          </w:rPr>
+          <w:t>seven basic tools of quality control</w:t>
+        </w:r>
+      </w:hyperlink>
+      <w:r>
+        <w:rPr>
+          <w:rFonts w:ascii="Arial" w:hAnsi="Arial" w:cs="Arial"/>
+          <w:color w:val="222222"/>
+          <w:sz w:val="21"/>
+          <w:szCs w:val="21"/>
+          <w:lang w:val="en"/>
+        </w:rPr>
+        <w:t>.</w:t>
+      </w:r>
+      <w:hyperlink r:id="rId102" w:anchor="cite_note-6" w:history="1">
+        <w:r>
+          <w:rPr>
+            <w:rStyle w:val="Hyperlink"/>
+            <w:rFonts w:ascii="Arial" w:hAnsi="Arial" w:cs="Arial"/>
+            <w:color w:val="0B0080"/>
+            <w:sz w:val="17"/>
+            <w:szCs w:val="17"/>
+            <w:vertAlign w:val="superscript"/>
+            <w:lang w:val="en"/>
+          </w:rPr>
+          <w:t>[6]</w:t>
+        </w:r>
+      </w:hyperlink>
+    </w:p>
+    <w:p>
+      <w:pPr>
+        <w:pStyle w:val="NormalWeb"/>
+        <w:spacing w:before="120" w:beforeAutospacing="0" w:after="120" w:afterAutospacing="0"/>
+        <w:rPr>
+          <w:rFonts w:ascii="Arial" w:hAnsi="Arial" w:cs="Arial"/>
+          <w:color w:val="222222"/>
+          <w:sz w:val="21"/>
+          <w:szCs w:val="21"/>
+          <w:lang w:val="en"/>
+        </w:rPr>
+      </w:pPr>
+      <w:r>
+        <w:rPr>
+          <w:rFonts w:ascii="Arial" w:hAnsi="Arial" w:cs="Arial"/>
+          <w:color w:val="222222"/>
+          <w:sz w:val="21"/>
+          <w:szCs w:val="21"/>
+          <w:lang w:val="en"/>
+        </w:rPr>
+        <w:t>Histograms are sometimes confused with bar charts. A histogram is used for </w:t>
+      </w:r>
+      <w:hyperlink r:id="rId103" w:tooltip="Continuous data" w:history="1">
+        <w:r>
+          <w:rPr>
+            <w:rStyle w:val="Hyperlink"/>
+            <w:rFonts w:ascii="Arial" w:hAnsi="Arial" w:cs="Arial"/>
+            <w:color w:val="0B0080"/>
+            <w:sz w:val="21"/>
+            <w:szCs w:val="21"/>
+            <w:lang w:val="en"/>
+          </w:rPr>
+          <w:t>continuous data</w:t>
+        </w:r>
+      </w:hyperlink>
+      <w:r>
+        <w:rPr>
+          <w:rFonts w:ascii="Arial" w:hAnsi="Arial" w:cs="Arial"/>
+          <w:color w:val="222222"/>
+          <w:sz w:val="21"/>
+          <w:szCs w:val="21"/>
+          <w:lang w:val="en"/>
+        </w:rPr>
+        <w:t>, where the bins represent ranges of data, while a </w:t>
+      </w:r>
+      <w:hyperlink r:id="rId104" w:tooltip="Bar chart" w:history="1">
+        <w:r>
+          <w:rPr>
+            <w:rStyle w:val="Hyperlink"/>
+            <w:rFonts w:ascii="Arial" w:hAnsi="Arial" w:cs="Arial"/>
+            <w:color w:val="0B0080"/>
+            <w:sz w:val="21"/>
+            <w:szCs w:val="21"/>
+            <w:lang w:val="en"/>
+          </w:rPr>
+          <w:t>bar chart</w:t>
+        </w:r>
+      </w:hyperlink>
+      <w:r>
+        <w:rPr>
+          <w:rFonts w:ascii="Arial" w:hAnsi="Arial" w:cs="Arial"/>
+          <w:color w:val="222222"/>
+          <w:sz w:val="21"/>
+          <w:szCs w:val="21"/>
+          <w:lang w:val="en"/>
+        </w:rPr>
+        <w:t> is a plot of categorical variables. Some authors recommend that bar charts have gaps between the rectangles to clarify the distinction.</w:t>
+      </w:r>
+    </w:p>
+    <w:p>
+      <w:pPr>
+        <w:pStyle w:val="Heading4"/>
+        <w:shd w:val="clear" w:color="auto" w:fill="FFFFFF"/>
+        <w:spacing w:before="24" w:after="144"/>
+        <w:rPr>
+          <w:rFonts w:ascii="Arial" w:hAnsi="Arial" w:cs="Arial"/>
+          <w:color w:val="333333"/>
+          <w:sz w:val="27"/>
+          <w:szCs w:val="27"/>
+        </w:rPr>
+      </w:pPr>
+      <w:proofErr w:type="gramStart"/>
+      <w:r>
+        <w:rPr>
+          <w:rFonts w:ascii="Arial" w:hAnsi="Arial" w:cs="Arial"/>
+          <w:b/>
+          <w:bCs/>
+          <w:color w:val="333333"/>
+          <w:sz w:val="27"/>
+          <w:szCs w:val="27"/>
+        </w:rPr>
+        <w:t>Histogram :</w:t>
+      </w:r>
+      <w:proofErr w:type="gramEnd"/>
+    </w:p>
+    <w:p>
+      <w:pPr>
+        <w:pStyle w:val="HTMLPreformatted"/>
+        <w:pBdr>
+          <w:top w:val="dashed" w:sz="6" w:space="7" w:color="CCCCCC"/>
+          <w:left w:val="dashed" w:sz="6" w:space="7" w:color="CCCCCC"/>
+          <w:bottom w:val="dashed" w:sz="6" w:space="7" w:color="CCCCCC"/>
+          <w:right w:val="dashed" w:sz="6" w:space="7" w:color="CCCCCC"/>
+        </w:pBdr>
+        <w:shd w:val="clear" w:color="auto" w:fill="F5F5F5"/>
+        <w:wordWrap w:val="0"/>
+        <w:spacing w:before="360" w:after="360" w:line="480" w:lineRule="atLeast"/>
+        <w:rPr>
+          <w:rFonts w:ascii="Consolas" w:hAnsi="Consolas"/>
+          <w:color w:val="333333"/>
+        </w:rPr>
+      </w:pPr>
+      <w:proofErr w:type="gramStart"/>
+      <w:r>
+        <w:rPr>
+          <w:rFonts w:ascii="Consolas" w:hAnsi="Consolas"/>
+          <w:color w:val="333333"/>
+        </w:rPr>
+        <w:t>fig=</w:t>
+      </w:r>
+      <w:proofErr w:type="spellStart"/>
+      <w:proofErr w:type="gramEnd"/>
+      <w:r>
+        <w:rPr>
+          <w:rFonts w:ascii="Consolas" w:hAnsi="Consolas"/>
+          <w:color w:val="333333"/>
+        </w:rPr>
+        <w:t>plt.figure</w:t>
+      </w:r>
+      <w:proofErr w:type="spellEnd"/>
+      <w:r>
+        <w:rPr>
+          <w:rFonts w:ascii="Consolas" w:hAnsi="Consolas"/>
+          <w:color w:val="333333"/>
+        </w:rPr>
+        <w:t xml:space="preserve">() #Plots in </w:t>
+      </w:r>
+      <w:proofErr w:type="spellStart"/>
+      <w:r>
+        <w:rPr>
+          <w:rFonts w:ascii="Consolas" w:hAnsi="Consolas"/>
+          <w:color w:val="333333"/>
+        </w:rPr>
+        <w:t>matplotlib</w:t>
+      </w:r>
+      <w:proofErr w:type="spellEnd"/>
+      <w:r>
+        <w:rPr>
+          <w:rFonts w:ascii="Consolas" w:hAnsi="Consolas"/>
+          <w:color w:val="333333"/>
+        </w:rPr>
+        <w:t xml:space="preserve"> reside within a figure object, use </w:t>
+      </w:r>
+      <w:proofErr w:type="spellStart"/>
+      <w:r>
+        <w:rPr>
+          <w:rFonts w:ascii="Consolas" w:hAnsi="Consolas"/>
+          <w:color w:val="333333"/>
+        </w:rPr>
+        <w:t>plt.figure</w:t>
+      </w:r>
+      <w:proofErr w:type="spellEnd"/>
+      <w:r>
+        <w:rPr>
+          <w:rFonts w:ascii="Consolas" w:hAnsi="Consolas"/>
+          <w:color w:val="333333"/>
+        </w:rPr>
+        <w:t xml:space="preserve"> to create new figure</w:t>
+      </w:r>
+    </w:p>
+    <w:p>
+      <w:pPr>
+        <w:pStyle w:val="HTMLPreformatted"/>
+        <w:pBdr>
+          <w:top w:val="dashed" w:sz="6" w:space="7" w:color="CCCCCC"/>
+          <w:left w:val="dashed" w:sz="6" w:space="7" w:color="CCCCCC"/>
+          <w:bottom w:val="dashed" w:sz="6" w:space="7" w:color="CCCCCC"/>
+          <w:right w:val="dashed" w:sz="6" w:space="7" w:color="CCCCCC"/>
+        </w:pBdr>
+        <w:shd w:val="clear" w:color="auto" w:fill="F5F5F5"/>
+        <w:wordWrap w:val="0"/>
+        <w:spacing w:before="360" w:after="360" w:line="480" w:lineRule="atLeast"/>
+        <w:rPr>
+          <w:rFonts w:ascii="Consolas" w:hAnsi="Consolas"/>
+          <w:color w:val="333333"/>
+        </w:rPr>
+      </w:pPr>
+      <w:r>
+        <w:rPr>
+          <w:rFonts w:ascii="Consolas" w:hAnsi="Consolas"/>
+          <w:color w:val="333333"/>
+        </w:rPr>
+        <w:t xml:space="preserve">#Create one or more subplots using </w:t>
+      </w:r>
+      <w:proofErr w:type="spellStart"/>
+      <w:r>
+        <w:rPr>
+          <w:rFonts w:ascii="Consolas" w:hAnsi="Consolas"/>
+          <w:color w:val="333333"/>
+        </w:rPr>
+        <w:t>add_subplot</w:t>
+      </w:r>
+      <w:proofErr w:type="spellEnd"/>
+      <w:r>
+        <w:rPr>
+          <w:rFonts w:ascii="Consolas" w:hAnsi="Consolas"/>
+          <w:color w:val="333333"/>
+        </w:rPr>
+        <w:t>, because you can't create blank figure</w:t>
+      </w:r>
+    </w:p>
+    <w:p>
+      <w:pPr>
+        <w:pStyle w:val="HTMLPreformatted"/>
+        <w:pBdr>
+          <w:top w:val="dashed" w:sz="6" w:space="7" w:color="CCCCCC"/>
+          <w:left w:val="dashed" w:sz="6" w:space="7" w:color="CCCCCC"/>
+          <w:bottom w:val="dashed" w:sz="6" w:space="7" w:color="CCCCCC"/>
+          <w:right w:val="dashed" w:sz="6" w:space="7" w:color="CCCCCC"/>
+        </w:pBdr>
+        <w:shd w:val="clear" w:color="auto" w:fill="F5F5F5"/>
+        <w:wordWrap w:val="0"/>
+        <w:spacing w:before="360" w:after="360" w:line="480" w:lineRule="atLeast"/>
+        <w:rPr>
+          <w:rFonts w:ascii="Consolas" w:hAnsi="Consolas"/>
+          <w:color w:val="333333"/>
+        </w:rPr>
+      </w:pPr>
+      <w:proofErr w:type="spellStart"/>
+      <w:proofErr w:type="gramStart"/>
+      <w:r>
+        <w:rPr>
+          <w:rFonts w:ascii="Consolas" w:hAnsi="Consolas"/>
+          <w:color w:val="333333"/>
+        </w:rPr>
+        <w:t>ax</w:t>
+      </w:r>
+      <w:proofErr w:type="spellEnd"/>
+      <w:proofErr w:type="gramEnd"/>
+      <w:r>
+        <w:rPr>
+          <w:rFonts w:ascii="Consolas" w:hAnsi="Consolas"/>
+          <w:color w:val="333333"/>
+        </w:rPr>
+        <w:t xml:space="preserve"> = </w:t>
+      </w:r>
+      <w:proofErr w:type="spellStart"/>
+      <w:r>
+        <w:rPr>
+          <w:rFonts w:ascii="Consolas" w:hAnsi="Consolas"/>
+          <w:color w:val="333333"/>
+        </w:rPr>
+        <w:t>fig.add_subplot</w:t>
+      </w:r>
+      <w:proofErr w:type="spellEnd"/>
+      <w:r>
+        <w:rPr>
+          <w:rFonts w:ascii="Consolas" w:hAnsi="Consolas"/>
+          <w:color w:val="333333"/>
+        </w:rPr>
+        <w:t>(1,1,1)</w:t>
+      </w:r>
+    </w:p>
+    <w:p>
+      <w:pPr>
+        <w:pStyle w:val="HTMLPreformatted"/>
+        <w:pBdr>
+          <w:top w:val="dashed" w:sz="6" w:space="7" w:color="CCCCCC"/>
+          <w:left w:val="dashed" w:sz="6" w:space="7" w:color="CCCCCC"/>
+          <w:bottom w:val="dashed" w:sz="6" w:space="7" w:color="CCCCCC"/>
+          <w:right w:val="dashed" w:sz="6" w:space="7" w:color="CCCCCC"/>
+        </w:pBdr>
+        <w:shd w:val="clear" w:color="auto" w:fill="F5F5F5"/>
+        <w:wordWrap w:val="0"/>
+        <w:spacing w:before="360" w:after="360" w:line="480" w:lineRule="atLeast"/>
+        <w:rPr>
+          <w:rFonts w:ascii="Consolas" w:hAnsi="Consolas"/>
+          <w:color w:val="333333"/>
+        </w:rPr>
+      </w:pPr>
+      <w:r>
+        <w:rPr>
+          <w:rFonts w:ascii="Consolas" w:hAnsi="Consolas"/>
+          <w:color w:val="333333"/>
+        </w:rPr>
+        <w:t>#Variable</w:t>
+      </w:r>
+    </w:p>
+    <w:p>
+      <w:pPr>
+        <w:pStyle w:val="HTMLPreformatted"/>
+        <w:pBdr>
+          <w:top w:val="dashed" w:sz="6" w:space="7" w:color="CCCCCC"/>
+          <w:left w:val="dashed" w:sz="6" w:space="7" w:color="CCCCCC"/>
+          <w:bottom w:val="dashed" w:sz="6" w:space="7" w:color="CCCCCC"/>
+          <w:right w:val="dashed" w:sz="6" w:space="7" w:color="CCCCCC"/>
+        </w:pBdr>
+        <w:shd w:val="clear" w:color="auto" w:fill="F5F5F5"/>
+        <w:wordWrap w:val="0"/>
+        <w:spacing w:before="360" w:after="360" w:line="480" w:lineRule="atLeast"/>
+        <w:rPr>
+          <w:rFonts w:ascii="Consolas" w:hAnsi="Consolas"/>
+          <w:color w:val="333333"/>
+        </w:rPr>
+      </w:pPr>
+      <w:proofErr w:type="spellStart"/>
+      <w:proofErr w:type="gramStart"/>
+      <w:r>
+        <w:rPr>
+          <w:rFonts w:ascii="Consolas" w:hAnsi="Consolas"/>
+          <w:color w:val="333333"/>
+        </w:rPr>
+        <w:t>ax.hist</w:t>
+      </w:r>
+      <w:proofErr w:type="spellEnd"/>
+      <w:r>
+        <w:rPr>
+          <w:rFonts w:ascii="Consolas" w:hAnsi="Consolas"/>
+          <w:color w:val="333333"/>
+        </w:rPr>
+        <w:t>(</w:t>
+      </w:r>
+      <w:proofErr w:type="spellStart"/>
+      <w:proofErr w:type="gramEnd"/>
+      <w:r>
+        <w:rPr>
+          <w:rFonts w:ascii="Consolas" w:hAnsi="Consolas"/>
+          <w:color w:val="333333"/>
+        </w:rPr>
+        <w:t>df</w:t>
+      </w:r>
+      <w:proofErr w:type="spellEnd"/>
+      <w:r>
+        <w:rPr>
+          <w:rFonts w:ascii="Consolas" w:hAnsi="Consolas"/>
+          <w:color w:val="333333"/>
+        </w:rPr>
+        <w:t>['Age'],bins = 7) # Here you can play with number of bins</w:t>
+      </w:r>
+    </w:p>
+    <w:p>
+      <w:pPr>
+        <w:pStyle w:val="HTMLPreformatted"/>
+        <w:pBdr>
+          <w:top w:val="dashed" w:sz="6" w:space="7" w:color="CCCCCC"/>
+          <w:left w:val="dashed" w:sz="6" w:space="7" w:color="CCCCCC"/>
+          <w:bottom w:val="dashed" w:sz="6" w:space="7" w:color="CCCCCC"/>
+          <w:right w:val="dashed" w:sz="6" w:space="7" w:color="CCCCCC"/>
+        </w:pBdr>
+        <w:shd w:val="clear" w:color="auto" w:fill="F5F5F5"/>
+        <w:wordWrap w:val="0"/>
+        <w:spacing w:before="360" w:after="360" w:line="480" w:lineRule="atLeast"/>
+        <w:rPr>
+          <w:rFonts w:ascii="Consolas" w:hAnsi="Consolas"/>
+          <w:color w:val="333333"/>
+        </w:rPr>
+      </w:pPr>
+      <w:r>
+        <w:rPr>
+          <w:rFonts w:ascii="Consolas" w:hAnsi="Consolas"/>
+          <w:color w:val="333333"/>
+        </w:rPr>
+        <w:t>Labels and Tit</w:t>
+      </w:r>
+    </w:p>
+    <w:p>
+      <w:pPr>
+        <w:pStyle w:val="HTMLPreformatted"/>
+        <w:pBdr>
+          <w:top w:val="dashed" w:sz="6" w:space="7" w:color="CCCCCC"/>
+          <w:left w:val="dashed" w:sz="6" w:space="7" w:color="CCCCCC"/>
+          <w:bottom w:val="dashed" w:sz="6" w:space="7" w:color="CCCCCC"/>
+          <w:right w:val="dashed" w:sz="6" w:space="7" w:color="CCCCCC"/>
+        </w:pBdr>
+        <w:shd w:val="clear" w:color="auto" w:fill="F5F5F5"/>
+        <w:wordWrap w:val="0"/>
+        <w:spacing w:before="360" w:after="360" w:line="480" w:lineRule="atLeast"/>
+        <w:rPr>
+          <w:rFonts w:ascii="Consolas" w:hAnsi="Consolas"/>
+          <w:color w:val="333333"/>
+        </w:rPr>
+      </w:pPr>
+      <w:proofErr w:type="spellStart"/>
+      <w:proofErr w:type="gramStart"/>
+      <w:r>
+        <w:rPr>
+          <w:rFonts w:ascii="Consolas" w:hAnsi="Consolas"/>
+          <w:color w:val="333333"/>
+        </w:rPr>
+        <w:t>plt.title</w:t>
+      </w:r>
+      <w:proofErr w:type="spellEnd"/>
+      <w:r>
+        <w:rPr>
+          <w:rFonts w:ascii="Consolas" w:hAnsi="Consolas"/>
+          <w:color w:val="333333"/>
+        </w:rPr>
+        <w:t>(</w:t>
+      </w:r>
+      <w:proofErr w:type="gramEnd"/>
+      <w:r>
+        <w:rPr>
+          <w:rFonts w:ascii="Consolas" w:hAnsi="Consolas"/>
+          <w:color w:val="333333"/>
+        </w:rPr>
+        <w:t>'Age distribution')</w:t>
+      </w:r>
+    </w:p>
+    <w:p>
+      <w:pPr>
+        <w:pStyle w:val="HTMLPreformatted"/>
+        <w:pBdr>
+          <w:top w:val="dashed" w:sz="6" w:space="7" w:color="CCCCCC"/>
+          <w:left w:val="dashed" w:sz="6" w:space="7" w:color="CCCCCC"/>
+          <w:bottom w:val="dashed" w:sz="6" w:space="7" w:color="CCCCCC"/>
+          <w:right w:val="dashed" w:sz="6" w:space="7" w:color="CCCCCC"/>
+        </w:pBdr>
+        <w:shd w:val="clear" w:color="auto" w:fill="F5F5F5"/>
+        <w:wordWrap w:val="0"/>
+        <w:spacing w:before="360" w:after="360" w:line="480" w:lineRule="atLeast"/>
+        <w:rPr>
+          <w:rFonts w:ascii="Consolas" w:hAnsi="Consolas"/>
+          <w:color w:val="333333"/>
+        </w:rPr>
+      </w:pPr>
+      <w:proofErr w:type="spellStart"/>
+      <w:proofErr w:type="gramStart"/>
+      <w:r>
+        <w:rPr>
+          <w:rFonts w:ascii="Consolas" w:hAnsi="Consolas"/>
+          <w:color w:val="333333"/>
+        </w:rPr>
+        <w:t>plt.xlabel</w:t>
+      </w:r>
+      <w:proofErr w:type="spellEnd"/>
+      <w:r>
+        <w:rPr>
+          <w:rFonts w:ascii="Consolas" w:hAnsi="Consolas"/>
+          <w:color w:val="333333"/>
+        </w:rPr>
+        <w:t>(</w:t>
+      </w:r>
+      <w:proofErr w:type="gramEnd"/>
+      <w:r>
+        <w:rPr>
+          <w:rFonts w:ascii="Consolas" w:hAnsi="Consolas"/>
+          <w:color w:val="333333"/>
+        </w:rPr>
+        <w:t>'Age')</w:t>
+      </w:r>
+    </w:p>
+    <w:p>
+      <w:pPr>
+        <w:pStyle w:val="HTMLPreformatted"/>
+        <w:pBdr>
+          <w:top w:val="dashed" w:sz="6" w:space="7" w:color="CCCCCC"/>
+          <w:left w:val="dashed" w:sz="6" w:space="7" w:color="CCCCCC"/>
+          <w:bottom w:val="dashed" w:sz="6" w:space="7" w:color="CCCCCC"/>
+          <w:right w:val="dashed" w:sz="6" w:space="7" w:color="CCCCCC"/>
+        </w:pBdr>
+        <w:shd w:val="clear" w:color="auto" w:fill="F5F5F5"/>
+        <w:wordWrap w:val="0"/>
+        <w:spacing w:before="360" w:after="360" w:line="480" w:lineRule="atLeast"/>
+        <w:rPr>
+          <w:rFonts w:ascii="Consolas" w:hAnsi="Consolas"/>
+          <w:color w:val="333333"/>
+        </w:rPr>
+      </w:pPr>
+      <w:proofErr w:type="spellStart"/>
+      <w:proofErr w:type="gramStart"/>
+      <w:r>
+        <w:rPr>
+          <w:rFonts w:ascii="Consolas" w:hAnsi="Consolas"/>
+          <w:color w:val="333333"/>
+        </w:rPr>
+        <w:t>plt.ylabel</w:t>
+      </w:r>
+      <w:proofErr w:type="spellEnd"/>
+      <w:r>
+        <w:rPr>
+          <w:rFonts w:ascii="Consolas" w:hAnsi="Consolas"/>
+          <w:color w:val="333333"/>
+        </w:rPr>
+        <w:t>(</w:t>
+      </w:r>
+      <w:proofErr w:type="gramEnd"/>
+      <w:r>
+        <w:rPr>
+          <w:rFonts w:ascii="Consolas" w:hAnsi="Consolas"/>
+          <w:color w:val="333333"/>
+        </w:rPr>
+        <w:t>'#Employee')</w:t>
+      </w:r>
+    </w:p>
+    <w:p>
+      <w:pPr>
+        <w:pStyle w:val="HTMLPreformatted"/>
+        <w:pBdr>
+          <w:top w:val="dashed" w:sz="6" w:space="7" w:color="CCCCCC"/>
+          <w:left w:val="dashed" w:sz="6" w:space="7" w:color="CCCCCC"/>
+          <w:bottom w:val="dashed" w:sz="6" w:space="7" w:color="CCCCCC"/>
+          <w:right w:val="dashed" w:sz="6" w:space="7" w:color="CCCCCC"/>
+        </w:pBdr>
+        <w:shd w:val="clear" w:color="auto" w:fill="F5F5F5"/>
+        <w:wordWrap w:val="0"/>
+        <w:spacing w:before="360" w:after="360" w:line="480" w:lineRule="atLeast"/>
+        <w:rPr>
+          <w:rFonts w:ascii="Consolas" w:hAnsi="Consolas"/>
+          <w:color w:val="333333"/>
+        </w:rPr>
+      </w:pPr>
+      <w:proofErr w:type="spellStart"/>
+      <w:proofErr w:type="gramStart"/>
+      <w:r>
+        <w:rPr>
+          <w:rFonts w:ascii="Consolas" w:hAnsi="Consolas"/>
+          <w:color w:val="333333"/>
+        </w:rPr>
+        <w:t>plt.show</w:t>
+      </w:r>
+      <w:proofErr w:type="spellEnd"/>
+      <w:r>
+        <w:rPr>
+          <w:rFonts w:ascii="Consolas" w:hAnsi="Consolas"/>
+          <w:color w:val="333333"/>
+        </w:rPr>
+        <w:t>()</w:t>
+      </w:r>
+      <w:proofErr w:type="gramEnd"/>
+    </w:p>
+    <w:p>
+      <w:pPr>
+        <w:rPr>
+          <w:rFonts w:ascii="Arial" w:hAnsi="Arial" w:cs="Arial"/>
+          <w:color w:val="080E14"/>
+        </w:rPr>
+      </w:pPr>
+      <w:hyperlink r:id="rId105" w:history="1">
+        <w:r>
+          <w:rPr>
+            <w:rFonts w:ascii="Arial" w:hAnsi="Arial" w:cs="Arial"/>
+            <w:color w:val="0000FF"/>
+          </w:rPr>
+          <w:br/>
+        </w:r>
+      </w:hyperlink>
+      <w:r>
+        <w:rPr>
+          <w:noProof/>
+          <w:lang w:eastAsia="en-IN"/>
+        </w:rPr>
+        <w:drawing>
+          <wp:inline distT="0" distB="0" distL="0" distR="0">
+            <wp:extent cx="3057525" cy="2095500"/>
+            <wp:effectExtent l="0" t="0" r="9525" b="0"/>
+            <wp:docPr id="4" name="Picture 4" descr="Histogram1.png (321×220)"/>
+            <wp:cNvGraphicFramePr>
+              <a:graphicFrameLocks xmlns:a="http://schemas.openxmlformats.org/drawingml/2006/main" noChangeAspect="1"/>
+            </wp:cNvGraphicFramePr>
+            <a:graphic xmlns:a="http://schemas.openxmlformats.org/drawingml/2006/main">
+              <a:graphicData uri="http://schemas.openxmlformats.org/drawingml/2006/picture">
+                <pic:pic xmlns:pic="http://schemas.openxmlformats.org/drawingml/2006/picture">
+                  <pic:nvPicPr>
+                    <pic:cNvPr id="0" name="Picture 7" descr="Histogram1.png (321×220)"/>
+                    <pic:cNvPicPr>
+                      <a:picLocks noChangeAspect="1" noChangeArrowheads="1"/>
+                    </pic:cNvPicPr>
+                  </pic:nvPicPr>
+                  <pic:blipFill>
+                    <a:blip r:embed="rId106">
+                      <a:extLst>
+                        <a:ext uri="{28A0092B-C50C-407E-A947-70E740481C1C}">
+                          <a14:useLocalDpi xmlns:a14="http://schemas.microsoft.com/office/drawing/2010/main" val="0"/>
+                        </a:ext>
+                      </a:extLst>
+                    </a:blip>
+                    <a:srcRect/>
+                    <a:stretch>
+                      <a:fillRect/>
+                    </a:stretch>
+                  </pic:blipFill>
+                  <pic:spPr bwMode="auto">
+                    <a:xfrm>
+                      <a:off x="0" y="0"/>
+                      <a:ext cx="3057525" cy="2095500"/>
+                    </a:xfrm>
+                    <a:prstGeom prst="rect">
+                      <a:avLst/>
+                    </a:prstGeom>
+                    <a:noFill/>
+                    <a:ln>
+                      <a:noFill/>
+                    </a:ln>
+                  </pic:spPr>
+                </pic:pic>
+              </a:graphicData>
+            </a:graphic>
+          </wp:inline>
+        </w:drawing>
+      </w:r>
+    </w:p>
+    <w:p>
+      <w:pPr>
+        <w:pStyle w:val="Heading1"/>
+        <w:pBdr>
+          <w:bottom w:val="single" w:sz="6" w:space="0" w:color="A2A9B1"/>
+        </w:pBdr>
+        <w:spacing w:before="0" w:beforeAutospacing="0" w:after="60" w:afterAutospacing="0"/>
+        <w:rPr>
+          <w:rFonts w:ascii="Georgia" w:hAnsi="Georgia"/>
+          <w:b w:val="0"/>
+          <w:bCs w:val="0"/>
+          <w:color w:val="000000"/>
+          <w:sz w:val="43"/>
+          <w:szCs w:val="43"/>
+          <w:lang w:val="en"/>
+        </w:rPr>
+      </w:pPr>
+      <w:r>
+        <w:rPr>
+          <w:rFonts w:ascii="Georgia" w:hAnsi="Georgia"/>
+          <w:b w:val="0"/>
+          <w:bCs w:val="0"/>
+          <w:color w:val="000000"/>
+          <w:sz w:val="43"/>
+          <w:szCs w:val="43"/>
+          <w:lang w:val="en"/>
+        </w:rPr>
+        <w:t>Scatter plot</w:t>
+      </w:r>
+    </w:p>
+    <w:tbl>
+      <w:tblPr>
+        <w:tblpPr w:leftFromText="180" w:rightFromText="180" w:horzAnchor="page" w:tblpX="2686" w:tblpY="480"/>
+        <w:tblW w:w="362" w:type="dxa"/>
+        <w:tblCellSpacing w:w="15" w:type="dxa"/>
+        <w:tblBorders>
+          <w:top w:val="single" w:sz="6" w:space="0" w:color="A2A9B1"/>
+          <w:left w:val="single" w:sz="6" w:space="0" w:color="A2A9B1"/>
+          <w:bottom w:val="single" w:sz="6" w:space="0" w:color="A2A9B1"/>
+          <w:right w:val="single" w:sz="6" w:space="0" w:color="A2A9B1"/>
+        </w:tblBorders>
+        <w:shd w:val="clear" w:color="auto" w:fill="F8F9FA"/>
+        <w:tblCellMar>
+          <w:top w:w="48" w:type="dxa"/>
+          <w:left w:w="48" w:type="dxa"/>
+          <w:bottom w:w="48" w:type="dxa"/>
+          <w:right w:w="48" w:type="dxa"/>
+        </w:tblCellMar>
+        <w:tblLook w:val="04A0" w:firstRow="1" w:lastRow="0" w:firstColumn="1" w:lastColumn="0" w:noHBand="0" w:noVBand="1"/>
+      </w:tblPr>
+      <w:tblGrid>
+        <w:gridCol w:w="181"/>
+        <w:gridCol w:w="181"/>
+      </w:tblGrid>
+      <w:tr>
+        <w:trPr>
+          <w:trHeight w:val="272"/>
+          <w:tblCellSpacing w:w="15" w:type="dxa"/>
+        </w:trPr>
+        <w:tc>
+          <w:tcPr>
+            <w:tcW w:w="0" w:type="auto"/>
+            <w:gridSpan w:val="2"/>
+            <w:shd w:val="clear" w:color="auto" w:fill="FFB6C1"/>
+          </w:tcPr>
+          <w:p>
+            <w:pPr>
+              <w:spacing w:before="120" w:after="120" w:line="360" w:lineRule="atLeast"/>
+              <w:jc w:val="center"/>
+              <w:rPr>
+                <w:rFonts w:ascii="Arial" w:hAnsi="Arial" w:cs="Arial"/>
+                <w:b/>
+                <w:bCs/>
+                <w:color w:val="000000"/>
+                <w:sz w:val="23"/>
+                <w:szCs w:val="23"/>
+              </w:rPr>
+            </w:pPr>
+          </w:p>
+        </w:tc>
+      </w:tr>
+      <w:tr>
+        <w:trPr>
+          <w:trHeight w:val="279"/>
+          <w:tblCellSpacing w:w="15" w:type="dxa"/>
+        </w:trPr>
+        <w:tc>
+          <w:tcPr>
+            <w:tcW w:w="0" w:type="auto"/>
+            <w:gridSpan w:val="2"/>
+            <w:shd w:val="clear" w:color="auto" w:fill="F8F9FA"/>
+          </w:tcPr>
+          <w:p>
+            <w:pPr>
+              <w:spacing w:before="120" w:after="120" w:line="360" w:lineRule="atLeast"/>
+              <w:jc w:val="center"/>
+              <w:rPr>
+                <w:rFonts w:ascii="Arial" w:hAnsi="Arial" w:cs="Arial"/>
+                <w:color w:val="000000"/>
+                <w:sz w:val="18"/>
+                <w:szCs w:val="18"/>
+              </w:rPr>
+            </w:pPr>
+          </w:p>
+        </w:tc>
+      </w:tr>
+      <w:tr>
+        <w:trPr>
+          <w:trHeight w:val="272"/>
+          <w:tblCellSpacing w:w="15" w:type="dxa"/>
+        </w:trPr>
+        <w:tc>
+          <w:tcPr>
+            <w:tcW w:w="0" w:type="auto"/>
+            <w:shd w:val="clear" w:color="auto" w:fill="F8F9FA"/>
+          </w:tcPr>
+          <w:p>
+            <w:pPr>
+              <w:spacing w:before="120" w:after="120" w:line="360" w:lineRule="atLeast"/>
+              <w:rPr>
+                <w:rFonts w:ascii="Arial" w:hAnsi="Arial" w:cs="Arial"/>
+                <w:b/>
+                <w:bCs/>
+                <w:color w:val="000000"/>
+                <w:sz w:val="18"/>
+                <w:szCs w:val="18"/>
+              </w:rPr>
+            </w:pPr>
+          </w:p>
+        </w:tc>
+        <w:tc>
+          <w:tcPr>
+            <w:tcW w:w="0" w:type="auto"/>
+            <w:shd w:val="clear" w:color="auto" w:fill="F8F9FA"/>
+          </w:tcPr>
+          <w:p>
+            <w:pPr>
+              <w:spacing w:before="120" w:after="120" w:line="360" w:lineRule="atLeast"/>
+              <w:rPr>
+                <w:rFonts w:ascii="Arial" w:hAnsi="Arial" w:cs="Arial"/>
+                <w:color w:val="000000"/>
+                <w:sz w:val="18"/>
+                <w:szCs w:val="18"/>
+              </w:rPr>
+            </w:pPr>
+          </w:p>
+        </w:tc>
+      </w:tr>
+      <w:tr>
+        <w:trPr>
+          <w:trHeight w:val="14"/>
+          <w:tblCellSpacing w:w="15" w:type="dxa"/>
+        </w:trPr>
+        <w:tc>
+          <w:tcPr>
+            <w:tcW w:w="0" w:type="auto"/>
+            <w:shd w:val="clear" w:color="auto" w:fill="F8F9FA"/>
+          </w:tcPr>
+          <w:p>
+            <w:pPr>
+              <w:spacing w:before="120" w:after="120" w:line="360" w:lineRule="atLeast"/>
+              <w:rPr>
+                <w:rFonts w:ascii="Arial" w:hAnsi="Arial" w:cs="Arial"/>
+                <w:b/>
+                <w:bCs/>
+                <w:color w:val="000000"/>
+                <w:sz w:val="18"/>
+                <w:szCs w:val="18"/>
+              </w:rPr>
+            </w:pPr>
+          </w:p>
+        </w:tc>
+        <w:tc>
+          <w:tcPr>
+            <w:tcW w:w="0" w:type="auto"/>
+            <w:shd w:val="clear" w:color="auto" w:fill="F8F9FA"/>
+          </w:tcPr>
+          <w:p>
+            <w:pPr>
+              <w:spacing w:before="120" w:after="120" w:line="360" w:lineRule="atLeast"/>
+              <w:rPr>
+                <w:rFonts w:ascii="Arial" w:hAnsi="Arial" w:cs="Arial"/>
+                <w:color w:val="000000"/>
+                <w:sz w:val="18"/>
+                <w:szCs w:val="18"/>
+              </w:rPr>
+            </w:pPr>
+          </w:p>
+        </w:tc>
+      </w:tr>
+    </w:tbl>
+    <w:p>
+      <w:pPr>
+        <w:shd w:val="clear" w:color="auto" w:fill="F8F9FA"/>
+        <w:spacing w:after="0" w:line="240" w:lineRule="auto"/>
+        <w:rPr>
+          <w:rFonts w:ascii="Arial" w:hAnsi="Arial" w:cs="Arial"/>
+          <w:color w:val="222222"/>
+          <w:sz w:val="20"/>
+          <w:szCs w:val="20"/>
+          <w:lang w:val="en"/>
+        </w:rPr>
+      </w:pPr>
+    </w:p>
+    <w:p>
+      <w:pPr>
+        <w:pStyle w:val="NormalWeb"/>
+        <w:shd w:val="clear" w:color="auto" w:fill="FFFFFF"/>
+        <w:spacing w:before="120" w:beforeAutospacing="0" w:after="120" w:afterAutospacing="0"/>
+        <w:rPr>
+          <w:rFonts w:ascii="Arial" w:hAnsi="Arial" w:cs="Arial"/>
+          <w:color w:val="222222"/>
+          <w:sz w:val="21"/>
+          <w:szCs w:val="21"/>
+          <w:lang w:val="en"/>
+        </w:rPr>
+      </w:pPr>
+      <w:r>
+        <w:rPr>
+          <w:rFonts w:ascii="Arial" w:hAnsi="Arial" w:cs="Arial"/>
+          <w:color w:val="222222"/>
+          <w:sz w:val="21"/>
+          <w:szCs w:val="21"/>
+          <w:lang w:val="en"/>
+        </w:rPr>
+        <w:t>A </w:t>
+      </w:r>
+      <w:r>
+        <w:rPr>
+          <w:rFonts w:ascii="Arial" w:hAnsi="Arial" w:cs="Arial"/>
+          <w:b/>
+          <w:bCs/>
+          <w:color w:val="222222"/>
+          <w:sz w:val="21"/>
+          <w:szCs w:val="21"/>
+          <w:lang w:val="en"/>
+        </w:rPr>
+        <w:t>scatter plot</w:t>
+      </w:r>
+      <w:r>
+        <w:rPr>
+          <w:rFonts w:ascii="Arial" w:hAnsi="Arial" w:cs="Arial"/>
+          <w:color w:val="222222"/>
+          <w:sz w:val="21"/>
+          <w:szCs w:val="21"/>
+          <w:lang w:val="en"/>
+        </w:rPr>
+        <w:t> (also called a </w:t>
+      </w:r>
+      <w:r>
+        <w:rPr>
+          <w:rFonts w:ascii="Arial" w:hAnsi="Arial" w:cs="Arial"/>
+          <w:b/>
+          <w:bCs/>
+          <w:color w:val="222222"/>
+          <w:sz w:val="21"/>
+          <w:szCs w:val="21"/>
+          <w:lang w:val="en"/>
+        </w:rPr>
+        <w:t>scatter graph</w:t>
+      </w:r>
+      <w:r>
+        <w:rPr>
+          <w:rFonts w:ascii="Arial" w:hAnsi="Arial" w:cs="Arial"/>
+          <w:color w:val="222222"/>
+          <w:sz w:val="21"/>
+          <w:szCs w:val="21"/>
+          <w:lang w:val="en"/>
+        </w:rPr>
+        <w:t>, </w:t>
+      </w:r>
+      <w:r>
+        <w:rPr>
+          <w:rFonts w:ascii="Arial" w:hAnsi="Arial" w:cs="Arial"/>
+          <w:b/>
+          <w:bCs/>
+          <w:color w:val="222222"/>
+          <w:sz w:val="21"/>
+          <w:szCs w:val="21"/>
+          <w:lang w:val="en"/>
+        </w:rPr>
+        <w:t>scatter chart</w:t>
+      </w:r>
+      <w:r>
+        <w:rPr>
+          <w:rFonts w:ascii="Arial" w:hAnsi="Arial" w:cs="Arial"/>
+          <w:color w:val="222222"/>
+          <w:sz w:val="21"/>
+          <w:szCs w:val="21"/>
+          <w:lang w:val="en"/>
+        </w:rPr>
+        <w:t>, </w:t>
+      </w:r>
+      <w:proofErr w:type="spellStart"/>
+      <w:r>
+        <w:rPr>
+          <w:rFonts w:ascii="Arial" w:hAnsi="Arial" w:cs="Arial"/>
+          <w:b/>
+          <w:bCs/>
+          <w:color w:val="222222"/>
+          <w:sz w:val="21"/>
+          <w:szCs w:val="21"/>
+          <w:lang w:val="en"/>
+        </w:rPr>
+        <w:t>scattergram</w:t>
+      </w:r>
+      <w:proofErr w:type="spellEnd"/>
+      <w:r>
+        <w:rPr>
+          <w:rFonts w:ascii="Arial" w:hAnsi="Arial" w:cs="Arial"/>
+          <w:color w:val="222222"/>
+          <w:sz w:val="21"/>
+          <w:szCs w:val="21"/>
+          <w:lang w:val="en"/>
+        </w:rPr>
+        <w:t>, or </w:t>
+      </w:r>
+      <w:r>
+        <w:rPr>
+          <w:rFonts w:ascii="Arial" w:hAnsi="Arial" w:cs="Arial"/>
+          <w:b/>
+          <w:bCs/>
+          <w:color w:val="222222"/>
+          <w:sz w:val="21"/>
+          <w:szCs w:val="21"/>
+          <w:lang w:val="en"/>
+        </w:rPr>
+        <w:t>scatter diagram</w:t>
+      </w:r>
+      <w:r>
+        <w:rPr>
+          <w:rFonts w:ascii="Arial" w:hAnsi="Arial" w:cs="Arial"/>
+          <w:color w:val="222222"/>
+          <w:sz w:val="21"/>
+          <w:szCs w:val="21"/>
+          <w:lang w:val="en"/>
+        </w:rPr>
+        <w:t>)</w:t>
+      </w:r>
+      <w:hyperlink r:id="rId107" w:anchor="cite_note-3" w:history="1">
+        <w:r>
+          <w:rPr>
+            <w:rStyle w:val="Hyperlink"/>
+            <w:rFonts w:ascii="Arial" w:hAnsi="Arial" w:cs="Arial"/>
+            <w:color w:val="0B0080"/>
+            <w:sz w:val="17"/>
+            <w:szCs w:val="17"/>
+            <w:vertAlign w:val="superscript"/>
+            <w:lang w:val="en"/>
+          </w:rPr>
+          <w:t>[3]</w:t>
+        </w:r>
+      </w:hyperlink>
+      <w:r>
+        <w:rPr>
+          <w:rFonts w:ascii="Arial" w:hAnsi="Arial" w:cs="Arial"/>
+          <w:color w:val="222222"/>
+          <w:sz w:val="21"/>
+          <w:szCs w:val="21"/>
+          <w:lang w:val="en"/>
+        </w:rPr>
+        <w:t> is a type of </w:t>
+      </w:r>
+      <w:hyperlink r:id="rId108" w:tooltip="Plot (graphics)" w:history="1">
+        <w:r>
+          <w:rPr>
+            <w:rStyle w:val="Hyperlink"/>
+            <w:rFonts w:ascii="Arial" w:hAnsi="Arial" w:cs="Arial"/>
+            <w:color w:val="0B0080"/>
+            <w:sz w:val="21"/>
+            <w:szCs w:val="21"/>
+            <w:lang w:val="en"/>
+          </w:rPr>
+          <w:t>plot</w:t>
+        </w:r>
+      </w:hyperlink>
+      <w:r>
+        <w:rPr>
+          <w:rFonts w:ascii="Arial" w:hAnsi="Arial" w:cs="Arial"/>
+          <w:color w:val="222222"/>
+          <w:sz w:val="21"/>
+          <w:szCs w:val="21"/>
+          <w:lang w:val="en"/>
+        </w:rPr>
+        <w:t> or </w:t>
+      </w:r>
+      <w:hyperlink r:id="rId109" w:tooltip="Mathematical diagram" w:history="1">
+        <w:r>
+          <w:rPr>
+            <w:rStyle w:val="Hyperlink"/>
+            <w:rFonts w:ascii="Arial" w:hAnsi="Arial" w:cs="Arial"/>
+            <w:color w:val="0B0080"/>
+            <w:sz w:val="21"/>
+            <w:szCs w:val="21"/>
+            <w:lang w:val="en"/>
+          </w:rPr>
+          <w:t>mathematical diagram</w:t>
+        </w:r>
+      </w:hyperlink>
+      <w:r>
+        <w:rPr>
+          <w:rFonts w:ascii="Arial" w:hAnsi="Arial" w:cs="Arial"/>
+          <w:color w:val="222222"/>
+          <w:sz w:val="21"/>
+          <w:szCs w:val="21"/>
+          <w:lang w:val="en"/>
+        </w:rPr>
+        <w:t> using </w:t>
+      </w:r>
+      <w:hyperlink r:id="rId110" w:tooltip="Cartesian coordinate system" w:history="1">
+        <w:r>
+          <w:rPr>
+            <w:rStyle w:val="Hyperlink"/>
+            <w:rFonts w:ascii="Arial" w:hAnsi="Arial" w:cs="Arial"/>
+            <w:color w:val="0B0080"/>
+            <w:sz w:val="21"/>
+            <w:szCs w:val="21"/>
+            <w:lang w:val="en"/>
+          </w:rPr>
+          <w:t>Cartesian coordinates</w:t>
+        </w:r>
+      </w:hyperlink>
+      <w:r>
+        <w:rPr>
+          <w:rFonts w:ascii="Arial" w:hAnsi="Arial" w:cs="Arial"/>
+          <w:color w:val="222222"/>
+          <w:sz w:val="21"/>
+          <w:szCs w:val="21"/>
+          <w:lang w:val="en"/>
+        </w:rPr>
+        <w:t> to display values for typically two </w:t>
+      </w:r>
+      <w:hyperlink r:id="rId111" w:tooltip="Variable (mathematics)" w:history="1">
+        <w:r>
+          <w:rPr>
+            <w:rStyle w:val="Hyperlink"/>
+            <w:rFonts w:ascii="Arial" w:hAnsi="Arial" w:cs="Arial"/>
+            <w:color w:val="0B0080"/>
+            <w:sz w:val="21"/>
+            <w:szCs w:val="21"/>
+            <w:lang w:val="en"/>
+          </w:rPr>
+          <w:t>variables</w:t>
+        </w:r>
+      </w:hyperlink>
+      <w:r>
+        <w:rPr>
+          <w:rFonts w:ascii="Arial" w:hAnsi="Arial" w:cs="Arial"/>
+          <w:color w:val="222222"/>
+          <w:sz w:val="21"/>
+          <w:szCs w:val="21"/>
+          <w:lang w:val="en"/>
+        </w:rPr>
+        <w:t> for a set of data. If the points are color-coded, one additional variable can be displayed. The data is displayed as a collection of points, each having the value of one variable determining the position on the horizontal axis and the value of the other variable determining the position on the </w:t>
+      </w:r>
+      <w:hyperlink r:id="rId112" w:tooltip="Vertical axis" w:history="1">
+        <w:r>
+          <w:rPr>
+            <w:rStyle w:val="Hyperlink"/>
+            <w:rFonts w:ascii="Arial" w:hAnsi="Arial" w:cs="Arial"/>
+            <w:color w:val="0B0080"/>
+            <w:sz w:val="21"/>
+            <w:szCs w:val="21"/>
+            <w:lang w:val="en"/>
+          </w:rPr>
+          <w:t>vertical axis</w:t>
+        </w:r>
+      </w:hyperlink>
+      <w:r>
+        <w:rPr>
+          <w:rFonts w:ascii="Arial" w:hAnsi="Arial" w:cs="Arial"/>
+          <w:color w:val="222222"/>
+          <w:sz w:val="21"/>
+          <w:szCs w:val="21"/>
+          <w:lang w:val="en"/>
+        </w:rPr>
+        <w:t>.</w:t>
+      </w:r>
+      <w:hyperlink r:id="rId113" w:anchor="cite_note-4" w:history="1">
+        <w:r>
+          <w:rPr>
+            <w:rStyle w:val="Hyperlink"/>
+            <w:rFonts w:ascii="Arial" w:hAnsi="Arial" w:cs="Arial"/>
+            <w:color w:val="0B0080"/>
+            <w:sz w:val="17"/>
+            <w:szCs w:val="17"/>
+            <w:vertAlign w:val="superscript"/>
+            <w:lang w:val="en"/>
+          </w:rPr>
+          <w:t>[4]</w:t>
+        </w:r>
+      </w:hyperlink>
+    </w:p>
+    <w:p>
+      <w:pPr>
+        <w:pStyle w:val="NormalWeb"/>
+        <w:shd w:val="clear" w:color="auto" w:fill="FFFFFF"/>
+        <w:spacing w:before="120" w:beforeAutospacing="0" w:after="120" w:afterAutospacing="0"/>
+        <w:rPr>
+          <w:rFonts w:ascii="Arial" w:hAnsi="Arial" w:cs="Arial"/>
+          <w:color w:val="222222"/>
+          <w:sz w:val="21"/>
+          <w:szCs w:val="21"/>
+        </w:rPr>
+      </w:pPr>
+      <w:r>
+        <w:rPr>
+          <w:rFonts w:ascii="Arial" w:hAnsi="Arial" w:cs="Arial"/>
+          <w:color w:val="222222"/>
+          <w:sz w:val="21"/>
+          <w:szCs w:val="21"/>
+        </w:rPr>
+        <w:t>A scatter plot can be used either when one continuous variable that is under the control of the experimenter and the other depends on it or when both continuous variables are independent. If a </w:t>
+      </w:r>
+      <w:hyperlink r:id="rId114" w:tooltip="Parameter" w:history="1">
+        <w:r>
+          <w:rPr>
+            <w:rStyle w:val="Hyperlink"/>
+            <w:rFonts w:ascii="Arial" w:hAnsi="Arial" w:cs="Arial"/>
+            <w:color w:val="0B0080"/>
+            <w:sz w:val="21"/>
+            <w:szCs w:val="21"/>
+          </w:rPr>
+          <w:t>parameter</w:t>
+        </w:r>
+      </w:hyperlink>
+      <w:r>
+        <w:rPr>
+          <w:rFonts w:ascii="Arial" w:hAnsi="Arial" w:cs="Arial"/>
+          <w:color w:val="222222"/>
+          <w:sz w:val="21"/>
+          <w:szCs w:val="21"/>
+        </w:rPr>
+        <w:t> exists that is systematically incremented and/or decremented by the other, it is called the </w:t>
+      </w:r>
+      <w:r>
+        <w:rPr>
+          <w:rFonts w:ascii="Arial" w:hAnsi="Arial" w:cs="Arial"/>
+          <w:i/>
+          <w:iCs/>
+          <w:color w:val="222222"/>
+          <w:sz w:val="21"/>
+          <w:szCs w:val="21"/>
+        </w:rPr>
+        <w:t>control parameter</w:t>
+      </w:r>
+      <w:r>
+        <w:rPr>
+          <w:rFonts w:ascii="Arial" w:hAnsi="Arial" w:cs="Arial"/>
+          <w:color w:val="222222"/>
+          <w:sz w:val="21"/>
+          <w:szCs w:val="21"/>
+        </w:rPr>
+        <w:t> or </w:t>
+      </w:r>
+      <w:hyperlink r:id="rId115" w:tooltip="Independent variable" w:history="1">
+        <w:r>
+          <w:rPr>
+            <w:rStyle w:val="Hyperlink"/>
+            <w:rFonts w:ascii="Arial" w:hAnsi="Arial" w:cs="Arial"/>
+            <w:color w:val="0B0080"/>
+            <w:sz w:val="21"/>
+            <w:szCs w:val="21"/>
+          </w:rPr>
+          <w:t>independent variable</w:t>
+        </w:r>
+      </w:hyperlink>
+      <w:r>
+        <w:rPr>
+          <w:rFonts w:ascii="Arial" w:hAnsi="Arial" w:cs="Arial"/>
+          <w:color w:val="222222"/>
+          <w:sz w:val="21"/>
+          <w:szCs w:val="21"/>
+        </w:rPr>
+        <w:t> and is customarily plotted along the horizontal axis. The measured or </w:t>
+      </w:r>
+      <w:hyperlink r:id="rId116" w:tooltip="Dependent variable" w:history="1">
+        <w:r>
+          <w:rPr>
+            <w:rStyle w:val="Hyperlink"/>
+            <w:rFonts w:ascii="Arial" w:hAnsi="Arial" w:cs="Arial"/>
+            <w:color w:val="0B0080"/>
+            <w:sz w:val="21"/>
+            <w:szCs w:val="21"/>
+          </w:rPr>
+          <w:t>dependent variable</w:t>
+        </w:r>
+      </w:hyperlink>
+      <w:r>
+        <w:rPr>
+          <w:rFonts w:ascii="Arial" w:hAnsi="Arial" w:cs="Arial"/>
+          <w:color w:val="222222"/>
+          <w:sz w:val="21"/>
+          <w:szCs w:val="21"/>
+        </w:rPr>
+        <w:t xml:space="preserve"> is customarily plotted along the vertical axis. If no dependent variable exists, either type of variable can be plotted on </w:t>
+      </w:r>
+      <w:proofErr w:type="gramStart"/>
+      <w:r>
+        <w:rPr>
+          <w:rFonts w:ascii="Arial" w:hAnsi="Arial" w:cs="Arial"/>
+          <w:color w:val="222222"/>
+          <w:sz w:val="21"/>
+          <w:szCs w:val="21"/>
+        </w:rPr>
+        <w:t>either axis and</w:t>
+      </w:r>
+      <w:proofErr w:type="gramEnd"/>
+      <w:r>
+        <w:rPr>
+          <w:rFonts w:ascii="Arial" w:hAnsi="Arial" w:cs="Arial"/>
+          <w:color w:val="222222"/>
+          <w:sz w:val="21"/>
+          <w:szCs w:val="21"/>
+        </w:rPr>
+        <w:t xml:space="preserve"> a scatter plot will illustrate only the degree of </w:t>
+      </w:r>
+      <w:hyperlink r:id="rId117" w:tooltip="Correlation" w:history="1">
+        <w:r>
+          <w:rPr>
+            <w:rStyle w:val="Hyperlink"/>
+            <w:rFonts w:ascii="Arial" w:hAnsi="Arial" w:cs="Arial"/>
+            <w:color w:val="0B0080"/>
+            <w:sz w:val="21"/>
+            <w:szCs w:val="21"/>
+          </w:rPr>
+          <w:t>correlation</w:t>
+        </w:r>
+      </w:hyperlink>
+      <w:r>
+        <w:rPr>
+          <w:rFonts w:ascii="Arial" w:hAnsi="Arial" w:cs="Arial"/>
+          <w:color w:val="222222"/>
+          <w:sz w:val="21"/>
+          <w:szCs w:val="21"/>
+        </w:rPr>
+        <w:t> (not </w:t>
+      </w:r>
+      <w:hyperlink r:id="rId118" w:tooltip="Causality" w:history="1">
+        <w:r>
+          <w:rPr>
+            <w:rStyle w:val="Hyperlink"/>
+            <w:rFonts w:ascii="Arial" w:hAnsi="Arial" w:cs="Arial"/>
+            <w:color w:val="0B0080"/>
+            <w:sz w:val="21"/>
+            <w:szCs w:val="21"/>
+          </w:rPr>
+          <w:t>causation</w:t>
+        </w:r>
+      </w:hyperlink>
+      <w:r>
+        <w:rPr>
+          <w:rFonts w:ascii="Arial" w:hAnsi="Arial" w:cs="Arial"/>
+          <w:color w:val="222222"/>
+          <w:sz w:val="21"/>
+          <w:szCs w:val="21"/>
+        </w:rPr>
+        <w:t>) between two variables.</w:t>
+      </w:r>
+    </w:p>
+    <w:p>
+      <w:pPr>
+        <w:pStyle w:val="NormalWeb"/>
+        <w:shd w:val="clear" w:color="auto" w:fill="FFFFFF"/>
+        <w:spacing w:before="120" w:beforeAutospacing="0" w:after="120" w:afterAutospacing="0"/>
+        <w:rPr>
+          <w:rFonts w:ascii="Arial" w:hAnsi="Arial" w:cs="Arial"/>
+          <w:color w:val="222222"/>
+          <w:sz w:val="21"/>
+          <w:szCs w:val="21"/>
+        </w:rPr>
+      </w:pPr>
+      <w:r>
+        <w:rPr>
+          <w:rFonts w:ascii="Arial" w:hAnsi="Arial" w:cs="Arial"/>
+          <w:color w:val="222222"/>
+          <w:sz w:val="21"/>
+          <w:szCs w:val="21"/>
+        </w:rPr>
+        <w:t>A scatter plot can suggest various kinds of correlations between variables with a certain </w:t>
+      </w:r>
+      <w:hyperlink r:id="rId119" w:tooltip="Confidence interval" w:history="1">
+        <w:r>
+          <w:rPr>
+            <w:rStyle w:val="Hyperlink"/>
+            <w:rFonts w:ascii="Arial" w:hAnsi="Arial" w:cs="Arial"/>
+            <w:color w:val="0B0080"/>
+            <w:sz w:val="21"/>
+            <w:szCs w:val="21"/>
+          </w:rPr>
+          <w:t>confidence interval</w:t>
+        </w:r>
+      </w:hyperlink>
+      <w:r>
+        <w:rPr>
+          <w:rFonts w:ascii="Arial" w:hAnsi="Arial" w:cs="Arial"/>
+          <w:color w:val="222222"/>
+          <w:sz w:val="21"/>
+          <w:szCs w:val="21"/>
+        </w:rPr>
+        <w:t>. For example, weight and height, weight would be on y axis and height would be on the x axis. Correlations may be positive (rising), negative (falling), or null (uncorrelated). If the pattern of dots slopes from lower left to upper right, it indicates a positive </w:t>
+      </w:r>
+      <w:hyperlink r:id="rId120" w:tooltip="Correlation" w:history="1">
+        <w:r>
+          <w:rPr>
+            <w:rStyle w:val="Hyperlink"/>
+            <w:rFonts w:ascii="Arial" w:hAnsi="Arial" w:cs="Arial"/>
+            <w:color w:val="0B0080"/>
+            <w:sz w:val="21"/>
+            <w:szCs w:val="21"/>
+          </w:rPr>
+          <w:t>correlation</w:t>
+        </w:r>
+      </w:hyperlink>
+      <w:r>
+        <w:rPr>
+          <w:rFonts w:ascii="Arial" w:hAnsi="Arial" w:cs="Arial"/>
+          <w:color w:val="222222"/>
+          <w:sz w:val="21"/>
+          <w:szCs w:val="21"/>
+        </w:rPr>
+        <w:t> between the variables being studied. If the pattern of dots slopes from upper left to lower right, it indicates a negative correlation. A line of </w:t>
+      </w:r>
+      <w:hyperlink r:id="rId121" w:tooltip="Curve fitting" w:history="1">
+        <w:r>
+          <w:rPr>
+            <w:rStyle w:val="Hyperlink"/>
+            <w:rFonts w:ascii="Arial" w:hAnsi="Arial" w:cs="Arial"/>
+            <w:color w:val="0B0080"/>
+            <w:sz w:val="21"/>
+            <w:szCs w:val="21"/>
+          </w:rPr>
+          <w:t>best fit</w:t>
+        </w:r>
+      </w:hyperlink>
+      <w:r>
+        <w:rPr>
+          <w:rFonts w:ascii="Arial" w:hAnsi="Arial" w:cs="Arial"/>
+          <w:color w:val="222222"/>
+          <w:sz w:val="21"/>
+          <w:szCs w:val="21"/>
+        </w:rPr>
+        <w:t> (alternatively called '</w:t>
+      </w:r>
+      <w:proofErr w:type="spellStart"/>
+      <w:r>
+        <w:rPr>
+          <w:rFonts w:ascii="Arial" w:hAnsi="Arial" w:cs="Arial"/>
+          <w:color w:val="222222"/>
+          <w:sz w:val="21"/>
+          <w:szCs w:val="21"/>
+        </w:rPr>
+        <w:t>trendline</w:t>
+      </w:r>
+      <w:proofErr w:type="spellEnd"/>
+      <w:r>
+        <w:rPr>
+          <w:rFonts w:ascii="Arial" w:hAnsi="Arial" w:cs="Arial"/>
+          <w:color w:val="222222"/>
+          <w:sz w:val="21"/>
+          <w:szCs w:val="21"/>
+        </w:rPr>
+        <w:t>') can be drawn in order to study the relationship between the variables. An equation for the correlation between the variables can be determined by established best-fit procedures. For a linear correlation, the best-fit procedure is known as </w:t>
+      </w:r>
+      <w:hyperlink r:id="rId122" w:tooltip="Linear regression" w:history="1">
+        <w:r>
+          <w:rPr>
+            <w:rStyle w:val="Hyperlink"/>
+            <w:rFonts w:ascii="Arial" w:hAnsi="Arial" w:cs="Arial"/>
+            <w:color w:val="0B0080"/>
+            <w:sz w:val="21"/>
+            <w:szCs w:val="21"/>
+          </w:rPr>
+          <w:t>linear regression</w:t>
+        </w:r>
+      </w:hyperlink>
+      <w:r>
+        <w:rPr>
+          <w:rFonts w:ascii="Arial" w:hAnsi="Arial" w:cs="Arial"/>
+          <w:color w:val="222222"/>
+          <w:sz w:val="21"/>
+          <w:szCs w:val="21"/>
+        </w:rPr>
+        <w:t xml:space="preserve"> and is guaranteed to generate a correct solution in a finite time. No universal best-fit procedure is guaranteed to generate a correct solution for arbitrary relationships. A scatter plot is also very useful when we wish to see how two comparable data sets </w:t>
+      </w:r>
+      <w:proofErr w:type="spellStart"/>
+      <w:r>
+        <w:rPr>
+          <w:rFonts w:ascii="Arial" w:hAnsi="Arial" w:cs="Arial"/>
+          <w:color w:val="222222"/>
+          <w:sz w:val="21"/>
+          <w:szCs w:val="21"/>
+        </w:rPr>
+        <w:t>agre</w:t>
+      </w:r>
+      <w:proofErr w:type="spellEnd"/>
+      <w:r>
+        <w:rPr>
+          <w:rFonts w:ascii="Arial" w:hAnsi="Arial" w:cs="Arial"/>
+          <w:color w:val="222222"/>
+          <w:sz w:val="21"/>
+          <w:szCs w:val="21"/>
+        </w:rPr>
+        <w:t xml:space="preserve"> to show nonlinear relationships between variables. The ability to do this can be enhanced by adding a smooth line such as </w:t>
+      </w:r>
+      <w:hyperlink r:id="rId123" w:tooltip="Local regression" w:history="1">
+        <w:r>
+          <w:rPr>
+            <w:rStyle w:val="Hyperlink"/>
+            <w:rFonts w:ascii="Arial" w:hAnsi="Arial" w:cs="Arial"/>
+            <w:color w:val="0B0080"/>
+            <w:sz w:val="21"/>
+            <w:szCs w:val="21"/>
+          </w:rPr>
+          <w:t>LOESS</w:t>
+        </w:r>
+      </w:hyperlink>
+      <w:r>
+        <w:rPr>
+          <w:rFonts w:ascii="Arial" w:hAnsi="Arial" w:cs="Arial"/>
+          <w:color w:val="222222"/>
+          <w:sz w:val="21"/>
+          <w:szCs w:val="21"/>
+        </w:rPr>
+        <w:t>.</w:t>
+      </w:r>
+      <w:hyperlink r:id="rId124" w:anchor="cite_note-5" w:history="1">
+        <w:r>
+          <w:rPr>
+            <w:rStyle w:val="Hyperlink"/>
+            <w:rFonts w:ascii="Arial" w:hAnsi="Arial" w:cs="Arial"/>
+            <w:color w:val="0B0080"/>
+            <w:sz w:val="17"/>
+            <w:szCs w:val="17"/>
+            <w:vertAlign w:val="superscript"/>
+          </w:rPr>
+          <w:t>[5]</w:t>
+        </w:r>
+      </w:hyperlink>
+      <w:r>
+        <w:rPr>
+          <w:rFonts w:ascii="Arial" w:hAnsi="Arial" w:cs="Arial"/>
+          <w:color w:val="222222"/>
+          <w:sz w:val="21"/>
+          <w:szCs w:val="21"/>
+        </w:rPr>
+        <w:t> Furthermore, if the data are represented by a mixture model of simple relationships, these relationships will be visually evident as superimposed patterns.</w:t>
+      </w:r>
+    </w:p>
+    <w:p>
+      <w:pPr>
+        <w:pStyle w:val="NormalWeb"/>
+        <w:shd w:val="clear" w:color="auto" w:fill="FFFFFF"/>
+        <w:spacing w:before="120" w:beforeAutospacing="0" w:after="120" w:afterAutospacing="0"/>
+        <w:rPr>
+          <w:rFonts w:ascii="Arial" w:hAnsi="Arial" w:cs="Arial"/>
+          <w:color w:val="222222"/>
+          <w:sz w:val="21"/>
+          <w:szCs w:val="21"/>
+        </w:rPr>
+      </w:pPr>
+      <w:r>
+        <w:rPr>
+          <w:rFonts w:ascii="Arial" w:hAnsi="Arial" w:cs="Arial"/>
+          <w:color w:val="222222"/>
+          <w:sz w:val="21"/>
+          <w:szCs w:val="21"/>
+        </w:rPr>
+        <w:t>The scatter diagram is one of the </w:t>
+      </w:r>
+      <w:hyperlink r:id="rId125" w:tooltip="Seven Basic Tools of Quality" w:history="1">
+        <w:r>
+          <w:rPr>
+            <w:rStyle w:val="Hyperlink"/>
+            <w:rFonts w:ascii="Arial" w:hAnsi="Arial" w:cs="Arial"/>
+            <w:color w:val="0B0080"/>
+            <w:sz w:val="21"/>
+            <w:szCs w:val="21"/>
+          </w:rPr>
+          <w:t>seven basic tools</w:t>
+        </w:r>
+      </w:hyperlink>
+      <w:r>
+        <w:rPr>
+          <w:rFonts w:ascii="Arial" w:hAnsi="Arial" w:cs="Arial"/>
+          <w:color w:val="222222"/>
+          <w:sz w:val="21"/>
+          <w:szCs w:val="21"/>
+        </w:rPr>
+        <w:t> of </w:t>
+      </w:r>
+      <w:hyperlink r:id="rId126" w:tooltip="Quality control" w:history="1">
+        <w:r>
+          <w:rPr>
+            <w:rStyle w:val="Hyperlink"/>
+            <w:rFonts w:ascii="Arial" w:hAnsi="Arial" w:cs="Arial"/>
+            <w:color w:val="0B0080"/>
+            <w:sz w:val="21"/>
+            <w:szCs w:val="21"/>
+          </w:rPr>
+          <w:t>quality control</w:t>
+        </w:r>
+      </w:hyperlink>
+      <w:r>
+        <w:rPr>
+          <w:rFonts w:ascii="Arial" w:hAnsi="Arial" w:cs="Arial"/>
+          <w:color w:val="222222"/>
+          <w:sz w:val="21"/>
+          <w:szCs w:val="21"/>
+        </w:rPr>
+        <w:t>.</w:t>
+      </w:r>
+      <w:hyperlink r:id="rId127" w:anchor="cite_note-6" w:history="1">
+        <w:r>
+          <w:rPr>
+            <w:rStyle w:val="Hyperlink"/>
+            <w:rFonts w:ascii="Arial" w:hAnsi="Arial" w:cs="Arial"/>
+            <w:color w:val="0B0080"/>
+            <w:sz w:val="17"/>
+            <w:szCs w:val="17"/>
+            <w:vertAlign w:val="superscript"/>
+          </w:rPr>
+          <w:t>[6]</w:t>
+        </w:r>
+      </w:hyperlink>
+    </w:p>
+    <w:p>
+      <w:pPr>
+        <w:pStyle w:val="NormalWeb"/>
+        <w:shd w:val="clear" w:color="auto" w:fill="FFFFFF"/>
+        <w:spacing w:before="120" w:beforeAutospacing="0" w:after="120" w:afterAutospacing="0"/>
+        <w:rPr>
+          <w:rFonts w:ascii="Arial" w:hAnsi="Arial" w:cs="Arial"/>
+          <w:color w:val="222222"/>
+          <w:sz w:val="17"/>
+          <w:szCs w:val="17"/>
+          <w:vertAlign w:val="superscript"/>
+        </w:rPr>
+      </w:pPr>
+      <w:r>
+        <w:rPr>
+          <w:rFonts w:ascii="Arial" w:hAnsi="Arial" w:cs="Arial"/>
+          <w:color w:val="222222"/>
+          <w:sz w:val="21"/>
+          <w:szCs w:val="21"/>
+        </w:rPr>
+        <w:t>Scatter charts can be built in the form of </w:t>
+      </w:r>
+      <w:hyperlink r:id="rId128" w:tooltip="Bubble chart" w:history="1">
+        <w:r>
+          <w:rPr>
+            <w:rStyle w:val="Hyperlink"/>
+            <w:rFonts w:ascii="Arial" w:hAnsi="Arial" w:cs="Arial"/>
+            <w:color w:val="0B0080"/>
+            <w:sz w:val="21"/>
+            <w:szCs w:val="21"/>
+          </w:rPr>
+          <w:t>bubble</w:t>
+        </w:r>
+      </w:hyperlink>
+      <w:r>
+        <w:rPr>
+          <w:rFonts w:ascii="Arial" w:hAnsi="Arial" w:cs="Arial"/>
+          <w:color w:val="222222"/>
+          <w:sz w:val="21"/>
+          <w:szCs w:val="21"/>
+        </w:rPr>
+        <w:t>, marker, or/and </w:t>
+      </w:r>
+      <w:hyperlink r:id="rId129" w:tooltip="Line chart" w:history="1">
+        <w:r>
+          <w:rPr>
+            <w:rStyle w:val="Hyperlink"/>
+            <w:rFonts w:ascii="Arial" w:hAnsi="Arial" w:cs="Arial"/>
+            <w:color w:val="0B0080"/>
+            <w:sz w:val="21"/>
+            <w:szCs w:val="21"/>
+          </w:rPr>
+          <w:t>line charts</w:t>
+        </w:r>
+      </w:hyperlink>
+      <w:r>
+        <w:rPr>
+          <w:rFonts w:ascii="Arial" w:hAnsi="Arial" w:cs="Arial"/>
+          <w:color w:val="222222"/>
+          <w:sz w:val="21"/>
+          <w:szCs w:val="21"/>
+        </w:rPr>
+        <w:t>.</w:t>
+      </w:r>
+      <w:hyperlink r:id="rId130" w:anchor="cite_note-7" w:history="1">
+        <w:r>
+          <w:rPr>
+            <w:rStyle w:val="Hyperlink"/>
+            <w:rFonts w:ascii="Arial" w:hAnsi="Arial" w:cs="Arial"/>
+            <w:color w:val="0B0080"/>
+            <w:sz w:val="17"/>
+            <w:szCs w:val="17"/>
+            <w:vertAlign w:val="superscript"/>
+          </w:rPr>
+          <w:t>[7]</w:t>
+        </w:r>
+      </w:hyperlink>
+    </w:p>
+    <w:p>
+      <w:pPr>
+        <w:pStyle w:val="NormalWeb"/>
+        <w:shd w:val="clear" w:color="auto" w:fill="FFFFFF"/>
+        <w:spacing w:before="120" w:beforeAutospacing="0" w:after="120" w:afterAutospacing="0"/>
+        <w:rPr>
+          <w:rFonts w:ascii="Arial" w:hAnsi="Arial" w:cs="Arial"/>
+          <w:b/>
+          <w:color w:val="222222"/>
+          <w:sz w:val="52"/>
+          <w:szCs w:val="52"/>
+          <w:u w:val="single"/>
+          <w:vertAlign w:val="superscript"/>
+        </w:rPr>
+      </w:pPr>
+      <w:r>
+        <w:rPr>
+          <w:rFonts w:ascii="Arial" w:hAnsi="Arial" w:cs="Arial"/>
+          <w:b/>
+          <w:color w:val="222222"/>
+          <w:sz w:val="52"/>
+          <w:szCs w:val="52"/>
+          <w:u w:val="single"/>
+          <w:vertAlign w:val="superscript"/>
+        </w:rPr>
+        <w:t>VIOLIN PLOT</w:t>
+      </w:r>
+    </w:p>
+    <w:p>
+      <w:pPr>
+        <w:pStyle w:val="NormalWeb"/>
+        <w:shd w:val="clear" w:color="auto" w:fill="FFFFFF"/>
+        <w:spacing w:before="120" w:beforeAutospacing="0" w:after="120" w:afterAutospacing="0"/>
+        <w:rPr>
+          <w:rFonts w:ascii="Arial" w:hAnsi="Arial" w:cs="Arial"/>
+          <w:color w:val="222222"/>
+          <w:sz w:val="21"/>
+          <w:szCs w:val="21"/>
+        </w:rPr>
+      </w:pPr>
+      <w:r>
+        <w:rPr>
+          <w:rFonts w:ascii="Arial" w:hAnsi="Arial" w:cs="Arial"/>
+          <w:color w:val="222222"/>
+          <w:sz w:val="21"/>
+          <w:szCs w:val="21"/>
+        </w:rPr>
+        <w:t>A </w:t>
+      </w:r>
+      <w:r>
+        <w:rPr>
+          <w:rFonts w:ascii="Arial" w:hAnsi="Arial" w:cs="Arial"/>
+          <w:b/>
+          <w:bCs/>
+          <w:color w:val="222222"/>
+          <w:sz w:val="21"/>
+          <w:szCs w:val="21"/>
+        </w:rPr>
+        <w:t>violin plot</w:t>
+      </w:r>
+      <w:r>
+        <w:rPr>
+          <w:rFonts w:ascii="Arial" w:hAnsi="Arial" w:cs="Arial"/>
+          <w:color w:val="222222"/>
+          <w:sz w:val="21"/>
+          <w:szCs w:val="21"/>
+        </w:rPr>
+        <w:t> is a method of plotting numeric data. It is similar to </w:t>
+      </w:r>
+      <w:hyperlink r:id="rId131" w:tooltip="Box plot" w:history="1">
+        <w:r>
+          <w:rPr>
+            <w:rStyle w:val="Hyperlink"/>
+            <w:rFonts w:ascii="Arial" w:hAnsi="Arial" w:cs="Arial"/>
+            <w:color w:val="0B0080"/>
+            <w:sz w:val="21"/>
+            <w:szCs w:val="21"/>
+          </w:rPr>
+          <w:t>box plot</w:t>
+        </w:r>
+      </w:hyperlink>
+      <w:r>
+        <w:rPr>
+          <w:rFonts w:ascii="Arial" w:hAnsi="Arial" w:cs="Arial"/>
+          <w:color w:val="222222"/>
+          <w:sz w:val="21"/>
+          <w:szCs w:val="21"/>
+        </w:rPr>
+        <w:t> with a rotated </w:t>
+      </w:r>
+      <w:hyperlink r:id="rId132" w:tooltip="Kernel density estimation" w:history="1">
+        <w:r>
+          <w:rPr>
+            <w:rStyle w:val="Hyperlink"/>
+            <w:rFonts w:ascii="Arial" w:hAnsi="Arial" w:cs="Arial"/>
+            <w:color w:val="0B0080"/>
+            <w:sz w:val="21"/>
+            <w:szCs w:val="21"/>
+          </w:rPr>
+          <w:t>kernel density plot</w:t>
+        </w:r>
+      </w:hyperlink>
+      <w:r>
+        <w:rPr>
+          <w:rFonts w:ascii="Arial" w:hAnsi="Arial" w:cs="Arial"/>
+          <w:color w:val="222222"/>
+          <w:sz w:val="21"/>
+          <w:szCs w:val="21"/>
+        </w:rPr>
+        <w:t> on each side.</w:t>
+      </w:r>
+      <w:hyperlink r:id="rId133" w:anchor="cite_note-1" w:history="1">
+        <w:r>
+          <w:rPr>
+            <w:rStyle w:val="Hyperlink"/>
+            <w:rFonts w:ascii="Arial" w:hAnsi="Arial" w:cs="Arial"/>
+            <w:color w:val="0B0080"/>
+            <w:sz w:val="17"/>
+            <w:szCs w:val="17"/>
+            <w:vertAlign w:val="superscript"/>
+          </w:rPr>
+          <w:t>[1]</w:t>
+        </w:r>
+      </w:hyperlink>
+    </w:p>
+    <w:p>
+      <w:pPr>
+        <w:pStyle w:val="NormalWeb"/>
+        <w:shd w:val="clear" w:color="auto" w:fill="FFFFFF"/>
+        <w:spacing w:before="120" w:beforeAutospacing="0" w:after="120" w:afterAutospacing="0"/>
+        <w:rPr>
+          <w:rFonts w:ascii="Arial" w:hAnsi="Arial" w:cs="Arial"/>
+          <w:color w:val="222222"/>
+          <w:sz w:val="21"/>
+          <w:szCs w:val="21"/>
+        </w:rPr>
+      </w:pPr>
+      <w:r>
+        <w:rPr>
+          <w:rFonts w:ascii="Arial" w:hAnsi="Arial" w:cs="Arial"/>
+          <w:color w:val="222222"/>
+          <w:sz w:val="21"/>
+          <w:szCs w:val="21"/>
+        </w:rPr>
+        <w:lastRenderedPageBreak/>
+        <w:t>The violin plot is similar to </w:t>
+      </w:r>
+      <w:hyperlink r:id="rId134" w:tooltip="Box plot" w:history="1">
+        <w:r>
+          <w:rPr>
+            <w:rStyle w:val="Hyperlink"/>
+            <w:rFonts w:ascii="Arial" w:hAnsi="Arial" w:cs="Arial"/>
+            <w:color w:val="0B0080"/>
+            <w:sz w:val="21"/>
+            <w:szCs w:val="21"/>
+          </w:rPr>
+          <w:t>box plots</w:t>
+        </w:r>
+      </w:hyperlink>
+      <w:r>
+        <w:rPr>
+          <w:rFonts w:ascii="Arial" w:hAnsi="Arial" w:cs="Arial"/>
+          <w:color w:val="222222"/>
+          <w:sz w:val="21"/>
+          <w:szCs w:val="21"/>
+        </w:rPr>
+        <w:t>, except that they also show the </w:t>
+      </w:r>
+      <w:hyperlink r:id="rId135" w:tooltip="Probability density function" w:history="1">
+        <w:r>
+          <w:rPr>
+            <w:rStyle w:val="Hyperlink"/>
+            <w:rFonts w:ascii="Arial" w:hAnsi="Arial" w:cs="Arial"/>
+            <w:color w:val="0B0080"/>
+            <w:sz w:val="21"/>
+            <w:szCs w:val="21"/>
+          </w:rPr>
+          <w:t>probability density</w:t>
+        </w:r>
+      </w:hyperlink>
+      <w:r>
+        <w:rPr>
+          <w:rFonts w:ascii="Arial" w:hAnsi="Arial" w:cs="Arial"/>
+          <w:color w:val="222222"/>
+          <w:sz w:val="21"/>
+          <w:szCs w:val="21"/>
+        </w:rPr>
+        <w:t> of the data at different values (in the simplest case this could be a </w:t>
+      </w:r>
+      <w:hyperlink r:id="rId136" w:tooltip="Histogram" w:history="1">
+        <w:r>
+          <w:rPr>
+            <w:rStyle w:val="Hyperlink"/>
+            <w:rFonts w:ascii="Arial" w:hAnsi="Arial" w:cs="Arial"/>
+            <w:color w:val="0B0080"/>
+            <w:sz w:val="21"/>
+            <w:szCs w:val="21"/>
+          </w:rPr>
+          <w:t>histogram</w:t>
+        </w:r>
+      </w:hyperlink>
+      <w:r>
+        <w:rPr>
+          <w:rFonts w:ascii="Arial" w:hAnsi="Arial" w:cs="Arial"/>
+          <w:color w:val="222222"/>
+          <w:sz w:val="21"/>
+          <w:szCs w:val="21"/>
+        </w:rPr>
+        <w:t>). Typically violin plots will include a marker for the median of the data and a box indicating the interquartile range, as in standard box plots. Overlaid on this box plot is a </w:t>
+      </w:r>
+      <w:hyperlink r:id="rId137" w:tooltip="Kernel density estimation" w:history="1">
+        <w:r>
+          <w:rPr>
+            <w:rStyle w:val="Hyperlink"/>
+            <w:rFonts w:ascii="Arial" w:hAnsi="Arial" w:cs="Arial"/>
+            <w:color w:val="0B0080"/>
+            <w:sz w:val="21"/>
+            <w:szCs w:val="21"/>
+          </w:rPr>
+          <w:t>kernel density estimation</w:t>
+        </w:r>
+      </w:hyperlink>
+      <w:r>
+        <w:rPr>
+          <w:rFonts w:ascii="Arial" w:hAnsi="Arial" w:cs="Arial"/>
+          <w:color w:val="222222"/>
+          <w:sz w:val="21"/>
+          <w:szCs w:val="21"/>
+        </w:rPr>
+        <w:t>. Like box plots, violin plots are used to represent comparison of a variable distribution (or sample distribution) across different "categories". For example temperature distribution compared between day and night or distribution of car prices compared across different car makers.</w:t>
+      </w:r>
+    </w:p>
+    <w:p>
+      <w:pPr>
+        <w:pStyle w:val="NormalWeb"/>
+        <w:shd w:val="clear" w:color="auto" w:fill="FFFFFF"/>
+        <w:spacing w:before="120" w:beforeAutospacing="0" w:after="120" w:afterAutospacing="0"/>
+        <w:rPr>
+          <w:rFonts w:ascii="Arial" w:hAnsi="Arial" w:cs="Arial"/>
+          <w:color w:val="222222"/>
+          <w:sz w:val="21"/>
+          <w:szCs w:val="21"/>
+        </w:rPr>
+      </w:pPr>
+      <w:r>
+        <w:rPr>
+          <w:rFonts w:ascii="Arial" w:hAnsi="Arial" w:cs="Arial"/>
+          <w:color w:val="222222"/>
+          <w:sz w:val="21"/>
+          <w:szCs w:val="21"/>
+        </w:rPr>
+        <w:t>A violin plot is more informative than a plain box plot. In fact while a box plot only shows summary statistics such as mean/median and interquartile ranges, the violin plot shows the full distribution of the data. The difference is particularly useful when the data distribution is multimodal (more than one peak). In this case a violin plot clearly shows the presence of different peaks, their position and relative amplitude. This information could not be represented with a simple box plot which only reports summary statistics. The inner part of a violin plot usually shows the mean (or median) and the interquartile range. In other cases, when the number of samples is not too high, the inner part can show all sample points (with a dot or a line for each sample).</w:t>
+      </w:r>
+    </w:p>
+    <w:p>
+      <w:pPr>
+        <w:pStyle w:val="NormalWeb"/>
+        <w:shd w:val="clear" w:color="auto" w:fill="FFFFFF"/>
+        <w:spacing w:before="120" w:beforeAutospacing="0" w:after="120" w:afterAutospacing="0"/>
+        <w:rPr>
+          <w:rFonts w:ascii="Arial" w:hAnsi="Arial" w:cs="Arial"/>
+          <w:color w:val="222222"/>
+          <w:sz w:val="21"/>
+          <w:szCs w:val="21"/>
+        </w:rPr>
+      </w:pPr>
+      <w:r>
+        <w:rPr>
+          <w:rFonts w:ascii="Arial" w:hAnsi="Arial" w:cs="Arial"/>
+          <w:color w:val="222222"/>
+          <w:sz w:val="21"/>
+          <w:szCs w:val="21"/>
+        </w:rPr>
+        <w:t>Although more informative than box plots, a disadvantage of violin plots is that they are less popular. Because of their unpopularity, their meaning can be harder to grasp for many readers not familiar with the violin plot representation. In this case, a more accessible alternative can be plotting a series of stacked histograms or </w:t>
+      </w:r>
+      <w:hyperlink r:id="rId138" w:tooltip="Kernel density estimation" w:history="1">
+        <w:r>
+          <w:rPr>
+            <w:rStyle w:val="Hyperlink"/>
+            <w:rFonts w:ascii="Arial" w:hAnsi="Arial" w:cs="Arial"/>
+            <w:color w:val="0B0080"/>
+            <w:sz w:val="21"/>
+            <w:szCs w:val="21"/>
+          </w:rPr>
+          <w:t>Kernel density distributions</w:t>
+        </w:r>
+      </w:hyperlink>
+      <w:r>
+        <w:rPr>
+          <w:rFonts w:ascii="Arial" w:hAnsi="Arial" w:cs="Arial"/>
+          <w:color w:val="222222"/>
+          <w:sz w:val="21"/>
+          <w:szCs w:val="21"/>
+        </w:rPr>
+        <w:t>.</w:t>
+      </w:r>
+    </w:p>
+    <w:p>
+      <w:pPr>
+        <w:pStyle w:val="NormalWeb"/>
+        <w:shd w:val="clear" w:color="auto" w:fill="FFFFFF"/>
+        <w:spacing w:before="120" w:beforeAutospacing="0" w:after="120" w:afterAutospacing="0"/>
+        <w:rPr>
+          <w:rFonts w:ascii="Arial" w:hAnsi="Arial" w:cs="Arial"/>
+          <w:color w:val="222222"/>
+          <w:sz w:val="21"/>
+          <w:szCs w:val="21"/>
+        </w:rPr>
+      </w:pPr>
+      <w:r>
+        <w:rPr>
+          <w:rFonts w:ascii="Arial" w:hAnsi="Arial" w:cs="Arial"/>
+          <w:color w:val="222222"/>
+          <w:sz w:val="21"/>
+          <w:szCs w:val="21"/>
+        </w:rPr>
+        <w:t>Violin plots are available as extensions to a number of software packages, including the </w:t>
+      </w:r>
+      <w:hyperlink r:id="rId139" w:tooltip="R (programming language)" w:history="1">
+        <w:r>
+          <w:rPr>
+            <w:rStyle w:val="Hyperlink"/>
+            <w:rFonts w:ascii="Arial" w:hAnsi="Arial" w:cs="Arial"/>
+            <w:color w:val="0B0080"/>
+            <w:sz w:val="21"/>
+            <w:szCs w:val="21"/>
+          </w:rPr>
+          <w:t>R</w:t>
+        </w:r>
+      </w:hyperlink>
+      <w:r>
+        <w:rPr>
+          <w:rFonts w:ascii="Arial" w:hAnsi="Arial" w:cs="Arial"/>
+          <w:color w:val="222222"/>
+          <w:sz w:val="21"/>
+          <w:szCs w:val="21"/>
+        </w:rPr>
+        <w:t xml:space="preserve"> libraries </w:t>
+      </w:r>
+      <w:proofErr w:type="spellStart"/>
+      <w:r>
+        <w:rPr>
+          <w:rFonts w:ascii="Arial" w:hAnsi="Arial" w:cs="Arial"/>
+          <w:color w:val="222222"/>
+          <w:sz w:val="21"/>
+          <w:szCs w:val="21"/>
+        </w:rPr>
+        <w:t>vioplot</w:t>
+      </w:r>
+      <w:proofErr w:type="spellEnd"/>
+      <w:r>
+        <w:rPr>
+          <w:rFonts w:ascii="Arial" w:hAnsi="Arial" w:cs="Arial"/>
+          <w:color w:val="222222"/>
+          <w:sz w:val="21"/>
+          <w:szCs w:val="21"/>
+        </w:rPr>
+        <w:t xml:space="preserve">, </w:t>
+      </w:r>
+      <w:proofErr w:type="spellStart"/>
+      <w:r>
+        <w:rPr>
+          <w:rFonts w:ascii="Arial" w:hAnsi="Arial" w:cs="Arial"/>
+          <w:color w:val="222222"/>
+          <w:sz w:val="21"/>
+          <w:szCs w:val="21"/>
+        </w:rPr>
+        <w:t>wvioplot</w:t>
+      </w:r>
+      <w:proofErr w:type="spellEnd"/>
+      <w:r>
+        <w:rPr>
+          <w:rFonts w:ascii="Arial" w:hAnsi="Arial" w:cs="Arial"/>
+          <w:color w:val="222222"/>
+          <w:sz w:val="21"/>
+          <w:szCs w:val="21"/>
+        </w:rPr>
+        <w:t xml:space="preserve">, </w:t>
+      </w:r>
+      <w:proofErr w:type="spellStart"/>
+      <w:r>
+        <w:rPr>
+          <w:rFonts w:ascii="Arial" w:hAnsi="Arial" w:cs="Arial"/>
+          <w:color w:val="222222"/>
+          <w:sz w:val="21"/>
+          <w:szCs w:val="21"/>
+        </w:rPr>
+        <w:t>caroline</w:t>
+      </w:r>
+      <w:proofErr w:type="spellEnd"/>
+      <w:r>
+        <w:rPr>
+          <w:rFonts w:ascii="Arial" w:hAnsi="Arial" w:cs="Arial"/>
+          <w:color w:val="222222"/>
+          <w:sz w:val="21"/>
+          <w:szCs w:val="21"/>
+        </w:rPr>
+        <w:t xml:space="preserve">, </w:t>
+      </w:r>
+      <w:proofErr w:type="spellStart"/>
+      <w:r>
+        <w:rPr>
+          <w:rFonts w:ascii="Arial" w:hAnsi="Arial" w:cs="Arial"/>
+          <w:color w:val="222222"/>
+          <w:sz w:val="21"/>
+          <w:szCs w:val="21"/>
+        </w:rPr>
+        <w:t>UsingR</w:t>
+      </w:r>
+      <w:proofErr w:type="spellEnd"/>
+      <w:r>
+        <w:rPr>
+          <w:rFonts w:ascii="Arial" w:hAnsi="Arial" w:cs="Arial"/>
+          <w:color w:val="222222"/>
+          <w:sz w:val="21"/>
+          <w:szCs w:val="21"/>
+        </w:rPr>
+        <w:t>, lattice and ggplot2, the </w:t>
+      </w:r>
+      <w:hyperlink r:id="rId140" w:tooltip="Stata" w:history="1">
+        <w:r>
+          <w:rPr>
+            <w:rStyle w:val="Hyperlink"/>
+            <w:rFonts w:ascii="Arial" w:hAnsi="Arial" w:cs="Arial"/>
+            <w:color w:val="0B0080"/>
+            <w:sz w:val="21"/>
+            <w:szCs w:val="21"/>
+          </w:rPr>
+          <w:t>Stata</w:t>
+        </w:r>
+      </w:hyperlink>
+      <w:r>
+        <w:rPr>
+          <w:rFonts w:ascii="Arial" w:hAnsi="Arial" w:cs="Arial"/>
+          <w:color w:val="222222"/>
+          <w:sz w:val="21"/>
+          <w:szCs w:val="21"/>
+        </w:rPr>
+        <w:t xml:space="preserve"> add-on command </w:t>
+      </w:r>
+      <w:proofErr w:type="spellStart"/>
+      <w:r>
+        <w:rPr>
+          <w:rFonts w:ascii="Arial" w:hAnsi="Arial" w:cs="Arial"/>
+          <w:color w:val="222222"/>
+          <w:sz w:val="21"/>
+          <w:szCs w:val="21"/>
+        </w:rPr>
+        <w:t>vioplot</w:t>
+      </w:r>
+      <w:proofErr w:type="spellEnd"/>
+      <w:r>
+        <w:rPr>
+          <w:rFonts w:ascii="Arial" w:hAnsi="Arial" w:cs="Arial"/>
+          <w:color w:val="222222"/>
+          <w:sz w:val="21"/>
+          <w:szCs w:val="21"/>
+        </w:rPr>
+        <w:t>,</w:t>
+      </w:r>
+      <w:hyperlink r:id="rId141" w:anchor="cite_note-2" w:history="1">
+        <w:r>
+          <w:rPr>
+            <w:rStyle w:val="Hyperlink"/>
+            <w:rFonts w:ascii="Arial" w:hAnsi="Arial" w:cs="Arial"/>
+            <w:color w:val="0B0080"/>
+            <w:sz w:val="17"/>
+            <w:szCs w:val="17"/>
+            <w:vertAlign w:val="superscript"/>
+          </w:rPr>
+          <w:t>[2]</w:t>
+        </w:r>
+      </w:hyperlink>
+      <w:r>
+        <w:rPr>
+          <w:rFonts w:ascii="Arial" w:hAnsi="Arial" w:cs="Arial"/>
+          <w:color w:val="222222"/>
+          <w:sz w:val="21"/>
+          <w:szCs w:val="21"/>
+        </w:rPr>
+        <w:t> and the </w:t>
+      </w:r>
+      <w:hyperlink r:id="rId142" w:tooltip="Python (programming language)" w:history="1">
+        <w:r>
+          <w:rPr>
+            <w:rStyle w:val="Hyperlink"/>
+            <w:rFonts w:ascii="Arial" w:hAnsi="Arial" w:cs="Arial"/>
+            <w:color w:val="0B0080"/>
+            <w:sz w:val="21"/>
+            <w:szCs w:val="21"/>
+          </w:rPr>
+          <w:t>Python</w:t>
+        </w:r>
+      </w:hyperlink>
+      <w:r>
+        <w:rPr>
+          <w:rFonts w:ascii="Arial" w:hAnsi="Arial" w:cs="Arial"/>
+          <w:color w:val="222222"/>
+          <w:sz w:val="21"/>
+          <w:szCs w:val="21"/>
+        </w:rPr>
+        <w:t> libraries </w:t>
+      </w:r>
+      <w:proofErr w:type="spellStart"/>
+      <w:r>
+        <w:rPr>
+          <w:rFonts w:ascii="Arial" w:hAnsi="Arial" w:cs="Arial"/>
+          <w:color w:val="222222"/>
+          <w:sz w:val="21"/>
+          <w:szCs w:val="21"/>
+        </w:rPr>
+        <w:fldChar w:fldCharType="begin"/>
+      </w:r>
+      <w:r>
+        <w:rPr>
+          <w:rFonts w:ascii="Arial" w:hAnsi="Arial" w:cs="Arial"/>
+          <w:color w:val="222222"/>
+          <w:sz w:val="21"/>
+          <w:szCs w:val="21"/>
+        </w:rPr>
+        <w:instrText xml:space="preserve"> HYPERLINK "https://en.wikipedia.org/wiki/Matplotlib" \o "Matplotlib" </w:instrText>
+      </w:r>
+      <w:r>
+        <w:rPr>
+          <w:rFonts w:ascii="Arial" w:hAnsi="Arial" w:cs="Arial"/>
+          <w:color w:val="222222"/>
+          <w:sz w:val="21"/>
+          <w:szCs w:val="21"/>
+        </w:rPr>
+        <w:fldChar w:fldCharType="separate"/>
+      </w:r>
+      <w:r>
+        <w:rPr>
+          <w:rStyle w:val="Hyperlink"/>
+          <w:rFonts w:ascii="Arial" w:hAnsi="Arial" w:cs="Arial"/>
+          <w:color w:val="0B0080"/>
+          <w:sz w:val="21"/>
+          <w:szCs w:val="21"/>
+        </w:rPr>
+        <w:t>matplotlib</w:t>
+      </w:r>
+      <w:proofErr w:type="spellEnd"/>
+      <w:r>
+        <w:rPr>
+          <w:rFonts w:ascii="Arial" w:hAnsi="Arial" w:cs="Arial"/>
+          <w:color w:val="222222"/>
+          <w:sz w:val="21"/>
+          <w:szCs w:val="21"/>
+        </w:rPr>
+        <w:fldChar w:fldCharType="end"/>
+      </w:r>
+      <w:hyperlink r:id="rId143" w:anchor="cite_note-3" w:history="1">
+        <w:r>
+          <w:rPr>
+            <w:rStyle w:val="Hyperlink"/>
+            <w:rFonts w:ascii="Arial" w:hAnsi="Arial" w:cs="Arial"/>
+            <w:color w:val="0B0080"/>
+            <w:sz w:val="17"/>
+            <w:szCs w:val="17"/>
+            <w:vertAlign w:val="superscript"/>
+          </w:rPr>
+          <w:t>[3]</w:t>
+        </w:r>
+      </w:hyperlink>
+      <w:r>
+        <w:rPr>
+          <w:rFonts w:ascii="Arial" w:hAnsi="Arial" w:cs="Arial"/>
+          <w:color w:val="222222"/>
+          <w:sz w:val="21"/>
+          <w:szCs w:val="21"/>
+        </w:rPr>
+        <w:t xml:space="preserve"> and </w:t>
+      </w:r>
+      <w:proofErr w:type="spellStart"/>
+      <w:r>
+        <w:rPr>
+          <w:rFonts w:ascii="Arial" w:hAnsi="Arial" w:cs="Arial"/>
+          <w:color w:val="222222"/>
+          <w:sz w:val="21"/>
+          <w:szCs w:val="21"/>
+        </w:rPr>
+        <w:t>Seaborn</w:t>
+      </w:r>
+      <w:proofErr w:type="spellEnd"/>
+      <w:r>
+        <w:rPr>
+          <w:rFonts w:ascii="Arial" w:hAnsi="Arial" w:cs="Arial"/>
+          <w:color w:val="222222"/>
+          <w:sz w:val="21"/>
+          <w:szCs w:val="21"/>
+        </w:rPr>
+        <w:t>.</w:t>
+      </w:r>
+      <w:hyperlink r:id="rId144" w:anchor="cite_note-4" w:history="1">
+        <w:r>
+          <w:rPr>
+            <w:rStyle w:val="Hyperlink"/>
+            <w:rFonts w:ascii="Arial" w:hAnsi="Arial" w:cs="Arial"/>
+            <w:color w:val="0B0080"/>
+            <w:sz w:val="17"/>
+            <w:szCs w:val="17"/>
+            <w:vertAlign w:val="superscript"/>
+          </w:rPr>
+          <w:t>[4]</w:t>
+        </w:r>
+      </w:hyperlink>
+    </w:p>
+    <w:p>
+      <w:pPr>
+        <w:pStyle w:val="Heading4"/>
+        <w:spacing w:before="24" w:after="144"/>
+        <w:rPr>
+          <w:rFonts w:ascii="Arial" w:hAnsi="Arial" w:cs="Arial"/>
+          <w:color w:val="333333"/>
+          <w:sz w:val="27"/>
+          <w:szCs w:val="27"/>
+        </w:rPr>
+      </w:pPr>
+      <w:r>
+        <w:rPr>
+          <w:rFonts w:ascii="Arial" w:hAnsi="Arial" w:cs="Arial"/>
+          <w:b/>
+          <w:bCs/>
+          <w:color w:val="333333"/>
+          <w:sz w:val="27"/>
+          <w:szCs w:val="27"/>
+        </w:rPr>
+        <w:t>Violin Plot</w:t>
+      </w:r>
+    </w:p>
+    <w:p>
+      <w:pPr>
+        <w:pStyle w:val="HTMLPreformatted"/>
+        <w:pBdr>
+          <w:top w:val="dashed" w:sz="6" w:space="7" w:color="CCCCCC"/>
+          <w:left w:val="dashed" w:sz="6" w:space="7" w:color="CCCCCC"/>
+          <w:bottom w:val="dashed" w:sz="6" w:space="7" w:color="CCCCCC"/>
+          <w:right w:val="dashed" w:sz="6" w:space="7" w:color="CCCCCC"/>
+        </w:pBdr>
+        <w:shd w:val="clear" w:color="auto" w:fill="F5F5F5"/>
+        <w:wordWrap w:val="0"/>
+        <w:spacing w:before="360" w:after="360" w:line="480" w:lineRule="atLeast"/>
+        <w:rPr>
+          <w:rFonts w:ascii="Consolas" w:hAnsi="Consolas"/>
+          <w:color w:val="333333"/>
+          <w:shd w:val="clear" w:color="auto" w:fill="F5F5F5"/>
+        </w:rPr>
+      </w:pPr>
+      <w:proofErr w:type="gramStart"/>
+      <w:r>
+        <w:rPr>
+          <w:rFonts w:ascii="Consolas" w:hAnsi="Consolas"/>
+          <w:color w:val="333333"/>
+          <w:shd w:val="clear" w:color="auto" w:fill="F5F5F5"/>
+        </w:rPr>
+        <w:t>import</w:t>
+      </w:r>
+      <w:proofErr w:type="gramEnd"/>
+      <w:r>
+        <w:rPr>
+          <w:rFonts w:ascii="Consolas" w:hAnsi="Consolas"/>
+          <w:color w:val="333333"/>
+          <w:shd w:val="clear" w:color="auto" w:fill="F5F5F5"/>
+        </w:rPr>
+        <w:t xml:space="preserve"> </w:t>
+      </w:r>
+      <w:proofErr w:type="spellStart"/>
+      <w:r>
+        <w:rPr>
+          <w:rFonts w:ascii="Consolas" w:hAnsi="Consolas"/>
+          <w:color w:val="333333"/>
+          <w:shd w:val="clear" w:color="auto" w:fill="F5F5F5"/>
+        </w:rPr>
+        <w:t>seaborn</w:t>
+      </w:r>
+      <w:proofErr w:type="spellEnd"/>
+      <w:r>
+        <w:rPr>
+          <w:rFonts w:ascii="Consolas" w:hAnsi="Consolas"/>
+          <w:color w:val="333333"/>
+          <w:shd w:val="clear" w:color="auto" w:fill="F5F5F5"/>
+        </w:rPr>
+        <w:t xml:space="preserve"> as </w:t>
+      </w:r>
+      <w:proofErr w:type="spellStart"/>
+      <w:r>
+        <w:rPr>
+          <w:rFonts w:ascii="Consolas" w:hAnsi="Consolas"/>
+          <w:color w:val="333333"/>
+          <w:shd w:val="clear" w:color="auto" w:fill="F5F5F5"/>
+        </w:rPr>
+        <w:t>sns</w:t>
+      </w:r>
+      <w:proofErr w:type="spellEnd"/>
+      <w:r>
+        <w:rPr>
+          <w:rFonts w:ascii="Consolas" w:hAnsi="Consolas"/>
+          <w:color w:val="333333"/>
+          <w:shd w:val="clear" w:color="auto" w:fill="F5F5F5"/>
+        </w:rPr>
+        <w:t xml:space="preserve"> </w:t>
+      </w:r>
+    </w:p>
+    <w:p>
+      <w:pPr>
+        <w:pStyle w:val="HTMLPreformatted"/>
+        <w:pBdr>
+          <w:top w:val="dashed" w:sz="6" w:space="7" w:color="CCCCCC"/>
+          <w:left w:val="dashed" w:sz="6" w:space="7" w:color="CCCCCC"/>
+          <w:bottom w:val="dashed" w:sz="6" w:space="7" w:color="CCCCCC"/>
+          <w:right w:val="dashed" w:sz="6" w:space="7" w:color="CCCCCC"/>
+        </w:pBdr>
+        <w:shd w:val="clear" w:color="auto" w:fill="F5F5F5"/>
+        <w:wordWrap w:val="0"/>
+        <w:spacing w:before="360" w:after="360" w:line="480" w:lineRule="atLeast"/>
+        <w:rPr>
+          <w:rFonts w:ascii="Consolas" w:hAnsi="Consolas"/>
+          <w:color w:val="333333"/>
+          <w:shd w:val="clear" w:color="auto" w:fill="F5F5F5"/>
+        </w:rPr>
+      </w:pPr>
+      <w:proofErr w:type="spellStart"/>
+      <w:proofErr w:type="gramStart"/>
+      <w:r>
+        <w:rPr>
+          <w:rFonts w:ascii="Consolas" w:hAnsi="Consolas"/>
+          <w:color w:val="333333"/>
+          <w:shd w:val="clear" w:color="auto" w:fill="F5F5F5"/>
+        </w:rPr>
+        <w:t>sns.violinplot</w:t>
+      </w:r>
+      <w:proofErr w:type="spellEnd"/>
+      <w:r>
+        <w:rPr>
+          <w:rFonts w:ascii="Consolas" w:hAnsi="Consolas"/>
+          <w:color w:val="333333"/>
+          <w:shd w:val="clear" w:color="auto" w:fill="F5F5F5"/>
+        </w:rPr>
+        <w:t>(</w:t>
+      </w:r>
+      <w:proofErr w:type="spellStart"/>
+      <w:proofErr w:type="gramEnd"/>
+      <w:r>
+        <w:rPr>
+          <w:rFonts w:ascii="Consolas" w:hAnsi="Consolas"/>
+          <w:color w:val="333333"/>
+          <w:shd w:val="clear" w:color="auto" w:fill="F5F5F5"/>
+        </w:rPr>
+        <w:t>df</w:t>
+      </w:r>
+      <w:proofErr w:type="spellEnd"/>
+      <w:r>
+        <w:rPr>
+          <w:rFonts w:ascii="Consolas" w:hAnsi="Consolas"/>
+          <w:color w:val="333333"/>
+          <w:shd w:val="clear" w:color="auto" w:fill="F5F5F5"/>
+        </w:rPr>
+        <w:t xml:space="preserve">['Age'], </w:t>
+      </w:r>
+      <w:proofErr w:type="spellStart"/>
+      <w:r>
+        <w:rPr>
+          <w:rFonts w:ascii="Consolas" w:hAnsi="Consolas"/>
+          <w:color w:val="333333"/>
+          <w:shd w:val="clear" w:color="auto" w:fill="F5F5F5"/>
+        </w:rPr>
+        <w:t>df</w:t>
+      </w:r>
+      <w:proofErr w:type="spellEnd"/>
+      <w:r>
+        <w:rPr>
+          <w:rFonts w:ascii="Consolas" w:hAnsi="Consolas"/>
+          <w:color w:val="333333"/>
+          <w:shd w:val="clear" w:color="auto" w:fill="F5F5F5"/>
+        </w:rPr>
+        <w:t>['Gender']) #Variable Plot</w:t>
+      </w:r>
+    </w:p>
+    <w:p>
+      <w:pPr>
+        <w:pStyle w:val="HTMLPreformatted"/>
+        <w:pBdr>
+          <w:top w:val="dashed" w:sz="6" w:space="7" w:color="CCCCCC"/>
+          <w:left w:val="dashed" w:sz="6" w:space="7" w:color="CCCCCC"/>
+          <w:bottom w:val="dashed" w:sz="6" w:space="7" w:color="CCCCCC"/>
+          <w:right w:val="dashed" w:sz="6" w:space="7" w:color="CCCCCC"/>
+        </w:pBdr>
+        <w:shd w:val="clear" w:color="auto" w:fill="F5F5F5"/>
+        <w:wordWrap w:val="0"/>
+        <w:spacing w:before="360" w:after="360" w:line="480" w:lineRule="atLeast"/>
+        <w:rPr>
+          <w:rFonts w:ascii="Consolas" w:hAnsi="Consolas"/>
+          <w:color w:val="333333"/>
+          <w:shd w:val="clear" w:color="auto" w:fill="F5F5F5"/>
+        </w:rPr>
+      </w:pPr>
+      <w:proofErr w:type="spellStart"/>
+      <w:proofErr w:type="gramStart"/>
+      <w:r>
+        <w:rPr>
+          <w:rFonts w:ascii="Consolas" w:hAnsi="Consolas"/>
+          <w:color w:val="333333"/>
+          <w:shd w:val="clear" w:color="auto" w:fill="F5F5F5"/>
+        </w:rPr>
+        <w:t>sns.despine</w:t>
+      </w:r>
+      <w:proofErr w:type="spellEnd"/>
+      <w:r>
+        <w:rPr>
+          <w:rFonts w:ascii="Consolas" w:hAnsi="Consolas"/>
+          <w:color w:val="333333"/>
+          <w:shd w:val="clear" w:color="auto" w:fill="F5F5F5"/>
+        </w:rPr>
+        <w:t>()</w:t>
+      </w:r>
+      <w:proofErr w:type="gramEnd"/>
+    </w:p>
+    <w:p>
+      <w:pPr>
+        <w:pStyle w:val="HTMLPreformatted"/>
+        <w:pBdr>
+          <w:top w:val="dashed" w:sz="6" w:space="7" w:color="CCCCCC"/>
+          <w:left w:val="dashed" w:sz="6" w:space="7" w:color="CCCCCC"/>
+          <w:bottom w:val="dashed" w:sz="6" w:space="7" w:color="CCCCCC"/>
+          <w:right w:val="dashed" w:sz="6" w:space="7" w:color="CCCCCC"/>
+        </w:pBdr>
+        <w:shd w:val="clear" w:color="auto" w:fill="F5F5F5"/>
+        <w:wordWrap w:val="0"/>
+        <w:spacing w:before="360" w:after="360" w:line="480" w:lineRule="atLeast"/>
+        <w:rPr>
+          <w:rFonts w:ascii="Consolas" w:hAnsi="Consolas"/>
+          <w:color w:val="333333"/>
+          <w:shd w:val="clear" w:color="auto" w:fill="F5F5F5"/>
+        </w:rPr>
+      </w:pPr>
+    </w:p>
+    <w:p>
+      <w:pPr>
+        <w:pStyle w:val="HTMLPreformatted"/>
+        <w:pBdr>
+          <w:top w:val="dashed" w:sz="6" w:space="7" w:color="CCCCCC"/>
+          <w:left w:val="dashed" w:sz="6" w:space="7" w:color="CCCCCC"/>
+          <w:bottom w:val="dashed" w:sz="6" w:space="7" w:color="CCCCCC"/>
+          <w:right w:val="dashed" w:sz="6" w:space="7" w:color="CCCCCC"/>
+        </w:pBdr>
+        <w:shd w:val="clear" w:color="auto" w:fill="F5F5F5"/>
+        <w:wordWrap w:val="0"/>
+        <w:spacing w:before="360" w:after="360" w:line="480" w:lineRule="atLeast"/>
+        <w:rPr>
+          <w:rStyle w:val="Hyperlink"/>
+          <w:rFonts w:ascii="Consolas" w:hAnsi="Consolas"/>
+        </w:rPr>
+      </w:pPr>
+      <w:r>
+        <w:rPr>
+          <w:rFonts w:ascii="Consolas" w:hAnsi="Consolas"/>
+          <w:color w:val="333333"/>
+        </w:rPr>
+        <w:fldChar w:fldCharType="begin"/>
+      </w:r>
+      <w:r>
+        <w:rPr>
+          <w:rFonts w:ascii="Consolas" w:hAnsi="Consolas"/>
+          <w:color w:val="333333"/>
+        </w:rPr>
+        <w:instrText xml:space="preserve"> HYPERLINK "https://www.analyticsvidhya.com/wp-content/uploads/2015/05/Box_Plot_Violin_Plot.png" </w:instrText>
+      </w:r>
+      <w:r>
+        <w:rPr>
+          <w:rFonts w:ascii="Consolas" w:hAnsi="Consolas"/>
+          <w:color w:val="333333"/>
+        </w:rPr>
+        <w:fldChar w:fldCharType="separate"/>
+      </w:r>
+      <w:r>
+        <w:rPr>
+          <w:rFonts w:ascii="Consolas" w:hAnsi="Consolas"/>
+          <w:color w:val="0000FF"/>
+          <w:u w:val="single"/>
+        </w:rPr>
+        <w:br/>
+      </w:r>
+    </w:p>
+    <w:p>
+      <w:pPr>
+        <w:pStyle w:val="NormalWeb"/>
+        <w:shd w:val="clear" w:color="auto" w:fill="FFFFFF"/>
+        <w:spacing w:before="120" w:beforeAutospacing="0" w:after="120" w:afterAutospacing="0"/>
+        <w:rPr>
+          <w:rFonts w:ascii="Consolas" w:hAnsi="Consolas"/>
+          <w:color w:val="333333"/>
+        </w:rPr>
+      </w:pPr>
+      <w:r>
+        <w:rPr>
+          <w:rFonts w:ascii="Consolas" w:hAnsi="Consolas"/>
+          <w:color w:val="333333"/>
+        </w:rPr>
+        <w:fldChar w:fldCharType="end"/>
+      </w:r>
+    </w:p>
+    <w:p>
+      <w:pPr>
+        <w:pStyle w:val="NormalWeb"/>
+        <w:shd w:val="clear" w:color="auto" w:fill="FFFFFF"/>
+        <w:spacing w:before="120" w:beforeAutospacing="0" w:after="120" w:afterAutospacing="0"/>
+        <w:rPr>
+          <w:rFonts w:ascii="Consolas" w:hAnsi="Consolas"/>
+          <w:color w:val="333333"/>
+        </w:rPr>
+      </w:pPr>
+    </w:p>
+    <w:p>
+      <w:pPr>
+        <w:pStyle w:val="NormalWeb"/>
+        <w:shd w:val="clear" w:color="auto" w:fill="FFFFFF"/>
+        <w:spacing w:before="120" w:beforeAutospacing="0" w:after="120" w:afterAutospacing="0"/>
+        <w:rPr>
+          <w:rFonts w:ascii="Consolas" w:hAnsi="Consolas"/>
+          <w:color w:val="333333"/>
+        </w:rPr>
+      </w:pPr>
+    </w:p>
+    <w:p>
+      <w:pPr>
+        <w:pStyle w:val="NormalWeb"/>
+        <w:shd w:val="clear" w:color="auto" w:fill="FFFFFF"/>
+        <w:spacing w:before="120" w:beforeAutospacing="0" w:after="120" w:afterAutospacing="0"/>
+        <w:rPr>
+          <w:rFonts w:ascii="Consolas" w:hAnsi="Consolas"/>
+          <w:color w:val="333333"/>
+        </w:rPr>
+      </w:pPr>
+    </w:p>
+    <w:p>
+      <w:pPr>
+        <w:pStyle w:val="NormalWeb"/>
+        <w:shd w:val="clear" w:color="auto" w:fill="FFFFFF"/>
+        <w:spacing w:before="120" w:beforeAutospacing="0" w:after="120" w:afterAutospacing="0"/>
+        <w:rPr>
+          <w:rFonts w:ascii="Arial" w:hAnsi="Arial" w:cs="Arial"/>
+          <w:b/>
+          <w:color w:val="222222"/>
+          <w:sz w:val="52"/>
+          <w:szCs w:val="52"/>
+          <w:u w:val="single"/>
+        </w:rPr>
+      </w:pPr>
+      <w:r>
+        <w:rPr>
+          <w:noProof/>
+        </w:rPr>
+        <w:lastRenderedPageBreak/>
+        <w:drawing>
+          <wp:inline distT="0" distB="0" distL="0" distR="0">
+            <wp:extent cx="3648075" cy="2581275"/>
+            <wp:effectExtent l="0" t="0" r="9525" b="9525"/>
+            <wp:docPr id="8" name="Picture 8" descr="Box_Plot_Violin_Plot.png (383×271)"/>
+            <wp:cNvGraphicFramePr>
+              <a:graphicFrameLocks xmlns:a="http://schemas.openxmlformats.org/drawingml/2006/main" noChangeAspect="1"/>
+            </wp:cNvGraphicFramePr>
+            <a:graphic xmlns:a="http://schemas.openxmlformats.org/drawingml/2006/main">
+              <a:graphicData uri="http://schemas.openxmlformats.org/drawingml/2006/picture">
+                <pic:pic xmlns:pic="http://schemas.openxmlformats.org/drawingml/2006/picture">
+                  <pic:nvPicPr>
+                    <pic:cNvPr id="0" name="Picture 15" descr="Box_Plot_Violin_Plot.png (383×271)"/>
+                    <pic:cNvPicPr>
+                      <a:picLocks noChangeAspect="1" noChangeArrowheads="1"/>
+                    </pic:cNvPicPr>
+                  </pic:nvPicPr>
+                  <pic:blipFill>
+                    <a:blip r:embed="rId145">
+                      <a:extLst>
+                        <a:ext uri="{28A0092B-C50C-407E-A947-70E740481C1C}">
+                          <a14:useLocalDpi xmlns:a14="http://schemas.microsoft.com/office/drawing/2010/main" val="0"/>
+                        </a:ext>
+                      </a:extLst>
+                    </a:blip>
+                    <a:srcRect/>
+                    <a:stretch>
+                      <a:fillRect/>
+                    </a:stretch>
+                  </pic:blipFill>
+                  <pic:spPr bwMode="auto">
+                    <a:xfrm>
+                      <a:off x="0" y="0"/>
+                      <a:ext cx="3648075" cy="2581275"/>
+                    </a:xfrm>
+                    <a:prstGeom prst="rect">
+                      <a:avLst/>
+                    </a:prstGeom>
+                    <a:noFill/>
+                    <a:ln>
+                      <a:noFill/>
+                    </a:ln>
+                  </pic:spPr>
+                </pic:pic>
+              </a:graphicData>
+            </a:graphic>
+          </wp:inline>
+        </w:drawing>
+      </w:r>
+    </w:p>
+    <w:p>
+      <w:pPr>
+        <w:pStyle w:val="NormalWeb"/>
+        <w:shd w:val="clear" w:color="auto" w:fill="FFFFFF"/>
+        <w:spacing w:before="120" w:beforeAutospacing="0" w:after="120" w:afterAutospacing="0"/>
+        <w:rPr>
+          <w:rFonts w:ascii="Arial" w:hAnsi="Arial" w:cs="Arial"/>
+          <w:color w:val="222222"/>
+          <w:sz w:val="21"/>
+          <w:szCs w:val="21"/>
+        </w:rPr>
+      </w:pPr>
+    </w:p>
+    <w:p>
+      <w:pPr>
+        <w:pStyle w:val="NormalWeb"/>
+        <w:shd w:val="clear" w:color="auto" w:fill="FFFFFF"/>
+        <w:spacing w:before="120" w:beforeAutospacing="0" w:after="120" w:afterAutospacing="0"/>
+        <w:rPr>
+          <w:rFonts w:ascii="Arial" w:hAnsi="Arial" w:cs="Arial"/>
+          <w:color w:val="222222"/>
+          <w:sz w:val="21"/>
+          <w:szCs w:val="21"/>
+        </w:rPr>
+      </w:pPr>
+    </w:p>
+    <w:p>
+      <w:pPr>
+        <w:pStyle w:val="NormalWeb"/>
+        <w:shd w:val="clear" w:color="auto" w:fill="FFFFFF"/>
+        <w:spacing w:before="120" w:beforeAutospacing="0" w:after="120" w:afterAutospacing="0"/>
+        <w:rPr>
+          <w:rFonts w:ascii="Arial" w:hAnsi="Arial" w:cs="Arial"/>
+          <w:b/>
+          <w:color w:val="222222"/>
+          <w:sz w:val="21"/>
+          <w:szCs w:val="21"/>
+          <w:u w:val="single"/>
+        </w:rPr>
+      </w:pPr>
+      <w:r>
+        <w:rPr>
+          <w:rFonts w:ascii="Arial" w:hAnsi="Arial" w:cs="Arial"/>
+          <w:b/>
+          <w:color w:val="222222"/>
+          <w:sz w:val="21"/>
+          <w:szCs w:val="21"/>
+          <w:u w:val="single"/>
+        </w:rPr>
+        <w:t>BUBBLE PLOT</w:t>
+      </w:r>
+    </w:p>
+    <w:p>
+      <w:pPr>
+        <w:pStyle w:val="NormalWeb"/>
+        <w:shd w:val="clear" w:color="auto" w:fill="FFFFFF"/>
+        <w:spacing w:before="120" w:beforeAutospacing="0" w:after="120" w:afterAutospacing="0"/>
+        <w:rPr>
+          <w:rFonts w:ascii="Arial" w:hAnsi="Arial" w:cs="Arial"/>
+          <w:color w:val="222222"/>
+          <w:sz w:val="21"/>
+          <w:szCs w:val="21"/>
+        </w:rPr>
+      </w:pPr>
+      <w:r>
+        <w:rPr>
+          <w:rFonts w:ascii="Arial" w:hAnsi="Arial" w:cs="Arial"/>
+          <w:color w:val="222222"/>
+          <w:sz w:val="21"/>
+          <w:szCs w:val="21"/>
+        </w:rPr>
+        <w:t>A </w:t>
+      </w:r>
+      <w:r>
+        <w:rPr>
+          <w:rFonts w:ascii="Arial" w:hAnsi="Arial" w:cs="Arial"/>
+          <w:b/>
+          <w:bCs/>
+          <w:color w:val="222222"/>
+          <w:sz w:val="21"/>
+          <w:szCs w:val="21"/>
+        </w:rPr>
+        <w:t>bubble chart</w:t>
+      </w:r>
+      <w:r>
+        <w:rPr>
+          <w:rFonts w:ascii="Arial" w:hAnsi="Arial" w:cs="Arial"/>
+          <w:color w:val="222222"/>
+          <w:sz w:val="21"/>
+          <w:szCs w:val="21"/>
+        </w:rPr>
+        <w:t> is a type of </w:t>
+      </w:r>
+      <w:hyperlink r:id="rId146" w:tooltip="Chart" w:history="1">
+        <w:r>
+          <w:rPr>
+            <w:rStyle w:val="Hyperlink"/>
+            <w:rFonts w:ascii="Arial" w:hAnsi="Arial" w:cs="Arial"/>
+            <w:color w:val="0B0080"/>
+            <w:sz w:val="21"/>
+            <w:szCs w:val="21"/>
+          </w:rPr>
+          <w:t>chart</w:t>
+        </w:r>
+      </w:hyperlink>
+      <w:r>
+        <w:rPr>
+          <w:rFonts w:ascii="Arial" w:hAnsi="Arial" w:cs="Arial"/>
+          <w:color w:val="222222"/>
+          <w:sz w:val="21"/>
+          <w:szCs w:val="21"/>
+        </w:rPr>
+        <w:t> that displays three dimensions of data. Each entity with its triplet (</w:t>
+      </w:r>
+      <w:r>
+        <w:rPr>
+          <w:rFonts w:ascii="Arial" w:hAnsi="Arial" w:cs="Arial"/>
+          <w:i/>
+          <w:iCs/>
+          <w:color w:val="222222"/>
+          <w:sz w:val="21"/>
+          <w:szCs w:val="21"/>
+        </w:rPr>
+        <w:t>v</w:t>
+      </w:r>
+      <w:r>
+        <w:rPr>
+          <w:rFonts w:ascii="Arial" w:hAnsi="Arial" w:cs="Arial"/>
+          <w:color w:val="222222"/>
+          <w:sz w:val="17"/>
+          <w:szCs w:val="17"/>
+          <w:vertAlign w:val="subscript"/>
+        </w:rPr>
+        <w:t>1</w:t>
+      </w:r>
+      <w:r>
+        <w:rPr>
+          <w:rFonts w:ascii="Arial" w:hAnsi="Arial" w:cs="Arial"/>
+          <w:color w:val="222222"/>
+          <w:sz w:val="21"/>
+          <w:szCs w:val="21"/>
+        </w:rPr>
+        <w:t>, </w:t>
+      </w:r>
+      <w:r>
+        <w:rPr>
+          <w:rFonts w:ascii="Arial" w:hAnsi="Arial" w:cs="Arial"/>
+          <w:i/>
+          <w:iCs/>
+          <w:color w:val="222222"/>
+          <w:sz w:val="21"/>
+          <w:szCs w:val="21"/>
+        </w:rPr>
+        <w:t>v</w:t>
+      </w:r>
+      <w:r>
+        <w:rPr>
+          <w:rFonts w:ascii="Arial" w:hAnsi="Arial" w:cs="Arial"/>
+          <w:color w:val="222222"/>
+          <w:sz w:val="17"/>
+          <w:szCs w:val="17"/>
+          <w:vertAlign w:val="subscript"/>
+        </w:rPr>
+        <w:t>2</w:t>
+      </w:r>
+      <w:r>
+        <w:rPr>
+          <w:rFonts w:ascii="Arial" w:hAnsi="Arial" w:cs="Arial"/>
+          <w:color w:val="222222"/>
+          <w:sz w:val="21"/>
+          <w:szCs w:val="21"/>
+        </w:rPr>
+        <w:t>, </w:t>
+      </w:r>
+      <w:r>
+        <w:rPr>
+          <w:rFonts w:ascii="Arial" w:hAnsi="Arial" w:cs="Arial"/>
+          <w:i/>
+          <w:iCs/>
+          <w:color w:val="222222"/>
+          <w:sz w:val="21"/>
+          <w:szCs w:val="21"/>
+        </w:rPr>
+        <w:t>v</w:t>
+      </w:r>
+      <w:r>
+        <w:rPr>
+          <w:rFonts w:ascii="Arial" w:hAnsi="Arial" w:cs="Arial"/>
+          <w:color w:val="222222"/>
+          <w:sz w:val="17"/>
+          <w:szCs w:val="17"/>
+          <w:vertAlign w:val="subscript"/>
+        </w:rPr>
+        <w:t>3</w:t>
+      </w:r>
+      <w:r>
+        <w:rPr>
+          <w:rFonts w:ascii="Arial" w:hAnsi="Arial" w:cs="Arial"/>
+          <w:color w:val="222222"/>
+          <w:sz w:val="21"/>
+          <w:szCs w:val="21"/>
+        </w:rPr>
+        <w:t>) of associated data is plotted as a disk that expresses two of the </w:t>
+      </w:r>
+      <w:proofErr w:type="gramStart"/>
+      <w:r>
+        <w:rPr>
+          <w:rFonts w:ascii="Arial" w:hAnsi="Arial" w:cs="Arial"/>
+          <w:i/>
+          <w:iCs/>
+          <w:color w:val="222222"/>
+          <w:sz w:val="21"/>
+          <w:szCs w:val="21"/>
+        </w:rPr>
+        <w:t>v</w:t>
+      </w:r>
+      <w:r>
+        <w:rPr>
+          <w:rFonts w:ascii="Arial" w:hAnsi="Arial" w:cs="Arial"/>
+          <w:i/>
+          <w:iCs/>
+          <w:color w:val="222222"/>
+          <w:sz w:val="17"/>
+          <w:szCs w:val="17"/>
+          <w:vertAlign w:val="subscript"/>
+        </w:rPr>
+        <w:t>i</w:t>
+      </w:r>
+      <w:proofErr w:type="gramEnd"/>
+      <w:r>
+        <w:rPr>
+          <w:rFonts w:ascii="Arial" w:hAnsi="Arial" w:cs="Arial"/>
+          <w:color w:val="222222"/>
+          <w:sz w:val="21"/>
+          <w:szCs w:val="21"/>
+        </w:rPr>
+        <w:t> values through the disk's </w:t>
+      </w:r>
+      <w:proofErr w:type="spellStart"/>
+      <w:r>
+        <w:rPr>
+          <w:rFonts w:ascii="Arial" w:hAnsi="Arial" w:cs="Arial"/>
+          <w:i/>
+          <w:iCs/>
+          <w:color w:val="222222"/>
+          <w:sz w:val="21"/>
+          <w:szCs w:val="21"/>
+        </w:rPr>
+        <w:t>xy</w:t>
+      </w:r>
+      <w:proofErr w:type="spellEnd"/>
+      <w:r>
+        <w:rPr>
+          <w:rFonts w:ascii="Arial" w:hAnsi="Arial" w:cs="Arial"/>
+          <w:color w:val="222222"/>
+          <w:sz w:val="21"/>
+          <w:szCs w:val="21"/>
+        </w:rPr>
+        <w:t xml:space="preserve"> location and the third through its size. Bubble charts can facilitate the understanding of social, </w:t>
+      </w:r>
+      <w:proofErr w:type="spellStart"/>
+      <w:r>
+        <w:rPr>
+          <w:rFonts w:ascii="Arial" w:hAnsi="Arial" w:cs="Arial"/>
+          <w:color w:val="222222"/>
+          <w:sz w:val="21"/>
+          <w:szCs w:val="21"/>
+        </w:rPr>
+        <w:t>economical</w:t>
+      </w:r>
+      <w:proofErr w:type="spellEnd"/>
+      <w:r>
+        <w:rPr>
+          <w:rFonts w:ascii="Arial" w:hAnsi="Arial" w:cs="Arial"/>
+          <w:color w:val="222222"/>
+          <w:sz w:val="21"/>
+          <w:szCs w:val="21"/>
+        </w:rPr>
+        <w:t>, medical, and other scientific relationships.</w:t>
+      </w:r>
+    </w:p>
+    <w:p>
+      <w:pPr>
+        <w:pStyle w:val="NormalWeb"/>
+        <w:shd w:val="clear" w:color="auto" w:fill="FFFFFF"/>
+        <w:spacing w:before="120" w:beforeAutospacing="0" w:after="120" w:afterAutospacing="0"/>
+        <w:rPr>
+          <w:rFonts w:ascii="Arial" w:hAnsi="Arial" w:cs="Arial"/>
+          <w:color w:val="222222"/>
+          <w:sz w:val="17"/>
+          <w:szCs w:val="17"/>
+          <w:vertAlign w:val="superscript"/>
+        </w:rPr>
+      </w:pPr>
+      <w:r>
+        <w:rPr>
+          <w:rFonts w:ascii="Arial" w:hAnsi="Arial" w:cs="Arial"/>
+          <w:color w:val="222222"/>
+          <w:sz w:val="21"/>
+          <w:szCs w:val="21"/>
+        </w:rPr>
+        <w:t>Bubble charts can be considered a variation of the </w:t>
+      </w:r>
+      <w:hyperlink r:id="rId147" w:tooltip="Scatter plot" w:history="1">
+        <w:r>
+          <w:rPr>
+            <w:rStyle w:val="Hyperlink"/>
+            <w:rFonts w:ascii="Arial" w:hAnsi="Arial" w:cs="Arial"/>
+            <w:color w:val="0B0080"/>
+            <w:sz w:val="21"/>
+            <w:szCs w:val="21"/>
+          </w:rPr>
+          <w:t>scatter plot</w:t>
+        </w:r>
+      </w:hyperlink>
+      <w:r>
+        <w:rPr>
+          <w:rFonts w:ascii="Arial" w:hAnsi="Arial" w:cs="Arial"/>
+          <w:color w:val="222222"/>
+          <w:sz w:val="21"/>
+          <w:szCs w:val="21"/>
+        </w:rPr>
+        <w:t>, in which the data points are replaced with bubbles. As the documentation for </w:t>
+      </w:r>
+      <w:hyperlink r:id="rId148" w:tooltip="Microsoft Office" w:history="1">
+        <w:r>
+          <w:rPr>
+            <w:rStyle w:val="Hyperlink"/>
+            <w:rFonts w:ascii="Arial" w:hAnsi="Arial" w:cs="Arial"/>
+            <w:color w:val="0B0080"/>
+            <w:sz w:val="21"/>
+            <w:szCs w:val="21"/>
+          </w:rPr>
+          <w:t>Microsoft Office</w:t>
+        </w:r>
+      </w:hyperlink>
+      <w:r>
+        <w:rPr>
+          <w:rFonts w:ascii="Arial" w:hAnsi="Arial" w:cs="Arial"/>
+          <w:color w:val="222222"/>
+          <w:sz w:val="21"/>
+          <w:szCs w:val="21"/>
+        </w:rPr>
+        <w:t> explains, "You can use a bubble chart instead of a scatter chart if your data has three data series that each contain a set of values. The sizes of the bubbles are determined by the values in the third data series.</w:t>
+      </w:r>
+      <w:proofErr w:type="gramStart"/>
+      <w:r>
+        <w:rPr>
+          <w:rFonts w:ascii="Arial" w:hAnsi="Arial" w:cs="Arial"/>
+          <w:color w:val="222222"/>
+          <w:sz w:val="21"/>
+          <w:szCs w:val="21"/>
+        </w:rPr>
+        <w:t>".</w:t>
+      </w:r>
+      <w:proofErr w:type="gramEnd"/>
+      <w:r>
+        <w:rPr>
+          <w:rFonts w:ascii="Arial" w:hAnsi="Arial" w:cs="Arial"/>
+          <w:color w:val="222222"/>
+          <w:sz w:val="17"/>
+          <w:szCs w:val="17"/>
+          <w:vertAlign w:val="superscript"/>
+        </w:rPr>
+        <w:fldChar w:fldCharType="begin"/>
+      </w:r>
+      <w:r>
+        <w:rPr>
+          <w:rFonts w:ascii="Arial" w:hAnsi="Arial" w:cs="Arial"/>
+          <w:color w:val="222222"/>
+          <w:sz w:val="17"/>
+          <w:szCs w:val="17"/>
+          <w:vertAlign w:val="superscript"/>
+        </w:rPr>
+        <w:instrText xml:space="preserve"> HYPERLINK "https://en.wikipedia.org/wiki/Bubble_chart" \l "cite_note-1" </w:instrText>
+      </w:r>
+      <w:r>
+        <w:rPr>
+          <w:rFonts w:ascii="Arial" w:hAnsi="Arial" w:cs="Arial"/>
+          <w:color w:val="222222"/>
+          <w:sz w:val="17"/>
+          <w:szCs w:val="17"/>
+          <w:vertAlign w:val="superscript"/>
+        </w:rPr>
+        <w:fldChar w:fldCharType="separate"/>
+      </w:r>
+      <w:r>
+        <w:rPr>
+          <w:rStyle w:val="Hyperlink"/>
+          <w:rFonts w:ascii="Arial" w:hAnsi="Arial" w:cs="Arial"/>
+          <w:color w:val="0B0080"/>
+          <w:sz w:val="17"/>
+          <w:szCs w:val="17"/>
+          <w:vertAlign w:val="superscript"/>
+        </w:rPr>
+        <w:t>[1]</w:t>
+      </w:r>
+      <w:r>
+        <w:rPr>
+          <w:rFonts w:ascii="Arial" w:hAnsi="Arial" w:cs="Arial"/>
+          <w:color w:val="222222"/>
+          <w:sz w:val="17"/>
+          <w:szCs w:val="17"/>
+          <w:vertAlign w:val="superscript"/>
+        </w:rPr>
+        <w:fldChar w:fldCharType="end"/>
+      </w:r>
+    </w:p>
+    <w:p>
+      <w:pPr>
+        <w:pStyle w:val="Heading2"/>
+        <w:pBdr>
+          <w:bottom w:val="single" w:sz="6" w:space="0" w:color="A2A9B1"/>
+        </w:pBdr>
+        <w:shd w:val="clear" w:color="auto" w:fill="FFFFFF"/>
+        <w:spacing w:before="240" w:after="60"/>
+        <w:rPr>
+          <w:rFonts w:ascii="Georgia" w:hAnsi="Georgia"/>
+          <w:color w:val="000000"/>
+        </w:rPr>
+      </w:pPr>
+      <w:r>
+        <w:rPr>
+          <w:rStyle w:val="mw-headline"/>
+          <w:rFonts w:ascii="Georgia" w:hAnsi="Georgia"/>
+          <w:b/>
+          <w:bCs/>
+          <w:color w:val="000000"/>
+        </w:rPr>
+        <w:t xml:space="preserve">Choosing bubble sizes </w:t>
+      </w:r>
+      <w:proofErr w:type="gramStart"/>
+      <w:r>
+        <w:rPr>
+          <w:rStyle w:val="mw-headline"/>
+          <w:rFonts w:ascii="Georgia" w:hAnsi="Georgia"/>
+          <w:b/>
+          <w:bCs/>
+          <w:color w:val="000000"/>
+        </w:rPr>
+        <w:t>correctly</w:t>
+      </w:r>
+      <w:r>
+        <w:rPr>
+          <w:rStyle w:val="mw-editsection-bracket"/>
+          <w:rFonts w:ascii="Arial" w:hAnsi="Arial" w:cs="Arial"/>
+          <w:b/>
+          <w:bCs/>
+          <w:color w:val="555555"/>
+          <w:sz w:val="24"/>
+          <w:szCs w:val="24"/>
+        </w:rPr>
+        <w:t>[</w:t>
+      </w:r>
+      <w:proofErr w:type="gramEnd"/>
+      <w:r>
+        <w:rPr>
+          <w:rStyle w:val="mw-editsection"/>
+          <w:rFonts w:ascii="Arial" w:hAnsi="Arial" w:cs="Arial"/>
+          <w:b/>
+          <w:bCs/>
+          <w:color w:val="000000"/>
+          <w:sz w:val="24"/>
+          <w:szCs w:val="24"/>
+        </w:rPr>
+        <w:fldChar w:fldCharType="begin"/>
+      </w:r>
+      <w:r>
+        <w:rPr>
+          <w:rStyle w:val="mw-editsection"/>
+          <w:rFonts w:ascii="Arial" w:hAnsi="Arial" w:cs="Arial"/>
+          <w:b/>
+          <w:bCs/>
+          <w:color w:val="000000"/>
+          <w:sz w:val="24"/>
+          <w:szCs w:val="24"/>
+        </w:rPr>
+        <w:instrText xml:space="preserve"> HYPERLINK "https://en.wikipedia.org/w/index.php?title=Bubble_chart&amp;action=edit&amp;section=1" \o "Edit section: Choosing bubble sizes correctly" </w:instrText>
+      </w:r>
+      <w:r>
+        <w:rPr>
+          <w:rStyle w:val="mw-editsection"/>
+          <w:rFonts w:ascii="Arial" w:hAnsi="Arial" w:cs="Arial"/>
+          <w:b/>
+          <w:bCs/>
+          <w:color w:val="000000"/>
+          <w:sz w:val="24"/>
+          <w:szCs w:val="24"/>
+        </w:rPr>
+        <w:fldChar w:fldCharType="separate"/>
+      </w:r>
+      <w:r>
+        <w:rPr>
+          <w:rStyle w:val="Hyperlink"/>
+          <w:rFonts w:ascii="Arial" w:hAnsi="Arial" w:cs="Arial"/>
+          <w:b/>
+          <w:bCs/>
+          <w:color w:val="0B0080"/>
+          <w:sz w:val="24"/>
+          <w:szCs w:val="24"/>
+        </w:rPr>
+        <w:t>edit</w:t>
+      </w:r>
+      <w:r>
+        <w:rPr>
+          <w:rStyle w:val="mw-editsection"/>
+          <w:rFonts w:ascii="Arial" w:hAnsi="Arial" w:cs="Arial"/>
+          <w:b/>
+          <w:bCs/>
+          <w:color w:val="000000"/>
+          <w:sz w:val="24"/>
+          <w:szCs w:val="24"/>
+        </w:rPr>
+        <w:fldChar w:fldCharType="end"/>
+      </w:r>
+      <w:r>
+        <w:rPr>
+          <w:rStyle w:val="mw-editsection-bracket"/>
+          <w:rFonts w:ascii="Arial" w:hAnsi="Arial" w:cs="Arial"/>
+          <w:b/>
+          <w:bCs/>
+          <w:color w:val="555555"/>
+          <w:sz w:val="24"/>
+          <w:szCs w:val="24"/>
+        </w:rPr>
+        <w:t>]</w:t>
+      </w:r>
+    </w:p>
+    <w:p>
+      <w:pPr>
+        <w:pStyle w:val="NormalWeb"/>
+        <w:shd w:val="clear" w:color="auto" w:fill="FFFFFF"/>
+        <w:spacing w:before="120" w:beforeAutospacing="0" w:after="120" w:afterAutospacing="0"/>
+        <w:rPr>
+          <w:rFonts w:ascii="Arial" w:hAnsi="Arial" w:cs="Arial"/>
+          <w:color w:val="222222"/>
+          <w:sz w:val="21"/>
+          <w:szCs w:val="21"/>
+        </w:rPr>
+      </w:pPr>
+      <w:r>
+        <w:rPr>
+          <w:rFonts w:ascii="Arial" w:hAnsi="Arial" w:cs="Arial"/>
+          <w:color w:val="222222"/>
+          <w:sz w:val="21"/>
+          <w:szCs w:val="21"/>
+        </w:rPr>
+        <w:t>The </w:t>
+      </w:r>
+      <w:hyperlink r:id="rId149" w:tooltip="Human visual system" w:history="1">
+        <w:r>
+          <w:rPr>
+            <w:rStyle w:val="Hyperlink"/>
+            <w:rFonts w:ascii="Arial" w:hAnsi="Arial" w:cs="Arial"/>
+            <w:color w:val="0B0080"/>
+            <w:sz w:val="21"/>
+            <w:szCs w:val="21"/>
+          </w:rPr>
+          <w:t>human visual system</w:t>
+        </w:r>
+      </w:hyperlink>
+      <w:r>
+        <w:rPr>
+          <w:rFonts w:ascii="Arial" w:hAnsi="Arial" w:cs="Arial"/>
+          <w:color w:val="222222"/>
+          <w:sz w:val="21"/>
+          <w:szCs w:val="21"/>
+        </w:rPr>
+        <w:t> naturally experiences a disk's size in terms of its </w:t>
+      </w:r>
+      <w:hyperlink r:id="rId150" w:tooltip="Area" w:history="1">
+        <w:r>
+          <w:rPr>
+            <w:rStyle w:val="Hyperlink"/>
+            <w:rFonts w:ascii="Arial" w:hAnsi="Arial" w:cs="Arial"/>
+            <w:color w:val="0B0080"/>
+            <w:sz w:val="21"/>
+            <w:szCs w:val="21"/>
+          </w:rPr>
+          <w:t>area</w:t>
+        </w:r>
+      </w:hyperlink>
+      <w:r>
+        <w:rPr>
+          <w:rFonts w:ascii="Arial" w:hAnsi="Arial" w:cs="Arial"/>
+          <w:color w:val="222222"/>
+          <w:sz w:val="21"/>
+          <w:szCs w:val="21"/>
+        </w:rPr>
+        <w:t>. And the area of a disk—unlike its </w:t>
+      </w:r>
+      <w:hyperlink r:id="rId151" w:tooltip="Diameter" w:history="1">
+        <w:r>
+          <w:rPr>
+            <w:rStyle w:val="Hyperlink"/>
+            <w:rFonts w:ascii="Arial" w:hAnsi="Arial" w:cs="Arial"/>
+            <w:color w:val="0B0080"/>
+            <w:sz w:val="21"/>
+            <w:szCs w:val="21"/>
+          </w:rPr>
+          <w:t>diameter</w:t>
+        </w:r>
+      </w:hyperlink>
+      <w:r>
+        <w:rPr>
+          <w:rFonts w:ascii="Arial" w:hAnsi="Arial" w:cs="Arial"/>
+          <w:color w:val="222222"/>
+          <w:sz w:val="21"/>
+          <w:szCs w:val="21"/>
+        </w:rPr>
+        <w:t> or </w:t>
+      </w:r>
+      <w:hyperlink r:id="rId152" w:tooltip="Circumference" w:history="1">
+        <w:r>
+          <w:rPr>
+            <w:rStyle w:val="Hyperlink"/>
+            <w:rFonts w:ascii="Arial" w:hAnsi="Arial" w:cs="Arial"/>
+            <w:color w:val="0B0080"/>
+            <w:sz w:val="21"/>
+            <w:szCs w:val="21"/>
+          </w:rPr>
+          <w:t>circumference</w:t>
+        </w:r>
+      </w:hyperlink>
+      <w:r>
+        <w:rPr>
+          <w:rFonts w:ascii="Arial" w:hAnsi="Arial" w:cs="Arial"/>
+          <w:color w:val="222222"/>
+          <w:sz w:val="21"/>
+          <w:szCs w:val="21"/>
+        </w:rPr>
+        <w:t>—is not proportional to its </w:t>
+      </w:r>
+      <w:hyperlink r:id="rId153" w:tooltip="Radius" w:history="1">
+        <w:r>
+          <w:rPr>
+            <w:rStyle w:val="Hyperlink"/>
+            <w:rFonts w:ascii="Arial" w:hAnsi="Arial" w:cs="Arial"/>
+            <w:color w:val="0B0080"/>
+            <w:sz w:val="21"/>
+            <w:szCs w:val="21"/>
+          </w:rPr>
+          <w:t>radius</w:t>
+        </w:r>
+      </w:hyperlink>
+      <w:r>
+        <w:rPr>
+          <w:rFonts w:ascii="Arial" w:hAnsi="Arial" w:cs="Arial"/>
+          <w:color w:val="222222"/>
+          <w:sz w:val="21"/>
+          <w:szCs w:val="21"/>
+        </w:rPr>
+        <w:t>, but to the square of the radius. So if one chooses to scale the disks' radii to the third data values directly, then the apparent size differences among the disks will be non-linear and misleading. To get a properly weighted scale, one must scale each disk's radius to the </w:t>
+      </w:r>
+      <w:hyperlink r:id="rId154" w:tooltip="Square root" w:history="1">
+        <w:r>
+          <w:rPr>
+            <w:rStyle w:val="Hyperlink"/>
+            <w:rFonts w:ascii="Arial" w:hAnsi="Arial" w:cs="Arial"/>
+            <w:color w:val="0B0080"/>
+            <w:sz w:val="21"/>
+            <w:szCs w:val="21"/>
+          </w:rPr>
+          <w:t>square root</w:t>
+        </w:r>
+      </w:hyperlink>
+      <w:r>
+        <w:rPr>
+          <w:rFonts w:ascii="Arial" w:hAnsi="Arial" w:cs="Arial"/>
+          <w:color w:val="222222"/>
+          <w:sz w:val="21"/>
+          <w:szCs w:val="21"/>
+        </w:rPr>
+        <w:t> of the corresponding data value </w:t>
+      </w:r>
+      <w:r>
+        <w:rPr>
+          <w:rFonts w:ascii="Arial" w:hAnsi="Arial" w:cs="Arial"/>
+          <w:i/>
+          <w:iCs/>
+          <w:color w:val="222222"/>
+          <w:sz w:val="21"/>
+          <w:szCs w:val="21"/>
+        </w:rPr>
+        <w:t>v</w:t>
+      </w:r>
+      <w:r>
+        <w:rPr>
+          <w:rFonts w:ascii="Arial" w:hAnsi="Arial" w:cs="Arial"/>
+          <w:color w:val="222222"/>
+          <w:sz w:val="17"/>
+          <w:szCs w:val="17"/>
+          <w:vertAlign w:val="subscript"/>
+        </w:rPr>
+        <w:t>3</w:t>
+      </w:r>
+      <w:r>
+        <w:rPr>
+          <w:rFonts w:ascii="Arial" w:hAnsi="Arial" w:cs="Arial"/>
+          <w:color w:val="222222"/>
+          <w:sz w:val="21"/>
+          <w:szCs w:val="21"/>
+        </w:rPr>
+        <w:t> </w:t>
+      </w:r>
+      <w:proofErr w:type="gramStart"/>
+      <w:r>
+        <w:rPr>
+          <w:rFonts w:ascii="Arial" w:hAnsi="Arial" w:cs="Arial"/>
+          <w:color w:val="222222"/>
+          <w:sz w:val="21"/>
+          <w:szCs w:val="21"/>
+        </w:rPr>
+        <w:t>This</w:t>
+      </w:r>
+      <w:proofErr w:type="gramEnd"/>
+      <w:r>
+        <w:rPr>
+          <w:rFonts w:ascii="Arial" w:hAnsi="Arial" w:cs="Arial"/>
+          <w:color w:val="222222"/>
+          <w:sz w:val="21"/>
+          <w:szCs w:val="21"/>
+        </w:rPr>
+        <w:t xml:space="preserve"> scaling issue can lead to extreme misinterpretations, especially where the range of the data has a large spread. And because many people are unfamiliar with—or do not stop to consider—the issue and its impact on perception, those who are aware of it often have to hesitate in interpreting a bubble chart because they cannot assume that the scaling correction was indeed made. So it is important that bubble charts not only be scaled in this way, but also be clearly </w:t>
+      </w:r>
+      <w:proofErr w:type="spellStart"/>
+      <w:r>
+        <w:rPr>
+          <w:rFonts w:ascii="Arial" w:hAnsi="Arial" w:cs="Arial"/>
+          <w:color w:val="222222"/>
+          <w:sz w:val="21"/>
+          <w:szCs w:val="21"/>
+        </w:rPr>
+        <w:t>labeled</w:t>
+      </w:r>
+      <w:proofErr w:type="spellEnd"/>
+      <w:r>
+        <w:rPr>
+          <w:rFonts w:ascii="Arial" w:hAnsi="Arial" w:cs="Arial"/>
+          <w:color w:val="222222"/>
+          <w:sz w:val="21"/>
+          <w:szCs w:val="21"/>
+        </w:rPr>
+        <w:t xml:space="preserve"> to document that it is area, rather than radius or diameter, that conveys the data.</w:t>
+      </w:r>
+      <w:hyperlink r:id="rId155" w:anchor="cite_note-2" w:history="1">
+        <w:r>
+          <w:rPr>
+            <w:rStyle w:val="Hyperlink"/>
+            <w:rFonts w:ascii="Arial" w:hAnsi="Arial" w:cs="Arial"/>
+            <w:color w:val="0B0080"/>
+            <w:sz w:val="17"/>
+            <w:szCs w:val="17"/>
+            <w:vertAlign w:val="superscript"/>
+          </w:rPr>
+          <w:t>[2]</w:t>
+        </w:r>
+      </w:hyperlink>
+    </w:p>
+    <w:p>
+      <w:pPr>
+        <w:pStyle w:val="NormalWeb"/>
+        <w:shd w:val="clear" w:color="auto" w:fill="FFFFFF"/>
+        <w:spacing w:before="120" w:beforeAutospacing="0" w:after="120" w:afterAutospacing="0"/>
+        <w:rPr>
+          <w:rFonts w:ascii="Arial" w:hAnsi="Arial" w:cs="Arial"/>
+          <w:color w:val="222222"/>
+          <w:sz w:val="21"/>
+          <w:szCs w:val="21"/>
+        </w:rPr>
+      </w:pPr>
+    </w:p>
+    <w:p>
+      <w:pPr>
+        <w:pStyle w:val="Heading4"/>
+        <w:shd w:val="clear" w:color="auto" w:fill="FFFFFF"/>
+        <w:spacing w:before="24" w:after="144"/>
+        <w:rPr>
+          <w:rFonts w:ascii="Arial" w:hAnsi="Arial" w:cs="Arial"/>
+          <w:color w:val="333333"/>
+          <w:sz w:val="27"/>
+          <w:szCs w:val="27"/>
+        </w:rPr>
+      </w:pPr>
+      <w:r>
+        <w:rPr>
+          <w:rFonts w:ascii="Arial" w:hAnsi="Arial" w:cs="Arial"/>
+          <w:b/>
+          <w:bCs/>
+          <w:color w:val="333333"/>
+          <w:sz w:val="27"/>
+          <w:szCs w:val="27"/>
+        </w:rPr>
+        <w:t>Bubble Plot</w:t>
+      </w:r>
+    </w:p>
+    <w:p>
+      <w:pPr>
+        <w:pStyle w:val="HTMLPreformatted"/>
+        <w:pBdr>
+          <w:top w:val="dashed" w:sz="6" w:space="7" w:color="CCCCCC"/>
+          <w:left w:val="dashed" w:sz="6" w:space="7" w:color="CCCCCC"/>
+          <w:bottom w:val="dashed" w:sz="6" w:space="7" w:color="CCCCCC"/>
+          <w:right w:val="dashed" w:sz="6" w:space="7" w:color="CCCCCC"/>
+        </w:pBdr>
+        <w:shd w:val="clear" w:color="auto" w:fill="F5F5F5"/>
+        <w:wordWrap w:val="0"/>
+        <w:spacing w:before="360" w:after="360" w:line="480" w:lineRule="atLeast"/>
+        <w:rPr>
+          <w:rFonts w:ascii="Consolas" w:hAnsi="Consolas"/>
+          <w:color w:val="333333"/>
+        </w:rPr>
+      </w:pPr>
+      <w:proofErr w:type="gramStart"/>
+      <w:r>
+        <w:rPr>
+          <w:rFonts w:ascii="Consolas" w:hAnsi="Consolas"/>
+          <w:color w:val="333333"/>
+        </w:rPr>
+        <w:t>fig</w:t>
+      </w:r>
+      <w:proofErr w:type="gramEnd"/>
+      <w:r>
+        <w:rPr>
+          <w:rFonts w:ascii="Consolas" w:hAnsi="Consolas"/>
+          <w:color w:val="333333"/>
+        </w:rPr>
+        <w:t xml:space="preserve"> = </w:t>
+      </w:r>
+      <w:proofErr w:type="spellStart"/>
+      <w:r>
+        <w:rPr>
+          <w:rFonts w:ascii="Consolas" w:hAnsi="Consolas"/>
+          <w:color w:val="333333"/>
+        </w:rPr>
+        <w:t>plt.figure</w:t>
+      </w:r>
+      <w:proofErr w:type="spellEnd"/>
+      <w:r>
+        <w:rPr>
+          <w:rFonts w:ascii="Consolas" w:hAnsi="Consolas"/>
+          <w:color w:val="333333"/>
+        </w:rPr>
+        <w:t>()</w:t>
+      </w:r>
+    </w:p>
+    <w:p>
+      <w:pPr>
+        <w:pStyle w:val="HTMLPreformatted"/>
+        <w:pBdr>
+          <w:top w:val="dashed" w:sz="6" w:space="7" w:color="CCCCCC"/>
+          <w:left w:val="dashed" w:sz="6" w:space="7" w:color="CCCCCC"/>
+          <w:bottom w:val="dashed" w:sz="6" w:space="7" w:color="CCCCCC"/>
+          <w:right w:val="dashed" w:sz="6" w:space="7" w:color="CCCCCC"/>
+        </w:pBdr>
+        <w:shd w:val="clear" w:color="auto" w:fill="F5F5F5"/>
+        <w:wordWrap w:val="0"/>
+        <w:spacing w:before="360" w:after="360" w:line="480" w:lineRule="atLeast"/>
+        <w:rPr>
+          <w:rFonts w:ascii="Consolas" w:hAnsi="Consolas"/>
+          <w:color w:val="333333"/>
+        </w:rPr>
+      </w:pPr>
+      <w:proofErr w:type="spellStart"/>
+      <w:proofErr w:type="gramStart"/>
+      <w:r>
+        <w:rPr>
+          <w:rFonts w:ascii="Consolas" w:hAnsi="Consolas"/>
+          <w:color w:val="333333"/>
+        </w:rPr>
+        <w:t>ax</w:t>
+      </w:r>
+      <w:proofErr w:type="spellEnd"/>
+      <w:proofErr w:type="gramEnd"/>
+      <w:r>
+        <w:rPr>
+          <w:rFonts w:ascii="Consolas" w:hAnsi="Consolas"/>
+          <w:color w:val="333333"/>
+        </w:rPr>
+        <w:t xml:space="preserve"> = </w:t>
+      </w:r>
+      <w:proofErr w:type="spellStart"/>
+      <w:r>
+        <w:rPr>
+          <w:rFonts w:ascii="Consolas" w:hAnsi="Consolas"/>
+          <w:color w:val="333333"/>
+        </w:rPr>
+        <w:t>fig.add_subplot</w:t>
+      </w:r>
+      <w:proofErr w:type="spellEnd"/>
+      <w:r>
+        <w:rPr>
+          <w:rFonts w:ascii="Consolas" w:hAnsi="Consolas"/>
+          <w:color w:val="333333"/>
+        </w:rPr>
+        <w:t>(1,1,1)</w:t>
+      </w:r>
+    </w:p>
+    <w:p>
+      <w:pPr>
+        <w:pStyle w:val="HTMLPreformatted"/>
+        <w:pBdr>
+          <w:top w:val="dashed" w:sz="6" w:space="7" w:color="CCCCCC"/>
+          <w:left w:val="dashed" w:sz="6" w:space="7" w:color="CCCCCC"/>
+          <w:bottom w:val="dashed" w:sz="6" w:space="7" w:color="CCCCCC"/>
+          <w:right w:val="dashed" w:sz="6" w:space="7" w:color="CCCCCC"/>
+        </w:pBdr>
+        <w:shd w:val="clear" w:color="auto" w:fill="F5F5F5"/>
+        <w:wordWrap w:val="0"/>
+        <w:spacing w:before="360" w:after="360" w:line="480" w:lineRule="atLeast"/>
+        <w:rPr>
+          <w:rFonts w:ascii="Consolas" w:hAnsi="Consolas"/>
+          <w:color w:val="333333"/>
+        </w:rPr>
+      </w:pPr>
+      <w:proofErr w:type="spellStart"/>
+      <w:proofErr w:type="gramStart"/>
+      <w:r>
+        <w:rPr>
+          <w:rFonts w:ascii="Consolas" w:hAnsi="Consolas"/>
+          <w:color w:val="333333"/>
+        </w:rPr>
+        <w:lastRenderedPageBreak/>
+        <w:t>ax.scatter</w:t>
+      </w:r>
+      <w:proofErr w:type="spellEnd"/>
+      <w:r>
+        <w:rPr>
+          <w:rFonts w:ascii="Consolas" w:hAnsi="Consolas"/>
+          <w:color w:val="333333"/>
+        </w:rPr>
+        <w:t>(</w:t>
+      </w:r>
+      <w:proofErr w:type="spellStart"/>
+      <w:proofErr w:type="gramEnd"/>
+      <w:r>
+        <w:rPr>
+          <w:rFonts w:ascii="Consolas" w:hAnsi="Consolas"/>
+          <w:color w:val="333333"/>
+        </w:rPr>
+        <w:t>df</w:t>
+      </w:r>
+      <w:proofErr w:type="spellEnd"/>
+      <w:r>
+        <w:rPr>
+          <w:rFonts w:ascii="Consolas" w:hAnsi="Consolas"/>
+          <w:color w:val="333333"/>
+        </w:rPr>
+        <w:t>['Age'],</w:t>
+      </w:r>
+      <w:proofErr w:type="spellStart"/>
+      <w:r>
+        <w:rPr>
+          <w:rFonts w:ascii="Consolas" w:hAnsi="Consolas"/>
+          <w:color w:val="333333"/>
+        </w:rPr>
+        <w:t>df</w:t>
+      </w:r>
+      <w:proofErr w:type="spellEnd"/>
+      <w:r>
+        <w:rPr>
+          <w:rFonts w:ascii="Consolas" w:hAnsi="Consolas"/>
+          <w:color w:val="333333"/>
+        </w:rPr>
+        <w:t>['Sales'], s=</w:t>
+      </w:r>
+      <w:proofErr w:type="spellStart"/>
+      <w:r>
+        <w:rPr>
+          <w:rFonts w:ascii="Consolas" w:hAnsi="Consolas"/>
+          <w:color w:val="333333"/>
+        </w:rPr>
+        <w:t>df</w:t>
+      </w:r>
+      <w:proofErr w:type="spellEnd"/>
+      <w:r>
+        <w:rPr>
+          <w:rFonts w:ascii="Consolas" w:hAnsi="Consolas"/>
+          <w:color w:val="333333"/>
+        </w:rPr>
+        <w:t>['Income']) # Added third variable income as size of the bubble</w:t>
+      </w:r>
+    </w:p>
+    <w:p>
+      <w:pPr>
+        <w:pStyle w:val="HTMLPreformatted"/>
+        <w:pBdr>
+          <w:top w:val="dashed" w:sz="6" w:space="7" w:color="CCCCCC"/>
+          <w:left w:val="dashed" w:sz="6" w:space="7" w:color="CCCCCC"/>
+          <w:bottom w:val="dashed" w:sz="6" w:space="7" w:color="CCCCCC"/>
+          <w:right w:val="dashed" w:sz="6" w:space="7" w:color="CCCCCC"/>
+        </w:pBdr>
+        <w:shd w:val="clear" w:color="auto" w:fill="F5F5F5"/>
+        <w:wordWrap w:val="0"/>
+        <w:spacing w:before="360" w:after="360" w:line="480" w:lineRule="atLeast"/>
+        <w:rPr>
+          <w:rFonts w:ascii="Consolas" w:hAnsi="Consolas"/>
+          <w:color w:val="333333"/>
+        </w:rPr>
+      </w:pPr>
+      <w:proofErr w:type="spellStart"/>
+      <w:proofErr w:type="gramStart"/>
+      <w:r>
+        <w:rPr>
+          <w:rFonts w:ascii="Consolas" w:hAnsi="Consolas"/>
+          <w:color w:val="333333"/>
+        </w:rPr>
+        <w:t>plt.show</w:t>
+      </w:r>
+      <w:proofErr w:type="spellEnd"/>
+      <w:r>
+        <w:rPr>
+          <w:rFonts w:ascii="Consolas" w:hAnsi="Consolas"/>
+          <w:color w:val="333333"/>
+        </w:rPr>
+        <w:t>()</w:t>
+      </w:r>
+      <w:proofErr w:type="gramEnd"/>
+    </w:p>
+    <w:p>
+      <w:pPr>
+        <w:rPr>
+          <w:b/>
+          <w:sz w:val="36"/>
+          <w:szCs w:val="36"/>
+          <w:u w:val="single"/>
+        </w:rPr>
+      </w:pPr>
+      <w:r>
+        <w:rPr>
+          <w:noProof/>
+          <w:lang w:eastAsia="en-IN"/>
+        </w:rPr>
+        <w:drawing>
+          <wp:inline distT="0" distB="0" distL="0" distR="0">
+            <wp:extent cx="3076575" cy="1943100"/>
+            <wp:effectExtent l="0" t="0" r="9525" b="0"/>
+            <wp:docPr id="9" name="Picture 9" descr="Bubble chart, Python, Data Visualization"/>
+            <wp:cNvGraphicFramePr>
+              <a:graphicFrameLocks xmlns:a="http://schemas.openxmlformats.org/drawingml/2006/main" noChangeAspect="1"/>
+            </wp:cNvGraphicFramePr>
+            <a:graphic xmlns:a="http://schemas.openxmlformats.org/drawingml/2006/main">
+              <a:graphicData uri="http://schemas.openxmlformats.org/drawingml/2006/picture">
+                <pic:pic xmlns:pic="http://schemas.openxmlformats.org/drawingml/2006/picture">
+                  <pic:nvPicPr>
+                    <pic:cNvPr id="0" name="Picture 17" descr="Bubble chart, Python, Data Visualization"/>
+                    <pic:cNvPicPr>
+                      <a:picLocks noChangeAspect="1" noChangeArrowheads="1"/>
+                    </pic:cNvPicPr>
+                  </pic:nvPicPr>
+                  <pic:blipFill>
+                    <a:blip r:embed="rId156">
+                      <a:extLst>
+                        <a:ext uri="{28A0092B-C50C-407E-A947-70E740481C1C}">
+                          <a14:useLocalDpi xmlns:a14="http://schemas.microsoft.com/office/drawing/2010/main" val="0"/>
+                        </a:ext>
+                      </a:extLst>
+                    </a:blip>
+                    <a:srcRect/>
+                    <a:stretch>
+                      <a:fillRect/>
+                    </a:stretch>
+                  </pic:blipFill>
+                  <pic:spPr bwMode="auto">
+                    <a:xfrm>
+                      <a:off x="0" y="0"/>
+                      <a:ext cx="3076575" cy="1943100"/>
+                    </a:xfrm>
+                    <a:prstGeom prst="rect">
+                      <a:avLst/>
+                    </a:prstGeom>
+                    <a:noFill/>
+                    <a:ln>
+                      <a:noFill/>
+                    </a:ln>
+                  </pic:spPr>
+                </pic:pic>
+              </a:graphicData>
+            </a:graphic>
+          </wp:inline>
+        </w:drawing>
+      </w:r>
+    </w:p>
+    <w:p>
+      <w:pPr>
+        <w:rPr>
+          <w:b/>
+          <w:sz w:val="36"/>
+          <w:szCs w:val="36"/>
+          <w:u w:val="single"/>
+        </w:rPr>
+      </w:pPr>
+    </w:p>
+    <w:p>
+      <w:pPr>
+        <w:rPr>
+          <w:b/>
+          <w:sz w:val="36"/>
+          <w:szCs w:val="36"/>
+          <w:u w:val="single"/>
+        </w:rPr>
+      </w:pPr>
+      <w:bookmarkStart w:id="1" w:name="_GoBack"/>
+      <w:bookmarkEnd w:id="1"/>
+    </w:p>
     <w:sectPr>
       <w:pgSz w:w="11906" w:h="16838"/>
       <w:pgMar w:top="1440" w:right="1440" w:bottom="1440" w:left="1440" w:header="708" w:footer="708" w:gutter="0"/>
@@ -569,6 +9470,163 @@
     </w:sectPr>
   </w:body>
 </w:document>
+</file>
+
+<file path=word/numbering.xml><?xml version="1.0" encoding="utf-8"?>
+<w:numbering xmlns:wpc="http://schemas.microsoft.com/office/word/2010/wordprocessingCanvas" xmlns:mc="http://schemas.openxmlformats.org/markup-compatibility/2006" xmlns:o="urn:schemas-microsoft-com:office:office" xmlns:r="http://schemas.openxmlformats.org/officeDocument/2006/relationships" xmlns:m="http://schemas.openxmlformats.org/officeDocument/2006/math" xmlns:v="urn:schemas-microsoft-com:vml" xmlns:wp14="http://schemas.microsoft.com/office/word/2010/wordprocessingDrawing" xmlns:wp="http://schemas.openxmlformats.org/drawingml/2006/wordprocessingDrawing" xmlns:w10="urn:schemas-microsoft-com:office:word" xmlns:w="http://schemas.openxmlformats.org/wordprocessingml/2006/main" xmlns:w14="http://schemas.microsoft.com/office/word/2010/wordml" xmlns:w15="http://schemas.microsoft.com/office/word/2012/wordml" xmlns:wpg="http://schemas.microsoft.com/office/word/2010/wordprocessingGroup" xmlns:wpi="http://schemas.microsoft.com/office/word/2010/wordprocessingInk" xmlns:wne="http://schemas.microsoft.com/office/word/2006/wordml" xmlns:wps="http://schemas.microsoft.com/office/word/2010/wordprocessingShape" mc:Ignorable="w14 w15 wp14">
+  <w:abstractNum w:abstractNumId="0" w15:restartNumberingAfterBreak="0">
+    <w:nsid w:val="76EC7AD1"/>
+    <w:multiLevelType w:val="multilevel"/>
+    <w:tmpl w:val="EC8083FC"/>
+    <w:lvl w:ilvl="0">
+      <w:start w:val="1"/>
+      <w:numFmt w:val="bullet"/>
+      <w:lvlText w:val=""/>
+      <w:lvlJc w:val="left"/>
+      <w:pPr>
+        <w:tabs>
+          <w:tab w:val="num" w:pos="720"/>
+        </w:tabs>
+        <w:ind w:left="720" w:hanging="360"/>
+      </w:pPr>
+      <w:rPr>
+        <w:rFonts w:ascii="Symbol" w:hAnsi="Symbol" w:hint="default"/>
+        <w:sz w:val="20"/>
+      </w:rPr>
+    </w:lvl>
+    <w:lvl w:ilvl="1" w:tentative="1">
+      <w:start w:val="1"/>
+      <w:numFmt w:val="bullet"/>
+      <w:lvlText w:val="o"/>
+      <w:lvlJc w:val="left"/>
+      <w:pPr>
+        <w:tabs>
+          <w:tab w:val="num" w:pos="1440"/>
+        </w:tabs>
+        <w:ind w:left="1440" w:hanging="360"/>
+      </w:pPr>
+      <w:rPr>
+        <w:rFonts w:ascii="Courier New" w:hAnsi="Courier New" w:hint="default"/>
+        <w:sz w:val="20"/>
+      </w:rPr>
+    </w:lvl>
+    <w:lvl w:ilvl="2" w:tentative="1">
+      <w:start w:val="1"/>
+      <w:numFmt w:val="bullet"/>
+      <w:lvlText w:val=""/>
+      <w:lvlJc w:val="left"/>
+      <w:pPr>
+        <w:tabs>
+          <w:tab w:val="num" w:pos="2160"/>
+        </w:tabs>
+        <w:ind w:left="2160" w:hanging="360"/>
+      </w:pPr>
+      <w:rPr>
+        <w:rFonts w:ascii="Wingdings" w:hAnsi="Wingdings" w:hint="default"/>
+        <w:sz w:val="20"/>
+      </w:rPr>
+    </w:lvl>
+    <w:lvl w:ilvl="3" w:tentative="1">
+      <w:start w:val="1"/>
+      <w:numFmt w:val="bullet"/>
+      <w:lvlText w:val=""/>
+      <w:lvlJc w:val="left"/>
+      <w:pPr>
+        <w:tabs>
+          <w:tab w:val="num" w:pos="2880"/>
+        </w:tabs>
+        <w:ind w:left="2880" w:hanging="360"/>
+      </w:pPr>
+      <w:rPr>
+        <w:rFonts w:ascii="Wingdings" w:hAnsi="Wingdings" w:hint="default"/>
+        <w:sz w:val="20"/>
+      </w:rPr>
+    </w:lvl>
+    <w:lvl w:ilvl="4" w:tentative="1">
+      <w:start w:val="1"/>
+      <w:numFmt w:val="bullet"/>
+      <w:lvlText w:val=""/>
+      <w:lvlJc w:val="left"/>
+      <w:pPr>
+        <w:tabs>
+          <w:tab w:val="num" w:pos="3600"/>
+        </w:tabs>
+        <w:ind w:left="3600" w:hanging="360"/>
+      </w:pPr>
+      <w:rPr>
+        <w:rFonts w:ascii="Wingdings" w:hAnsi="Wingdings" w:hint="default"/>
+        <w:sz w:val="20"/>
+      </w:rPr>
+    </w:lvl>
+    <w:lvl w:ilvl="5" w:tentative="1">
+      <w:start w:val="1"/>
+      <w:numFmt w:val="bullet"/>
+      <w:lvlText w:val=""/>
+      <w:lvlJc w:val="left"/>
+      <w:pPr>
+        <w:tabs>
+          <w:tab w:val="num" w:pos="4320"/>
+        </w:tabs>
+        <w:ind w:left="4320" w:hanging="360"/>
+      </w:pPr>
+      <w:rPr>
+        <w:rFonts w:ascii="Wingdings" w:hAnsi="Wingdings" w:hint="default"/>
+        <w:sz w:val="20"/>
+      </w:rPr>
+    </w:lvl>
+    <w:lvl w:ilvl="6" w:tentative="1">
+      <w:start w:val="1"/>
+      <w:numFmt w:val="bullet"/>
+      <w:lvlText w:val=""/>
+      <w:lvlJc w:val="left"/>
+      <w:pPr>
+        <w:tabs>
+          <w:tab w:val="num" w:pos="5040"/>
+        </w:tabs>
+        <w:ind w:left="5040" w:hanging="360"/>
+      </w:pPr>
+      <w:rPr>
+        <w:rFonts w:ascii="Wingdings" w:hAnsi="Wingdings" w:hint="default"/>
+        <w:sz w:val="20"/>
+      </w:rPr>
+    </w:lvl>
+    <w:lvl w:ilvl="7" w:tentative="1">
+      <w:start w:val="1"/>
+      <w:numFmt w:val="bullet"/>
+      <w:lvlText w:val=""/>
+      <w:lvlJc w:val="left"/>
+      <w:pPr>
+        <w:tabs>
+          <w:tab w:val="num" w:pos="5760"/>
+        </w:tabs>
+        <w:ind w:left="5760" w:hanging="360"/>
+      </w:pPr>
+      <w:rPr>
+        <w:rFonts w:ascii="Wingdings" w:hAnsi="Wingdings" w:hint="default"/>
+        <w:sz w:val="20"/>
+      </w:rPr>
+    </w:lvl>
+    <w:lvl w:ilvl="8" w:tentative="1">
+      <w:start w:val="1"/>
+      <w:numFmt w:val="bullet"/>
+      <w:lvlText w:val=""/>
+      <w:lvlJc w:val="left"/>
+      <w:pPr>
+        <w:tabs>
+          <w:tab w:val="num" w:pos="6480"/>
+        </w:tabs>
+        <w:ind w:left="6480" w:hanging="360"/>
+      </w:pPr>
+      <w:rPr>
+        <w:rFonts w:ascii="Wingdings" w:hAnsi="Wingdings" w:hint="default"/>
+        <w:sz w:val="20"/>
+      </w:rPr>
+    </w:lvl>
+  </w:abstractNum>
+  <w:num w:numId="1">
+    <w:abstractNumId w:val="0"/>
+  </w:num>
+</w:numbering>
 </file>
 
 <file path=word/styles.xml><?xml version="1.0" encoding="utf-8"?>
@@ -965,6 +10023,73 @@
     <w:name w:val="Normal"/>
     <w:qFormat/>
   </w:style>
+  <w:style w:type="paragraph" w:styleId="Heading1">
+    <w:name w:val="heading 1"/>
+    <w:basedOn w:val="Normal"/>
+    <w:link w:val="Heading1Char"/>
+    <w:uiPriority w:val="9"/>
+    <w:qFormat/>
+    <w:rsid w:val="00B40A4C"/>
+    <w:pPr>
+      <w:spacing w:before="100" w:beforeAutospacing="1" w:after="100" w:afterAutospacing="1" w:line="240" w:lineRule="auto"/>
+      <w:outlineLvl w:val="0"/>
+    </w:pPr>
+    <w:rPr>
+      <w:rFonts w:ascii="Times New Roman" w:eastAsia="Times New Roman" w:hAnsi="Times New Roman" w:cs="Times New Roman"/>
+      <w:b/>
+      <w:bCs/>
+      <w:kern w:val="36"/>
+      <w:sz w:val="48"/>
+      <w:szCs w:val="48"/>
+      <w:lang w:eastAsia="en-IN"/>
+    </w:rPr>
+  </w:style>
+  <w:style w:type="paragraph" w:styleId="Heading2">
+    <w:name w:val="heading 2"/>
+    <w:basedOn w:val="Normal"/>
+    <w:next w:val="Normal"/>
+    <w:link w:val="Heading2Char"/>
+    <w:uiPriority w:val="9"/>
+    <w:semiHidden/>
+    <w:unhideWhenUsed/>
+    <w:qFormat/>
+    <w:rsid w:val="00740141"/>
+    <w:pPr>
+      <w:keepNext/>
+      <w:keepLines/>
+      <w:spacing w:before="40" w:after="0"/>
+      <w:outlineLvl w:val="1"/>
+    </w:pPr>
+    <w:rPr>
+      <w:rFonts w:asciiTheme="majorHAnsi" w:eastAsiaTheme="majorEastAsia" w:hAnsiTheme="majorHAnsi" w:cstheme="majorBidi"/>
+      <w:color w:val="2E74B5" w:themeColor="accent1" w:themeShade="BF"/>
+      <w:sz w:val="26"/>
+      <w:szCs w:val="26"/>
+    </w:rPr>
+  </w:style>
+  <w:style w:type="paragraph" w:styleId="Heading4">
+    <w:name w:val="heading 4"/>
+    <w:basedOn w:val="Normal"/>
+    <w:next w:val="Normal"/>
+    <w:link w:val="Heading4Char"/>
+    <w:uiPriority w:val="9"/>
+    <w:semiHidden/>
+    <w:unhideWhenUsed/>
+    <w:qFormat/>
+    <w:rsid w:val="006C1E0E"/>
+    <w:pPr>
+      <w:keepNext/>
+      <w:keepLines/>
+      <w:spacing w:before="40" w:after="0"/>
+      <w:outlineLvl w:val="3"/>
+    </w:pPr>
+    <w:rPr>
+      <w:rFonts w:asciiTheme="majorHAnsi" w:eastAsiaTheme="majorEastAsia" w:hAnsiTheme="majorHAnsi" w:cstheme="majorBidi"/>
+      <w:i/>
+      <w:iCs/>
+      <w:color w:val="2E74B5" w:themeColor="accent1" w:themeShade="BF"/>
+    </w:rPr>
+  </w:style>
   <w:style w:type="character" w:default="1" w:styleId="DefaultParagraphFont">
     <w:name w:val="Default Paragraph Font"/>
     <w:uiPriority w:val="1"/>
@@ -1031,6 +10156,172 @@
       <w:color w:val="0000FF"/>
       <w:u w:val="single"/>
     </w:rPr>
+  </w:style>
+  <w:style w:type="character" w:customStyle="1" w:styleId="nowrap">
+    <w:name w:val="nowrap"/>
+    <w:basedOn w:val="DefaultParagraphFont"/>
+    <w:rsid w:val="00B40A4C"/>
+  </w:style>
+  <w:style w:type="character" w:customStyle="1" w:styleId="Heading1Char">
+    <w:name w:val="Heading 1 Char"/>
+    <w:basedOn w:val="DefaultParagraphFont"/>
+    <w:link w:val="Heading1"/>
+    <w:uiPriority w:val="9"/>
+    <w:rsid w:val="00B40A4C"/>
+    <w:rPr>
+      <w:rFonts w:ascii="Times New Roman" w:eastAsia="Times New Roman" w:hAnsi="Times New Roman" w:cs="Times New Roman"/>
+      <w:b/>
+      <w:bCs/>
+      <w:kern w:val="36"/>
+      <w:sz w:val="48"/>
+      <w:szCs w:val="48"/>
+      <w:lang w:eastAsia="en-IN"/>
+    </w:rPr>
+  </w:style>
+  <w:style w:type="character" w:styleId="HTMLCode">
+    <w:name w:val="HTML Code"/>
+    <w:basedOn w:val="DefaultParagraphFont"/>
+    <w:uiPriority w:val="99"/>
+    <w:semiHidden/>
+    <w:unhideWhenUsed/>
+    <w:rsid w:val="00B40A4C"/>
+    <w:rPr>
+      <w:rFonts w:ascii="Courier New" w:eastAsia="Times New Roman" w:hAnsi="Courier New" w:cs="Courier New"/>
+      <w:sz w:val="20"/>
+      <w:szCs w:val="20"/>
+    </w:rPr>
+  </w:style>
+  <w:style w:type="character" w:styleId="Emphasis">
+    <w:name w:val="Emphasis"/>
+    <w:basedOn w:val="DefaultParagraphFont"/>
+    <w:uiPriority w:val="20"/>
+    <w:qFormat/>
+    <w:rsid w:val="00B40A4C"/>
+    <w:rPr>
+      <w:i/>
+      <w:iCs/>
+    </w:rPr>
+  </w:style>
+  <w:style w:type="character" w:customStyle="1" w:styleId="Heading4Char">
+    <w:name w:val="Heading 4 Char"/>
+    <w:basedOn w:val="DefaultParagraphFont"/>
+    <w:link w:val="Heading4"/>
+    <w:uiPriority w:val="9"/>
+    <w:rsid w:val="006C1E0E"/>
+    <w:rPr>
+      <w:rFonts w:asciiTheme="majorHAnsi" w:eastAsiaTheme="majorEastAsia" w:hAnsiTheme="majorHAnsi" w:cstheme="majorBidi"/>
+      <w:i/>
+      <w:iCs/>
+      <w:color w:val="2E74B5" w:themeColor="accent1" w:themeShade="BF"/>
+    </w:rPr>
+  </w:style>
+  <w:style w:type="paragraph" w:styleId="HTMLPreformatted">
+    <w:name w:val="HTML Preformatted"/>
+    <w:basedOn w:val="Normal"/>
+    <w:link w:val="HTMLPreformattedChar"/>
+    <w:uiPriority w:val="99"/>
+    <w:semiHidden/>
+    <w:unhideWhenUsed/>
+    <w:rsid w:val="006C1E0E"/>
+    <w:pPr>
+      <w:tabs>
+        <w:tab w:val="left" w:pos="916"/>
+        <w:tab w:val="left" w:pos="1832"/>
+        <w:tab w:val="left" w:pos="2748"/>
+        <w:tab w:val="left" w:pos="3664"/>
+        <w:tab w:val="left" w:pos="4580"/>
+        <w:tab w:val="left" w:pos="5496"/>
+        <w:tab w:val="left" w:pos="6412"/>
+        <w:tab w:val="left" w:pos="7328"/>
+        <w:tab w:val="left" w:pos="8244"/>
+        <w:tab w:val="left" w:pos="9160"/>
+        <w:tab w:val="left" w:pos="10076"/>
+        <w:tab w:val="left" w:pos="10992"/>
+        <w:tab w:val="left" w:pos="11908"/>
+        <w:tab w:val="left" w:pos="12824"/>
+        <w:tab w:val="left" w:pos="13740"/>
+        <w:tab w:val="left" w:pos="14656"/>
+      </w:tabs>
+      <w:spacing w:after="0" w:line="240" w:lineRule="auto"/>
+    </w:pPr>
+    <w:rPr>
+      <w:rFonts w:ascii="Courier New" w:eastAsia="Times New Roman" w:hAnsi="Courier New" w:cs="Courier New"/>
+      <w:sz w:val="20"/>
+      <w:szCs w:val="20"/>
+      <w:lang w:eastAsia="en-IN"/>
+    </w:rPr>
+  </w:style>
+  <w:style w:type="character" w:customStyle="1" w:styleId="HTMLPreformattedChar">
+    <w:name w:val="HTML Preformatted Char"/>
+    <w:basedOn w:val="DefaultParagraphFont"/>
+    <w:link w:val="HTMLPreformatted"/>
+    <w:uiPriority w:val="99"/>
+    <w:semiHidden/>
+    <w:rsid w:val="006C1E0E"/>
+    <w:rPr>
+      <w:rFonts w:ascii="Courier New" w:eastAsia="Times New Roman" w:hAnsi="Courier New" w:cs="Courier New"/>
+      <w:sz w:val="20"/>
+      <w:szCs w:val="20"/>
+      <w:lang w:eastAsia="en-IN"/>
+    </w:rPr>
+  </w:style>
+  <w:style w:type="character" w:customStyle="1" w:styleId="Heading2Char">
+    <w:name w:val="Heading 2 Char"/>
+    <w:basedOn w:val="DefaultParagraphFont"/>
+    <w:link w:val="Heading2"/>
+    <w:uiPriority w:val="9"/>
+    <w:semiHidden/>
+    <w:rsid w:val="00740141"/>
+    <w:rPr>
+      <w:rFonts w:asciiTheme="majorHAnsi" w:eastAsiaTheme="majorEastAsia" w:hAnsiTheme="majorHAnsi" w:cstheme="majorBidi"/>
+      <w:color w:val="2E74B5" w:themeColor="accent1" w:themeShade="BF"/>
+      <w:sz w:val="26"/>
+      <w:szCs w:val="26"/>
+    </w:rPr>
+  </w:style>
+  <w:style w:type="character" w:customStyle="1" w:styleId="mw-headline">
+    <w:name w:val="mw-headline"/>
+    <w:basedOn w:val="DefaultParagraphFont"/>
+    <w:rsid w:val="00740141"/>
+  </w:style>
+  <w:style w:type="character" w:customStyle="1" w:styleId="mw-editsection">
+    <w:name w:val="mw-editsection"/>
+    <w:basedOn w:val="DefaultParagraphFont"/>
+    <w:rsid w:val="00740141"/>
+  </w:style>
+  <w:style w:type="character" w:customStyle="1" w:styleId="mw-editsection-bracket">
+    <w:name w:val="mw-editsection-bracket"/>
+    <w:basedOn w:val="DefaultParagraphFont"/>
+    <w:rsid w:val="00740141"/>
+  </w:style>
+  <w:style w:type="paragraph" w:customStyle="1" w:styleId="postmetadata">
+    <w:name w:val="postmetadata"/>
+    <w:basedOn w:val="Normal"/>
+    <w:rsid w:val="0068171F"/>
+    <w:pPr>
+      <w:spacing w:before="100" w:beforeAutospacing="1" w:after="100" w:afterAutospacing="1" w:line="240" w:lineRule="auto"/>
+    </w:pPr>
+    <w:rPr>
+      <w:rFonts w:ascii="Times New Roman" w:eastAsia="Times New Roman" w:hAnsi="Times New Roman" w:cs="Times New Roman"/>
+      <w:sz w:val="24"/>
+      <w:szCs w:val="24"/>
+      <w:lang w:eastAsia="en-IN"/>
+    </w:rPr>
+  </w:style>
+  <w:style w:type="character" w:customStyle="1" w:styleId="byline">
+    <w:name w:val="byline"/>
+    <w:basedOn w:val="DefaultParagraphFont"/>
+    <w:rsid w:val="0068171F"/>
+  </w:style>
+  <w:style w:type="character" w:customStyle="1" w:styleId="author">
+    <w:name w:val="author"/>
+    <w:basedOn w:val="DefaultParagraphFont"/>
+    <w:rsid w:val="0068171F"/>
+  </w:style>
+  <w:style w:type="character" w:customStyle="1" w:styleId="commentcount">
+    <w:name w:val="commentcount"/>
+    <w:basedOn w:val="DefaultParagraphFont"/>
+    <w:rsid w:val="0068171F"/>
   </w:style>
 </w:styles>
 </file>
